--- a/Documentatie.docx
+++ b/Documentatie.docx
@@ -1,10 +1,11 @@
 
 <file path=word/document.xml><?xml version="1.0" encoding="utf-8"?>
-<w:document xmlns:wpc="http://schemas.microsoft.com/office/word/2010/wordprocessingCanvas" xmlns:cx="http://schemas.microsoft.com/office/drawing/2014/chartex" xmlns:cx1="http://schemas.microsoft.com/office/drawing/2015/9/8/chartex" xmlns:cx2="http://schemas.microsoft.com/office/drawing/2015/10/21/chartex" xmlns:cx3="http://schemas.microsoft.com/office/drawing/2016/5/9/chartex" xmlns:cx4="http://schemas.microsoft.com/office/drawing/2016/5/10/chartex" xmlns:cx5="http://schemas.microsoft.com/office/drawing/2016/5/11/chartex" xmlns:cx6="http://schemas.microsoft.com/office/drawing/2016/5/12/chartex" xmlns:cx7="http://schemas.microsoft.com/office/drawing/2016/5/13/chartex" xmlns:cx8="http://schemas.microsoft.com/office/drawing/2016/5/14/chartex" xmlns:mc="http://schemas.openxmlformats.org/markup-compatibility/2006" xmlns:aink="http://schemas.microsoft.com/office/drawing/2016/ink" xmlns:am3d="http://schemas.microsoft.com/office/drawing/2017/model3d" xmlns:o="urn:schemas-microsoft-com:office:office" xmlns:r="http://schemas.openxmlformats.org/officeDocument/2006/relationships" xmlns:m="http://schemas.openxmlformats.org/officeDocument/2006/math" xmlns:v="urn:schemas-microsoft-com:vml" xmlns:wp14="http://schemas.microsoft.com/office/word/2010/wordprocessingDrawing" xmlns:wp="http://schemas.openxmlformats.org/drawingml/2006/wordprocessingDrawing" xmlns:w10="urn:schemas-microsoft-com:office:word" xmlns:w="http://schemas.openxmlformats.org/wordprocessingml/2006/main" xmlns:w14="http://schemas.microsoft.com/office/word/2010/wordml" xmlns:w15="http://schemas.microsoft.com/office/word/2012/wordml" xmlns:w16cex="http://schemas.microsoft.com/office/word/2018/wordml/cex" xmlns:w16cid="http://schemas.microsoft.com/office/word/2016/wordml/cid" xmlns:w16="http://schemas.microsoft.com/office/word/2018/wordml" xmlns:w16sdtdh="http://schemas.microsoft.com/office/word/2020/wordml/sdtdatahash" xmlns:w16se="http://schemas.microsoft.com/office/word/2015/wordml/symex" xmlns:wpg="http://schemas.microsoft.com/office/word/2010/wordprocessingGroup" xmlns:wpi="http://schemas.microsoft.com/office/word/2010/wordprocessingInk" xmlns:wne="http://schemas.microsoft.com/office/word/2006/wordml" xmlns:wps="http://schemas.microsoft.com/office/word/2010/wordprocessingShape" mc:Ignorable="w14 w15 w16se w16cid w16 w16cex w16sdtdh wp14">
+<w:document xmlns:o="urn:schemas-microsoft-com:office:office" xmlns:r="http://schemas.openxmlformats.org/officeDocument/2006/relationships" xmlns:v="urn:schemas-microsoft-com:vml" xmlns:w="http://schemas.openxmlformats.org/wordprocessingml/2006/main" xmlns:w10="urn:schemas-microsoft-com:office:word" xmlns:wp="http://schemas.openxmlformats.org/drawingml/2006/wordprocessingDrawing" xmlns:wps="http://schemas.microsoft.com/office/word/2010/wordprocessingShape" xmlns:wpg="http://schemas.microsoft.com/office/word/2010/wordprocessingGroup" xmlns:mc="http://schemas.openxmlformats.org/markup-compatibility/2006" xmlns:wp14="http://schemas.microsoft.com/office/word/2010/wordprocessingDrawing" xmlns:w14="http://schemas.microsoft.com/office/word/2010/wordml" mc:Ignorable="w14 wp14">
   <w:body>
     <w:p>
       <w:pPr>
-        <w:spacing w:after="240" w:line="240" w:lineRule="auto"/>
+        <w:pStyle w:val="Normal"/>
+        <w:spacing w:lineRule="auto" w:line="240" w:before="0" w:after="240"/>
         <w:jc w:val="center"/>
         <w:rPr>
           <w:rFonts w:ascii="Times New Roman" w:hAnsi="Times New Roman" w:cs="Times New Roman"/>
@@ -14,7 +15,7 @@
       </w:pPr>
       <w:r>
         <w:rPr>
-          <w:rFonts w:ascii="Times New Roman" w:hAnsi="Times New Roman" w:cs="Times New Roman"/>
+          <w:rFonts w:cs="Times New Roman" w:ascii="Times New Roman" w:hAnsi="Times New Roman"/>
           <w:sz w:val="24"/>
           <w:szCs w:val="24"/>
         </w:rPr>
@@ -23,7 +24,8 @@
     </w:p>
     <w:p>
       <w:pPr>
-        <w:spacing w:after="240" w:line="240" w:lineRule="auto"/>
+        <w:pStyle w:val="Normal"/>
+        <w:spacing w:lineRule="auto" w:line="240" w:before="0" w:after="240"/>
         <w:jc w:val="center"/>
         <w:rPr>
           <w:rFonts w:ascii="Times New Roman" w:hAnsi="Times New Roman" w:cs="Times New Roman"/>
@@ -31,10 +33,18 @@
           <w:szCs w:val="24"/>
         </w:rPr>
       </w:pPr>
-    </w:p>
-    <w:p>
-      <w:pPr>
-        <w:spacing w:after="240" w:line="240" w:lineRule="auto"/>
+      <w:r>
+        <w:rPr>
+          <w:rFonts w:cs="Times New Roman" w:ascii="Times New Roman" w:hAnsi="Times New Roman"/>
+          <w:sz w:val="24"/>
+          <w:szCs w:val="24"/>
+        </w:rPr>
+      </w:r>
+    </w:p>
+    <w:p>
+      <w:pPr>
+        <w:pStyle w:val="Normal"/>
+        <w:spacing w:lineRule="auto" w:line="240" w:before="0" w:after="240"/>
         <w:jc w:val="center"/>
         <w:rPr>
           <w:rFonts w:ascii="Times New Roman" w:hAnsi="Times New Roman" w:cs="Times New Roman"/>
@@ -42,10 +52,18 @@
           <w:szCs w:val="24"/>
         </w:rPr>
       </w:pPr>
-    </w:p>
-    <w:p>
-      <w:pPr>
-        <w:spacing w:after="240" w:line="240" w:lineRule="auto"/>
+      <w:r>
+        <w:rPr>
+          <w:rFonts w:cs="Times New Roman" w:ascii="Times New Roman" w:hAnsi="Times New Roman"/>
+          <w:sz w:val="24"/>
+          <w:szCs w:val="24"/>
+        </w:rPr>
+      </w:r>
+    </w:p>
+    <w:p>
+      <w:pPr>
+        <w:pStyle w:val="Normal"/>
+        <w:spacing w:lineRule="auto" w:line="240" w:before="0" w:after="240"/>
         <w:jc w:val="center"/>
         <w:rPr>
           <w:rFonts w:ascii="Times New Roman" w:hAnsi="Times New Roman" w:cs="Times New Roman"/>
@@ -53,10 +71,18 @@
           <w:szCs w:val="24"/>
         </w:rPr>
       </w:pPr>
-    </w:p>
-    <w:p>
-      <w:pPr>
-        <w:spacing w:after="240" w:line="240" w:lineRule="auto"/>
+      <w:r>
+        <w:rPr>
+          <w:rFonts w:cs="Times New Roman" w:ascii="Times New Roman" w:hAnsi="Times New Roman"/>
+          <w:sz w:val="24"/>
+          <w:szCs w:val="24"/>
+        </w:rPr>
+      </w:r>
+    </w:p>
+    <w:p>
+      <w:pPr>
+        <w:pStyle w:val="Normal"/>
+        <w:spacing w:lineRule="auto" w:line="240" w:before="0" w:after="240"/>
         <w:jc w:val="center"/>
         <w:rPr>
           <w:rFonts w:ascii="Times New Roman" w:hAnsi="Times New Roman" w:cs="Times New Roman"/>
@@ -66,7 +92,7 @@
       </w:pPr>
       <w:r>
         <w:rPr>
-          <w:rFonts w:ascii="Times New Roman" w:hAnsi="Times New Roman" w:cs="Times New Roman"/>
+          <w:rFonts w:cs="Times New Roman" w:ascii="Times New Roman" w:hAnsi="Times New Roman"/>
           <w:sz w:val="72"/>
           <w:szCs w:val="72"/>
         </w:rPr>
@@ -75,7 +101,8 @@
     </w:p>
     <w:p>
       <w:pPr>
-        <w:spacing w:after="240" w:line="240" w:lineRule="auto"/>
+        <w:pStyle w:val="Normal"/>
+        <w:spacing w:lineRule="auto" w:line="240" w:before="0" w:after="240"/>
         <w:jc w:val="center"/>
         <w:rPr>
           <w:rFonts w:ascii="Times New Roman" w:hAnsi="Times New Roman" w:cs="Times New Roman"/>
@@ -85,7 +112,7 @@
       </w:pPr>
       <w:r>
         <w:rPr>
-          <w:rFonts w:ascii="Times New Roman" w:hAnsi="Times New Roman" w:cs="Times New Roman"/>
+          <w:rFonts w:cs="Times New Roman" w:ascii="Times New Roman" w:hAnsi="Times New Roman"/>
           <w:sz w:val="72"/>
           <w:szCs w:val="72"/>
         </w:rPr>
@@ -94,7 +121,8 @@
     </w:p>
     <w:p>
       <w:pPr>
-        <w:spacing w:after="240" w:line="240" w:lineRule="auto"/>
+        <w:pStyle w:val="Normal"/>
+        <w:spacing w:lineRule="auto" w:line="240" w:before="0" w:after="240"/>
         <w:jc w:val="center"/>
         <w:rPr>
           <w:rFonts w:ascii="Times New Roman" w:hAnsi="Times New Roman" w:cs="Times New Roman"/>
@@ -102,10 +130,18 @@
           <w:szCs w:val="24"/>
         </w:rPr>
       </w:pPr>
-    </w:p>
-    <w:p>
-      <w:pPr>
-        <w:spacing w:after="240" w:line="240" w:lineRule="auto"/>
+      <w:r>
+        <w:rPr>
+          <w:rFonts w:cs="Times New Roman" w:ascii="Times New Roman" w:hAnsi="Times New Roman"/>
+          <w:sz w:val="24"/>
+          <w:szCs w:val="24"/>
+        </w:rPr>
+      </w:r>
+    </w:p>
+    <w:p>
+      <w:pPr>
+        <w:pStyle w:val="Normal"/>
+        <w:spacing w:lineRule="auto" w:line="240" w:before="0" w:after="240"/>
         <w:jc w:val="center"/>
         <w:rPr>
           <w:rFonts w:ascii="Times New Roman" w:hAnsi="Times New Roman" w:cs="Times New Roman"/>
@@ -113,10 +149,18 @@
           <w:szCs w:val="24"/>
         </w:rPr>
       </w:pPr>
-    </w:p>
-    <w:p>
-      <w:pPr>
-        <w:spacing w:after="240" w:line="240" w:lineRule="auto"/>
+      <w:r>
+        <w:rPr>
+          <w:rFonts w:cs="Times New Roman" w:ascii="Times New Roman" w:hAnsi="Times New Roman"/>
+          <w:sz w:val="24"/>
+          <w:szCs w:val="24"/>
+        </w:rPr>
+      </w:r>
+    </w:p>
+    <w:p>
+      <w:pPr>
+        <w:pStyle w:val="Normal"/>
+        <w:spacing w:lineRule="auto" w:line="240" w:before="0" w:after="240"/>
         <w:jc w:val="center"/>
         <w:rPr>
           <w:rFonts w:ascii="Times New Roman" w:hAnsi="Times New Roman" w:cs="Times New Roman"/>
@@ -124,10 +168,18 @@
           <w:szCs w:val="24"/>
         </w:rPr>
       </w:pPr>
-    </w:p>
-    <w:p>
-      <w:pPr>
-        <w:spacing w:after="240" w:line="240" w:lineRule="auto"/>
+      <w:r>
+        <w:rPr>
+          <w:rFonts w:cs="Times New Roman" w:ascii="Times New Roman" w:hAnsi="Times New Roman"/>
+          <w:sz w:val="24"/>
+          <w:szCs w:val="24"/>
+        </w:rPr>
+      </w:r>
+    </w:p>
+    <w:p>
+      <w:pPr>
+        <w:pStyle w:val="Normal"/>
+        <w:spacing w:lineRule="auto" w:line="240" w:before="0" w:after="240"/>
         <w:jc w:val="center"/>
         <w:rPr>
           <w:rFonts w:ascii="Times New Roman" w:hAnsi="Times New Roman" w:cs="Times New Roman"/>
@@ -135,10 +187,18 @@
           <w:szCs w:val="24"/>
         </w:rPr>
       </w:pPr>
-    </w:p>
-    <w:p>
-      <w:pPr>
-        <w:spacing w:after="240" w:line="240" w:lineRule="auto"/>
+      <w:r>
+        <w:rPr>
+          <w:rFonts w:cs="Times New Roman" w:ascii="Times New Roman" w:hAnsi="Times New Roman"/>
+          <w:sz w:val="24"/>
+          <w:szCs w:val="24"/>
+        </w:rPr>
+      </w:r>
+    </w:p>
+    <w:p>
+      <w:pPr>
+        <w:pStyle w:val="Normal"/>
+        <w:spacing w:lineRule="auto" w:line="240" w:before="0" w:after="240"/>
         <w:jc w:val="center"/>
         <w:rPr>
           <w:rFonts w:ascii="Times New Roman" w:hAnsi="Times New Roman" w:cs="Times New Roman"/>
@@ -146,10 +206,18 @@
           <w:szCs w:val="24"/>
         </w:rPr>
       </w:pPr>
-    </w:p>
-    <w:p>
-      <w:pPr>
-        <w:spacing w:after="240" w:line="240" w:lineRule="auto"/>
+      <w:r>
+        <w:rPr>
+          <w:rFonts w:cs="Times New Roman" w:ascii="Times New Roman" w:hAnsi="Times New Roman"/>
+          <w:sz w:val="24"/>
+          <w:szCs w:val="24"/>
+        </w:rPr>
+      </w:r>
+    </w:p>
+    <w:p>
+      <w:pPr>
+        <w:pStyle w:val="Normal"/>
+        <w:spacing w:lineRule="auto" w:line="240" w:before="0" w:after="240"/>
         <w:jc w:val="center"/>
         <w:rPr>
           <w:rFonts w:ascii="Times New Roman" w:hAnsi="Times New Roman" w:cs="Times New Roman"/>
@@ -157,10 +225,18 @@
           <w:szCs w:val="24"/>
         </w:rPr>
       </w:pPr>
-    </w:p>
-    <w:p>
-      <w:pPr>
-        <w:spacing w:after="240" w:line="240" w:lineRule="auto"/>
+      <w:r>
+        <w:rPr>
+          <w:rFonts w:cs="Times New Roman" w:ascii="Times New Roman" w:hAnsi="Times New Roman"/>
+          <w:sz w:val="24"/>
+          <w:szCs w:val="24"/>
+        </w:rPr>
+      </w:r>
+    </w:p>
+    <w:p>
+      <w:pPr>
+        <w:pStyle w:val="Normal"/>
+        <w:spacing w:lineRule="auto" w:line="240" w:before="0" w:after="240"/>
         <w:jc w:val="center"/>
         <w:rPr>
           <w:rFonts w:ascii="Times New Roman" w:hAnsi="Times New Roman" w:cs="Times New Roman"/>
@@ -168,10 +244,18 @@
           <w:szCs w:val="24"/>
         </w:rPr>
       </w:pPr>
-    </w:p>
-    <w:p>
-      <w:pPr>
-        <w:spacing w:after="240" w:line="240" w:lineRule="auto"/>
+      <w:r>
+        <w:rPr>
+          <w:rFonts w:cs="Times New Roman" w:ascii="Times New Roman" w:hAnsi="Times New Roman"/>
+          <w:sz w:val="24"/>
+          <w:szCs w:val="24"/>
+        </w:rPr>
+      </w:r>
+    </w:p>
+    <w:p>
+      <w:pPr>
+        <w:pStyle w:val="Normal"/>
+        <w:spacing w:lineRule="auto" w:line="240" w:before="0" w:after="240"/>
         <w:jc w:val="center"/>
         <w:rPr>
           <w:rFonts w:ascii="Times New Roman" w:hAnsi="Times New Roman" w:cs="Times New Roman"/>
@@ -179,10 +263,18 @@
           <w:szCs w:val="24"/>
         </w:rPr>
       </w:pPr>
-    </w:p>
-    <w:p>
-      <w:pPr>
-        <w:spacing w:after="240" w:line="240" w:lineRule="auto"/>
+      <w:r>
+        <w:rPr>
+          <w:rFonts w:cs="Times New Roman" w:ascii="Times New Roman" w:hAnsi="Times New Roman"/>
+          <w:sz w:val="24"/>
+          <w:szCs w:val="24"/>
+        </w:rPr>
+      </w:r>
+    </w:p>
+    <w:p>
+      <w:pPr>
+        <w:pStyle w:val="Normal"/>
+        <w:spacing w:lineRule="auto" w:line="240" w:before="0" w:after="240"/>
         <w:jc w:val="center"/>
         <w:rPr>
           <w:rFonts w:ascii="Times New Roman" w:hAnsi="Times New Roman" w:cs="Times New Roman"/>
@@ -190,15 +282,24 @@
           <w:szCs w:val="24"/>
         </w:rPr>
       </w:pPr>
-    </w:p>
-    <w:p>
-      <w:pPr>
-        <w:spacing w:after="240" w:line="240" w:lineRule="auto"/>
+      <w:r>
+        <w:rPr>
+          <w:rFonts w:cs="Times New Roman" w:ascii="Times New Roman" w:hAnsi="Times New Roman"/>
+          <w:sz w:val="24"/>
+          <w:szCs w:val="24"/>
+        </w:rPr>
+      </w:r>
+    </w:p>
+    <w:p>
+      <w:pPr>
+        <w:pStyle w:val="Normal"/>
+        <w:spacing w:lineRule="auto" w:line="240" w:before="0" w:after="240"/>
         <w:ind w:firstLine="720"/>
         <w:jc w:val="right"/>
         <w:rPr>
           <w:rFonts w:ascii="Times New Roman" w:hAnsi="Times New Roman" w:cs="Times New Roman"/>
           <w:b/>
+          <w:b/>
           <w:bCs/>
           <w:sz w:val="24"/>
           <w:szCs w:val="24"/>
@@ -206,7 +307,7 @@
       </w:pPr>
       <w:r>
         <w:rPr>
-          <w:rFonts w:ascii="Times New Roman" w:hAnsi="Times New Roman" w:cs="Times New Roman"/>
+          <w:rFonts w:cs="Times New Roman" w:ascii="Times New Roman" w:hAnsi="Times New Roman"/>
           <w:b/>
           <w:bCs/>
           <w:sz w:val="24"/>
@@ -217,7 +318,8 @@
     </w:p>
     <w:p>
       <w:pPr>
-        <w:spacing w:after="240" w:line="240" w:lineRule="auto"/>
+        <w:pStyle w:val="Normal"/>
+        <w:spacing w:lineRule="auto" w:line="240" w:before="0" w:after="240"/>
         <w:jc w:val="right"/>
         <w:rPr>
           <w:rFonts w:ascii="Times New Roman" w:hAnsi="Times New Roman" w:cs="Times New Roman"/>
@@ -228,7 +330,7 @@
       </w:pPr>
       <w:r>
         <w:rPr>
-          <w:rFonts w:ascii="Times New Roman" w:hAnsi="Times New Roman" w:cs="Times New Roman"/>
+          <w:rFonts w:cs="Times New Roman" w:ascii="Times New Roman" w:hAnsi="Times New Roman"/>
           <w:sz w:val="24"/>
           <w:szCs w:val="24"/>
         </w:rPr>
@@ -236,7 +338,7 @@
       </w:r>
       <w:r>
         <w:rPr>
-          <w:rFonts w:ascii="Times New Roman" w:hAnsi="Times New Roman" w:cs="Times New Roman"/>
+          <w:rFonts w:cs="Times New Roman" w:ascii="Times New Roman" w:hAnsi="Times New Roman"/>
           <w:sz w:val="24"/>
           <w:szCs w:val="24"/>
           <w:lang w:val="ro-RO"/>
@@ -246,7 +348,8 @@
     </w:p>
     <w:p>
       <w:pPr>
-        <w:spacing w:after="240" w:line="240" w:lineRule="auto"/>
+        <w:pStyle w:val="Normal"/>
+        <w:spacing w:lineRule="auto" w:line="240" w:before="0" w:after="240"/>
         <w:jc w:val="right"/>
         <w:rPr>
           <w:rFonts w:ascii="Times New Roman" w:hAnsi="Times New Roman" w:cs="Times New Roman"/>
@@ -257,35 +360,18 @@
       </w:pPr>
       <w:r>
         <w:rPr>
-          <w:rFonts w:ascii="Times New Roman" w:hAnsi="Times New Roman" w:cs="Times New Roman"/>
-          <w:sz w:val="24"/>
-          <w:szCs w:val="24"/>
-          <w:lang w:val="ro-RO"/>
-        </w:rPr>
-        <w:t>M</w:t>
-      </w:r>
-      <w:r>
-        <w:rPr>
-          <w:rFonts w:ascii="Times New Roman" w:hAnsi="Times New Roman" w:cs="Times New Roman"/>
-          <w:sz w:val="24"/>
-          <w:szCs w:val="24"/>
-          <w:lang w:val="ro-RO"/>
-        </w:rPr>
-        <w:t>i</w:t>
-      </w:r>
-      <w:r>
-        <w:rPr>
-          <w:rFonts w:ascii="Times New Roman" w:hAnsi="Times New Roman" w:cs="Times New Roman"/>
-          <w:sz w:val="24"/>
-          <w:szCs w:val="24"/>
-          <w:lang w:val="ro-RO"/>
-        </w:rPr>
-        <w:t>ron Alexandru</w:t>
-      </w:r>
-    </w:p>
-    <w:p>
-      <w:pPr>
-        <w:spacing w:after="240" w:line="240" w:lineRule="auto"/>
+          <w:rFonts w:cs="Times New Roman" w:ascii="Times New Roman" w:hAnsi="Times New Roman"/>
+          <w:sz w:val="24"/>
+          <w:szCs w:val="24"/>
+          <w:lang w:val="ro-RO"/>
+        </w:rPr>
+        <w:t>Miron Alexandru</w:t>
+      </w:r>
+    </w:p>
+    <w:p>
+      <w:pPr>
+        <w:pStyle w:val="Normal"/>
+        <w:spacing w:lineRule="auto" w:line="240" w:before="0" w:after="240"/>
         <w:jc w:val="right"/>
         <w:rPr>
           <w:rFonts w:ascii="Times New Roman" w:hAnsi="Times New Roman" w:cs="Times New Roman"/>
@@ -294,14 +380,24 @@
           <w:lang w:val="ro-RO"/>
         </w:rPr>
       </w:pPr>
-    </w:p>
-    <w:p>
-      <w:pPr>
-        <w:spacing w:after="240" w:line="240" w:lineRule="auto"/>
+      <w:r>
+        <w:rPr>
+          <w:rFonts w:cs="Times New Roman" w:ascii="Times New Roman" w:hAnsi="Times New Roman"/>
+          <w:sz w:val="24"/>
+          <w:szCs w:val="24"/>
+          <w:lang w:val="ro-RO"/>
+        </w:rPr>
+      </w:r>
+    </w:p>
+    <w:p>
+      <w:pPr>
+        <w:pStyle w:val="Normal"/>
+        <w:spacing w:lineRule="auto" w:line="240" w:before="0" w:after="240"/>
         <w:jc w:val="right"/>
         <w:rPr>
           <w:rFonts w:ascii="Times New Roman" w:hAnsi="Times New Roman" w:cs="Times New Roman"/>
           <w:b/>
+          <w:b/>
           <w:bCs/>
           <w:sz w:val="24"/>
           <w:szCs w:val="24"/>
@@ -309,7 +405,7 @@
       </w:pPr>
       <w:r>
         <w:rPr>
-          <w:rFonts w:ascii="Times New Roman" w:hAnsi="Times New Roman" w:cs="Times New Roman"/>
+          <w:rFonts w:cs="Times New Roman" w:ascii="Times New Roman" w:hAnsi="Times New Roman"/>
           <w:b/>
           <w:bCs/>
           <w:sz w:val="24"/>
@@ -320,7 +416,7 @@
       </w:r>
       <w:r>
         <w:rPr>
-          <w:rFonts w:ascii="Times New Roman" w:hAnsi="Times New Roman" w:cs="Times New Roman"/>
+          <w:rFonts w:cs="Times New Roman" w:ascii="Times New Roman" w:hAnsi="Times New Roman"/>
           <w:b/>
           <w:bCs/>
           <w:sz w:val="24"/>
@@ -331,7 +427,8 @@
     </w:p>
     <w:p>
       <w:pPr>
-        <w:spacing w:after="240" w:line="240" w:lineRule="auto"/>
+        <w:pStyle w:val="Normal"/>
+        <w:spacing w:lineRule="auto" w:line="240" w:before="0" w:after="240"/>
         <w:jc w:val="right"/>
         <w:rPr>
           <w:rFonts w:ascii="Times New Roman" w:hAnsi="Times New Roman" w:cs="Times New Roman"/>
@@ -342,34 +439,20 @@
       </w:pPr>
       <w:r>
         <w:rPr>
-          <w:rFonts w:ascii="Times New Roman" w:hAnsi="Times New Roman" w:cs="Times New Roman"/>
-          <w:sz w:val="24"/>
-          <w:szCs w:val="24"/>
-        </w:rPr>
-        <w:t>Nicolae</w:t>
-      </w:r>
-      <w:r>
-        <w:rPr>
-          <w:rFonts w:ascii="Times New Roman" w:hAnsi="Times New Roman" w:cs="Times New Roman"/>
-          <w:sz w:val="24"/>
-          <w:szCs w:val="24"/>
-        </w:rPr>
-        <w:t>-Alexandru</w:t>
-      </w:r>
-      <w:r>
-        <w:rPr>
-          <w:rFonts w:ascii="Times New Roman" w:hAnsi="Times New Roman" w:cs="Times New Roman"/>
-          <w:sz w:val="24"/>
-          <w:szCs w:val="24"/>
-        </w:rPr>
-        <w:t xml:space="preserve"> Botezatu</w:t>
-      </w:r>
-    </w:p>
-    <w:p>
-      <w:pPr>
-        <w:spacing w:after="240" w:line="240" w:lineRule="auto"/>
-        <w:rPr>
-          <w:rFonts w:ascii="Times New Roman" w:hAnsi="Times New Roman" w:cs="Times New Roman"/>
+          <w:rFonts w:cs="Times New Roman" w:ascii="Times New Roman" w:hAnsi="Times New Roman"/>
+          <w:sz w:val="24"/>
+          <w:szCs w:val="24"/>
+        </w:rPr>
+        <w:t>Nicolae-Alexandru Botezatu</w:t>
+      </w:r>
+    </w:p>
+    <w:p>
+      <w:pPr>
+        <w:pStyle w:val="Normal"/>
+        <w:spacing w:lineRule="auto" w:line="240" w:before="0" w:after="240"/>
+        <w:rPr>
+          <w:rFonts w:ascii="Times New Roman" w:hAnsi="Times New Roman" w:cs="Times New Roman"/>
+          <w:b/>
           <w:b/>
           <w:bCs/>
           <w:sz w:val="24"/>
@@ -379,138 +462,182 @@
       </w:pPr>
       <w:r>
         <w:rPr>
-          <w:rFonts w:ascii="Times New Roman" w:hAnsi="Times New Roman" w:cs="Times New Roman"/>
+          <w:rFonts w:cs="Times New Roman" w:ascii="Times New Roman" w:hAnsi="Times New Roman"/>
           <w:b/>
           <w:bCs/>
           <w:sz w:val="24"/>
           <w:szCs w:val="24"/>
           <w:lang w:val="ro-RO"/>
         </w:rPr>
-        <w:lastRenderedPageBreak/>
-        <w:t>Co-AP Server Introduction</w:t>
-      </w:r>
-    </w:p>
-    <w:p>
-      <w:pPr>
-        <w:spacing w:after="240" w:line="240" w:lineRule="auto"/>
-        <w:rPr>
-          <w:rFonts w:ascii="Times New Roman" w:hAnsi="Times New Roman" w:cs="Times New Roman"/>
-          <w:sz w:val="24"/>
-          <w:szCs w:val="24"/>
-          <w:lang w:val="ro-RO"/>
-        </w:rPr>
-      </w:pPr>
-      <w:r>
-        <w:rPr>
-          <w:rFonts w:ascii="Times New Roman" w:hAnsi="Times New Roman" w:cs="Times New Roman"/>
-          <w:sz w:val="24"/>
-          <w:szCs w:val="24"/>
-          <w:lang w:val="ro-RO"/>
-        </w:rPr>
-        <w:t>Co-AP follows a client-server model. The clients send requests to the server and the server responds to tose requests. Usually, clients get to GET, PUT, POST ad DELETE resources from the server. This protocol is designed to fulfill the needs of constrained devices.</w:t>
-      </w:r>
-      <w:r>
-        <w:rPr>
-          <w:rFonts w:ascii="Times New Roman" w:hAnsi="Times New Roman" w:cs="Times New Roman"/>
-          <w:sz w:val="24"/>
-          <w:szCs w:val="24"/>
-          <w:lang w:val="ro-RO"/>
-        </w:rPr>
-        <w:t xml:space="preserve"> </w:t>
-      </w:r>
-    </w:p>
-    <w:p>
-      <w:pPr>
-        <w:spacing w:after="240" w:line="240" w:lineRule="auto"/>
-        <w:rPr>
-          <w:rFonts w:ascii="Times New Roman" w:hAnsi="Times New Roman" w:cs="Times New Roman"/>
-          <w:sz w:val="24"/>
-          <w:szCs w:val="24"/>
-          <w:shd w:val="clear" w:color="auto" w:fill="FFFFFF"/>
-        </w:rPr>
-      </w:pPr>
-      <w:r>
-        <w:rPr>
-          <w:rFonts w:ascii="Times New Roman" w:hAnsi="Times New Roman" w:cs="Times New Roman"/>
-          <w:sz w:val="24"/>
-          <w:szCs w:val="24"/>
-          <w:shd w:val="clear" w:color="auto" w:fill="FFFFFF"/>
-        </w:rPr>
-        <w:t>Clients and servers communicate through connectionless datagrams</w:t>
-      </w:r>
-      <w:r>
-        <w:rPr>
-          <w:rFonts w:ascii="Times New Roman" w:hAnsi="Times New Roman" w:cs="Times New Roman"/>
-          <w:sz w:val="24"/>
-          <w:szCs w:val="24"/>
-          <w:shd w:val="clear" w:color="auto" w:fill="FFFFFF"/>
-        </w:rPr>
-        <w:t xml:space="preserve"> and it runs over UDP datagrams. Because of this, </w:t>
-      </w:r>
-      <w:r>
-        <w:rPr>
-          <w:rFonts w:ascii="Times New Roman" w:hAnsi="Times New Roman" w:cs="Times New Roman"/>
-          <w:sz w:val="24"/>
-          <w:szCs w:val="24"/>
-          <w:shd w:val="clear" w:color="auto" w:fill="FFFFFF"/>
-        </w:rPr>
-        <w:t>SSL/TLS are not available to provide security.</w:t>
-      </w:r>
-    </w:p>
-    <w:p>
-      <w:pPr>
-        <w:spacing w:after="240" w:line="240" w:lineRule="auto"/>
-        <w:rPr>
-          <w:rFonts w:ascii="Times New Roman" w:hAnsi="Times New Roman" w:cs="Times New Roman"/>
-          <w:sz w:val="24"/>
-          <w:szCs w:val="24"/>
-          <w:shd w:val="clear" w:color="auto" w:fill="FFFFFF"/>
-        </w:rPr>
-      </w:pPr>
-      <w:r>
-        <w:rPr>
-          <w:rFonts w:ascii="Times New Roman" w:hAnsi="Times New Roman" w:cs="Times New Roman"/>
-          <w:sz w:val="24"/>
-          <w:szCs w:val="24"/>
-          <w:shd w:val="clear" w:color="auto" w:fill="FFFFFF"/>
-        </w:rPr>
-        <w:t>User Datagram Protocol (UDP) is a core member of the Internet protocol.  It is a simple message-oriented transport layer, documented in RFC 768. A downside of it is that it provides no guarantee to the upper layer protocol for message delivery</w:t>
-      </w:r>
-      <w:r>
-        <w:rPr>
-          <w:rFonts w:ascii="Times New Roman" w:hAnsi="Times New Roman" w:cs="Times New Roman"/>
-          <w:sz w:val="24"/>
-          <w:szCs w:val="24"/>
-          <w:shd w:val="clear" w:color="auto" w:fill="FFFFFF"/>
-        </w:rPr>
-        <w:t xml:space="preserve"> and it retains no state of UDP messages once sent.</w:t>
-      </w:r>
-      <w:r>
-        <w:rPr>
-          <w:rFonts w:ascii="Times New Roman" w:hAnsi="Times New Roman" w:cs="Times New Roman"/>
-          <w:sz w:val="24"/>
-          <w:szCs w:val="24"/>
-          <w:shd w:val="clear" w:color="auto" w:fill="FFFFFF"/>
-        </w:rPr>
-        <w:t xml:space="preserve"> </w:t>
-      </w:r>
-    </w:p>
-    <w:p>
-      <w:pPr>
-        <w:spacing w:after="240" w:line="240" w:lineRule="auto"/>
-        <w:rPr>
-          <w:rFonts w:ascii="Times New Roman" w:hAnsi="Times New Roman" w:cs="Times New Roman"/>
-          <w:sz w:val="24"/>
-          <w:szCs w:val="24"/>
-          <w:lang w:val="ro-RO"/>
-        </w:rPr>
-      </w:pPr>
-    </w:p>
-    <w:p>
-      <w:pPr>
-        <w:spacing w:after="240" w:line="240" w:lineRule="auto"/>
-        <w:rPr>
-          <w:rFonts w:ascii="Times New Roman" w:hAnsi="Times New Roman" w:cs="Times New Roman"/>
+        <w:t>Introducere</w:t>
+      </w:r>
+    </w:p>
+    <w:p>
+      <w:pPr>
+        <w:pStyle w:val="Normal"/>
+        <w:spacing w:lineRule="auto" w:line="240" w:before="0" w:after="240"/>
+        <w:rPr>
+          <w:rFonts w:ascii="Times New Roman" w:hAnsi="Times New Roman" w:cs="Times New Roman"/>
+          <w:sz w:val="24"/>
+          <w:szCs w:val="24"/>
+          <w:lang w:val="ro-RO"/>
+        </w:rPr>
+      </w:pPr>
+      <w:r>
+        <w:rPr>
+          <w:rFonts w:cs="Times New Roman" w:ascii="Times New Roman" w:hAnsi="Times New Roman"/>
+          <w:sz w:val="24"/>
+          <w:szCs w:val="24"/>
+          <w:lang w:val="ro-RO"/>
+        </w:rPr>
+        <w:t>Protocolul CoAP are la bază modelul client-server</w:t>
+      </w:r>
+      <w:r>
+        <w:rPr>
+          <w:rFonts w:cs="Times New Roman" w:ascii="Times New Roman" w:hAnsi="Times New Roman"/>
+          <w:sz w:val="24"/>
+          <w:szCs w:val="24"/>
+          <w:lang w:val="ro-RO"/>
+        </w:rPr>
+        <w:t xml:space="preserve">. </w:t>
+      </w:r>
+      <w:r>
+        <w:rPr>
+          <w:rFonts w:cs="Times New Roman" w:ascii="Times New Roman" w:hAnsi="Times New Roman"/>
+          <w:sz w:val="24"/>
+          <w:szCs w:val="24"/>
+          <w:lang w:val="ro-RO"/>
+        </w:rPr>
+        <w:t>Clientul transmite cereri serverului, iar serverul le procesează și trimite mesaje de răspuns</w:t>
+      </w:r>
+      <w:r>
+        <w:rPr>
+          <w:rFonts w:cs="Times New Roman" w:ascii="Times New Roman" w:hAnsi="Times New Roman"/>
+          <w:sz w:val="24"/>
+          <w:szCs w:val="24"/>
+          <w:lang w:val="ro-RO"/>
+        </w:rPr>
+        <w:t xml:space="preserve">. </w:t>
+      </w:r>
+      <w:r>
+        <w:rPr>
+          <w:rFonts w:cs="Times New Roman" w:ascii="Times New Roman" w:hAnsi="Times New Roman"/>
+          <w:sz w:val="24"/>
+          <w:szCs w:val="24"/>
+          <w:lang w:val="ro-RO"/>
+        </w:rPr>
+        <w:t>Tipurile de cereri ce pot fi transmise sunt asemănătoare cu cele de la HTTP: GET, POST, PUT, DELETE, PATCH, etc.</w:t>
+      </w:r>
+    </w:p>
+    <w:p>
+      <w:pPr>
+        <w:pStyle w:val="Normal"/>
+        <w:spacing w:lineRule="auto" w:line="240" w:before="0" w:after="240"/>
+        <w:rPr>
+          <w:rFonts w:ascii="Times New Roman" w:hAnsi="Times New Roman" w:cs="Times New Roman"/>
+          <w:sz w:val="24"/>
+          <w:szCs w:val="24"/>
+          <w:shd w:fill="FFFFFF" w:val="clear"/>
+        </w:rPr>
+      </w:pPr>
+      <w:r>
+        <w:rPr>
+          <w:rFonts w:cs="Times New Roman" w:ascii="Times New Roman" w:hAnsi="Times New Roman"/>
+          <w:sz w:val="24"/>
+          <w:szCs w:val="24"/>
+          <w:shd w:fill="FFFFFF" w:val="clear"/>
+          <w:lang w:val="ro-RO"/>
+        </w:rPr>
+        <w:t>CoAP folosește datagrame UDP pentru mesaje, opțional folosind și DTLS pentru securitatea comunicațiilor.</w:t>
+      </w:r>
+    </w:p>
+    <w:p>
+      <w:pPr>
+        <w:pStyle w:val="Normal"/>
+        <w:spacing w:lineRule="auto" w:line="240" w:before="0" w:after="240"/>
+        <w:rPr>
+          <w:rFonts w:ascii="Times New Roman" w:hAnsi="Times New Roman" w:cs="Times New Roman"/>
+          <w:sz w:val="24"/>
+          <w:szCs w:val="24"/>
+          <w:shd w:fill="FFFFFF" w:val="clear"/>
+        </w:rPr>
+      </w:pPr>
+      <w:r>
+        <w:rPr>
+          <w:rFonts w:cs="Times New Roman" w:ascii="Times New Roman" w:hAnsi="Times New Roman"/>
+          <w:sz w:val="24"/>
+          <w:szCs w:val="24"/>
+          <w:shd w:fill="FFFFFF" w:val="clear"/>
+        </w:rPr>
+        <w:t xml:space="preserve">User Datagram Protocol (UDP) </w:t>
+      </w:r>
+      <w:r>
+        <w:rPr>
+          <w:rFonts w:cs="Times New Roman" w:ascii="Times New Roman" w:hAnsi="Times New Roman"/>
+          <w:sz w:val="24"/>
+          <w:szCs w:val="24"/>
+          <w:shd w:fill="FFFFFF" w:val="clear"/>
+          <w:lang w:val="ro-RO"/>
+        </w:rPr>
+        <w:t>este un membrul de bază al suitei de protocoale Internet</w:t>
+      </w:r>
+      <w:r>
+        <w:rPr>
+          <w:rFonts w:cs="Times New Roman" w:ascii="Times New Roman" w:hAnsi="Times New Roman"/>
+          <w:sz w:val="24"/>
+          <w:szCs w:val="24"/>
+          <w:shd w:fill="FFFFFF" w:val="clear"/>
+        </w:rPr>
+        <w:t xml:space="preserve">.  </w:t>
+      </w:r>
+      <w:r>
+        <w:rPr>
+          <w:rFonts w:cs="Times New Roman" w:ascii="Times New Roman" w:hAnsi="Times New Roman"/>
+          <w:sz w:val="24"/>
+          <w:szCs w:val="24"/>
+          <w:shd w:fill="FFFFFF" w:val="clear"/>
+          <w:lang w:val="ro-RO"/>
+        </w:rPr>
+        <w:t xml:space="preserve">Datagramele UDP pot fi trimise fără a stabili o conexiune explicită între sursă și destinatar, însă </w:t>
+      </w:r>
+      <w:r>
+        <w:rPr>
+          <w:rFonts w:cs="Times New Roman" w:ascii="Times New Roman" w:hAnsi="Times New Roman"/>
+          <w:sz w:val="24"/>
+          <w:szCs w:val="24"/>
+          <w:shd w:fill="FFFFFF" w:val="clear"/>
+          <w:lang w:val="ro-RO"/>
+        </w:rPr>
+        <w:t>nu oferă garanții ca protecția contra mesajelor duplicate, pierderea mesajelor, sau sosirea lor în ordine inversă.</w:t>
+      </w:r>
+    </w:p>
+    <w:p>
+      <w:pPr>
+        <w:pStyle w:val="Normal"/>
+        <w:spacing w:lineRule="auto" w:line="240" w:before="0" w:after="240"/>
+        <w:rPr>
+          <w:rFonts w:ascii="Times New Roman" w:hAnsi="Times New Roman" w:cs="Times New Roman"/>
+          <w:sz w:val="24"/>
+          <w:szCs w:val="24"/>
+          <w:lang w:val="ro-RO"/>
+        </w:rPr>
+      </w:pPr>
+      <w:r>
+        <w:rPr>
+          <w:rFonts w:cs="Times New Roman" w:ascii="Times New Roman" w:hAnsi="Times New Roman"/>
+          <w:sz w:val="24"/>
+          <w:szCs w:val="24"/>
+          <w:lang w:val="ro-RO"/>
+        </w:rPr>
+      </w:r>
+    </w:p>
+    <w:p>
+      <w:pPr>
+        <w:pStyle w:val="Normal"/>
+        <w:spacing w:lineRule="auto" w:line="240" w:before="0" w:after="240"/>
+        <w:rPr>
+          <w:rFonts w:ascii="Times New Roman" w:hAnsi="Times New Roman" w:cs="Times New Roman"/>
+          <w:b/>
           <w:b/>
           <w:bCs/>
           <w:sz w:val="24"/>
@@ -520,588 +647,1391 @@
       </w:pPr>
       <w:r>
         <w:rPr>
-          <w:rFonts w:ascii="Times New Roman" w:hAnsi="Times New Roman" w:cs="Times New Roman"/>
+          <w:rFonts w:cs="Times New Roman" w:ascii="Times New Roman" w:hAnsi="Times New Roman"/>
           <w:b/>
           <w:bCs/>
           <w:sz w:val="24"/>
           <w:szCs w:val="24"/>
           <w:lang w:val="ro-RO"/>
         </w:rPr>
-        <w:t>Objective</w:t>
-      </w:r>
-    </w:p>
-    <w:p>
-      <w:pPr>
-        <w:rPr>
-          <w:rFonts w:ascii="Times New Roman" w:hAnsi="Times New Roman" w:cs="Times New Roman"/>
-          <w:sz w:val="24"/>
-          <w:szCs w:val="24"/>
-        </w:rPr>
-      </w:pPr>
-      <w:r>
-        <w:rPr>
-          <w:rFonts w:ascii="Times New Roman" w:hAnsi="Times New Roman" w:cs="Times New Roman"/>
-          <w:sz w:val="24"/>
-          <w:szCs w:val="24"/>
-        </w:rPr>
-        <w:t>The primary objective of this project is the implementation of a Co-AP Server (Constrained Application Protocol).</w:t>
-      </w:r>
-      <w:r>
-        <w:rPr>
-          <w:rFonts w:ascii="Times New Roman" w:hAnsi="Times New Roman" w:cs="Times New Roman"/>
-          <w:sz w:val="24"/>
-          <w:szCs w:val="24"/>
-        </w:rPr>
-        <w:t xml:space="preserve"> </w:t>
-      </w:r>
-      <w:r>
-        <w:rPr>
-          <w:rFonts w:ascii="Times New Roman" w:hAnsi="Times New Roman" w:cs="Times New Roman"/>
-          <w:sz w:val="24"/>
-          <w:szCs w:val="24"/>
-        </w:rPr>
-        <w:t>This is a specialized protocol usually used for constrained devices.</w:t>
-      </w:r>
-    </w:p>
-    <w:p>
-      <w:pPr>
-        <w:rPr>
-          <w:rFonts w:ascii="Times New Roman" w:hAnsi="Times New Roman" w:cs="Times New Roman"/>
+        <w:t>Scopul proiectului</w:t>
+      </w:r>
+    </w:p>
+    <w:p>
+      <w:pPr>
+        <w:pStyle w:val="Normal"/>
+        <w:rPr>
+          <w:rFonts w:ascii="Times New Roman" w:hAnsi="Times New Roman" w:cs="Times New Roman"/>
+          <w:sz w:val="24"/>
+          <w:szCs w:val="24"/>
+          <w:lang w:val="ro-RO"/>
+        </w:rPr>
+      </w:pPr>
+      <w:r>
+        <w:rPr>
+          <w:rFonts w:cs="Times New Roman" w:ascii="Times New Roman" w:hAnsi="Times New Roman"/>
+          <w:sz w:val="24"/>
+          <w:szCs w:val="24"/>
+          <w:lang w:val="ro-RO"/>
+        </w:rPr>
+        <w:t xml:space="preserve">Obiectivul primar al acestui proiect este implementarea unui server CoAP capabil să furnizeze clienților CoAP informații despre fișierele disponibile pe server, precum și executarea unor operațiuni precum crearea, ștergerea, </w:t>
+      </w:r>
+      <w:r>
+        <w:rPr>
+          <w:rFonts w:cs="Times New Roman" w:ascii="Times New Roman" w:hAnsi="Times New Roman"/>
+          <w:sz w:val="24"/>
+          <w:szCs w:val="24"/>
+          <w:lang w:val="ro-RO"/>
+        </w:rPr>
+        <w:t>redenumirea</w:t>
+      </w:r>
+      <w:r>
+        <w:rPr>
+          <w:rFonts w:cs="Times New Roman" w:ascii="Times New Roman" w:hAnsi="Times New Roman"/>
+          <w:sz w:val="24"/>
+          <w:szCs w:val="24"/>
+          <w:lang w:val="ro-RO"/>
+        </w:rPr>
+        <w:t xml:space="preserve"> fișierelor, etc.</w:t>
+      </w:r>
+    </w:p>
+    <w:p>
+      <w:pPr>
+        <w:pStyle w:val="Normal"/>
+        <w:rPr>
+          <w:rFonts w:ascii="Times New Roman" w:hAnsi="Times New Roman" w:cs="Times New Roman"/>
+          <w:sz w:val="24"/>
+          <w:szCs w:val="24"/>
+          <w:lang w:val="ro-RO"/>
+        </w:rPr>
+      </w:pPr>
+      <w:r>
+        <w:rPr>
+          <w:rFonts w:cs="Times New Roman" w:ascii="Times New Roman" w:hAnsi="Times New Roman"/>
+          <w:sz w:val="24"/>
+          <w:szCs w:val="24"/>
+          <w:lang w:val="ro-RO"/>
+        </w:rPr>
+        <w:t>Un alt obiectiv este colaborarea cu echipa ce implementează clientul CoAP. Împreună vom decide formatul mesajelor trimise, operațiile ce vor fi puse la dispoziție și alte detalii de implementare, precum și testarea aplicațiilor rezultante.</w:t>
+      </w:r>
+    </w:p>
+    <w:p>
+      <w:pPr>
+        <w:pStyle w:val="Normal"/>
+        <w:rPr>
+          <w:rFonts w:ascii="Times New Roman" w:hAnsi="Times New Roman" w:cs="Times New Roman"/>
+          <w:b/>
           <w:b/>
           <w:bCs/>
           <w:sz w:val="24"/>
           <w:szCs w:val="24"/>
         </w:rPr>
       </w:pPr>
-    </w:p>
-    <w:p>
-      <w:pPr>
-        <w:rPr>
-          <w:rFonts w:ascii="Times New Roman" w:hAnsi="Times New Roman" w:cs="Times New Roman"/>
+      <w:r>
+        <w:rPr>
+          <w:rFonts w:cs="Times New Roman" w:ascii="Times New Roman" w:hAnsi="Times New Roman"/>
           <w:b/>
           <w:bCs/>
           <w:sz w:val="24"/>
           <w:szCs w:val="24"/>
         </w:rPr>
-      </w:pPr>
-      <w:r>
-        <w:rPr>
-          <w:rFonts w:ascii="Times New Roman" w:hAnsi="Times New Roman" w:cs="Times New Roman"/>
+      </w:r>
+    </w:p>
+    <w:p>
+      <w:pPr>
+        <w:pStyle w:val="Normal"/>
+        <w:rPr>
+          <w:rFonts w:ascii="Times New Roman" w:hAnsi="Times New Roman" w:cs="Times New Roman"/>
+          <w:b/>
           <w:b/>
           <w:bCs/>
           <w:sz w:val="24"/>
           <w:szCs w:val="24"/>
-        </w:rPr>
-        <w:t>Objectives</w:t>
-      </w:r>
-    </w:p>
-    <w:p>
-      <w:pPr>
-        <w:rPr>
-          <w:rFonts w:ascii="Times New Roman" w:hAnsi="Times New Roman" w:cs="Times New Roman"/>
-          <w:sz w:val="24"/>
-          <w:szCs w:val="24"/>
-        </w:rPr>
-      </w:pPr>
-      <w:r>
-        <w:rPr>
-          <w:rFonts w:ascii="Times New Roman" w:hAnsi="Times New Roman" w:cs="Times New Roman"/>
-          <w:sz w:val="24"/>
-          <w:szCs w:val="24"/>
-        </w:rPr>
-        <w:t>-implementation of the server</w:t>
-      </w:r>
-    </w:p>
-    <w:p>
-      <w:pPr>
-        <w:rPr>
-          <w:rFonts w:ascii="Times New Roman" w:hAnsi="Times New Roman" w:cs="Times New Roman"/>
-          <w:sz w:val="24"/>
-          <w:szCs w:val="24"/>
-        </w:rPr>
-      </w:pPr>
-      <w:r>
-        <w:rPr>
-          <w:rFonts w:ascii="Times New Roman" w:hAnsi="Times New Roman" w:cs="Times New Roman"/>
-          <w:sz w:val="24"/>
-          <w:szCs w:val="24"/>
-        </w:rPr>
-        <w:t>-being able to connect to multiple clients</w:t>
-      </w:r>
-    </w:p>
-    <w:p>
-      <w:pPr>
-        <w:rPr>
-          <w:rFonts w:ascii="Times New Roman" w:hAnsi="Times New Roman" w:cs="Times New Roman"/>
-          <w:sz w:val="24"/>
-          <w:szCs w:val="24"/>
-        </w:rPr>
-      </w:pPr>
-      <w:r>
-        <w:rPr>
-          <w:rFonts w:ascii="Times New Roman" w:hAnsi="Times New Roman" w:cs="Times New Roman"/>
-          <w:sz w:val="24"/>
-          <w:szCs w:val="24"/>
-        </w:rPr>
-        <w:t>-being able to operate in constrained environments</w:t>
-      </w:r>
-    </w:p>
-    <w:p>
-      <w:pPr>
-        <w:rPr>
-          <w:rFonts w:ascii="Times New Roman" w:hAnsi="Times New Roman" w:cs="Times New Roman"/>
-          <w:sz w:val="24"/>
-          <w:szCs w:val="24"/>
-        </w:rPr>
-      </w:pPr>
-      <w:r>
-        <w:rPr>
-          <w:rFonts w:ascii="Times New Roman" w:hAnsi="Times New Roman" w:cs="Times New Roman"/>
-          <w:sz w:val="24"/>
-          <w:szCs w:val="24"/>
-        </w:rPr>
-        <w:t xml:space="preserve">-provide file system resources to the client </w:t>
-      </w:r>
-    </w:p>
-    <w:p>
-      <w:pPr>
-        <w:spacing w:after="240" w:line="240" w:lineRule="auto"/>
-        <w:rPr>
-          <w:rFonts w:ascii="Times New Roman" w:hAnsi="Times New Roman" w:cs="Times New Roman"/>
-          <w:sz w:val="24"/>
-          <w:szCs w:val="24"/>
-          <w:lang w:val="ro-RO"/>
-        </w:rPr>
-      </w:pPr>
-    </w:p>
-    <w:p>
-      <w:pPr>
-        <w:spacing w:after="240" w:line="240" w:lineRule="auto"/>
-        <w:rPr>
-          <w:rFonts w:ascii="Times New Roman" w:hAnsi="Times New Roman" w:cs="Times New Roman"/>
+          <w:lang w:val="ro-RO"/>
+        </w:rPr>
+      </w:pPr>
+      <w:r>
+        <w:rPr>
+          <w:rFonts w:cs="Times New Roman" w:ascii="Times New Roman" w:hAnsi="Times New Roman"/>
           <w:b/>
           <w:bCs/>
           <w:sz w:val="24"/>
           <w:szCs w:val="24"/>
           <w:lang w:val="ro-RO"/>
         </w:rPr>
-      </w:pPr>
-      <w:r>
-        <w:rPr>
-          <w:rFonts w:ascii="Times New Roman" w:hAnsi="Times New Roman" w:cs="Times New Roman"/>
-          <w:b/>
-          <w:bCs/>
-          <w:sz w:val="24"/>
-          <w:szCs w:val="24"/>
-          <w:lang w:val="ro-RO"/>
-        </w:rPr>
-        <w:t>Technologies used</w:t>
-      </w:r>
-    </w:p>
-    <w:p>
-      <w:pPr>
-        <w:spacing w:after="240" w:line="240" w:lineRule="auto"/>
-        <w:rPr>
-          <w:rFonts w:ascii="Times New Roman" w:hAnsi="Times New Roman" w:cs="Times New Roman"/>
-          <w:sz w:val="24"/>
-          <w:szCs w:val="24"/>
-          <w:lang w:val="ro-RO"/>
-        </w:rPr>
-      </w:pPr>
-      <w:r>
-        <w:rPr>
-          <w:rFonts w:ascii="Times New Roman" w:hAnsi="Times New Roman" w:cs="Times New Roman"/>
-          <w:sz w:val="24"/>
-          <w:szCs w:val="24"/>
-          <w:lang w:val="ro-RO"/>
-        </w:rPr>
-        <w:t xml:space="preserve">The programming language this server is developed in is Python 3. </w:t>
-      </w:r>
-    </w:p>
-    <w:p>
-      <w:pPr>
-        <w:spacing w:after="240" w:line="240" w:lineRule="auto"/>
-        <w:rPr>
-          <w:rFonts w:ascii="Times New Roman" w:hAnsi="Times New Roman" w:cs="Times New Roman"/>
-          <w:sz w:val="24"/>
-          <w:szCs w:val="24"/>
-        </w:rPr>
-      </w:pPr>
-      <w:r>
-        <w:rPr>
-          <w:rFonts w:ascii="Times New Roman" w:hAnsi="Times New Roman" w:cs="Times New Roman"/>
-          <w:sz w:val="24"/>
-          <w:szCs w:val="24"/>
-          <w:lang w:val="ro-RO"/>
-        </w:rPr>
-        <w:t>The used librar</w:t>
-      </w:r>
-      <w:r>
-        <w:rPr>
-          <w:rFonts w:ascii="Times New Roman" w:hAnsi="Times New Roman" w:cs="Times New Roman"/>
-          <w:sz w:val="24"/>
-          <w:szCs w:val="24"/>
-          <w:lang w:val="ro-RO"/>
-        </w:rPr>
-        <w:t>i</w:t>
-      </w:r>
-      <w:r>
-        <w:rPr>
-          <w:rFonts w:ascii="Times New Roman" w:hAnsi="Times New Roman" w:cs="Times New Roman"/>
-          <w:sz w:val="24"/>
-          <w:szCs w:val="24"/>
-          <w:lang w:val="ro-RO"/>
-        </w:rPr>
-        <w:t>es</w:t>
-      </w:r>
-      <w:r>
-        <w:rPr>
-          <w:rFonts w:ascii="Times New Roman" w:hAnsi="Times New Roman" w:cs="Times New Roman"/>
-          <w:sz w:val="24"/>
-          <w:szCs w:val="24"/>
-          <w:lang w:val="ro-RO"/>
-        </w:rPr>
-        <w:t>/ modules for this project</w:t>
-      </w:r>
-      <w:r>
-        <w:rPr>
-          <w:rFonts w:ascii="Times New Roman" w:hAnsi="Times New Roman" w:cs="Times New Roman"/>
-          <w:sz w:val="24"/>
-          <w:szCs w:val="24"/>
-        </w:rPr>
-        <w:t>:</w:t>
-      </w:r>
-    </w:p>
-    <w:p>
-      <w:pPr>
-        <w:pStyle w:val="ListParagraph"/>
+        <w:t>Obiective</w:t>
+      </w:r>
+    </w:p>
+    <w:p>
+      <w:pPr>
+        <w:pStyle w:val="Normal"/>
         <w:numPr>
           <w:ilvl w:val="0"/>
           <w:numId w:val="1"/>
         </w:numPr>
-        <w:spacing w:after="240" w:line="240" w:lineRule="auto"/>
-        <w:rPr>
-          <w:rFonts w:ascii="Times New Roman" w:hAnsi="Times New Roman" w:cs="Times New Roman"/>
-          <w:sz w:val="24"/>
-          <w:szCs w:val="24"/>
-        </w:rPr>
-      </w:pPr>
-      <w:r>
-        <w:rPr>
-          <w:rFonts w:ascii="Times New Roman" w:hAnsi="Times New Roman" w:cs="Times New Roman"/>
-          <w:sz w:val="24"/>
-          <w:szCs w:val="24"/>
-        </w:rPr>
-        <w:t>sockets - this module is used for networking , for the receiving/ sending packets</w:t>
-      </w:r>
-    </w:p>
-    <w:p>
-      <w:pPr>
-        <w:pStyle w:val="ListParagraph"/>
+        <w:rPr/>
+      </w:pPr>
+      <w:r>
+        <w:rPr>
+          <w:rFonts w:cs="Times New Roman" w:ascii="Times New Roman" w:hAnsi="Times New Roman"/>
+          <w:sz w:val="24"/>
+          <w:szCs w:val="24"/>
+          <w:lang w:val="ro-RO"/>
+        </w:rPr>
+        <w:t>Implementarea serverului CoAP</w:t>
+      </w:r>
+    </w:p>
+    <w:p>
+      <w:pPr>
+        <w:pStyle w:val="Normal"/>
         <w:numPr>
           <w:ilvl w:val="0"/>
           <w:numId w:val="1"/>
         </w:numPr>
-        <w:spacing w:after="240" w:line="240" w:lineRule="auto"/>
-        <w:rPr>
-          <w:rFonts w:ascii="Times New Roman" w:hAnsi="Times New Roman" w:cs="Times New Roman"/>
-          <w:sz w:val="24"/>
-          <w:szCs w:val="24"/>
-        </w:rPr>
-      </w:pPr>
-      <w:r>
-        <w:rPr>
-          <w:rFonts w:ascii="Times New Roman" w:hAnsi="Times New Roman" w:cs="Times New Roman"/>
-          <w:sz w:val="24"/>
-          <w:szCs w:val="24"/>
-        </w:rPr>
-        <w:t>tkinter – is used to the graphical interface of the program</w:t>
-      </w:r>
-    </w:p>
-    <w:p>
-      <w:pPr>
-        <w:pStyle w:val="ListParagraph"/>
+        <w:rPr/>
+      </w:pPr>
+      <w:r>
+        <w:rPr>
+          <w:rFonts w:cs="Times New Roman" w:ascii="Times New Roman" w:hAnsi="Times New Roman"/>
+          <w:sz w:val="24"/>
+          <w:szCs w:val="24"/>
+          <w:lang w:val="ro-RO"/>
+        </w:rPr>
+        <w:t>I</w:t>
+      </w:r>
+      <w:r>
+        <w:rPr>
+          <w:rFonts w:cs="Times New Roman" w:ascii="Times New Roman" w:hAnsi="Times New Roman"/>
+          <w:sz w:val="24"/>
+          <w:szCs w:val="24"/>
+          <w:lang w:val="ro-RO"/>
+        </w:rPr>
+        <w:t>mplementarea operațiilor de tip browser FS</w:t>
+      </w:r>
+    </w:p>
+    <w:p>
+      <w:pPr>
+        <w:pStyle w:val="Normal"/>
         <w:numPr>
           <w:ilvl w:val="0"/>
           <w:numId w:val="1"/>
         </w:numPr>
-        <w:spacing w:after="240" w:line="240" w:lineRule="auto"/>
-        <w:rPr>
-          <w:rFonts w:ascii="Times New Roman" w:hAnsi="Times New Roman" w:cs="Times New Roman"/>
-          <w:sz w:val="24"/>
-          <w:szCs w:val="24"/>
-        </w:rPr>
-      </w:pPr>
-      <w:r>
-        <w:rPr>
-          <w:rFonts w:ascii="Times New Roman" w:hAnsi="Times New Roman" w:cs="Times New Roman"/>
-          <w:sz w:val="24"/>
-          <w:szCs w:val="24"/>
-        </w:rPr>
-        <w:t xml:space="preserve">os – for file system </w:t>
-      </w:r>
-    </w:p>
-    <w:p>
-      <w:pPr>
-        <w:spacing w:after="240" w:line="240" w:lineRule="auto"/>
-        <w:rPr>
-          <w:rFonts w:ascii="Times New Roman" w:hAnsi="Times New Roman" w:cs="Times New Roman"/>
-          <w:sz w:val="24"/>
-          <w:szCs w:val="24"/>
-        </w:rPr>
-      </w:pPr>
-      <w:r>
-        <w:rPr>
-          <w:rFonts w:ascii="Times New Roman" w:hAnsi="Times New Roman" w:cs="Times New Roman"/>
-          <w:sz w:val="24"/>
-          <w:szCs w:val="24"/>
-        </w:rPr>
-        <w:t>The used IDE is PyCharm from JetBrains.</w:t>
-      </w:r>
-    </w:p>
-    <w:p>
-      <w:pPr>
-        <w:spacing w:after="240" w:line="240" w:lineRule="auto"/>
-        <w:ind w:left="720"/>
-        <w:rPr>
-          <w:rFonts w:ascii="Times New Roman" w:hAnsi="Times New Roman" w:cs="Times New Roman"/>
-          <w:sz w:val="24"/>
-          <w:szCs w:val="24"/>
-        </w:rPr>
-      </w:pPr>
-    </w:p>
-    <w:p>
-      <w:pPr>
-        <w:spacing w:after="240" w:line="240" w:lineRule="auto"/>
-        <w:jc w:val="center"/>
-        <w:rPr>
-          <w:rFonts w:ascii="Times New Roman" w:hAnsi="Times New Roman" w:cs="Times New Roman"/>
-          <w:sz w:val="24"/>
-          <w:szCs w:val="24"/>
-        </w:rPr>
-      </w:pPr>
-    </w:p>
-    <w:p>
-      <w:pPr>
-        <w:rPr>
-          <w:rFonts w:ascii="Times New Roman" w:hAnsi="Times New Roman" w:cs="Times New Roman"/>
-          <w:sz w:val="24"/>
-          <w:szCs w:val="24"/>
-        </w:rPr>
-      </w:pPr>
-      <w:r>
-        <w:rPr>
-          <w:rFonts w:ascii="Times New Roman" w:hAnsi="Times New Roman" w:cs="Times New Roman"/>
-          <w:sz w:val="24"/>
-          <w:szCs w:val="24"/>
-        </w:rPr>
-        <w:br w:type="page"/>
-      </w:r>
-      <w:r>
-        <w:rPr>
-          <w:rFonts w:ascii="Times New Roman" w:hAnsi="Times New Roman" w:cs="Times New Roman"/>
-          <w:sz w:val="24"/>
-          <w:szCs w:val="24"/>
-        </w:rPr>
-        <w:lastRenderedPageBreak/>
-        <w:t>### COAP SERVER</w:t>
-      </w:r>
-    </w:p>
-    <w:p>
-      <w:pPr>
-        <w:rPr>
-          <w:rFonts w:ascii="Times New Roman" w:hAnsi="Times New Roman" w:cs="Times New Roman"/>
-          <w:sz w:val="24"/>
-          <w:szCs w:val="24"/>
-        </w:rPr>
-      </w:pPr>
-    </w:p>
-    <w:p>
-      <w:pPr>
-        <w:rPr>
-          <w:rFonts w:ascii="Times New Roman" w:hAnsi="Times New Roman" w:cs="Times New Roman"/>
-          <w:sz w:val="24"/>
-          <w:szCs w:val="24"/>
-        </w:rPr>
-      </w:pPr>
-      <w:r>
-        <w:rPr>
-          <w:rFonts w:ascii="Times New Roman" w:hAnsi="Times New Roman" w:cs="Times New Roman"/>
-          <w:sz w:val="24"/>
-          <w:szCs w:val="24"/>
-        </w:rPr>
-        <w:t xml:space="preserve"> The primary objective of this project is the implementation of a Co-AP Server (Constrained Application Protocol).</w:t>
-      </w:r>
-    </w:p>
-    <w:p>
-      <w:pPr>
-        <w:rPr>
-          <w:rFonts w:ascii="Times New Roman" w:hAnsi="Times New Roman" w:cs="Times New Roman"/>
-          <w:sz w:val="72"/>
-          <w:szCs w:val="72"/>
-        </w:rPr>
-      </w:pPr>
-      <w:r>
-        <w:rPr>
-          <w:rFonts w:ascii="Times New Roman" w:hAnsi="Times New Roman" w:cs="Times New Roman"/>
-          <w:sz w:val="24"/>
-          <w:szCs w:val="24"/>
-        </w:rPr>
-        <w:t xml:space="preserve"> This is a specialized protocol usually used for constrained devices.</w:t>
-      </w:r>
-    </w:p>
-    <w:p>
-      <w:pPr>
-        <w:spacing w:after="240" w:line="240" w:lineRule="auto"/>
-        <w:rPr>
-          <w:rFonts w:ascii="Times New Roman" w:hAnsi="Times New Roman" w:cs="Times New Roman"/>
-          <w:sz w:val="24"/>
-          <w:szCs w:val="24"/>
-        </w:rPr>
-      </w:pPr>
+        <w:rPr/>
+      </w:pPr>
+      <w:r>
+        <w:rPr>
+          <w:rFonts w:cs="Times New Roman" w:ascii="Times New Roman" w:hAnsi="Times New Roman"/>
+          <w:sz w:val="24"/>
+          <w:szCs w:val="24"/>
+          <w:lang w:val="ro-RO"/>
+        </w:rPr>
+        <w:t>Comunicarea cu un client CoAP</w:t>
+      </w:r>
+    </w:p>
+    <w:p>
+      <w:pPr>
+        <w:pStyle w:val="Normal"/>
+        <w:numPr>
+          <w:ilvl w:val="0"/>
+          <w:numId w:val="1"/>
+        </w:numPr>
+        <w:rPr/>
+      </w:pPr>
+      <w:r>
+        <w:rPr>
+          <w:rFonts w:cs="Times New Roman" w:ascii="Times New Roman" w:hAnsi="Times New Roman"/>
+          <w:sz w:val="24"/>
+          <w:szCs w:val="24"/>
+          <w:lang w:val="ro-RO"/>
+        </w:rPr>
+        <w:t>Comunicarea cu mai mulți clienți CoAP în același timp</w:t>
+      </w:r>
+    </w:p>
+    <w:p>
+      <w:pPr>
+        <w:pStyle w:val="Normal"/>
+        <w:numPr>
+          <w:ilvl w:val="0"/>
+          <w:numId w:val="1"/>
+        </w:numPr>
+        <w:rPr/>
+      </w:pPr>
+      <w:r>
+        <w:rPr>
+          <w:rFonts w:cs="Times New Roman" w:ascii="Times New Roman" w:hAnsi="Times New Roman"/>
+          <w:sz w:val="24"/>
+          <w:szCs w:val="24"/>
+          <w:lang w:val="ro-RO"/>
+        </w:rPr>
+        <w:t>Implementarea în detaliu (dacă nu deplin) a protocolului CoAP</w:t>
+      </w:r>
+    </w:p>
+    <w:p>
+      <w:pPr>
+        <w:pStyle w:val="Normal"/>
+        <w:spacing w:lineRule="auto" w:line="240" w:before="0" w:after="240"/>
+        <w:rPr>
+          <w:rFonts w:ascii="Times New Roman" w:hAnsi="Times New Roman" w:cs="Times New Roman"/>
+          <w:sz w:val="24"/>
+          <w:szCs w:val="24"/>
+          <w:lang w:val="ro-RO"/>
+        </w:rPr>
+      </w:pPr>
+      <w:r>
+        <w:rPr>
+          <w:rFonts w:cs="Times New Roman" w:ascii="Times New Roman" w:hAnsi="Times New Roman"/>
+          <w:b/>
+          <w:bCs/>
+          <w:sz w:val="24"/>
+          <w:szCs w:val="24"/>
+          <w:lang w:val="ro-RO"/>
+        </w:rPr>
+      </w:r>
+    </w:p>
+    <w:p>
+      <w:pPr>
+        <w:pStyle w:val="Normal"/>
+        <w:spacing w:lineRule="auto" w:line="240" w:before="0" w:after="240"/>
+        <w:rPr>
+          <w:rFonts w:ascii="Times New Roman" w:hAnsi="Times New Roman" w:cs="Times New Roman"/>
+          <w:sz w:val="24"/>
+          <w:szCs w:val="24"/>
+          <w:lang w:val="ro-RO"/>
+        </w:rPr>
+      </w:pPr>
+      <w:r>
+        <w:rPr>
+          <w:rFonts w:cs="Times New Roman" w:ascii="Times New Roman" w:hAnsi="Times New Roman"/>
+          <w:b/>
+          <w:bCs/>
+          <w:sz w:val="24"/>
+          <w:szCs w:val="24"/>
+          <w:lang w:val="ro-RO"/>
+        </w:rPr>
+        <w:t>Tehnologii folosite</w:t>
+      </w:r>
+    </w:p>
+    <w:p>
+      <w:pPr>
+        <w:pStyle w:val="Normal"/>
+        <w:spacing w:lineRule="auto" w:line="240" w:before="0" w:after="240"/>
+        <w:rPr>
+          <w:rFonts w:ascii="Times New Roman" w:hAnsi="Times New Roman" w:cs="Times New Roman"/>
+          <w:sz w:val="24"/>
+          <w:szCs w:val="24"/>
+          <w:lang w:val="ro-RO"/>
+        </w:rPr>
+      </w:pPr>
+      <w:r>
+        <w:rPr>
+          <w:rFonts w:cs="Times New Roman" w:ascii="Times New Roman" w:hAnsi="Times New Roman"/>
+          <w:sz w:val="24"/>
+          <w:szCs w:val="24"/>
+          <w:lang w:val="ro-RO"/>
+        </w:rPr>
+        <w:t>Aplicația va fi realizată în Python 3, IDEul folosit fiind PyCharm de la JetBrains.</w:t>
+      </w:r>
+    </w:p>
+    <w:p>
+      <w:pPr>
+        <w:pStyle w:val="Normal"/>
+        <w:spacing w:lineRule="auto" w:line="240" w:before="0" w:after="240"/>
+        <w:rPr/>
+      </w:pPr>
+      <w:r>
+        <w:rPr>
+          <w:rFonts w:cs="Times New Roman" w:ascii="Times New Roman" w:hAnsi="Times New Roman"/>
+          <w:sz w:val="24"/>
+          <w:szCs w:val="24"/>
+          <w:lang w:val="ro-RO"/>
+        </w:rPr>
+        <w:t xml:space="preserve">Ca module adiționale, vom folosi </w:t>
+      </w:r>
+      <w:r>
+        <w:rPr>
+          <w:rFonts w:cs="Times New Roman" w:ascii="Times New Roman" w:hAnsi="Times New Roman"/>
+          <w:b/>
+          <w:bCs/>
+          <w:sz w:val="24"/>
+          <w:szCs w:val="24"/>
+          <w:lang w:val="ro-RO"/>
+        </w:rPr>
+        <w:t>sockets</w:t>
+      </w:r>
+      <w:r>
+        <w:rPr>
+          <w:rFonts w:cs="Times New Roman" w:ascii="Times New Roman" w:hAnsi="Times New Roman"/>
+          <w:sz w:val="24"/>
+          <w:szCs w:val="24"/>
+          <w:lang w:val="ro-RO"/>
+        </w:rPr>
+        <w:t xml:space="preserve"> pentru primirea și trimiterea pachetelor UDP, </w:t>
+      </w:r>
+      <w:r>
+        <w:rPr>
+          <w:rFonts w:cs="Times New Roman" w:ascii="Times New Roman" w:hAnsi="Times New Roman"/>
+          <w:b/>
+          <w:bCs/>
+          <w:sz w:val="24"/>
+          <w:szCs w:val="24"/>
+          <w:lang w:val="ro-RO"/>
+        </w:rPr>
+        <w:t>tkinter</w:t>
+      </w:r>
+      <w:r>
+        <w:rPr>
+          <w:rFonts w:cs="Times New Roman" w:ascii="Times New Roman" w:hAnsi="Times New Roman"/>
+          <w:sz w:val="24"/>
+          <w:szCs w:val="24"/>
+          <w:lang w:val="ro-RO"/>
+        </w:rPr>
+        <w:t xml:space="preserve"> pentru interfața grafică, precum și </w:t>
+      </w:r>
+      <w:r>
+        <w:rPr>
+          <w:rFonts w:cs="Times New Roman" w:ascii="Times New Roman" w:hAnsi="Times New Roman"/>
+          <w:b/>
+          <w:bCs/>
+          <w:sz w:val="24"/>
+          <w:szCs w:val="24"/>
+          <w:lang w:val="ro-RO"/>
+        </w:rPr>
+        <w:t>os</w:t>
+      </w:r>
+      <w:r>
+        <w:rPr>
+          <w:rFonts w:cs="Times New Roman" w:ascii="Times New Roman" w:hAnsi="Times New Roman"/>
+          <w:sz w:val="24"/>
+          <w:szCs w:val="24"/>
+          <w:lang w:val="ro-RO"/>
+        </w:rPr>
+        <w:t xml:space="preserve"> pentru operațiile FS.</w:t>
+      </w:r>
+    </w:p>
+    <w:p>
+      <w:pPr>
+        <w:pStyle w:val="Normal"/>
+        <w:spacing w:lineRule="auto" w:line="240" w:before="0" w:after="240"/>
+        <w:rPr>
+          <w:rFonts w:ascii="Times New Roman" w:hAnsi="Times New Roman" w:cs="Times New Roman"/>
+          <w:sz w:val="24"/>
+          <w:szCs w:val="24"/>
+          <w:lang w:val="ro-RO"/>
+        </w:rPr>
+      </w:pPr>
+      <w:r>
+        <w:rPr/>
+      </w:r>
+    </w:p>
+    <w:p>
+      <w:pPr>
+        <w:pStyle w:val="Normal"/>
+        <w:spacing w:lineRule="auto" w:line="240" w:before="0" w:after="240"/>
+        <w:rPr>
+          <w:rFonts w:ascii="Times New Roman" w:hAnsi="Times New Roman" w:cs="Times New Roman"/>
+          <w:b/>
+          <w:b/>
+          <w:bCs/>
+          <w:sz w:val="24"/>
+          <w:szCs w:val="24"/>
+          <w:lang w:val="ro-RO"/>
+        </w:rPr>
+      </w:pPr>
+      <w:r>
+        <w:rPr>
+          <w:rFonts w:cs="Times New Roman" w:ascii="Times New Roman" w:hAnsi="Times New Roman"/>
+          <w:b/>
+          <w:bCs/>
+          <w:sz w:val="24"/>
+          <w:szCs w:val="24"/>
+          <w:lang w:val="ro-RO"/>
+        </w:rPr>
+        <w:t>Operații filesystem suportate</w:t>
+      </w:r>
+    </w:p>
+    <w:p>
+      <w:pPr>
+        <w:pStyle w:val="Normal"/>
+        <w:spacing w:lineRule="auto" w:line="240" w:before="0" w:after="240"/>
+        <w:rPr>
+          <w:rFonts w:ascii="Times New Roman" w:hAnsi="Times New Roman" w:cs="Times New Roman"/>
+          <w:b w:val="false"/>
+          <w:b w:val="false"/>
+          <w:bCs w:val="false"/>
+          <w:sz w:val="24"/>
+          <w:szCs w:val="24"/>
+          <w:lang w:val="ro-RO"/>
+        </w:rPr>
+      </w:pPr>
+      <w:r>
+        <w:rPr>
+          <w:rFonts w:cs="Times New Roman" w:ascii="Times New Roman" w:hAnsi="Times New Roman"/>
+          <w:b w:val="false"/>
+          <w:bCs w:val="false"/>
+          <w:sz w:val="24"/>
+          <w:szCs w:val="24"/>
+          <w:lang w:val="ro-RO"/>
+        </w:rPr>
+        <w:t>Ne propunem să suportăm următoarele operațiuni pe filesystem:</w:t>
+      </w:r>
+    </w:p>
+    <w:p>
+      <w:pPr>
+        <w:pStyle w:val="Normal"/>
+        <w:numPr>
+          <w:ilvl w:val="0"/>
+          <w:numId w:val="2"/>
+        </w:numPr>
+        <w:spacing w:lineRule="auto" w:line="240" w:before="0" w:after="240"/>
+        <w:rPr>
+          <w:rFonts w:ascii="Times New Roman" w:hAnsi="Times New Roman" w:cs="Times New Roman"/>
+          <w:b w:val="false"/>
+          <w:b w:val="false"/>
+          <w:bCs w:val="false"/>
+          <w:sz w:val="24"/>
+          <w:szCs w:val="24"/>
+          <w:lang w:val="ro-RO"/>
+        </w:rPr>
+      </w:pPr>
+      <w:r>
+        <w:rPr>
+          <w:rFonts w:cs="Times New Roman" w:ascii="Times New Roman" w:hAnsi="Times New Roman"/>
+          <w:b w:val="false"/>
+          <w:bCs w:val="false"/>
+          <w:sz w:val="24"/>
+          <w:szCs w:val="24"/>
+          <w:lang w:val="ro-RO"/>
+        </w:rPr>
+        <w:t>cd - Schimbă directorul curent</w:t>
+      </w:r>
+    </w:p>
+    <w:p>
+      <w:pPr>
+        <w:pStyle w:val="Normal"/>
+        <w:numPr>
+          <w:ilvl w:val="0"/>
+          <w:numId w:val="2"/>
+        </w:numPr>
+        <w:spacing w:lineRule="auto" w:line="240" w:before="0" w:after="240"/>
+        <w:rPr>
+          <w:rFonts w:ascii="Times New Roman" w:hAnsi="Times New Roman" w:cs="Times New Roman"/>
+          <w:b w:val="false"/>
+          <w:b w:val="false"/>
+          <w:bCs w:val="false"/>
+          <w:sz w:val="24"/>
+          <w:szCs w:val="24"/>
+          <w:lang w:val="ro-RO"/>
+        </w:rPr>
+      </w:pPr>
+      <w:r>
+        <w:rPr>
+          <w:rFonts w:cs="Times New Roman" w:ascii="Times New Roman" w:hAnsi="Times New Roman"/>
+          <w:b w:val="false"/>
+          <w:bCs w:val="false"/>
+          <w:sz w:val="24"/>
+          <w:szCs w:val="24"/>
+          <w:lang w:val="ro-RO"/>
+        </w:rPr>
+        <w:t>ls - Listează fișierele din directorul curent</w:t>
+      </w:r>
+    </w:p>
+    <w:p>
+      <w:pPr>
+        <w:pStyle w:val="Normal"/>
+        <w:numPr>
+          <w:ilvl w:val="0"/>
+          <w:numId w:val="2"/>
+        </w:numPr>
+        <w:spacing w:lineRule="auto" w:line="240" w:before="0" w:after="240"/>
+        <w:rPr>
+          <w:rFonts w:ascii="Times New Roman" w:hAnsi="Times New Roman" w:cs="Times New Roman"/>
+          <w:b w:val="false"/>
+          <w:b w:val="false"/>
+          <w:bCs w:val="false"/>
+          <w:sz w:val="24"/>
+          <w:szCs w:val="24"/>
+          <w:lang w:val="ro-RO"/>
+        </w:rPr>
+      </w:pPr>
+      <w:r>
+        <w:rPr>
+          <w:rFonts w:cs="Times New Roman" w:ascii="Times New Roman" w:hAnsi="Times New Roman"/>
+          <w:b w:val="false"/>
+          <w:bCs w:val="false"/>
+          <w:sz w:val="24"/>
+          <w:szCs w:val="24"/>
+          <w:lang w:val="ro-RO"/>
+        </w:rPr>
+        <w:t>touch - Crează un fișier gol</w:t>
+      </w:r>
+    </w:p>
+    <w:p>
+      <w:pPr>
+        <w:pStyle w:val="Normal"/>
+        <w:numPr>
+          <w:ilvl w:val="0"/>
+          <w:numId w:val="2"/>
+        </w:numPr>
+        <w:spacing w:lineRule="auto" w:line="240" w:before="0" w:after="240"/>
+        <w:rPr>
+          <w:rFonts w:ascii="Times New Roman" w:hAnsi="Times New Roman" w:cs="Times New Roman"/>
+          <w:b w:val="false"/>
+          <w:b w:val="false"/>
+          <w:bCs w:val="false"/>
+          <w:sz w:val="24"/>
+          <w:szCs w:val="24"/>
+          <w:lang w:val="ro-RO"/>
+        </w:rPr>
+      </w:pPr>
+      <w:r>
+        <w:rPr>
+          <w:rFonts w:cs="Times New Roman" w:ascii="Times New Roman" w:hAnsi="Times New Roman"/>
+          <w:b w:val="false"/>
+          <w:bCs w:val="false"/>
+          <w:sz w:val="24"/>
+          <w:szCs w:val="24"/>
+          <w:lang w:val="ro-RO"/>
+        </w:rPr>
+        <w:t>mkdir - Crează un director gol</w:t>
+      </w:r>
+    </w:p>
+    <w:p>
+      <w:pPr>
+        <w:pStyle w:val="Normal"/>
+        <w:numPr>
+          <w:ilvl w:val="0"/>
+          <w:numId w:val="2"/>
+        </w:numPr>
+        <w:spacing w:lineRule="auto" w:line="240" w:before="0" w:after="240"/>
+        <w:rPr>
+          <w:rFonts w:ascii="Times New Roman" w:hAnsi="Times New Roman" w:cs="Times New Roman"/>
+          <w:b w:val="false"/>
+          <w:b w:val="false"/>
+          <w:bCs w:val="false"/>
+          <w:sz w:val="24"/>
+          <w:szCs w:val="24"/>
+          <w:lang w:val="ro-RO"/>
+        </w:rPr>
+      </w:pPr>
+      <w:r>
+        <w:rPr>
+          <w:rFonts w:cs="Times New Roman" w:ascii="Times New Roman" w:hAnsi="Times New Roman"/>
+          <w:b w:val="false"/>
+          <w:bCs w:val="false"/>
+          <w:sz w:val="24"/>
+          <w:szCs w:val="24"/>
+          <w:lang w:val="ro-RO"/>
+        </w:rPr>
+        <w:t>move - Mută / redenumește un fișier sau director</w:t>
+      </w:r>
+    </w:p>
+    <w:p>
+      <w:pPr>
+        <w:pStyle w:val="Normal"/>
+        <w:numPr>
+          <w:ilvl w:val="0"/>
+          <w:numId w:val="2"/>
+        </w:numPr>
+        <w:spacing w:lineRule="auto" w:line="240" w:before="0" w:after="240"/>
+        <w:rPr>
+          <w:rFonts w:ascii="Times New Roman" w:hAnsi="Times New Roman" w:cs="Times New Roman"/>
+          <w:b w:val="false"/>
+          <w:b w:val="false"/>
+          <w:bCs w:val="false"/>
+          <w:sz w:val="24"/>
+          <w:szCs w:val="24"/>
+          <w:lang w:val="ro-RO"/>
+        </w:rPr>
+      </w:pPr>
+      <w:r>
+        <w:rPr>
+          <w:rFonts w:cs="Times New Roman" w:ascii="Times New Roman" w:hAnsi="Times New Roman"/>
+          <w:b w:val="false"/>
+          <w:bCs w:val="false"/>
+          <w:sz w:val="24"/>
+          <w:szCs w:val="24"/>
+          <w:lang w:val="ro-RO"/>
+        </w:rPr>
+        <w:t>rm - Șterge un fișier sau director</w:t>
+      </w:r>
+    </w:p>
+    <w:p>
+      <w:pPr>
+        <w:pStyle w:val="Normal"/>
+        <w:numPr>
+          <w:ilvl w:val="0"/>
+          <w:numId w:val="2"/>
+        </w:numPr>
+        <w:spacing w:lineRule="auto" w:line="240" w:before="0" w:after="240"/>
+        <w:rPr>
+          <w:rFonts w:ascii="Times New Roman" w:hAnsi="Times New Roman" w:cs="Times New Roman"/>
+          <w:b w:val="false"/>
+          <w:b w:val="false"/>
+          <w:bCs w:val="false"/>
+          <w:sz w:val="24"/>
+          <w:szCs w:val="24"/>
+          <w:lang w:val="ro-RO"/>
+        </w:rPr>
+      </w:pPr>
+      <w:r>
+        <w:rPr>
+          <w:rFonts w:cs="Times New Roman" w:ascii="Times New Roman" w:hAnsi="Times New Roman"/>
+          <w:b w:val="false"/>
+          <w:bCs w:val="false"/>
+          <w:sz w:val="24"/>
+          <w:szCs w:val="24"/>
+          <w:lang w:val="ro-RO"/>
+        </w:rPr>
+        <w:t>open - Citește un fișier</w:t>
+      </w:r>
+    </w:p>
+    <w:p>
+      <w:pPr>
+        <w:pStyle w:val="Normal"/>
+        <w:numPr>
+          <w:ilvl w:val="0"/>
+          <w:numId w:val="2"/>
+        </w:numPr>
+        <w:spacing w:lineRule="auto" w:line="240" w:before="0" w:after="240"/>
+        <w:rPr>
+          <w:rFonts w:ascii="Times New Roman" w:hAnsi="Times New Roman" w:cs="Times New Roman"/>
+          <w:b w:val="false"/>
+          <w:b w:val="false"/>
+          <w:bCs w:val="false"/>
+          <w:sz w:val="24"/>
+          <w:szCs w:val="24"/>
+          <w:lang w:val="ro-RO"/>
+        </w:rPr>
+      </w:pPr>
+      <w:r>
+        <w:rPr>
+          <w:rFonts w:cs="Times New Roman" w:ascii="Times New Roman" w:hAnsi="Times New Roman"/>
+          <w:b w:val="false"/>
+          <w:bCs w:val="false"/>
+          <w:sz w:val="24"/>
+          <w:szCs w:val="24"/>
+          <w:lang w:val="ro-RO"/>
+        </w:rPr>
+        <w:t>save - Salvează un fișier</w:t>
+      </w:r>
+    </w:p>
+    <w:p>
+      <w:pPr>
+        <w:pStyle w:val="Normal"/>
+        <w:spacing w:lineRule="auto" w:line="240" w:before="0" w:after="240"/>
+        <w:rPr>
+          <w:lang w:val="ro-RO"/>
+        </w:rPr>
+      </w:pPr>
+      <w:r>
+        <w:rPr>
+          <w:rFonts w:cs="Times New Roman" w:ascii="Times New Roman" w:hAnsi="Times New Roman"/>
+          <w:b w:val="false"/>
+          <w:bCs w:val="false"/>
+          <w:sz w:val="24"/>
+          <w:szCs w:val="24"/>
+          <w:lang w:val="ro-RO"/>
+        </w:rPr>
+        <w:t xml:space="preserve">În plus, vom expanda </w:t>
+      </w:r>
+      <w:r>
+        <w:rPr>
+          <w:rFonts w:cs="Times New Roman" w:ascii="Times New Roman" w:hAnsi="Times New Roman"/>
+          <w:b w:val="false"/>
+          <w:bCs w:val="false"/>
+          <w:sz w:val="24"/>
+          <w:szCs w:val="24"/>
+          <w:lang w:val="ro-RO"/>
+        </w:rPr>
+        <w:t>codurile de cereri CoAP prin metoda nouă SEARCH, cu codul 0.08, care va realiza o căutare din directorul curent și va returna fișierele / directoarele găsite.</w:t>
+      </w:r>
+    </w:p>
+    <w:p>
+      <w:pPr>
+        <w:pStyle w:val="Normal"/>
+        <w:spacing w:lineRule="auto" w:line="240" w:before="0" w:after="240"/>
+        <w:rPr>
+          <w:rFonts w:ascii="Times New Roman" w:hAnsi="Times New Roman" w:cs="Times New Roman"/>
+          <w:b w:val="false"/>
+          <w:b w:val="false"/>
+          <w:bCs w:val="false"/>
+          <w:sz w:val="24"/>
+          <w:szCs w:val="24"/>
+        </w:rPr>
+      </w:pPr>
+      <w:r>
+        <w:rPr>
+          <w:lang w:val="ro-RO"/>
+        </w:rPr>
+      </w:r>
+    </w:p>
+    <w:p>
+      <w:pPr>
+        <w:pStyle w:val="Normal"/>
+        <w:spacing w:lineRule="auto" w:line="240" w:before="0" w:after="240"/>
+        <w:rPr>
+          <w:b/>
+          <w:b/>
+          <w:bCs/>
+          <w:lang w:val="ro-RO"/>
+        </w:rPr>
+      </w:pPr>
+      <w:r>
+        <w:rPr>
+          <w:rFonts w:cs="Times New Roman" w:ascii="Times New Roman" w:hAnsi="Times New Roman"/>
+          <w:b/>
+          <w:bCs/>
+          <w:sz w:val="24"/>
+          <w:szCs w:val="24"/>
+          <w:lang w:val="ro-RO"/>
+        </w:rPr>
+        <w:t>Detalii de implementare pentru server</w:t>
+      </w:r>
+    </w:p>
+    <w:p>
+      <w:pPr>
+        <w:pStyle w:val="Normal"/>
+        <w:numPr>
+          <w:ilvl w:val="0"/>
+          <w:numId w:val="3"/>
+        </w:numPr>
+        <w:spacing w:lineRule="auto" w:line="240" w:before="0" w:after="240"/>
+        <w:rPr>
+          <w:lang w:val="ro-RO"/>
+        </w:rPr>
+      </w:pPr>
+      <w:r>
+        <w:rPr>
+          <w:rFonts w:cs="Times New Roman" w:ascii="Times New Roman" w:hAnsi="Times New Roman"/>
+          <w:b w:val="false"/>
+          <w:bCs w:val="false"/>
+          <w:sz w:val="24"/>
+          <w:szCs w:val="24"/>
+          <w:lang w:val="ro-RO"/>
+        </w:rPr>
+        <w:t>Restricționarea folderelor disponibile clientului (va fi stabilit un director root)</w:t>
+      </w:r>
+    </w:p>
+    <w:p>
+      <w:pPr>
+        <w:pStyle w:val="Normal"/>
+        <w:numPr>
+          <w:ilvl w:val="0"/>
+          <w:numId w:val="3"/>
+        </w:numPr>
+        <w:spacing w:lineRule="auto" w:line="240" w:before="0" w:after="240"/>
+        <w:rPr>
+          <w:lang w:val="ro-RO"/>
+        </w:rPr>
+      </w:pPr>
+      <w:r>
+        <w:rPr>
+          <w:rFonts w:cs="Times New Roman" w:ascii="Times New Roman" w:hAnsi="Times New Roman"/>
+          <w:b w:val="false"/>
+          <w:bCs w:val="false"/>
+          <w:sz w:val="24"/>
+          <w:szCs w:val="24"/>
+          <w:lang w:val="ro-RO"/>
+        </w:rPr>
+        <w:t>Implementarea codurilor de răspuns specifice serverului</w:t>
+      </w:r>
+    </w:p>
+    <w:p>
+      <w:pPr>
+        <w:pStyle w:val="Normal"/>
+        <w:numPr>
+          <w:ilvl w:val="0"/>
+          <w:numId w:val="3"/>
+        </w:numPr>
+        <w:spacing w:lineRule="auto" w:line="240" w:before="0" w:after="240"/>
+        <w:rPr>
+          <w:lang w:val="ro-RO"/>
+        </w:rPr>
+      </w:pPr>
+      <w:r>
+        <w:rPr>
+          <w:rFonts w:cs="Times New Roman" w:ascii="Times New Roman" w:hAnsi="Times New Roman"/>
+          <w:b w:val="false"/>
+          <w:bCs w:val="false"/>
+          <w:sz w:val="24"/>
+          <w:szCs w:val="24"/>
+          <w:lang w:val="ro-RO"/>
+        </w:rPr>
+        <w:t>... și altele</w:t>
+      </w:r>
     </w:p>
     <w:sectPr>
+      <w:type w:val="nextPage"/>
       <w:pgSz w:w="12240" w:h="15840"/>
-      <w:pgMar w:top="1440" w:right="1440" w:bottom="1440" w:left="1440" w:header="720" w:footer="720" w:gutter="0"/>
-      <w:pgBorders w:offsetFrom="page">
-        <w:top w:val="triple" w:sz="6" w:space="24" w:color="auto"/>
-        <w:left w:val="triple" w:sz="6" w:space="24" w:color="auto"/>
-        <w:bottom w:val="triple" w:sz="6" w:space="24" w:color="auto"/>
-        <w:right w:val="triple" w:sz="6" w:space="24" w:color="auto"/>
+      <w:pgMar w:left="1440" w:right="1440" w:header="0" w:top="1440" w:footer="0" w:bottom="1440" w:gutter="0"/>
+      <w:pgBorders w:display="allPages" w:offsetFrom="page">
+        <w:top w:val="double" w:sz="6" w:space="24" w:color="000000"/>
+        <w:left w:val="double" w:sz="6" w:space="24" w:color="000000"/>
+        <w:bottom w:val="double" w:sz="6" w:space="24" w:color="000000"/>
+        <w:right w:val="double" w:sz="6" w:space="24" w:color="000000"/>
       </w:pgBorders>
-      <w:cols w:space="720"/>
-      <w:docGrid w:linePitch="360"/>
+      <w:pgNumType w:fmt="decimal"/>
+      <w:formProt w:val="false"/>
+      <w:textDirection w:val="lrTb"/>
+      <w:docGrid w:type="default" w:linePitch="360" w:charSpace="4096"/>
     </w:sectPr>
   </w:body>
 </w:document>
 </file>
 
 <file path=word/numbering.xml><?xml version="1.0" encoding="utf-8"?>
-<w:numbering xmlns:wpc="http://schemas.microsoft.com/office/word/2010/wordprocessingCanvas" xmlns:cx="http://schemas.microsoft.com/office/drawing/2014/chartex" xmlns:cx1="http://schemas.microsoft.com/office/drawing/2015/9/8/chartex" xmlns:cx2="http://schemas.microsoft.com/office/drawing/2015/10/21/chartex" xmlns:cx3="http://schemas.microsoft.com/office/drawing/2016/5/9/chartex" xmlns:cx4="http://schemas.microsoft.com/office/drawing/2016/5/10/chartex" xmlns:cx5="http://schemas.microsoft.com/office/drawing/2016/5/11/chartex" xmlns:cx6="http://schemas.microsoft.com/office/drawing/2016/5/12/chartex" xmlns:cx7="http://schemas.microsoft.com/office/drawing/2016/5/13/chartex" xmlns:cx8="http://schemas.microsoft.com/office/drawing/2016/5/14/chartex" xmlns:mc="http://schemas.openxmlformats.org/markup-compatibility/2006" xmlns:aink="http://schemas.microsoft.com/office/drawing/2016/ink" xmlns:am3d="http://schemas.microsoft.com/office/drawing/2017/model3d" xmlns:o="urn:schemas-microsoft-com:office:office" xmlns:r="http://schemas.openxmlformats.org/officeDocument/2006/relationships" xmlns:m="http://schemas.openxmlformats.org/officeDocument/2006/math" xmlns:v="urn:schemas-microsoft-com:vml" xmlns:wp14="http://schemas.microsoft.com/office/word/2010/wordprocessingDrawing" xmlns:wp="http://schemas.openxmlformats.org/drawingml/2006/wordprocessingDrawing" xmlns:w10="urn:schemas-microsoft-com:office:word" xmlns:w="http://schemas.openxmlformats.org/wordprocessingml/2006/main" xmlns:w14="http://schemas.microsoft.com/office/word/2010/wordml" xmlns:w15="http://schemas.microsoft.com/office/word/2012/wordml" xmlns:w16cex="http://schemas.microsoft.com/office/word/2018/wordml/cex" xmlns:w16cid="http://schemas.microsoft.com/office/word/2016/wordml/cid" xmlns:w16="http://schemas.microsoft.com/office/word/2018/wordml" xmlns:w16sdtdh="http://schemas.microsoft.com/office/word/2020/wordml/sdtdatahash" xmlns:w16se="http://schemas.microsoft.com/office/word/2015/wordml/symex" xmlns:wpg="http://schemas.microsoft.com/office/word/2010/wordprocessingGroup" xmlns:wpi="http://schemas.microsoft.com/office/word/2010/wordprocessingInk" xmlns:wne="http://schemas.microsoft.com/office/word/2006/wordml" xmlns:wps="http://schemas.microsoft.com/office/word/2010/wordprocessingShape" mc:Ignorable="w14 w15 w16se w16cid w16 w16cex w16sdtdh wp14">
-  <w:abstractNum w:abstractNumId="0" w15:restartNumberingAfterBreak="0">
-    <w:nsid w:val="5AC4562F"/>
-    <w:multiLevelType w:val="hybridMultilevel"/>
-    <w:tmpl w:val="B66CD958"/>
-    <w:lvl w:ilvl="0" w:tplc="A8B6FC1E">
-      <w:numFmt w:val="bullet"/>
-      <w:lvlText w:val="-"/>
-      <w:lvlJc w:val="left"/>
-      <w:pPr>
-        <w:ind w:left="1080" w:hanging="360"/>
-      </w:pPr>
-      <w:rPr>
-        <w:rFonts w:ascii="Times New Roman" w:eastAsiaTheme="minorHAnsi" w:hAnsi="Times New Roman" w:cs="Times New Roman" w:hint="default"/>
-      </w:rPr>
-    </w:lvl>
-    <w:lvl w:ilvl="1" w:tplc="04090003" w:tentative="1">
-      <w:start w:val="1"/>
-      <w:numFmt w:val="bullet"/>
-      <w:lvlText w:val="o"/>
-      <w:lvlJc w:val="left"/>
-      <w:pPr>
-        <w:ind w:left="1800" w:hanging="360"/>
-      </w:pPr>
-      <w:rPr>
-        <w:rFonts w:ascii="Courier New" w:hAnsi="Courier New" w:cs="Courier New" w:hint="default"/>
-      </w:rPr>
-    </w:lvl>
-    <w:lvl w:ilvl="2" w:tplc="04090005" w:tentative="1">
-      <w:start w:val="1"/>
-      <w:numFmt w:val="bullet"/>
-      <w:lvlText w:val=""/>
-      <w:lvlJc w:val="left"/>
-      <w:pPr>
-        <w:ind w:left="2520" w:hanging="360"/>
-      </w:pPr>
-      <w:rPr>
-        <w:rFonts w:ascii="Wingdings" w:hAnsi="Wingdings" w:hint="default"/>
-      </w:rPr>
-    </w:lvl>
-    <w:lvl w:ilvl="3" w:tplc="04090001" w:tentative="1">
+<w:numbering xmlns:w="http://schemas.openxmlformats.org/wordprocessingml/2006/main" xmlns:o="urn:schemas-microsoft-com:office:office" xmlns:r="http://schemas.openxmlformats.org/officeDocument/2006/relationships" xmlns:v="urn:schemas-microsoft-com:vml" xmlns:mc="http://schemas.openxmlformats.org/markup-compatibility/2006" xmlns:w14="http://schemas.microsoft.com/office/word/2010/wordml" mc:Ignorable="w14">
+  <w:abstractNum w:abstractNumId="1">
+    <w:lvl w:ilvl="0">
       <w:start w:val="1"/>
       <w:numFmt w:val="bullet"/>
       <w:lvlText w:val=""/>
       <w:lvlJc w:val="left"/>
       <w:pPr>
-        <w:ind w:left="3240" w:hanging="360"/>
+        <w:tabs>
+          <w:tab w:val="num" w:pos="720"/>
+        </w:tabs>
+        <w:ind w:left="720" w:hanging="360"/>
       </w:pPr>
       <w:rPr>
-        <w:rFonts w:ascii="Symbol" w:hAnsi="Symbol" w:hint="default"/>
+        <w:rFonts w:ascii="Symbol" w:hAnsi="Symbol" w:cs="Symbol" w:hint="default"/>
       </w:rPr>
     </w:lvl>
-    <w:lvl w:ilvl="4" w:tplc="04090003" w:tentative="1">
+    <w:lvl w:ilvl="1">
       <w:start w:val="1"/>
       <w:numFmt w:val="bullet"/>
-      <w:lvlText w:val="o"/>
-      <w:lvlJc w:val="left"/>
-      <w:pPr>
-        <w:ind w:left="3960" w:hanging="360"/>
+      <w:lvlText w:val="◦"/>
+      <w:lvlJc w:val="left"/>
+      <w:pPr>
+        <w:tabs>
+          <w:tab w:val="num" w:pos="1080"/>
+        </w:tabs>
+        <w:ind w:left="1080" w:hanging="360"/>
       </w:pPr>
       <w:rPr>
-        <w:rFonts w:ascii="Courier New" w:hAnsi="Courier New" w:cs="Courier New" w:hint="default"/>
+        <w:rFonts w:ascii="OpenSymbol" w:hAnsi="OpenSymbol" w:cs="OpenSymbol" w:hint="default"/>
       </w:rPr>
     </w:lvl>
-    <w:lvl w:ilvl="5" w:tplc="04090005" w:tentative="1">
+    <w:lvl w:ilvl="2">
       <w:start w:val="1"/>
       <w:numFmt w:val="bullet"/>
-      <w:lvlText w:val=""/>
-      <w:lvlJc w:val="left"/>
-      <w:pPr>
-        <w:ind w:left="4680" w:hanging="360"/>
+      <w:lvlText w:val="▪"/>
+      <w:lvlJc w:val="left"/>
+      <w:pPr>
+        <w:tabs>
+          <w:tab w:val="num" w:pos="1440"/>
+        </w:tabs>
+        <w:ind w:left="1440" w:hanging="360"/>
       </w:pPr>
       <w:rPr>
-        <w:rFonts w:ascii="Wingdings" w:hAnsi="Wingdings" w:hint="default"/>
+        <w:rFonts w:ascii="OpenSymbol" w:hAnsi="OpenSymbol" w:cs="OpenSymbol" w:hint="default"/>
       </w:rPr>
     </w:lvl>
-    <w:lvl w:ilvl="6" w:tplc="04090001" w:tentative="1">
+    <w:lvl w:ilvl="3">
       <w:start w:val="1"/>
       <w:numFmt w:val="bullet"/>
       <w:lvlText w:val=""/>
       <w:lvlJc w:val="left"/>
       <w:pPr>
-        <w:ind w:left="5400" w:hanging="360"/>
+        <w:tabs>
+          <w:tab w:val="num" w:pos="1800"/>
+        </w:tabs>
+        <w:ind w:left="1800" w:hanging="360"/>
       </w:pPr>
       <w:rPr>
-        <w:rFonts w:ascii="Symbol" w:hAnsi="Symbol" w:hint="default"/>
+        <w:rFonts w:ascii="Symbol" w:hAnsi="Symbol" w:cs="Symbol" w:hint="default"/>
       </w:rPr>
     </w:lvl>
-    <w:lvl w:ilvl="7" w:tplc="04090003" w:tentative="1">
+    <w:lvl w:ilvl="4">
       <w:start w:val="1"/>
       <w:numFmt w:val="bullet"/>
-      <w:lvlText w:val="o"/>
-      <w:lvlJc w:val="left"/>
-      <w:pPr>
-        <w:ind w:left="6120" w:hanging="360"/>
+      <w:lvlText w:val="◦"/>
+      <w:lvlJc w:val="left"/>
+      <w:pPr>
+        <w:tabs>
+          <w:tab w:val="num" w:pos="2160"/>
+        </w:tabs>
+        <w:ind w:left="2160" w:hanging="360"/>
       </w:pPr>
       <w:rPr>
-        <w:rFonts w:ascii="Courier New" w:hAnsi="Courier New" w:cs="Courier New" w:hint="default"/>
+        <w:rFonts w:ascii="OpenSymbol" w:hAnsi="OpenSymbol" w:cs="OpenSymbol" w:hint="default"/>
       </w:rPr>
     </w:lvl>
-    <w:lvl w:ilvl="8" w:tplc="04090005" w:tentative="1">
+    <w:lvl w:ilvl="5">
       <w:start w:val="1"/>
       <w:numFmt w:val="bullet"/>
-      <w:lvlText w:val=""/>
-      <w:lvlJc w:val="left"/>
-      <w:pPr>
-        <w:ind w:left="6840" w:hanging="360"/>
+      <w:lvlText w:val="▪"/>
+      <w:lvlJc w:val="left"/>
+      <w:pPr>
+        <w:tabs>
+          <w:tab w:val="num" w:pos="2520"/>
+        </w:tabs>
+        <w:ind w:left="2520" w:hanging="360"/>
       </w:pPr>
       <w:rPr>
-        <w:rFonts w:ascii="Wingdings" w:hAnsi="Wingdings" w:hint="default"/>
+        <w:rFonts w:ascii="OpenSymbol" w:hAnsi="OpenSymbol" w:cs="OpenSymbol" w:hint="default"/>
       </w:rPr>
+    </w:lvl>
+    <w:lvl w:ilvl="6">
+      <w:start w:val="1"/>
+      <w:numFmt w:val="bullet"/>
+      <w:lvlText w:val=""/>
+      <w:lvlJc w:val="left"/>
+      <w:pPr>
+        <w:tabs>
+          <w:tab w:val="num" w:pos="2880"/>
+        </w:tabs>
+        <w:ind w:left="2880" w:hanging="360"/>
+      </w:pPr>
+      <w:rPr>
+        <w:rFonts w:ascii="Symbol" w:hAnsi="Symbol" w:cs="Symbol" w:hint="default"/>
+      </w:rPr>
+    </w:lvl>
+    <w:lvl w:ilvl="7">
+      <w:start w:val="1"/>
+      <w:numFmt w:val="bullet"/>
+      <w:lvlText w:val="◦"/>
+      <w:lvlJc w:val="left"/>
+      <w:pPr>
+        <w:tabs>
+          <w:tab w:val="num" w:pos="3240"/>
+        </w:tabs>
+        <w:ind w:left="3240" w:hanging="360"/>
+      </w:pPr>
+      <w:rPr>
+        <w:rFonts w:ascii="OpenSymbol" w:hAnsi="OpenSymbol" w:cs="OpenSymbol" w:hint="default"/>
+      </w:rPr>
+    </w:lvl>
+    <w:lvl w:ilvl="8">
+      <w:start w:val="1"/>
+      <w:numFmt w:val="bullet"/>
+      <w:lvlText w:val="▪"/>
+      <w:lvlJc w:val="left"/>
+      <w:pPr>
+        <w:tabs>
+          <w:tab w:val="num" w:pos="3600"/>
+        </w:tabs>
+        <w:ind w:left="3600" w:hanging="360"/>
+      </w:pPr>
+      <w:rPr>
+        <w:rFonts w:ascii="OpenSymbol" w:hAnsi="OpenSymbol" w:cs="OpenSymbol" w:hint="default"/>
+      </w:rPr>
+    </w:lvl>
+  </w:abstractNum>
+  <w:abstractNum w:abstractNumId="2">
+    <w:lvl w:ilvl="0">
+      <w:start w:val="1"/>
+      <w:numFmt w:val="bullet"/>
+      <w:lvlText w:val=""/>
+      <w:lvlJc w:val="left"/>
+      <w:pPr>
+        <w:tabs>
+          <w:tab w:val="num" w:pos="720"/>
+        </w:tabs>
+        <w:ind w:left="720" w:hanging="360"/>
+      </w:pPr>
+      <w:rPr>
+        <w:rFonts w:ascii="Symbol" w:hAnsi="Symbol" w:cs="Symbol" w:hint="default"/>
+      </w:rPr>
+    </w:lvl>
+    <w:lvl w:ilvl="1">
+      <w:start w:val="1"/>
+      <w:numFmt w:val="bullet"/>
+      <w:lvlText w:val="◦"/>
+      <w:lvlJc w:val="left"/>
+      <w:pPr>
+        <w:tabs>
+          <w:tab w:val="num" w:pos="1080"/>
+        </w:tabs>
+        <w:ind w:left="1080" w:hanging="360"/>
+      </w:pPr>
+      <w:rPr>
+        <w:rFonts w:ascii="OpenSymbol" w:hAnsi="OpenSymbol" w:cs="OpenSymbol" w:hint="default"/>
+      </w:rPr>
+    </w:lvl>
+    <w:lvl w:ilvl="2">
+      <w:start w:val="1"/>
+      <w:numFmt w:val="bullet"/>
+      <w:lvlText w:val="▪"/>
+      <w:lvlJc w:val="left"/>
+      <w:pPr>
+        <w:tabs>
+          <w:tab w:val="num" w:pos="1440"/>
+        </w:tabs>
+        <w:ind w:left="1440" w:hanging="360"/>
+      </w:pPr>
+      <w:rPr>
+        <w:rFonts w:ascii="OpenSymbol" w:hAnsi="OpenSymbol" w:cs="OpenSymbol" w:hint="default"/>
+      </w:rPr>
+    </w:lvl>
+    <w:lvl w:ilvl="3">
+      <w:start w:val="1"/>
+      <w:numFmt w:val="bullet"/>
+      <w:lvlText w:val=""/>
+      <w:lvlJc w:val="left"/>
+      <w:pPr>
+        <w:tabs>
+          <w:tab w:val="num" w:pos="1800"/>
+        </w:tabs>
+        <w:ind w:left="1800" w:hanging="360"/>
+      </w:pPr>
+      <w:rPr>
+        <w:rFonts w:ascii="Symbol" w:hAnsi="Symbol" w:cs="Symbol" w:hint="default"/>
+      </w:rPr>
+    </w:lvl>
+    <w:lvl w:ilvl="4">
+      <w:start w:val="1"/>
+      <w:numFmt w:val="bullet"/>
+      <w:lvlText w:val="◦"/>
+      <w:lvlJc w:val="left"/>
+      <w:pPr>
+        <w:tabs>
+          <w:tab w:val="num" w:pos="2160"/>
+        </w:tabs>
+        <w:ind w:left="2160" w:hanging="360"/>
+      </w:pPr>
+      <w:rPr>
+        <w:rFonts w:ascii="OpenSymbol" w:hAnsi="OpenSymbol" w:cs="OpenSymbol" w:hint="default"/>
+      </w:rPr>
+    </w:lvl>
+    <w:lvl w:ilvl="5">
+      <w:start w:val="1"/>
+      <w:numFmt w:val="bullet"/>
+      <w:lvlText w:val="▪"/>
+      <w:lvlJc w:val="left"/>
+      <w:pPr>
+        <w:tabs>
+          <w:tab w:val="num" w:pos="2520"/>
+        </w:tabs>
+        <w:ind w:left="2520" w:hanging="360"/>
+      </w:pPr>
+      <w:rPr>
+        <w:rFonts w:ascii="OpenSymbol" w:hAnsi="OpenSymbol" w:cs="OpenSymbol" w:hint="default"/>
+      </w:rPr>
+    </w:lvl>
+    <w:lvl w:ilvl="6">
+      <w:start w:val="1"/>
+      <w:numFmt w:val="bullet"/>
+      <w:lvlText w:val=""/>
+      <w:lvlJc w:val="left"/>
+      <w:pPr>
+        <w:tabs>
+          <w:tab w:val="num" w:pos="2880"/>
+        </w:tabs>
+        <w:ind w:left="2880" w:hanging="360"/>
+      </w:pPr>
+      <w:rPr>
+        <w:rFonts w:ascii="Symbol" w:hAnsi="Symbol" w:cs="Symbol" w:hint="default"/>
+      </w:rPr>
+    </w:lvl>
+    <w:lvl w:ilvl="7">
+      <w:start w:val="1"/>
+      <w:numFmt w:val="bullet"/>
+      <w:lvlText w:val="◦"/>
+      <w:lvlJc w:val="left"/>
+      <w:pPr>
+        <w:tabs>
+          <w:tab w:val="num" w:pos="3240"/>
+        </w:tabs>
+        <w:ind w:left="3240" w:hanging="360"/>
+      </w:pPr>
+      <w:rPr>
+        <w:rFonts w:ascii="OpenSymbol" w:hAnsi="OpenSymbol" w:cs="OpenSymbol" w:hint="default"/>
+      </w:rPr>
+    </w:lvl>
+    <w:lvl w:ilvl="8">
+      <w:start w:val="1"/>
+      <w:numFmt w:val="bullet"/>
+      <w:lvlText w:val="▪"/>
+      <w:lvlJc w:val="left"/>
+      <w:pPr>
+        <w:tabs>
+          <w:tab w:val="num" w:pos="3600"/>
+        </w:tabs>
+        <w:ind w:left="3600" w:hanging="360"/>
+      </w:pPr>
+      <w:rPr>
+        <w:rFonts w:ascii="OpenSymbol" w:hAnsi="OpenSymbol" w:cs="OpenSymbol" w:hint="default"/>
+      </w:rPr>
+    </w:lvl>
+  </w:abstractNum>
+  <w:abstractNum w:abstractNumId="3">
+    <w:lvl w:ilvl="0">
+      <w:start w:val="1"/>
+      <w:numFmt w:val="bullet"/>
+      <w:lvlText w:val=""/>
+      <w:lvlJc w:val="left"/>
+      <w:pPr>
+        <w:tabs>
+          <w:tab w:val="num" w:pos="720"/>
+        </w:tabs>
+        <w:ind w:left="720" w:hanging="360"/>
+      </w:pPr>
+      <w:rPr>
+        <w:rFonts w:ascii="Symbol" w:hAnsi="Symbol" w:cs="Symbol" w:hint="default"/>
+      </w:rPr>
+    </w:lvl>
+    <w:lvl w:ilvl="1">
+      <w:start w:val="1"/>
+      <w:numFmt w:val="bullet"/>
+      <w:lvlText w:val="◦"/>
+      <w:lvlJc w:val="left"/>
+      <w:pPr>
+        <w:tabs>
+          <w:tab w:val="num" w:pos="1080"/>
+        </w:tabs>
+        <w:ind w:left="1080" w:hanging="360"/>
+      </w:pPr>
+      <w:rPr>
+        <w:rFonts w:ascii="OpenSymbol" w:hAnsi="OpenSymbol" w:cs="OpenSymbol" w:hint="default"/>
+      </w:rPr>
+    </w:lvl>
+    <w:lvl w:ilvl="2">
+      <w:start w:val="1"/>
+      <w:numFmt w:val="bullet"/>
+      <w:lvlText w:val="▪"/>
+      <w:lvlJc w:val="left"/>
+      <w:pPr>
+        <w:tabs>
+          <w:tab w:val="num" w:pos="1440"/>
+        </w:tabs>
+        <w:ind w:left="1440" w:hanging="360"/>
+      </w:pPr>
+      <w:rPr>
+        <w:rFonts w:ascii="OpenSymbol" w:hAnsi="OpenSymbol" w:cs="OpenSymbol" w:hint="default"/>
+      </w:rPr>
+    </w:lvl>
+    <w:lvl w:ilvl="3">
+      <w:start w:val="1"/>
+      <w:numFmt w:val="bullet"/>
+      <w:lvlText w:val=""/>
+      <w:lvlJc w:val="left"/>
+      <w:pPr>
+        <w:tabs>
+          <w:tab w:val="num" w:pos="1800"/>
+        </w:tabs>
+        <w:ind w:left="1800" w:hanging="360"/>
+      </w:pPr>
+      <w:rPr>
+        <w:rFonts w:ascii="Symbol" w:hAnsi="Symbol" w:cs="Symbol" w:hint="default"/>
+      </w:rPr>
+    </w:lvl>
+    <w:lvl w:ilvl="4">
+      <w:start w:val="1"/>
+      <w:numFmt w:val="bullet"/>
+      <w:lvlText w:val="◦"/>
+      <w:lvlJc w:val="left"/>
+      <w:pPr>
+        <w:tabs>
+          <w:tab w:val="num" w:pos="2160"/>
+        </w:tabs>
+        <w:ind w:left="2160" w:hanging="360"/>
+      </w:pPr>
+      <w:rPr>
+        <w:rFonts w:ascii="OpenSymbol" w:hAnsi="OpenSymbol" w:cs="OpenSymbol" w:hint="default"/>
+      </w:rPr>
+    </w:lvl>
+    <w:lvl w:ilvl="5">
+      <w:start w:val="1"/>
+      <w:numFmt w:val="bullet"/>
+      <w:lvlText w:val="▪"/>
+      <w:lvlJc w:val="left"/>
+      <w:pPr>
+        <w:tabs>
+          <w:tab w:val="num" w:pos="2520"/>
+        </w:tabs>
+        <w:ind w:left="2520" w:hanging="360"/>
+      </w:pPr>
+      <w:rPr>
+        <w:rFonts w:ascii="OpenSymbol" w:hAnsi="OpenSymbol" w:cs="OpenSymbol" w:hint="default"/>
+      </w:rPr>
+    </w:lvl>
+    <w:lvl w:ilvl="6">
+      <w:start w:val="1"/>
+      <w:numFmt w:val="bullet"/>
+      <w:lvlText w:val=""/>
+      <w:lvlJc w:val="left"/>
+      <w:pPr>
+        <w:tabs>
+          <w:tab w:val="num" w:pos="2880"/>
+        </w:tabs>
+        <w:ind w:left="2880" w:hanging="360"/>
+      </w:pPr>
+      <w:rPr>
+        <w:rFonts w:ascii="Symbol" w:hAnsi="Symbol" w:cs="Symbol" w:hint="default"/>
+      </w:rPr>
+    </w:lvl>
+    <w:lvl w:ilvl="7">
+      <w:start w:val="1"/>
+      <w:numFmt w:val="bullet"/>
+      <w:lvlText w:val="◦"/>
+      <w:lvlJc w:val="left"/>
+      <w:pPr>
+        <w:tabs>
+          <w:tab w:val="num" w:pos="3240"/>
+        </w:tabs>
+        <w:ind w:left="3240" w:hanging="360"/>
+      </w:pPr>
+      <w:rPr>
+        <w:rFonts w:ascii="OpenSymbol" w:hAnsi="OpenSymbol" w:cs="OpenSymbol" w:hint="default"/>
+      </w:rPr>
+    </w:lvl>
+    <w:lvl w:ilvl="8">
+      <w:start w:val="1"/>
+      <w:numFmt w:val="bullet"/>
+      <w:lvlText w:val="▪"/>
+      <w:lvlJc w:val="left"/>
+      <w:pPr>
+        <w:tabs>
+          <w:tab w:val="num" w:pos="3600"/>
+        </w:tabs>
+        <w:ind w:left="3600" w:hanging="360"/>
+      </w:pPr>
+      <w:rPr>
+        <w:rFonts w:ascii="OpenSymbol" w:hAnsi="OpenSymbol" w:cs="OpenSymbol" w:hint="default"/>
+      </w:rPr>
+    </w:lvl>
+  </w:abstractNum>
+  <w:abstractNum w:abstractNumId="4">
+    <w:lvl w:ilvl="0">
+      <w:start w:val="1"/>
+      <w:numFmt w:val="none"/>
+      <w:suff w:val="nothing"/>
+      <w:lvlText w:val=""/>
+      <w:lvlJc w:val="left"/>
+      <w:pPr>
+        <w:tabs>
+          <w:tab w:val="num" w:pos="0"/>
+        </w:tabs>
+        <w:ind w:left="0" w:hanging="0"/>
+      </w:pPr>
+    </w:lvl>
+    <w:lvl w:ilvl="1">
+      <w:start w:val="1"/>
+      <w:numFmt w:val="none"/>
+      <w:suff w:val="nothing"/>
+      <w:lvlText w:val=""/>
+      <w:lvlJc w:val="left"/>
+      <w:pPr>
+        <w:tabs>
+          <w:tab w:val="num" w:pos="0"/>
+        </w:tabs>
+        <w:ind w:left="0" w:hanging="0"/>
+      </w:pPr>
+    </w:lvl>
+    <w:lvl w:ilvl="2">
+      <w:start w:val="1"/>
+      <w:numFmt w:val="none"/>
+      <w:suff w:val="nothing"/>
+      <w:lvlText w:val=""/>
+      <w:lvlJc w:val="left"/>
+      <w:pPr>
+        <w:tabs>
+          <w:tab w:val="num" w:pos="0"/>
+        </w:tabs>
+        <w:ind w:left="0" w:hanging="0"/>
+      </w:pPr>
+    </w:lvl>
+    <w:lvl w:ilvl="3">
+      <w:start w:val="1"/>
+      <w:numFmt w:val="none"/>
+      <w:suff w:val="nothing"/>
+      <w:lvlText w:val=""/>
+      <w:lvlJc w:val="left"/>
+      <w:pPr>
+        <w:tabs>
+          <w:tab w:val="num" w:pos="0"/>
+        </w:tabs>
+        <w:ind w:left="0" w:hanging="0"/>
+      </w:pPr>
+    </w:lvl>
+    <w:lvl w:ilvl="4">
+      <w:start w:val="1"/>
+      <w:numFmt w:val="none"/>
+      <w:suff w:val="nothing"/>
+      <w:lvlText w:val=""/>
+      <w:lvlJc w:val="left"/>
+      <w:pPr>
+        <w:tabs>
+          <w:tab w:val="num" w:pos="0"/>
+        </w:tabs>
+        <w:ind w:left="0" w:hanging="0"/>
+      </w:pPr>
+    </w:lvl>
+    <w:lvl w:ilvl="5">
+      <w:start w:val="1"/>
+      <w:numFmt w:val="none"/>
+      <w:suff w:val="nothing"/>
+      <w:lvlText w:val=""/>
+      <w:lvlJc w:val="left"/>
+      <w:pPr>
+        <w:tabs>
+          <w:tab w:val="num" w:pos="0"/>
+        </w:tabs>
+        <w:ind w:left="0" w:hanging="0"/>
+      </w:pPr>
+    </w:lvl>
+    <w:lvl w:ilvl="6">
+      <w:start w:val="1"/>
+      <w:numFmt w:val="none"/>
+      <w:suff w:val="nothing"/>
+      <w:lvlText w:val=""/>
+      <w:lvlJc w:val="left"/>
+      <w:pPr>
+        <w:tabs>
+          <w:tab w:val="num" w:pos="0"/>
+        </w:tabs>
+        <w:ind w:left="0" w:hanging="0"/>
+      </w:pPr>
+    </w:lvl>
+    <w:lvl w:ilvl="7">
+      <w:start w:val="1"/>
+      <w:numFmt w:val="none"/>
+      <w:suff w:val="nothing"/>
+      <w:lvlText w:val=""/>
+      <w:lvlJc w:val="left"/>
+      <w:pPr>
+        <w:tabs>
+          <w:tab w:val="num" w:pos="0"/>
+        </w:tabs>
+        <w:ind w:left="0" w:hanging="0"/>
+      </w:pPr>
+    </w:lvl>
+    <w:lvl w:ilvl="8">
+      <w:start w:val="1"/>
+      <w:numFmt w:val="none"/>
+      <w:suff w:val="nothing"/>
+      <w:lvlText w:val=""/>
+      <w:lvlJc w:val="left"/>
+      <w:pPr>
+        <w:tabs>
+          <w:tab w:val="num" w:pos="0"/>
+        </w:tabs>
+        <w:ind w:left="0" w:hanging="0"/>
+      </w:pPr>
     </w:lvl>
   </w:abstractNum>
   <w:num w:numId="1">
-    <w:abstractNumId w:val="0"/>
+    <w:abstractNumId w:val="1"/>
+  </w:num>
+  <w:num w:numId="2">
+    <w:abstractNumId w:val="2"/>
+  </w:num>
+  <w:num w:numId="3">
+    <w:abstractNumId w:val="3"/>
+  </w:num>
+  <w:num w:numId="4">
+    <w:abstractNumId w:val="4"/>
   </w:num>
 </w:numbering>
 </file>
 
 <file path=word/styles.xml><?xml version="1.0" encoding="utf-8"?>
-<w:styles xmlns:mc="http://schemas.openxmlformats.org/markup-compatibility/2006" xmlns:r="http://schemas.openxmlformats.org/officeDocument/2006/relationships" xmlns:w="http://schemas.openxmlformats.org/wordprocessingml/2006/main" xmlns:w14="http://schemas.microsoft.com/office/word/2010/wordml" xmlns:w15="http://schemas.microsoft.com/office/word/2012/wordml" xmlns:w16cex="http://schemas.microsoft.com/office/word/2018/wordml/cex" xmlns:w16cid="http://schemas.microsoft.com/office/word/2016/wordml/cid" xmlns:w16="http://schemas.microsoft.com/office/word/2018/wordml" xmlns:w16sdtdh="http://schemas.microsoft.com/office/word/2020/wordml/sdtdatahash" xmlns:w16se="http://schemas.microsoft.com/office/word/2015/wordml/symex" mc:Ignorable="w14 w15 w16se w16cid w16 w16cex w16sdtdh">
+<w:styles xmlns:w="http://schemas.openxmlformats.org/wordprocessingml/2006/main" xmlns:w14="http://schemas.microsoft.com/office/word/2010/wordml" xmlns:mc="http://schemas.openxmlformats.org/markup-compatibility/2006" mc:Ignorable="w14">
   <w:docDefaults>
     <w:rPrDefault>
       <w:rPr>
-        <w:rFonts w:asciiTheme="minorHAnsi" w:eastAsiaTheme="minorHAnsi" w:hAnsiTheme="minorHAnsi" w:cstheme="minorBidi"/>
+        <w:rFonts w:ascii="Calibri" w:hAnsi="Calibri" w:eastAsia="Calibri" w:cs="" w:asciiTheme="minorHAnsi" w:cstheme="minorBidi" w:eastAsiaTheme="minorHAnsi" w:hAnsiTheme="minorHAnsi"/>
         <w:sz w:val="22"/>
         <w:szCs w:val="22"/>
         <w:lang w:val="en-US" w:eastAsia="en-US" w:bidi="ar-SA"/>
@@ -1109,21 +2039,21 @@
     </w:rPrDefault>
     <w:pPrDefault>
       <w:pPr>
-        <w:spacing w:after="160" w:line="259" w:lineRule="auto"/>
+        <w:suppressAutoHyphens w:val="true"/>
       </w:pPr>
     </w:pPrDefault>
   </w:docDefaults>
   <w:latentStyles w:defLockedState="0" w:defUIPriority="99" w:defSemiHidden="0" w:defUnhideWhenUsed="0" w:defQFormat="0" w:count="376">
     <w:lsdException w:name="Normal" w:uiPriority="0" w:qFormat="1"/>
     <w:lsdException w:name="heading 1" w:uiPriority="9" w:qFormat="1"/>
-    <w:lsdException w:name="heading 2" w:semiHidden="1" w:uiPriority="9" w:unhideWhenUsed="1" w:qFormat="1"/>
-    <w:lsdException w:name="heading 3" w:semiHidden="1" w:uiPriority="9" w:unhideWhenUsed="1" w:qFormat="1"/>
-    <w:lsdException w:name="heading 4" w:semiHidden="1" w:uiPriority="9" w:unhideWhenUsed="1" w:qFormat="1"/>
-    <w:lsdException w:name="heading 5" w:semiHidden="1" w:uiPriority="9" w:unhideWhenUsed="1" w:qFormat="1"/>
-    <w:lsdException w:name="heading 6" w:semiHidden="1" w:uiPriority="9" w:unhideWhenUsed="1" w:qFormat="1"/>
-    <w:lsdException w:name="heading 7" w:semiHidden="1" w:uiPriority="9" w:unhideWhenUsed="1" w:qFormat="1"/>
-    <w:lsdException w:name="heading 8" w:semiHidden="1" w:uiPriority="9" w:unhideWhenUsed="1" w:qFormat="1"/>
-    <w:lsdException w:name="heading 9" w:semiHidden="1" w:uiPriority="9" w:unhideWhenUsed="1" w:qFormat="1"/>
+    <w:lsdException w:name="heading 2" w:uiPriority="9" w:semiHidden="1" w:unhideWhenUsed="1" w:qFormat="1"/>
+    <w:lsdException w:name="heading 3" w:uiPriority="9" w:semiHidden="1" w:unhideWhenUsed="1" w:qFormat="1"/>
+    <w:lsdException w:name="heading 4" w:uiPriority="9" w:semiHidden="1" w:unhideWhenUsed="1" w:qFormat="1"/>
+    <w:lsdException w:name="heading 5" w:uiPriority="9" w:semiHidden="1" w:unhideWhenUsed="1" w:qFormat="1"/>
+    <w:lsdException w:name="heading 6" w:uiPriority="9" w:semiHidden="1" w:unhideWhenUsed="1" w:qFormat="1"/>
+    <w:lsdException w:name="heading 7" w:uiPriority="9" w:semiHidden="1" w:unhideWhenUsed="1" w:qFormat="1"/>
+    <w:lsdException w:name="heading 8" w:uiPriority="9" w:semiHidden="1" w:unhideWhenUsed="1" w:qFormat="1"/>
+    <w:lsdException w:name="heading 9" w:uiPriority="9" w:semiHidden="1" w:unhideWhenUsed="1" w:qFormat="1"/>
     <w:lsdException w:name="index 1" w:semiHidden="1" w:unhideWhenUsed="1"/>
     <w:lsdException w:name="index 2" w:semiHidden="1" w:unhideWhenUsed="1"/>
     <w:lsdException w:name="index 3" w:semiHidden="1" w:unhideWhenUsed="1"/>
@@ -1133,22 +2063,22 @@
     <w:lsdException w:name="index 7" w:semiHidden="1" w:unhideWhenUsed="1"/>
     <w:lsdException w:name="index 8" w:semiHidden="1" w:unhideWhenUsed="1"/>
     <w:lsdException w:name="index 9" w:semiHidden="1" w:unhideWhenUsed="1"/>
-    <w:lsdException w:name="toc 1" w:semiHidden="1" w:uiPriority="39" w:unhideWhenUsed="1"/>
-    <w:lsdException w:name="toc 2" w:semiHidden="1" w:uiPriority="39" w:unhideWhenUsed="1"/>
-    <w:lsdException w:name="toc 3" w:semiHidden="1" w:uiPriority="39" w:unhideWhenUsed="1"/>
-    <w:lsdException w:name="toc 4" w:semiHidden="1" w:uiPriority="39" w:unhideWhenUsed="1"/>
-    <w:lsdException w:name="toc 5" w:semiHidden="1" w:uiPriority="39" w:unhideWhenUsed="1"/>
-    <w:lsdException w:name="toc 6" w:semiHidden="1" w:uiPriority="39" w:unhideWhenUsed="1"/>
-    <w:lsdException w:name="toc 7" w:semiHidden="1" w:uiPriority="39" w:unhideWhenUsed="1"/>
-    <w:lsdException w:name="toc 8" w:semiHidden="1" w:uiPriority="39" w:unhideWhenUsed="1"/>
-    <w:lsdException w:name="toc 9" w:semiHidden="1" w:uiPriority="39" w:unhideWhenUsed="1"/>
+    <w:lsdException w:name="toc 1" w:uiPriority="39" w:semiHidden="1" w:unhideWhenUsed="1"/>
+    <w:lsdException w:name="toc 2" w:uiPriority="39" w:semiHidden="1" w:unhideWhenUsed="1"/>
+    <w:lsdException w:name="toc 3" w:uiPriority="39" w:semiHidden="1" w:unhideWhenUsed="1"/>
+    <w:lsdException w:name="toc 4" w:uiPriority="39" w:semiHidden="1" w:unhideWhenUsed="1"/>
+    <w:lsdException w:name="toc 5" w:uiPriority="39" w:semiHidden="1" w:unhideWhenUsed="1"/>
+    <w:lsdException w:name="toc 6" w:uiPriority="39" w:semiHidden="1" w:unhideWhenUsed="1"/>
+    <w:lsdException w:name="toc 7" w:uiPriority="39" w:semiHidden="1" w:unhideWhenUsed="1"/>
+    <w:lsdException w:name="toc 8" w:uiPriority="39" w:semiHidden="1" w:unhideWhenUsed="1"/>
+    <w:lsdException w:name="toc 9" w:uiPriority="39" w:semiHidden="1" w:unhideWhenUsed="1"/>
     <w:lsdException w:name="Normal Indent" w:semiHidden="1" w:unhideWhenUsed="1"/>
     <w:lsdException w:name="footnote text" w:semiHidden="1" w:unhideWhenUsed="1"/>
     <w:lsdException w:name="annotation text" w:semiHidden="1" w:unhideWhenUsed="1"/>
     <w:lsdException w:name="header" w:semiHidden="1" w:unhideWhenUsed="1"/>
     <w:lsdException w:name="footer" w:semiHidden="1" w:unhideWhenUsed="1"/>
     <w:lsdException w:name="index heading" w:semiHidden="1" w:unhideWhenUsed="1"/>
-    <w:lsdException w:name="caption" w:semiHidden="1" w:uiPriority="35" w:unhideWhenUsed="1" w:qFormat="1"/>
+    <w:lsdException w:name="caption" w:uiPriority="35" w:semiHidden="1" w:unhideWhenUsed="1" w:qFormat="1"/>
     <w:lsdException w:name="table of figures" w:semiHidden="1" w:unhideWhenUsed="1"/>
     <w:lsdException w:name="envelope address" w:semiHidden="1" w:unhideWhenUsed="1"/>
     <w:lsdException w:name="envelope return" w:semiHidden="1" w:unhideWhenUsed="1"/>
@@ -1179,7 +2109,7 @@
     <w:lsdException w:name="Title" w:uiPriority="10" w:qFormat="1"/>
     <w:lsdException w:name="Closing" w:semiHidden="1" w:unhideWhenUsed="1"/>
     <w:lsdException w:name="Signature" w:semiHidden="1" w:unhideWhenUsed="1"/>
-    <w:lsdException w:name="Default Paragraph Font" w:semiHidden="1" w:uiPriority="1" w:unhideWhenUsed="1"/>
+    <w:lsdException w:name="Default Paragraph Font" w:uiPriority="1" w:semiHidden="1" w:unhideWhenUsed="1"/>
     <w:lsdException w:name="Body Text" w:semiHidden="1" w:unhideWhenUsed="1"/>
     <w:lsdException w:name="Body Text Indent" w:semiHidden="1" w:unhideWhenUsed="1"/>
     <w:lsdException w:name="List Continue" w:semiHidden="1" w:unhideWhenUsed="1"/>
@@ -1379,8 +2309,8 @@
     <w:lsdException w:name="Subtle Reference" w:uiPriority="31" w:qFormat="1"/>
     <w:lsdException w:name="Intense Reference" w:uiPriority="32" w:qFormat="1"/>
     <w:lsdException w:name="Book Title" w:uiPriority="33" w:qFormat="1"/>
-    <w:lsdException w:name="Bibliography" w:semiHidden="1" w:uiPriority="37" w:unhideWhenUsed="1"/>
-    <w:lsdException w:name="TOC Heading" w:semiHidden="1" w:uiPriority="39" w:unhideWhenUsed="1" w:qFormat="1"/>
+    <w:lsdException w:name="Bibliography" w:uiPriority="37" w:semiHidden="1" w:unhideWhenUsed="1"/>
+    <w:lsdException w:name="TOC Heading" w:uiPriority="39" w:semiHidden="1" w:unhideWhenUsed="1" w:qFormat="1"/>
     <w:lsdException w:name="Plain Table 1" w:uiPriority="41"/>
     <w:lsdException w:name="Plain Table 2" w:uiPriority="42"/>
     <w:lsdException w:name="Plain Table 3" w:uiPriority="43"/>
@@ -1491,15 +2421,116 @@
     <w:lsdException w:name="Unresolved Mention" w:semiHidden="1" w:unhideWhenUsed="1"/>
     <w:lsdException w:name="Smart Link" w:semiHidden="1" w:unhideWhenUsed="1"/>
   </w:latentStyles>
-  <w:style w:type="paragraph" w:default="1" w:styleId="Normal">
+  <w:style w:type="paragraph" w:styleId="Normal" w:default="1">
     <w:name w:val="Normal"/>
     <w:qFormat/>
+    <w:pPr>
+      <w:widowControl/>
+      <w:bidi w:val="0"/>
+      <w:spacing w:lineRule="auto" w:line="259" w:before="0" w:after="160"/>
+      <w:jc w:val="left"/>
+    </w:pPr>
+    <w:rPr>
+      <w:rFonts w:ascii="Calibri" w:hAnsi="Calibri" w:eastAsia="Calibri" w:cs="" w:asciiTheme="minorHAnsi" w:cstheme="minorBidi" w:eastAsiaTheme="minorHAnsi" w:hAnsiTheme="minorHAnsi"/>
+      <w:color w:val="auto"/>
+      <w:kern w:val="0"/>
+      <w:sz w:val="22"/>
+      <w:szCs w:val="22"/>
+      <w:lang w:val="en-US" w:eastAsia="en-US" w:bidi="ar-SA"/>
+    </w:rPr>
   </w:style>
-  <w:style w:type="character" w:default="1" w:styleId="DefaultParagraphFont">
+  <w:style w:type="character" w:styleId="DefaultParagraphFont" w:default="1">
     <w:name w:val="Default Paragraph Font"/>
     <w:uiPriority w:val="1"/>
     <w:semiHidden/>
     <w:unhideWhenUsed/>
+    <w:qFormat/>
+    <w:rPr/>
+  </w:style>
+  <w:style w:type="character" w:styleId="Bullets">
+    <w:name w:val="Bullets"/>
+    <w:qFormat/>
+    <w:rPr>
+      <w:rFonts w:ascii="OpenSymbol" w:hAnsi="OpenSymbol" w:eastAsia="OpenSymbol" w:cs="OpenSymbol"/>
+    </w:rPr>
+  </w:style>
+  <w:style w:type="paragraph" w:styleId="Heading">
+    <w:name w:val="Heading"/>
+    <w:basedOn w:val="Normal"/>
+    <w:next w:val="TextBody"/>
+    <w:qFormat/>
+    <w:pPr>
+      <w:keepNext w:val="true"/>
+      <w:spacing w:before="240" w:after="120"/>
+    </w:pPr>
+    <w:rPr>
+      <w:rFonts w:ascii="Liberation Sans" w:hAnsi="Liberation Sans" w:eastAsia="Microsoft YaHei" w:cs="Arial"/>
+      <w:sz w:val="28"/>
+      <w:szCs w:val="28"/>
+    </w:rPr>
+  </w:style>
+  <w:style w:type="paragraph" w:styleId="TextBody">
+    <w:name w:val="Body Text"/>
+    <w:basedOn w:val="Normal"/>
+    <w:pPr>
+      <w:spacing w:lineRule="auto" w:line="276" w:before="0" w:after="140"/>
+    </w:pPr>
+    <w:rPr/>
+  </w:style>
+  <w:style w:type="paragraph" w:styleId="List">
+    <w:name w:val="List"/>
+    <w:basedOn w:val="TextBody"/>
+    <w:pPr/>
+    <w:rPr>
+      <w:rFonts w:cs="Arial"/>
+    </w:rPr>
+  </w:style>
+  <w:style w:type="paragraph" w:styleId="Caption">
+    <w:name w:val="Caption"/>
+    <w:basedOn w:val="Normal"/>
+    <w:qFormat/>
+    <w:pPr>
+      <w:suppressLineNumbers/>
+      <w:spacing w:before="120" w:after="120"/>
+    </w:pPr>
+    <w:rPr>
+      <w:rFonts w:cs="Arial"/>
+      <w:i/>
+      <w:iCs/>
+      <w:sz w:val="24"/>
+      <w:szCs w:val="24"/>
+    </w:rPr>
+  </w:style>
+  <w:style w:type="paragraph" w:styleId="Index">
+    <w:name w:val="Index"/>
+    <w:basedOn w:val="Normal"/>
+    <w:qFormat/>
+    <w:pPr>
+      <w:suppressLineNumbers/>
+    </w:pPr>
+    <w:rPr>
+      <w:rFonts w:cs="Arial"/>
+    </w:rPr>
+  </w:style>
+  <w:style w:type="paragraph" w:styleId="ListParagraph">
+    <w:name w:val="List Paragraph"/>
+    <w:basedOn w:val="Normal"/>
+    <w:uiPriority w:val="34"/>
+    <w:qFormat/>
+    <w:rsid w:val="000c7261"/>
+    <w:pPr>
+      <w:spacing w:before="0" w:after="160"/>
+      <w:ind w:left="720" w:hanging="0"/>
+      <w:contextualSpacing/>
+    </w:pPr>
+    <w:rPr/>
+  </w:style>
+  <w:style w:type="numbering" w:styleId="NoList" w:default="1">
+    <w:name w:val="No List"/>
+    <w:uiPriority w:val="99"/>
+    <w:semiHidden/>
+    <w:unhideWhenUsed/>
+    <w:qFormat/>
   </w:style>
   <w:style w:type="table" w:default="1" w:styleId="TableNormal">
     <w:name w:val="Normal Table"/>
@@ -1507,7 +2538,6 @@
     <w:semiHidden/>
     <w:unhideWhenUsed/>
     <w:tblPr>
-      <w:tblInd w:w="0" w:type="dxa"/>
       <w:tblCellMar>
         <w:top w:w="0" w:type="dxa"/>
         <w:left w:w="108" w:type="dxa"/>
@@ -1515,23 +2545,6 @@
         <w:right w:w="108" w:type="dxa"/>
       </w:tblCellMar>
     </w:tblPr>
-  </w:style>
-  <w:style w:type="numbering" w:default="1" w:styleId="NoList">
-    <w:name w:val="No List"/>
-    <w:uiPriority w:val="99"/>
-    <w:semiHidden/>
-    <w:unhideWhenUsed/>
-  </w:style>
-  <w:style w:type="paragraph" w:styleId="ListParagraph">
-    <w:name w:val="List Paragraph"/>
-    <w:basedOn w:val="Normal"/>
-    <w:uiPriority w:val="34"/>
-    <w:qFormat/>
-    <w:rsid w:val="000C7261"/>
-    <w:pPr>
-      <w:ind w:left="720"/>
-      <w:contextualSpacing/>
-    </w:pPr>
   </w:style>
 </w:styles>
 </file>

--- a/Documentatie.docx
+++ b/Documentatie.docx
@@ -477,56 +477,85 @@
         <w:pStyle w:val="Normal"/>
         <w:spacing w:lineRule="auto" w:line="240" w:before="0" w:after="240"/>
         <w:rPr>
-          <w:rFonts w:ascii="Times New Roman" w:hAnsi="Times New Roman" w:cs="Times New Roman"/>
-          <w:sz w:val="24"/>
-          <w:szCs w:val="24"/>
-          <w:lang w:val="ro-RO"/>
-        </w:rPr>
-      </w:pPr>
-      <w:r>
-        <w:rPr>
-          <w:rFonts w:cs="Times New Roman" w:ascii="Times New Roman" w:hAnsi="Times New Roman"/>
-          <w:sz w:val="24"/>
-          <w:szCs w:val="24"/>
-          <w:lang w:val="ro-RO"/>
-        </w:rPr>
-        <w:t>Protocolul CoAP are la bază modelul client-server</w:t>
-      </w:r>
-      <w:r>
-        <w:rPr>
-          <w:rFonts w:cs="Times New Roman" w:ascii="Times New Roman" w:hAnsi="Times New Roman"/>
-          <w:sz w:val="24"/>
-          <w:szCs w:val="24"/>
-          <w:lang w:val="ro-RO"/>
-        </w:rPr>
-        <w:t xml:space="preserve">. </w:t>
-      </w:r>
-      <w:r>
-        <w:rPr>
-          <w:rFonts w:cs="Times New Roman" w:ascii="Times New Roman" w:hAnsi="Times New Roman"/>
-          <w:sz w:val="24"/>
-          <w:szCs w:val="24"/>
-          <w:lang w:val="ro-RO"/>
-        </w:rPr>
-        <w:t>Clientul transmite cereri serverului, iar serverul le procesează și trimite mesaje de răspuns</w:t>
-      </w:r>
-      <w:r>
-        <w:rPr>
-          <w:rFonts w:cs="Times New Roman" w:ascii="Times New Roman" w:hAnsi="Times New Roman"/>
-          <w:sz w:val="24"/>
-          <w:szCs w:val="24"/>
-          <w:lang w:val="ro-RO"/>
-        </w:rPr>
-        <w:t xml:space="preserve">. </w:t>
-      </w:r>
-      <w:r>
-        <w:rPr>
-          <w:rFonts w:cs="Times New Roman" w:ascii="Times New Roman" w:hAnsi="Times New Roman"/>
-          <w:sz w:val="24"/>
-          <w:szCs w:val="24"/>
-          <w:lang w:val="ro-RO"/>
-        </w:rPr>
-        <w:t>Tipurile de cereri ce pot fi transmise sunt asemănătoare cu cele de la HTTP: GET, POST, PUT, DELETE, PATCH, etc.</w:t>
+          <w:rFonts w:ascii="Times New Roman" w:hAnsi="Times New Roman" w:eastAsia="Calibri" w:cs="Times New Roman" w:eastAsiaTheme="minorHAnsi"/>
+          <w:color w:val="auto"/>
+          <w:kern w:val="0"/>
+          <w:sz w:val="24"/>
+          <w:szCs w:val="24"/>
+          <w:lang w:val="ro-RO" w:eastAsia="en-US" w:bidi="ar-SA"/>
+        </w:rPr>
+      </w:pPr>
+      <w:r>
+        <w:rPr>
+          <w:rFonts w:eastAsia="Calibri" w:cs="Times New Roman" w:eastAsiaTheme="minorHAnsi" w:ascii="Times New Roman" w:hAnsi="Times New Roman"/>
+          <w:color w:val="auto"/>
+          <w:kern w:val="0"/>
+          <w:sz w:val="24"/>
+          <w:szCs w:val="24"/>
+          <w:lang w:val="ro-RO" w:eastAsia="en-US" w:bidi="ar-SA"/>
+        </w:rPr>
+        <w:t>C</w:t>
+      </w:r>
+      <w:r>
+        <w:rPr>
+          <w:rFonts w:eastAsia="Calibri" w:cs="Times New Roman" w:eastAsiaTheme="minorHAnsi" w:ascii="Times New Roman" w:hAnsi="Times New Roman"/>
+          <w:color w:val="auto"/>
+          <w:kern w:val="0"/>
+          <w:sz w:val="24"/>
+          <w:szCs w:val="24"/>
+          <w:lang w:val="ro-RO" w:eastAsia="en-US" w:bidi="ar-SA"/>
+        </w:rPr>
+        <w:t>oAP este un protocol de nivel de serviciu, folosit pentru comunicația eficientă între dispozitive cu resurse limitate, sau între dispozitive și internet.</w:t>
+      </w:r>
+      <w:r>
+        <w:rPr>
+          <w:rFonts w:eastAsia="Calibri" w:cs="Times New Roman" w:eastAsiaTheme="minorHAnsi" w:ascii="Times New Roman" w:hAnsi="Times New Roman"/>
+          <w:color w:val="auto"/>
+          <w:kern w:val="0"/>
+          <w:sz w:val="24"/>
+          <w:szCs w:val="24"/>
+          <w:lang w:val="ro-RO" w:eastAsia="en-US" w:bidi="ar-SA"/>
+        </w:rPr>
+        <w:t xml:space="preserve"> Protocolul are o structură simplă, overhead mic, și are suport pentru multicast.</w:t>
+      </w:r>
+    </w:p>
+    <w:p>
+      <w:pPr>
+        <w:pStyle w:val="Normal"/>
+        <w:spacing w:lineRule="auto" w:line="240" w:before="0" w:after="240"/>
+        <w:rPr>
+          <w:rFonts w:ascii="Times New Roman" w:hAnsi="Times New Roman" w:cs="Times New Roman"/>
+          <w:sz w:val="24"/>
+          <w:szCs w:val="24"/>
+          <w:lang w:val="ro-RO"/>
+        </w:rPr>
+      </w:pPr>
+      <w:r>
+        <w:rPr>
+          <w:rFonts w:cs="Times New Roman" w:ascii="Times New Roman" w:hAnsi="Times New Roman"/>
+          <w:sz w:val="24"/>
+          <w:szCs w:val="24"/>
+          <w:lang w:val="ro-RO"/>
+        </w:rPr>
+        <w:t>CoAP are la bază modelul client-server.</w:t>
+      </w:r>
+      <w:r>
+        <w:rPr>
+          <w:rFonts w:cs="Times New Roman" w:ascii="Times New Roman" w:hAnsi="Times New Roman"/>
+          <w:sz w:val="24"/>
+          <w:szCs w:val="24"/>
+          <w:lang w:val="ro-RO"/>
+        </w:rPr>
+        <w:t xml:space="preserve"> </w:t>
+      </w:r>
+      <w:r>
+        <w:rPr>
+          <w:rFonts w:cs="Times New Roman" w:ascii="Times New Roman" w:hAnsi="Times New Roman"/>
+          <w:sz w:val="24"/>
+          <w:szCs w:val="24"/>
+          <w:lang w:val="ro-RO"/>
+        </w:rPr>
+        <w:t>Clientul transmite cereri serverului, iar serverul le procesează și trimite mesaje de răspuns. Tipurile de cereri ce pot fi transmise sunt asemănătoare cu cele de la HTTP: GET, POST, PUT, DELETE, PATCH, etc.</w:t>
       </w:r>
     </w:p>
     <w:p>
@@ -550,25 +579,35 @@
         </w:rPr>
         <w:t>CoAP folosește datagrame UDP pentru mesaje, opțional folosind și DTLS pentru securitatea comunicațiilor.</w:t>
       </w:r>
-    </w:p>
-    <w:p>
-      <w:pPr>
-        <w:pStyle w:val="Normal"/>
-        <w:spacing w:lineRule="auto" w:line="240" w:before="0" w:after="240"/>
-        <w:rPr>
-          <w:rFonts w:ascii="Times New Roman" w:hAnsi="Times New Roman" w:cs="Times New Roman"/>
+      <w:r>
+        <w:rPr>
+          <w:rFonts w:cs="Times New Roman" w:ascii="Times New Roman" w:hAnsi="Times New Roman"/>
           <w:sz w:val="24"/>
           <w:szCs w:val="24"/>
           <w:shd w:fill="FFFFFF" w:val="clear"/>
-        </w:rPr>
-      </w:pPr>
-      <w:r>
-        <w:rPr>
-          <w:rFonts w:cs="Times New Roman" w:ascii="Times New Roman" w:hAnsi="Times New Roman"/>
+          <w:lang w:val="ro-RO"/>
+        </w:rPr>
+        <w:t xml:space="preserve"> </w:t>
+      </w:r>
+    </w:p>
+    <w:p>
+      <w:pPr>
+        <w:pStyle w:val="Normal"/>
+        <w:spacing w:lineRule="auto" w:line="240" w:before="0" w:after="240"/>
+        <w:rPr>
+          <w:rFonts w:ascii="Times New Roman" w:hAnsi="Times New Roman" w:cs="Times New Roman"/>
           <w:sz w:val="24"/>
           <w:szCs w:val="24"/>
           <w:shd w:fill="FFFFFF" w:val="clear"/>
         </w:rPr>
+      </w:pPr>
+      <w:r>
+        <w:rPr>
+          <w:rFonts w:cs="Times New Roman" w:ascii="Times New Roman" w:hAnsi="Times New Roman"/>
+          <w:sz w:val="24"/>
+          <w:szCs w:val="24"/>
+          <w:shd w:fill="FFFFFF" w:val="clear"/>
+        </w:rPr>
         <w:t xml:space="preserve">User Datagram Protocol (UDP) </w:t>
       </w:r>
       <w:r>
@@ -598,17 +637,48 @@
           <w:shd w:fill="FFFFFF" w:val="clear"/>
           <w:lang w:val="ro-RO"/>
         </w:rPr>
-        <w:t xml:space="preserve">Datagramele UDP pot fi trimise fără a stabili o conexiune explicită între sursă și destinatar, însă </w:t>
-      </w:r>
-      <w:r>
-        <w:rPr>
-          <w:rFonts w:cs="Times New Roman" w:ascii="Times New Roman" w:hAnsi="Times New Roman"/>
-          <w:sz w:val="24"/>
-          <w:szCs w:val="24"/>
-          <w:shd w:fill="FFFFFF" w:val="clear"/>
-          <w:lang w:val="ro-RO"/>
-        </w:rPr>
-        <w:t>nu oferă garanții ca protecția contra mesajelor duplicate, pierderea mesajelor, sau sosirea lor în ordine inversă.</w:t>
+        <w:t>Datagramele UDP pot fi trimise fără a stabili o conexiune explicită între sursă și destinatar, însă nu oferă garanții ca protecția contra mesajelor duplicate, pierderea mesajelor, sau sosirea lor în ordine inversă.</w:t>
+      </w:r>
+    </w:p>
+    <w:p>
+      <w:pPr>
+        <w:pStyle w:val="Normal"/>
+        <w:spacing w:lineRule="auto" w:line="240" w:before="0" w:after="240"/>
+        <w:rPr>
+          <w:rFonts w:ascii="Times New Roman" w:hAnsi="Times New Roman" w:cs="Times New Roman"/>
+          <w:sz w:val="24"/>
+          <w:szCs w:val="24"/>
+          <w:lang w:val="ro-RO"/>
+        </w:rPr>
+      </w:pPr>
+      <w:r>
+        <w:rPr>
+          <w:rFonts w:cs="Times New Roman" w:ascii="Times New Roman" w:hAnsi="Times New Roman"/>
+          <w:sz w:val="24"/>
+          <w:szCs w:val="24"/>
+          <w:lang w:val="ro-RO"/>
+        </w:rPr>
+        <w:t xml:space="preserve">Pentru a soluționa această problemă, CoAP definește </w:t>
+      </w:r>
+      <w:r>
+        <w:rPr>
+          <w:rFonts w:eastAsia="Calibri" w:cs="Times New Roman" w:ascii="Times New Roman" w:hAnsi="Times New Roman" w:eastAsiaTheme="minorHAnsi"/>
+          <w:color w:val="auto"/>
+          <w:kern w:val="0"/>
+          <w:sz w:val="24"/>
+          <w:szCs w:val="24"/>
+          <w:lang w:val="ro-RO" w:eastAsia="en-US" w:bidi="ar-SA"/>
+        </w:rPr>
+        <w:t>cereri</w:t>
+      </w:r>
+      <w:r>
+        <w:rPr>
+          <w:rFonts w:cs="Times New Roman" w:ascii="Times New Roman" w:hAnsi="Times New Roman"/>
+          <w:sz w:val="24"/>
+          <w:szCs w:val="24"/>
+          <w:lang w:val="ro-RO"/>
+        </w:rPr>
+        <w:t xml:space="preserve"> confirmabile și non-confirmabile, și răspunsuri de tip Acknowledgement și Reset. La recepționarea unei cereri confirmabile, serverul trebuie să răspundă cu un mesaj de tip Acknowledgement dacă a procesat cererea cu succes, sau Reset dacă nu.</w:t>
       </w:r>
     </w:p>
     <w:p>
@@ -674,45 +744,150 @@
           <w:szCs w:val="24"/>
           <w:lang w:val="ro-RO"/>
         </w:rPr>
-        <w:t xml:space="preserve">Obiectivul primar al acestui proiect este implementarea unui server CoAP capabil să furnizeze clienților CoAP informații despre fișierele disponibile pe server, precum și executarea unor operațiuni precum crearea, ștergerea, </w:t>
-      </w:r>
-      <w:r>
-        <w:rPr>
-          <w:rFonts w:cs="Times New Roman" w:ascii="Times New Roman" w:hAnsi="Times New Roman"/>
-          <w:sz w:val="24"/>
-          <w:szCs w:val="24"/>
-          <w:lang w:val="ro-RO"/>
-        </w:rPr>
-        <w:t>redenumirea</w:t>
-      </w:r>
-      <w:r>
-        <w:rPr>
-          <w:rFonts w:cs="Times New Roman" w:ascii="Times New Roman" w:hAnsi="Times New Roman"/>
-          <w:sz w:val="24"/>
-          <w:szCs w:val="24"/>
-          <w:lang w:val="ro-RO"/>
-        </w:rPr>
-        <w:t xml:space="preserve"> fișierelor, etc.</w:t>
-      </w:r>
-    </w:p>
-    <w:p>
-      <w:pPr>
-        <w:pStyle w:val="Normal"/>
-        <w:rPr>
-          <w:rFonts w:ascii="Times New Roman" w:hAnsi="Times New Roman" w:cs="Times New Roman"/>
-          <w:sz w:val="24"/>
-          <w:szCs w:val="24"/>
-          <w:lang w:val="ro-RO"/>
-        </w:rPr>
-      </w:pPr>
-      <w:r>
-        <w:rPr>
-          <w:rFonts w:cs="Times New Roman" w:ascii="Times New Roman" w:hAnsi="Times New Roman"/>
-          <w:sz w:val="24"/>
-          <w:szCs w:val="24"/>
-          <w:lang w:val="ro-RO"/>
-        </w:rPr>
-        <w:t>Un alt obiectiv este colaborarea cu echipa ce implementează clientul CoAP. Împreună vom decide formatul mesajelor trimise, operațiile ce vor fi puse la dispoziție și alte detalii de implementare, precum și testarea aplicațiilor rezultante.</w:t>
+        <w:t xml:space="preserve">Obiectivul primar al acestui proiect este implementarea unui server CoAP capabil </w:t>
+      </w:r>
+      <w:r>
+        <w:rPr>
+          <w:rFonts w:eastAsia="Calibri" w:cs="Times New Roman" w:ascii="Times New Roman" w:hAnsi="Times New Roman" w:eastAsiaTheme="minorHAnsi"/>
+          <w:color w:val="auto"/>
+          <w:kern w:val="0"/>
+          <w:sz w:val="24"/>
+          <w:szCs w:val="24"/>
+          <w:lang w:val="ro-RO" w:eastAsia="en-US" w:bidi="ar-SA"/>
+        </w:rPr>
+        <w:t>să comunice cu unul sau mai mulți clienți CoAP. Clienții vor face cereri spre resursele de filesystem a serverului, iar serverul va răspunde cu</w:t>
+      </w:r>
+      <w:r>
+        <w:rPr>
+          <w:rFonts w:cs="Times New Roman" w:ascii="Times New Roman" w:hAnsi="Times New Roman"/>
+          <w:sz w:val="24"/>
+          <w:szCs w:val="24"/>
+          <w:lang w:val="ro-RO"/>
+        </w:rPr>
+        <w:t xml:space="preserve"> informații despre fișierele disponibile</w:t>
+      </w:r>
+      <w:r>
+        <w:rPr>
+          <w:rFonts w:cs="Times New Roman" w:ascii="Times New Roman" w:hAnsi="Times New Roman"/>
+          <w:sz w:val="24"/>
+          <w:szCs w:val="24"/>
+          <w:lang w:val="ro-RO"/>
+        </w:rPr>
+        <w:t>, sau va</w:t>
+      </w:r>
+      <w:r>
+        <w:rPr>
+          <w:rFonts w:cs="Times New Roman" w:ascii="Times New Roman" w:hAnsi="Times New Roman"/>
+          <w:sz w:val="24"/>
+          <w:szCs w:val="24"/>
+          <w:lang w:val="ro-RO"/>
+        </w:rPr>
+        <w:t xml:space="preserve"> executa </w:t>
+      </w:r>
+      <w:r>
+        <w:rPr>
+          <w:rFonts w:eastAsia="Calibri" w:cs="Times New Roman" w:ascii="Times New Roman" w:hAnsi="Times New Roman" w:eastAsiaTheme="minorHAnsi"/>
+          <w:color w:val="auto"/>
+          <w:kern w:val="0"/>
+          <w:sz w:val="24"/>
+          <w:szCs w:val="24"/>
+          <w:lang w:val="ro-RO" w:eastAsia="en-US" w:bidi="ar-SA"/>
+        </w:rPr>
+        <w:t>unele</w:t>
+      </w:r>
+      <w:r>
+        <w:rPr>
+          <w:rFonts w:cs="Times New Roman" w:ascii="Times New Roman" w:hAnsi="Times New Roman"/>
+          <w:sz w:val="24"/>
+          <w:szCs w:val="24"/>
+          <w:lang w:val="ro-RO"/>
+        </w:rPr>
+        <w:t xml:space="preserve"> operațiuni precum crearea, ștergerea, redenumirea fișierelor, etc.</w:t>
+      </w:r>
+    </w:p>
+    <w:p>
+      <w:pPr>
+        <w:pStyle w:val="Normal"/>
+        <w:rPr>
+          <w:rFonts w:ascii="Times New Roman" w:hAnsi="Times New Roman" w:cs="Times New Roman"/>
+          <w:sz w:val="24"/>
+          <w:szCs w:val="24"/>
+          <w:lang w:val="ro-RO"/>
+        </w:rPr>
+      </w:pPr>
+      <w:r>
+        <w:rPr>
+          <w:rFonts w:cs="Times New Roman" w:ascii="Times New Roman" w:hAnsi="Times New Roman"/>
+          <w:sz w:val="24"/>
+          <w:szCs w:val="24"/>
+          <w:lang w:val="ro-RO"/>
+        </w:rPr>
+        <w:t>Un alt obiectiv este colaborarea cu echipa ce implementează clientul CoAP. Împreună</w:t>
+      </w:r>
+      <w:r>
+        <w:rPr>
+          <w:rFonts w:cs="Times New Roman" w:ascii="Times New Roman" w:hAnsi="Times New Roman"/>
+          <w:sz w:val="24"/>
+          <w:szCs w:val="24"/>
+          <w:lang w:val="ro-RO"/>
+        </w:rPr>
+        <w:t>,</w:t>
+      </w:r>
+      <w:r>
+        <w:rPr>
+          <w:rFonts w:cs="Times New Roman" w:ascii="Times New Roman" w:hAnsi="Times New Roman"/>
+          <w:sz w:val="24"/>
+          <w:szCs w:val="24"/>
+          <w:lang w:val="ro-RO"/>
+        </w:rPr>
+        <w:t xml:space="preserve"> vom decide formatul mesajelor trimise,</w:t>
+      </w:r>
+      <w:r>
+        <w:rPr>
+          <w:rFonts w:cs="Times New Roman" w:ascii="Times New Roman" w:hAnsi="Times New Roman"/>
+          <w:sz w:val="24"/>
+          <w:szCs w:val="24"/>
+          <w:lang w:val="ro-RO"/>
+        </w:rPr>
+        <w:t xml:space="preserve"> formatul datelor trimise,</w:t>
+      </w:r>
+      <w:r>
+        <w:rPr>
+          <w:rFonts w:cs="Times New Roman" w:ascii="Times New Roman" w:hAnsi="Times New Roman"/>
+          <w:sz w:val="24"/>
+          <w:szCs w:val="24"/>
+          <w:lang w:val="ro-RO"/>
+        </w:rPr>
+        <w:t xml:space="preserve"> operațiile</w:t>
+      </w:r>
+      <w:r>
+        <w:rPr>
+          <w:rFonts w:cs="Times New Roman" w:ascii="Times New Roman" w:hAnsi="Times New Roman"/>
+          <w:sz w:val="24"/>
+          <w:szCs w:val="24"/>
+          <w:lang w:val="ro-RO"/>
+        </w:rPr>
+        <w:t xml:space="preserve"> FS</w:t>
+      </w:r>
+      <w:r>
+        <w:rPr>
+          <w:rFonts w:cs="Times New Roman" w:ascii="Times New Roman" w:hAnsi="Times New Roman"/>
+          <w:sz w:val="24"/>
+          <w:szCs w:val="24"/>
+          <w:lang w:val="ro-RO"/>
+        </w:rPr>
+        <w:t xml:space="preserve"> ce vor fi puse la dispoziție</w:t>
+      </w:r>
+      <w:r>
+        <w:rPr>
+          <w:rFonts w:eastAsia="Calibri" w:cs="Times New Roman" w:ascii="Times New Roman" w:hAnsi="Times New Roman" w:eastAsiaTheme="minorHAnsi"/>
+          <w:color w:val="auto"/>
+          <w:kern w:val="0"/>
+          <w:sz w:val="24"/>
+          <w:szCs w:val="24"/>
+          <w:lang w:val="ro-RO" w:eastAsia="en-US" w:bidi="ar-SA"/>
+        </w:rPr>
+        <w:t>, precum și vom testa aplicațiile una contra celeilalte.</w:t>
       </w:r>
     </w:p>
     <w:p>
@@ -797,16 +972,7 @@
           <w:szCs w:val="24"/>
           <w:lang w:val="ro-RO"/>
         </w:rPr>
-        <w:t>I</w:t>
-      </w:r>
-      <w:r>
-        <w:rPr>
-          <w:rFonts w:cs="Times New Roman" w:ascii="Times New Roman" w:hAnsi="Times New Roman"/>
-          <w:sz w:val="24"/>
-          <w:szCs w:val="24"/>
-          <w:lang w:val="ro-RO"/>
-        </w:rPr>
-        <w:t>mplementarea operațiilor de tip browser FS</w:t>
+        <w:t>Implementarea operațiilor de tip browser FS</w:t>
       </w:r>
     </w:p>
     <w:p>
@@ -825,7 +991,7 @@
           <w:szCs w:val="24"/>
           <w:lang w:val="ro-RO"/>
         </w:rPr>
-        <w:t>Comunicarea cu un client CoAP</w:t>
+        <w:t>Comunicarea cu mai mulți clienți CoAP în același timp</w:t>
       </w:r>
     </w:p>
     <w:p>
@@ -844,7 +1010,18 @@
           <w:szCs w:val="24"/>
           <w:lang w:val="ro-RO"/>
         </w:rPr>
-        <w:t>Comunicarea cu mai mulți clienți CoAP în același timp</w:t>
+        <w:t xml:space="preserve">Implementarea </w:t>
+      </w:r>
+      <w:r>
+        <w:rPr>
+          <w:rFonts w:eastAsia="Calibri" w:cs="Times New Roman" w:ascii="Times New Roman" w:hAnsi="Times New Roman" w:eastAsiaTheme="minorHAnsi"/>
+          <w:color w:val="auto"/>
+          <w:kern w:val="0"/>
+          <w:sz w:val="24"/>
+          <w:szCs w:val="24"/>
+          <w:lang w:val="ro-RO" w:eastAsia="en-US" w:bidi="ar-SA"/>
+        </w:rPr>
+        <w:t>codurilor de răspuns CoAP aferente serverului</w:t>
       </w:r>
     </w:p>
     <w:p>
@@ -858,12 +1035,25 @@
       </w:pPr>
       <w:r>
         <w:rPr>
-          <w:rFonts w:cs="Times New Roman" w:ascii="Times New Roman" w:hAnsi="Times New Roman"/>
-          <w:sz w:val="24"/>
-          <w:szCs w:val="24"/>
-          <w:lang w:val="ro-RO"/>
-        </w:rPr>
-        <w:t>Implementarea în detaliu (dacă nu deplin) a protocolului CoAP</w:t>
+          <w:rFonts w:eastAsia="Calibri" w:cs="Times New Roman" w:ascii="Times New Roman" w:hAnsi="Times New Roman" w:eastAsiaTheme="minorHAnsi"/>
+          <w:color w:val="auto"/>
+          <w:kern w:val="0"/>
+          <w:sz w:val="24"/>
+          <w:szCs w:val="24"/>
+          <w:lang w:val="ro-RO" w:eastAsia="en-US" w:bidi="ar-SA"/>
+        </w:rPr>
+        <w:t>I</w:t>
+      </w:r>
+      <w:r>
+        <w:rPr>
+          <w:rFonts w:eastAsia="Calibri" w:cs="Times New Roman" w:ascii="Times New Roman" w:hAnsi="Times New Roman" w:eastAsiaTheme="minorHAnsi"/>
+          <w:color w:val="auto"/>
+          <w:kern w:val="0"/>
+          <w:sz w:val="24"/>
+          <w:szCs w:val="24"/>
+          <w:lang w:val="ro-RO" w:eastAsia="en-US" w:bidi="ar-SA"/>
+        </w:rPr>
+        <w:t>mplementarea pe deplin a opțiunilor CoAP, etc.</w:t>
       </w:r>
     </w:p>
     <w:p>
@@ -886,19 +1076,81 @@
           <w:szCs w:val="24"/>
           <w:lang w:val="ro-RO"/>
         </w:rPr>
-      </w:r>
-    </w:p>
-    <w:p>
-      <w:pPr>
-        <w:pStyle w:val="Normal"/>
-        <w:spacing w:lineRule="auto" w:line="240" w:before="0" w:after="240"/>
-        <w:rPr>
-          <w:rFonts w:ascii="Times New Roman" w:hAnsi="Times New Roman" w:cs="Times New Roman"/>
-          <w:sz w:val="24"/>
-          <w:szCs w:val="24"/>
-          <w:lang w:val="ro-RO"/>
-        </w:rPr>
-      </w:pPr>
+        <w:t>Tehnologii folosite</w:t>
+      </w:r>
+    </w:p>
+    <w:p>
+      <w:pPr>
+        <w:pStyle w:val="Normal"/>
+        <w:spacing w:lineRule="auto" w:line="240" w:before="0" w:after="240"/>
+        <w:rPr>
+          <w:rFonts w:ascii="Times New Roman" w:hAnsi="Times New Roman" w:cs="Times New Roman"/>
+          <w:sz w:val="24"/>
+          <w:szCs w:val="24"/>
+          <w:lang w:val="ro-RO"/>
+        </w:rPr>
+      </w:pPr>
+      <w:r>
+        <w:rPr>
+          <w:rFonts w:cs="Times New Roman" w:ascii="Times New Roman" w:hAnsi="Times New Roman"/>
+          <w:sz w:val="24"/>
+          <w:szCs w:val="24"/>
+          <w:lang w:val="ro-RO"/>
+        </w:rPr>
+        <w:t xml:space="preserve">Aplicația va fi realizată în Python 3, </w:t>
+      </w:r>
+      <w:r>
+        <w:rPr>
+          <w:rFonts w:cs="Times New Roman" w:ascii="Times New Roman" w:hAnsi="Times New Roman"/>
+          <w:sz w:val="24"/>
+          <w:szCs w:val="24"/>
+          <w:lang w:val="ro-RO"/>
+        </w:rPr>
+        <w:t xml:space="preserve">cu ajutorul </w:t>
+      </w:r>
+      <w:r>
+        <w:rPr>
+          <w:rFonts w:cs="Times New Roman" w:ascii="Times New Roman" w:hAnsi="Times New Roman"/>
+          <w:sz w:val="24"/>
+          <w:szCs w:val="24"/>
+          <w:lang w:val="ro-RO"/>
+        </w:rPr>
+        <w:t>IDEul</w:t>
+      </w:r>
+      <w:r>
+        <w:rPr>
+          <w:rFonts w:cs="Times New Roman" w:ascii="Times New Roman" w:hAnsi="Times New Roman"/>
+          <w:sz w:val="24"/>
+          <w:szCs w:val="24"/>
+          <w:lang w:val="ro-RO"/>
+        </w:rPr>
+        <w:t>ui</w:t>
+      </w:r>
+      <w:r>
+        <w:rPr>
+          <w:rFonts w:cs="Times New Roman" w:ascii="Times New Roman" w:hAnsi="Times New Roman"/>
+          <w:sz w:val="24"/>
+          <w:szCs w:val="24"/>
+          <w:lang w:val="ro-RO"/>
+        </w:rPr>
+        <w:t xml:space="preserve"> PyCharm de la JetBrains.</w:t>
+      </w:r>
+    </w:p>
+    <w:p>
+      <w:pPr>
+        <w:pStyle w:val="Normal"/>
+        <w:spacing w:lineRule="auto" w:line="240" w:before="0" w:after="240"/>
+        <w:rPr/>
+      </w:pPr>
+      <w:r>
+        <w:rPr>
+          <w:rFonts w:cs="Times New Roman" w:ascii="Times New Roman" w:hAnsi="Times New Roman"/>
+          <w:sz w:val="24"/>
+          <w:szCs w:val="24"/>
+          <w:lang w:val="ro-RO"/>
+        </w:rPr>
+        <w:t xml:space="preserve">Ca module adiționale, vom folosi </w:t>
+      </w:r>
       <w:r>
         <w:rPr>
           <w:rFonts w:cs="Times New Roman" w:ascii="Times New Roman" w:hAnsi="Times New Roman"/>
@@ -908,44 +1160,16 @@
           <w:szCs w:val="24"/>
           <w:lang w:val="ro-RO"/>
         </w:rPr>
-        <w:t>Tehnologii folosite</w:t>
-      </w:r>
-    </w:p>
-    <w:p>
-      <w:pPr>
-        <w:pStyle w:val="Normal"/>
-        <w:spacing w:lineRule="auto" w:line="240" w:before="0" w:after="240"/>
-        <w:rPr>
-          <w:rFonts w:ascii="Times New Roman" w:hAnsi="Times New Roman" w:cs="Times New Roman"/>
-          <w:sz w:val="24"/>
-          <w:szCs w:val="24"/>
-          <w:lang w:val="ro-RO"/>
-        </w:rPr>
-      </w:pPr>
-      <w:r>
-        <w:rPr>
-          <w:rFonts w:cs="Times New Roman" w:ascii="Times New Roman" w:hAnsi="Times New Roman"/>
-          <w:sz w:val="24"/>
-          <w:szCs w:val="24"/>
-          <w:lang w:val="ro-RO"/>
-        </w:rPr>
-        <w:t>Aplicația va fi realizată în Python 3, IDEul folosit fiind PyCharm de la JetBrains.</w:t>
-      </w:r>
-    </w:p>
-    <w:p>
-      <w:pPr>
-        <w:pStyle w:val="Normal"/>
-        <w:spacing w:lineRule="auto" w:line="240" w:before="0" w:after="240"/>
-        <w:rPr/>
-      </w:pPr>
-      <w:r>
-        <w:rPr>
-          <w:rFonts w:cs="Times New Roman" w:ascii="Times New Roman" w:hAnsi="Times New Roman"/>
-          <w:sz w:val="24"/>
-          <w:szCs w:val="24"/>
-          <w:lang w:val="ro-RO"/>
-        </w:rPr>
-        <w:t xml:space="preserve">Ca module adiționale, vom folosi </w:t>
+        <w:t>sockets</w:t>
+      </w:r>
+      <w:r>
+        <w:rPr>
+          <w:rFonts w:cs="Times New Roman" w:ascii="Times New Roman" w:hAnsi="Times New Roman"/>
+          <w:sz w:val="24"/>
+          <w:szCs w:val="24"/>
+          <w:lang w:val="ro-RO"/>
+        </w:rPr>
+        <w:t xml:space="preserve"> pentru primirea și trimiterea pachetelor UDP, </w:t>
       </w:r>
       <w:r>
         <w:rPr>
@@ -956,16 +1180,16 @@
           <w:szCs w:val="24"/>
           <w:lang w:val="ro-RO"/>
         </w:rPr>
-        <w:t>sockets</w:t>
-      </w:r>
-      <w:r>
-        <w:rPr>
-          <w:rFonts w:cs="Times New Roman" w:ascii="Times New Roman" w:hAnsi="Times New Roman"/>
-          <w:sz w:val="24"/>
-          <w:szCs w:val="24"/>
-          <w:lang w:val="ro-RO"/>
-        </w:rPr>
-        <w:t xml:space="preserve"> pentru primirea și trimiterea pachetelor UDP, </w:t>
+        <w:t>tkinter</w:t>
+      </w:r>
+      <w:r>
+        <w:rPr>
+          <w:rFonts w:cs="Times New Roman" w:ascii="Times New Roman" w:hAnsi="Times New Roman"/>
+          <w:sz w:val="24"/>
+          <w:szCs w:val="24"/>
+          <w:lang w:val="ro-RO"/>
+        </w:rPr>
+        <w:t xml:space="preserve"> pentru interfața grafică, precum și </w:t>
       </w:r>
       <w:r>
         <w:rPr>
@@ -976,26 +1200,6 @@
           <w:szCs w:val="24"/>
           <w:lang w:val="ro-RO"/>
         </w:rPr>
-        <w:t>tkinter</w:t>
-      </w:r>
-      <w:r>
-        <w:rPr>
-          <w:rFonts w:cs="Times New Roman" w:ascii="Times New Roman" w:hAnsi="Times New Roman"/>
-          <w:sz w:val="24"/>
-          <w:szCs w:val="24"/>
-          <w:lang w:val="ro-RO"/>
-        </w:rPr>
-        <w:t xml:space="preserve"> pentru interfața grafică, precum și </w:t>
-      </w:r>
-      <w:r>
-        <w:rPr>
-          <w:rFonts w:cs="Times New Roman" w:ascii="Times New Roman" w:hAnsi="Times New Roman"/>
-          <w:b/>
-          <w:bCs/>
-          <w:sz w:val="24"/>
-          <w:szCs w:val="24"/>
-          <w:lang w:val="ro-RO"/>
-        </w:rPr>
         <w:t>os</w:t>
       </w:r>
       <w:r>
@@ -1020,7 +1224,12 @@
         </w:rPr>
       </w:pPr>
       <w:r>
-        <w:rPr/>
+        <w:rPr>
+          <w:rFonts w:cs="Times New Roman" w:ascii="Times New Roman" w:hAnsi="Times New Roman"/>
+          <w:sz w:val="24"/>
+          <w:szCs w:val="24"/>
+          <w:lang w:val="ro-RO"/>
+        </w:rPr>
       </w:r>
     </w:p>
     <w:p>
@@ -1132,7 +1341,29 @@
           <w:szCs w:val="24"/>
           <w:lang w:val="ro-RO"/>
         </w:rPr>
-        <w:t>ls - Listează fișierele din directorul curent</w:t>
+        <w:t>l</w:t>
+      </w:r>
+      <w:r>
+        <w:rPr>
+          <w:rFonts w:cs="Times New Roman" w:ascii="Times New Roman" w:hAnsi="Times New Roman"/>
+          <w:b w:val="false"/>
+          <w:bCs w:val="false"/>
+          <w:sz w:val="24"/>
+          <w:szCs w:val="24"/>
+          <w:lang w:val="ro-RO"/>
+        </w:rPr>
+        <w:t>ist</w:t>
+      </w:r>
+      <w:r>
+        <w:rPr>
+          <w:rFonts w:cs="Times New Roman" w:ascii="Times New Roman" w:hAnsi="Times New Roman"/>
+          <w:b w:val="false"/>
+          <w:bCs w:val="false"/>
+          <w:sz w:val="24"/>
+          <w:szCs w:val="24"/>
+          <w:lang w:val="ro-RO"/>
+        </w:rPr>
+        <w:t xml:space="preserve"> - Listează fișierele din directorul curent</w:t>
       </w:r>
     </w:p>
     <w:p>
@@ -1155,14 +1386,27 @@
       </w:pPr>
       <w:r>
         <w:rPr>
-          <w:rFonts w:cs="Times New Roman" w:ascii="Times New Roman" w:hAnsi="Times New Roman"/>
-          <w:b w:val="false"/>
-          <w:bCs w:val="false"/>
-          <w:sz w:val="24"/>
-          <w:szCs w:val="24"/>
-          <w:lang w:val="ro-RO"/>
-        </w:rPr>
-        <w:t>touch - Crează un fișier gol</w:t>
+          <w:rFonts w:eastAsia="Calibri" w:cs="Times New Roman" w:ascii="Times New Roman" w:hAnsi="Times New Roman" w:eastAsiaTheme="minorHAnsi"/>
+          <w:b w:val="false"/>
+          <w:bCs w:val="false"/>
+          <w:color w:val="auto"/>
+          <w:kern w:val="0"/>
+          <w:sz w:val="24"/>
+          <w:szCs w:val="24"/>
+          <w:lang w:val="ro-RO" w:eastAsia="en-US" w:bidi="ar-SA"/>
+        </w:rPr>
+        <w:t>create_file</w:t>
+      </w:r>
+      <w:r>
+        <w:rPr>
+          <w:rFonts w:cs="Times New Roman" w:ascii="Times New Roman" w:hAnsi="Times New Roman"/>
+          <w:b w:val="false"/>
+          <w:bCs w:val="false"/>
+          <w:sz w:val="24"/>
+          <w:szCs w:val="24"/>
+          <w:lang w:val="ro-RO"/>
+        </w:rPr>
+        <w:t xml:space="preserve"> - Crează un fișier gol</w:t>
       </w:r>
     </w:p>
     <w:p>
@@ -1185,14 +1429,27 @@
       </w:pPr>
       <w:r>
         <w:rPr>
-          <w:rFonts w:cs="Times New Roman" w:ascii="Times New Roman" w:hAnsi="Times New Roman"/>
-          <w:b w:val="false"/>
-          <w:bCs w:val="false"/>
-          <w:sz w:val="24"/>
-          <w:szCs w:val="24"/>
-          <w:lang w:val="ro-RO"/>
-        </w:rPr>
-        <w:t>mkdir - Crează un director gol</w:t>
+          <w:rFonts w:eastAsia="Calibri" w:cs="Times New Roman" w:ascii="Times New Roman" w:hAnsi="Times New Roman" w:eastAsiaTheme="minorHAnsi"/>
+          <w:b w:val="false"/>
+          <w:bCs w:val="false"/>
+          <w:color w:val="auto"/>
+          <w:kern w:val="0"/>
+          <w:sz w:val="24"/>
+          <w:szCs w:val="24"/>
+          <w:lang w:val="ro-RO" w:eastAsia="en-US" w:bidi="ar-SA"/>
+        </w:rPr>
+        <w:t>create_dir</w:t>
+      </w:r>
+      <w:r>
+        <w:rPr>
+          <w:rFonts w:cs="Times New Roman" w:ascii="Times New Roman" w:hAnsi="Times New Roman"/>
+          <w:b w:val="false"/>
+          <w:bCs w:val="false"/>
+          <w:sz w:val="24"/>
+          <w:szCs w:val="24"/>
+          <w:lang w:val="ro-RO"/>
+        </w:rPr>
+        <w:t xml:space="preserve"> - Crează un director gol</w:t>
       </w:r>
     </w:p>
     <w:p>
@@ -1222,7 +1479,7 @@
           <w:szCs w:val="24"/>
           <w:lang w:val="ro-RO"/>
         </w:rPr>
-        <w:t>move - Mută / redenumește un fișier sau director</w:t>
+        <w:t>rename - Redenumește un fișier sau director</w:t>
       </w:r>
     </w:p>
     <w:p>
@@ -1252,7 +1509,7 @@
           <w:szCs w:val="24"/>
           <w:lang w:val="ro-RO"/>
         </w:rPr>
-        <w:t>rm - Șterge un fișier sau director</w:t>
+        <w:t>move - Mută un fișier sau director</w:t>
       </w:r>
     </w:p>
     <w:p>
@@ -1275,14 +1532,27 @@
       </w:pPr>
       <w:r>
         <w:rPr>
-          <w:rFonts w:cs="Times New Roman" w:ascii="Times New Roman" w:hAnsi="Times New Roman"/>
-          <w:b w:val="false"/>
-          <w:bCs w:val="false"/>
-          <w:sz w:val="24"/>
-          <w:szCs w:val="24"/>
-          <w:lang w:val="ro-RO"/>
-        </w:rPr>
-        <w:t>open - Citește un fișier</w:t>
+          <w:rFonts w:eastAsia="Calibri" w:cs="Times New Roman" w:ascii="Times New Roman" w:hAnsi="Times New Roman" w:eastAsiaTheme="minorHAnsi"/>
+          <w:b w:val="false"/>
+          <w:bCs w:val="false"/>
+          <w:color w:val="auto"/>
+          <w:kern w:val="0"/>
+          <w:sz w:val="24"/>
+          <w:szCs w:val="24"/>
+          <w:lang w:val="ro-RO" w:eastAsia="en-US" w:bidi="ar-SA"/>
+        </w:rPr>
+        <w:t>delete</w:t>
+      </w:r>
+      <w:r>
+        <w:rPr>
+          <w:rFonts w:cs="Times New Roman" w:ascii="Times New Roman" w:hAnsi="Times New Roman"/>
+          <w:b w:val="false"/>
+          <w:bCs w:val="false"/>
+          <w:sz w:val="24"/>
+          <w:szCs w:val="24"/>
+          <w:lang w:val="ro-RO"/>
+        </w:rPr>
+        <w:t xml:space="preserve"> - Șterge un fișier sau director</w:t>
       </w:r>
     </w:p>
     <w:p>
@@ -1312,6 +1582,36 @@
           <w:szCs w:val="24"/>
           <w:lang w:val="ro-RO"/>
         </w:rPr>
+        <w:t>open - Citește un fișier</w:t>
+      </w:r>
+    </w:p>
+    <w:p>
+      <w:pPr>
+        <w:pStyle w:val="Normal"/>
+        <w:numPr>
+          <w:ilvl w:val="0"/>
+          <w:numId w:val="2"/>
+        </w:numPr>
+        <w:spacing w:lineRule="auto" w:line="240" w:before="0" w:after="240"/>
+        <w:rPr>
+          <w:rFonts w:ascii="Times New Roman" w:hAnsi="Times New Roman" w:cs="Times New Roman"/>
+          <w:b w:val="false"/>
+          <w:b w:val="false"/>
+          <w:bCs w:val="false"/>
+          <w:sz w:val="24"/>
+          <w:szCs w:val="24"/>
+          <w:lang w:val="ro-RO"/>
+        </w:rPr>
+      </w:pPr>
+      <w:r>
+        <w:rPr>
+          <w:rFonts w:cs="Times New Roman" w:ascii="Times New Roman" w:hAnsi="Times New Roman"/>
+          <w:b w:val="false"/>
+          <w:bCs w:val="false"/>
+          <w:sz w:val="24"/>
+          <w:szCs w:val="24"/>
+          <w:lang w:val="ro-RO"/>
+        </w:rPr>
         <w:t>save - Salvează un fișier</w:t>
       </w:r>
     </w:p>
@@ -1332,36 +1632,53 @@
           <w:szCs w:val="24"/>
           <w:lang w:val="ro-RO"/>
         </w:rPr>
-        <w:t xml:space="preserve">În plus, vom expanda </w:t>
-      </w:r>
-      <w:r>
-        <w:rPr>
-          <w:rFonts w:cs="Times New Roman" w:ascii="Times New Roman" w:hAnsi="Times New Roman"/>
-          <w:b w:val="false"/>
-          <w:bCs w:val="false"/>
-          <w:sz w:val="24"/>
-          <w:szCs w:val="24"/>
-          <w:lang w:val="ro-RO"/>
-        </w:rPr>
-        <w:t>codurile de cereri CoAP prin metoda nouă SEARCH, cu codul 0.08, care va realiza o căutare din directorul curent și va returna fișierele / directoarele găsite.</w:t>
-      </w:r>
-    </w:p>
-    <w:p>
-      <w:pPr>
-        <w:pStyle w:val="Normal"/>
-        <w:spacing w:lineRule="auto" w:line="240" w:before="0" w:after="240"/>
-        <w:rPr>
-          <w:rFonts w:ascii="Times New Roman" w:hAnsi="Times New Roman" w:cs="Times New Roman"/>
-          <w:b w:val="false"/>
-          <w:b w:val="false"/>
-          <w:bCs w:val="false"/>
-          <w:sz w:val="24"/>
-          <w:szCs w:val="24"/>
-        </w:rPr>
-      </w:pPr>
-      <w:r>
-        <w:rPr>
-          <w:lang w:val="ro-RO"/>
+        <w:t>În plus, vom expanda codurile de cereri CoAP prin metoda nouă SEARCH, cu codul 0.08, care va realiza o căutare din directorul curent și va returna fișierele / directoarele găsite.</w:t>
+      </w:r>
+    </w:p>
+    <w:p>
+      <w:pPr>
+        <w:pStyle w:val="Normal"/>
+        <w:spacing w:lineRule="auto" w:line="240" w:before="0" w:after="240"/>
+        <w:rPr>
+          <w:rFonts w:ascii="Times New Roman" w:hAnsi="Times New Roman" w:cs="Times New Roman"/>
+          <w:b w:val="false"/>
+          <w:b w:val="false"/>
+          <w:bCs w:val="false"/>
+          <w:sz w:val="24"/>
+          <w:szCs w:val="24"/>
+        </w:rPr>
+      </w:pPr>
+      <w:r>
+        <w:rPr>
+          <w:rFonts w:cs="Times New Roman" w:ascii="Times New Roman" w:hAnsi="Times New Roman"/>
+          <w:b w:val="false"/>
+          <w:bCs w:val="false"/>
+          <w:sz w:val="24"/>
+          <w:szCs w:val="24"/>
+        </w:rPr>
+        <w:t>Comenzile vor fi transmise prin componenta Payload a pachetelor CoAP, în format JSON. Structura specifică a datelor JSON urmează să fie stabilită mai târziu de către ambele echipe.</w:t>
+      </w:r>
+    </w:p>
+    <w:p>
+      <w:pPr>
+        <w:pStyle w:val="Normal"/>
+        <w:spacing w:lineRule="auto" w:line="240" w:before="0" w:after="240"/>
+        <w:rPr>
+          <w:rFonts w:ascii="Times New Roman" w:hAnsi="Times New Roman" w:cs="Times New Roman"/>
+          <w:b w:val="false"/>
+          <w:b w:val="false"/>
+          <w:bCs w:val="false"/>
+          <w:sz w:val="24"/>
+          <w:szCs w:val="24"/>
+        </w:rPr>
+      </w:pPr>
+      <w:r>
+        <w:rPr>
+          <w:rFonts w:cs="Times New Roman" w:ascii="Times New Roman" w:hAnsi="Times New Roman"/>
+          <w:b w:val="false"/>
+          <w:bCs w:val="false"/>
+          <w:sz w:val="24"/>
+          <w:szCs w:val="24"/>
         </w:rPr>
       </w:r>
     </w:p>
@@ -1385,79 +1702,100 @@
           <w:szCs w:val="24"/>
           <w:lang w:val="ro-RO"/>
         </w:rPr>
-        <w:t>Detalii de implementare pentru server</w:t>
-      </w:r>
-    </w:p>
-    <w:p>
-      <w:pPr>
-        <w:pStyle w:val="Normal"/>
-        <w:numPr>
-          <w:ilvl w:val="0"/>
-          <w:numId w:val="3"/>
-        </w:numPr>
-        <w:spacing w:lineRule="auto" w:line="240" w:before="0" w:after="240"/>
-        <w:rPr>
-          <w:lang w:val="ro-RO"/>
-        </w:rPr>
-      </w:pPr>
-      <w:r>
-        <w:rPr>
-          <w:rFonts w:cs="Times New Roman" w:ascii="Times New Roman" w:hAnsi="Times New Roman"/>
-          <w:b w:val="false"/>
-          <w:bCs w:val="false"/>
-          <w:sz w:val="24"/>
-          <w:szCs w:val="24"/>
-          <w:lang w:val="ro-RO"/>
-        </w:rPr>
-        <w:t>Restricționarea folderelor disponibile clientului (va fi stabilit un director root)</w:t>
-      </w:r>
-    </w:p>
-    <w:p>
-      <w:pPr>
-        <w:pStyle w:val="Normal"/>
-        <w:numPr>
-          <w:ilvl w:val="0"/>
-          <w:numId w:val="3"/>
-        </w:numPr>
-        <w:spacing w:lineRule="auto" w:line="240" w:before="0" w:after="240"/>
-        <w:rPr>
-          <w:lang w:val="ro-RO"/>
-        </w:rPr>
-      </w:pPr>
-      <w:r>
-        <w:rPr>
-          <w:rFonts w:cs="Times New Roman" w:ascii="Times New Roman" w:hAnsi="Times New Roman"/>
-          <w:b w:val="false"/>
-          <w:bCs w:val="false"/>
-          <w:sz w:val="24"/>
-          <w:szCs w:val="24"/>
-          <w:lang w:val="ro-RO"/>
-        </w:rPr>
-        <w:t>Implementarea codurilor de răspuns specifice serverului</w:t>
-      </w:r>
-    </w:p>
-    <w:p>
-      <w:pPr>
-        <w:pStyle w:val="Normal"/>
-        <w:numPr>
-          <w:ilvl w:val="0"/>
-          <w:numId w:val="3"/>
-        </w:numPr>
-        <w:spacing w:lineRule="auto" w:line="240" w:before="0" w:after="240"/>
-        <w:rPr>
-          <w:lang w:val="ro-RO"/>
-        </w:rPr>
-      </w:pPr>
-      <w:r>
-        <w:rPr>
-          <w:rFonts w:cs="Times New Roman" w:ascii="Times New Roman" w:hAnsi="Times New Roman"/>
-          <w:b w:val="false"/>
-          <w:bCs w:val="false"/>
-          <w:sz w:val="24"/>
-          <w:szCs w:val="24"/>
-          <w:lang w:val="ro-RO"/>
-        </w:rPr>
-        <w:t>... și altele</w:t>
+        <w:t>Detalii de implementare pentru serve</w:t>
+      </w:r>
+      <w:r>
+        <w:rPr>
+          <w:rFonts w:cs="Times New Roman" w:ascii="Times New Roman" w:hAnsi="Times New Roman"/>
+          <w:b/>
+          <w:bCs/>
+          <w:sz w:val="24"/>
+          <w:szCs w:val="24"/>
+          <w:lang w:val="ro-RO"/>
+        </w:rPr>
+        <w:t>r</w:t>
+      </w:r>
+    </w:p>
+    <w:p>
+      <w:pPr>
+        <w:pStyle w:val="Normal"/>
+        <w:spacing w:lineRule="auto" w:line="240" w:before="0" w:after="240"/>
+        <w:rPr>
+          <w:b w:val="false"/>
+          <w:b w:val="false"/>
+          <w:bCs w:val="false"/>
+        </w:rPr>
+      </w:pPr>
+      <w:r>
+        <w:rPr>
+          <w:rFonts w:cs="Times New Roman" w:ascii="Times New Roman" w:hAnsi="Times New Roman"/>
+          <w:b w:val="false"/>
+          <w:bCs w:val="false"/>
+          <w:sz w:val="24"/>
+          <w:szCs w:val="24"/>
+          <w:lang w:val="ro-RO"/>
+        </w:rPr>
+        <w:t xml:space="preserve">Pentru a asigura siguranța datelor locale, vom restricționa accesul clienților la filesystem. Astfel, clienții vor putea opera doar cu fișierele locate într-un director ”root” (similar cu htdocs la </w:t>
+      </w:r>
+      <w:r>
+        <w:rPr>
+          <w:rFonts w:eastAsia="Calibri" w:cs="Times New Roman" w:ascii="Times New Roman" w:hAnsi="Times New Roman" w:eastAsiaTheme="minorHAnsi"/>
+          <w:b w:val="false"/>
+          <w:bCs w:val="false"/>
+          <w:color w:val="auto"/>
+          <w:kern w:val="0"/>
+          <w:sz w:val="24"/>
+          <w:szCs w:val="24"/>
+          <w:lang w:val="ro-RO" w:eastAsia="en-US" w:bidi="ar-SA"/>
+        </w:rPr>
+        <w:t>un server HTTP</w:t>
+      </w:r>
+      <w:r>
+        <w:rPr>
+          <w:rFonts w:cs="Times New Roman" w:ascii="Times New Roman" w:hAnsi="Times New Roman"/>
+          <w:b w:val="false"/>
+          <w:bCs w:val="false"/>
+          <w:sz w:val="24"/>
+          <w:szCs w:val="24"/>
+          <w:lang w:val="ro-RO"/>
+        </w:rPr>
+        <w:t xml:space="preserve"> Apache).</w:t>
+      </w:r>
+    </w:p>
+    <w:p>
+      <w:pPr>
+        <w:pStyle w:val="Normal"/>
+        <w:spacing w:lineRule="auto" w:line="240" w:before="0" w:after="240"/>
+        <w:rPr>
+          <w:rFonts w:ascii="Times New Roman" w:hAnsi="Times New Roman" w:cs="Times New Roman"/>
+          <w:sz w:val="24"/>
+          <w:szCs w:val="24"/>
+          <w:lang w:val="ro-RO"/>
+        </w:rPr>
+      </w:pPr>
+      <w:r>
+        <w:rPr>
+          <w:b w:val="false"/>
+          <w:bCs w:val="false"/>
+        </w:rPr>
+      </w:r>
+    </w:p>
+    <w:p>
+      <w:pPr>
+        <w:pStyle w:val="Normal"/>
+        <w:spacing w:lineRule="auto" w:line="240" w:before="0" w:after="240"/>
+        <w:rPr>
+          <w:rFonts w:ascii="Times New Roman" w:hAnsi="Times New Roman" w:cs="Times New Roman"/>
+          <w:sz w:val="24"/>
+          <w:szCs w:val="24"/>
+          <w:lang w:val="ro-RO"/>
+        </w:rPr>
+      </w:pPr>
+      <w:r>
+        <w:rPr>
+          <w:b w:val="false"/>
+          <w:bCs w:val="false"/>
+        </w:rPr>
       </w:r>
     </w:p>
     <w:sectPr>
@@ -1758,143 +2096,6 @@
   <w:abstractNum w:abstractNumId="3">
     <w:lvl w:ilvl="0">
       <w:start w:val="1"/>
-      <w:numFmt w:val="bullet"/>
-      <w:lvlText w:val=""/>
-      <w:lvlJc w:val="left"/>
-      <w:pPr>
-        <w:tabs>
-          <w:tab w:val="num" w:pos="720"/>
-        </w:tabs>
-        <w:ind w:left="720" w:hanging="360"/>
-      </w:pPr>
-      <w:rPr>
-        <w:rFonts w:ascii="Symbol" w:hAnsi="Symbol" w:cs="Symbol" w:hint="default"/>
-      </w:rPr>
-    </w:lvl>
-    <w:lvl w:ilvl="1">
-      <w:start w:val="1"/>
-      <w:numFmt w:val="bullet"/>
-      <w:lvlText w:val="◦"/>
-      <w:lvlJc w:val="left"/>
-      <w:pPr>
-        <w:tabs>
-          <w:tab w:val="num" w:pos="1080"/>
-        </w:tabs>
-        <w:ind w:left="1080" w:hanging="360"/>
-      </w:pPr>
-      <w:rPr>
-        <w:rFonts w:ascii="OpenSymbol" w:hAnsi="OpenSymbol" w:cs="OpenSymbol" w:hint="default"/>
-      </w:rPr>
-    </w:lvl>
-    <w:lvl w:ilvl="2">
-      <w:start w:val="1"/>
-      <w:numFmt w:val="bullet"/>
-      <w:lvlText w:val="▪"/>
-      <w:lvlJc w:val="left"/>
-      <w:pPr>
-        <w:tabs>
-          <w:tab w:val="num" w:pos="1440"/>
-        </w:tabs>
-        <w:ind w:left="1440" w:hanging="360"/>
-      </w:pPr>
-      <w:rPr>
-        <w:rFonts w:ascii="OpenSymbol" w:hAnsi="OpenSymbol" w:cs="OpenSymbol" w:hint="default"/>
-      </w:rPr>
-    </w:lvl>
-    <w:lvl w:ilvl="3">
-      <w:start w:val="1"/>
-      <w:numFmt w:val="bullet"/>
-      <w:lvlText w:val=""/>
-      <w:lvlJc w:val="left"/>
-      <w:pPr>
-        <w:tabs>
-          <w:tab w:val="num" w:pos="1800"/>
-        </w:tabs>
-        <w:ind w:left="1800" w:hanging="360"/>
-      </w:pPr>
-      <w:rPr>
-        <w:rFonts w:ascii="Symbol" w:hAnsi="Symbol" w:cs="Symbol" w:hint="default"/>
-      </w:rPr>
-    </w:lvl>
-    <w:lvl w:ilvl="4">
-      <w:start w:val="1"/>
-      <w:numFmt w:val="bullet"/>
-      <w:lvlText w:val="◦"/>
-      <w:lvlJc w:val="left"/>
-      <w:pPr>
-        <w:tabs>
-          <w:tab w:val="num" w:pos="2160"/>
-        </w:tabs>
-        <w:ind w:left="2160" w:hanging="360"/>
-      </w:pPr>
-      <w:rPr>
-        <w:rFonts w:ascii="OpenSymbol" w:hAnsi="OpenSymbol" w:cs="OpenSymbol" w:hint="default"/>
-      </w:rPr>
-    </w:lvl>
-    <w:lvl w:ilvl="5">
-      <w:start w:val="1"/>
-      <w:numFmt w:val="bullet"/>
-      <w:lvlText w:val="▪"/>
-      <w:lvlJc w:val="left"/>
-      <w:pPr>
-        <w:tabs>
-          <w:tab w:val="num" w:pos="2520"/>
-        </w:tabs>
-        <w:ind w:left="2520" w:hanging="360"/>
-      </w:pPr>
-      <w:rPr>
-        <w:rFonts w:ascii="OpenSymbol" w:hAnsi="OpenSymbol" w:cs="OpenSymbol" w:hint="default"/>
-      </w:rPr>
-    </w:lvl>
-    <w:lvl w:ilvl="6">
-      <w:start w:val="1"/>
-      <w:numFmt w:val="bullet"/>
-      <w:lvlText w:val=""/>
-      <w:lvlJc w:val="left"/>
-      <w:pPr>
-        <w:tabs>
-          <w:tab w:val="num" w:pos="2880"/>
-        </w:tabs>
-        <w:ind w:left="2880" w:hanging="360"/>
-      </w:pPr>
-      <w:rPr>
-        <w:rFonts w:ascii="Symbol" w:hAnsi="Symbol" w:cs="Symbol" w:hint="default"/>
-      </w:rPr>
-    </w:lvl>
-    <w:lvl w:ilvl="7">
-      <w:start w:val="1"/>
-      <w:numFmt w:val="bullet"/>
-      <w:lvlText w:val="◦"/>
-      <w:lvlJc w:val="left"/>
-      <w:pPr>
-        <w:tabs>
-          <w:tab w:val="num" w:pos="3240"/>
-        </w:tabs>
-        <w:ind w:left="3240" w:hanging="360"/>
-      </w:pPr>
-      <w:rPr>
-        <w:rFonts w:ascii="OpenSymbol" w:hAnsi="OpenSymbol" w:cs="OpenSymbol" w:hint="default"/>
-      </w:rPr>
-    </w:lvl>
-    <w:lvl w:ilvl="8">
-      <w:start w:val="1"/>
-      <w:numFmt w:val="bullet"/>
-      <w:lvlText w:val="▪"/>
-      <w:lvlJc w:val="left"/>
-      <w:pPr>
-        <w:tabs>
-          <w:tab w:val="num" w:pos="3600"/>
-        </w:tabs>
-        <w:ind w:left="3600" w:hanging="360"/>
-      </w:pPr>
-      <w:rPr>
-        <w:rFonts w:ascii="OpenSymbol" w:hAnsi="OpenSymbol" w:cs="OpenSymbol" w:hint="default"/>
-      </w:rPr>
-    </w:lvl>
-  </w:abstractNum>
-  <w:abstractNum w:abstractNumId="4">
-    <w:lvl w:ilvl="0">
-      <w:start w:val="1"/>
       <w:numFmt w:val="none"/>
       <w:suff w:val="nothing"/>
       <w:lvlText w:val=""/>
@@ -2019,9 +2220,6 @@
   </w:num>
   <w:num w:numId="3">
     <w:abstractNumId w:val="3"/>
-  </w:num>
-  <w:num w:numId="4">
-    <w:abstractNumId w:val="4"/>
   </w:num>
 </w:numbering>
 </file>
@@ -2426,6 +2624,7 @@
     <w:qFormat/>
     <w:pPr>
       <w:widowControl/>
+      <w:suppressAutoHyphens w:val="true"/>
       <w:bidi w:val="0"/>
       <w:spacing w:lineRule="auto" w:line="259" w:before="0" w:after="160"/>
       <w:jc w:val="left"/>

--- a/Documentatie.docx
+++ b/Documentatie.docx
@@ -345,6 +345,15 @@
         </w:rPr>
         <w:t>șu Elena-Denisa</w:t>
       </w:r>
+      <w:r>
+        <w:rPr>
+          <w:rFonts w:cs="Times New Roman" w:ascii="Times New Roman" w:hAnsi="Times New Roman"/>
+          <w:sz w:val="24"/>
+          <w:szCs w:val="24"/>
+          <w:lang w:val="ro-RO"/>
+        </w:rPr>
+        <w:t>, 1308B</w:t>
+      </w:r>
     </w:p>
     <w:p>
       <w:pPr>
@@ -367,6 +376,15 @@
         </w:rPr>
         <w:t>Miron Alexandru</w:t>
       </w:r>
+      <w:r>
+        <w:rPr>
+          <w:rFonts w:cs="Times New Roman" w:ascii="Times New Roman" w:hAnsi="Times New Roman"/>
+          <w:sz w:val="24"/>
+          <w:szCs w:val="24"/>
+          <w:lang w:val="ro-RO"/>
+        </w:rPr>
+        <w:t>, 1308B</w:t>
+      </w:r>
     </w:p>
     <w:p>
       <w:pPr>
@@ -450,24 +468,29 @@
       <w:pPr>
         <w:pStyle w:val="Normal"/>
         <w:spacing w:lineRule="auto" w:line="240" w:before="0" w:after="240"/>
-        <w:rPr>
-          <w:rFonts w:ascii="Times New Roman" w:hAnsi="Times New Roman" w:cs="Times New Roman"/>
+        <w:jc w:val="center"/>
+        <w:rPr>
+          <w:rFonts w:ascii="Times New Roman" w:hAnsi="Times New Roman" w:eastAsia="Calibri" w:cs="Times New Roman" w:eastAsiaTheme="minorHAnsi"/>
           <w:b/>
           <w:b/>
           <w:bCs/>
-          <w:sz w:val="24"/>
-          <w:szCs w:val="24"/>
-          <w:lang w:val="ro-RO"/>
-        </w:rPr>
-      </w:pPr>
-      <w:r>
-        <w:rPr>
-          <w:rFonts w:cs="Times New Roman" w:ascii="Times New Roman" w:hAnsi="Times New Roman"/>
+          <w:color w:val="auto"/>
+          <w:kern w:val="0"/>
+          <w:sz w:val="28"/>
+          <w:szCs w:val="28"/>
+          <w:lang w:val="ro-RO" w:eastAsia="en-US" w:bidi="ar-SA"/>
+        </w:rPr>
+      </w:pPr>
+      <w:r>
+        <w:rPr>
+          <w:rFonts w:eastAsia="Calibri" w:cs="Times New Roman" w:eastAsiaTheme="minorHAnsi" w:ascii="Times New Roman" w:hAnsi="Times New Roman"/>
           <w:b/>
           <w:bCs/>
-          <w:sz w:val="24"/>
-          <w:szCs w:val="24"/>
-          <w:lang w:val="ro-RO"/>
+          <w:color w:val="auto"/>
+          <w:kern w:val="0"/>
+          <w:sz w:val="28"/>
+          <w:szCs w:val="28"/>
+          <w:lang w:val="ro-RO" w:eastAsia="en-US" w:bidi="ar-SA"/>
         </w:rPr>
         <w:t>Introducere</w:t>
       </w:r>
@@ -487,243 +510,1933 @@
       </w:pPr>
       <w:r>
         <w:rPr>
-          <w:rFonts w:eastAsia="Calibri" w:cs="Times New Roman" w:eastAsiaTheme="minorHAnsi" w:ascii="Times New Roman" w:hAnsi="Times New Roman"/>
-          <w:color w:val="auto"/>
-          <w:kern w:val="0"/>
-          <w:sz w:val="24"/>
-          <w:szCs w:val="24"/>
-          <w:lang w:val="ro-RO" w:eastAsia="en-US" w:bidi="ar-SA"/>
-        </w:rPr>
-        <w:t>C</w:t>
-      </w:r>
-      <w:r>
-        <w:rPr>
-          <w:rFonts w:eastAsia="Calibri" w:cs="Times New Roman" w:eastAsiaTheme="minorHAnsi" w:ascii="Times New Roman" w:hAnsi="Times New Roman"/>
-          <w:color w:val="auto"/>
-          <w:kern w:val="0"/>
-          <w:sz w:val="24"/>
-          <w:szCs w:val="24"/>
-          <w:lang w:val="ro-RO" w:eastAsia="en-US" w:bidi="ar-SA"/>
-        </w:rPr>
-        <w:t>oAP este un protocol de nivel de serviciu, folosit pentru comunicația eficientă între dispozitive cu resurse limitate, sau între dispozitive și internet.</w:t>
-      </w:r>
-      <w:r>
-        <w:rPr>
-          <w:rFonts w:eastAsia="Calibri" w:cs="Times New Roman" w:eastAsiaTheme="minorHAnsi" w:ascii="Times New Roman" w:hAnsi="Times New Roman"/>
-          <w:color w:val="auto"/>
-          <w:kern w:val="0"/>
-          <w:sz w:val="24"/>
-          <w:szCs w:val="24"/>
-          <w:lang w:val="ro-RO" w:eastAsia="en-US" w:bidi="ar-SA"/>
-        </w:rPr>
-        <w:t xml:space="preserve"> Protocolul are o structură simplă, overhead mic, și are suport pentru multicast.</w:t>
-      </w:r>
-    </w:p>
-    <w:p>
-      <w:pPr>
-        <w:pStyle w:val="Normal"/>
-        <w:spacing w:lineRule="auto" w:line="240" w:before="0" w:after="240"/>
-        <w:rPr>
-          <w:rFonts w:ascii="Times New Roman" w:hAnsi="Times New Roman" w:cs="Times New Roman"/>
-          <w:sz w:val="24"/>
-          <w:szCs w:val="24"/>
-          <w:lang w:val="ro-RO"/>
-        </w:rPr>
-      </w:pPr>
-      <w:r>
-        <w:rPr>
-          <w:rFonts w:cs="Times New Roman" w:ascii="Times New Roman" w:hAnsi="Times New Roman"/>
-          <w:sz w:val="24"/>
-          <w:szCs w:val="24"/>
-          <w:lang w:val="ro-RO"/>
-        </w:rPr>
-        <w:t>CoAP are la bază modelul client-server.</w:t>
-      </w:r>
-      <w:r>
-        <w:rPr>
-          <w:rFonts w:cs="Times New Roman" w:ascii="Times New Roman" w:hAnsi="Times New Roman"/>
-          <w:sz w:val="24"/>
-          <w:szCs w:val="24"/>
-          <w:lang w:val="ro-RO"/>
+          <w:rFonts w:eastAsia="Calibri" w:cs="Times New Roman" w:ascii="Times New Roman" w:hAnsi="Times New Roman" w:eastAsiaTheme="minorHAnsi"/>
+          <w:color w:val="auto"/>
+          <w:kern w:val="0"/>
+          <w:sz w:val="24"/>
+          <w:szCs w:val="24"/>
+          <w:lang w:val="ro-RO" w:eastAsia="en-US" w:bidi="ar-SA"/>
+        </w:rPr>
+        <w:t>CoAP este un protocol de nivel de serviciu, folosit pentru comunicația eficientă între dispozitive cu resurse limitate, sau între dispozitive și internet. Protocolul are o structură simplă, overhead mic, și are suport pentru multicast.</w:t>
+      </w:r>
+    </w:p>
+    <w:p>
+      <w:pPr>
+        <w:pStyle w:val="Normal"/>
+        <w:spacing w:lineRule="auto" w:line="240" w:before="0" w:after="240"/>
+        <w:rPr>
+          <w:rFonts w:ascii="Times New Roman" w:hAnsi="Times New Roman" w:cs="Times New Roman"/>
+          <w:sz w:val="24"/>
+          <w:szCs w:val="24"/>
+          <w:lang w:val="ro-RO"/>
+        </w:rPr>
+      </w:pPr>
+      <w:r>
+        <w:rPr>
+          <w:rFonts w:cs="Times New Roman" w:ascii="Times New Roman" w:hAnsi="Times New Roman"/>
+          <w:sz w:val="24"/>
+          <w:szCs w:val="24"/>
+          <w:lang w:val="ro-RO"/>
+        </w:rPr>
+        <w:t>CoAP are la bază modelul client-server. Clientul transmite cereri serverului, iar serverul le procesează și trimite mesaje de răspuns. Tipurile de cereri ce pot fi transmise sunt asemănătoare cu cele de la HTTP: GET, POST, PUT, DELETE, PATCH, etc.</w:t>
+      </w:r>
+    </w:p>
+    <w:p>
+      <w:pPr>
+        <w:pStyle w:val="Normal"/>
+        <w:spacing w:lineRule="auto" w:line="240" w:before="0" w:after="240"/>
+        <w:rPr>
+          <w:rFonts w:ascii="Times New Roman" w:hAnsi="Times New Roman" w:cs="Times New Roman"/>
+          <w:sz w:val="24"/>
+          <w:szCs w:val="24"/>
+          <w:shd w:fill="FFFFFF" w:val="clear"/>
+        </w:rPr>
+      </w:pPr>
+      <w:r>
+        <w:rPr>
+          <w:rFonts w:cs="Times New Roman" w:ascii="Times New Roman" w:hAnsi="Times New Roman"/>
+          <w:sz w:val="24"/>
+          <w:szCs w:val="24"/>
+          <w:shd w:fill="FFFFFF" w:val="clear"/>
+          <w:lang w:val="ro-RO"/>
+        </w:rPr>
+        <w:t xml:space="preserve">CoAP folosește datagrame UDP pentru mesaje, opțional folosind și DTLS pentru securitatea comunicațiilor. </w:t>
+      </w:r>
+    </w:p>
+    <w:p>
+      <w:pPr>
+        <w:pStyle w:val="Normal"/>
+        <w:spacing w:lineRule="auto" w:line="240" w:before="0" w:after="240"/>
+        <w:rPr>
+          <w:rFonts w:ascii="Times New Roman" w:hAnsi="Times New Roman" w:cs="Times New Roman"/>
+          <w:sz w:val="24"/>
+          <w:szCs w:val="24"/>
+          <w:shd w:fill="FFFFFF" w:val="clear"/>
+        </w:rPr>
+      </w:pPr>
+      <w:r>
+        <w:rPr>
+          <w:rFonts w:cs="Times New Roman" w:ascii="Times New Roman" w:hAnsi="Times New Roman"/>
+          <w:sz w:val="24"/>
+          <w:szCs w:val="24"/>
+          <w:shd w:fill="FFFFFF" w:val="clear"/>
+        </w:rPr>
+        <w:t xml:space="preserve">User Datagram Protocol (UDP) </w:t>
+      </w:r>
+      <w:r>
+        <w:rPr>
+          <w:rFonts w:cs="Times New Roman" w:ascii="Times New Roman" w:hAnsi="Times New Roman"/>
+          <w:sz w:val="24"/>
+          <w:szCs w:val="24"/>
+          <w:shd w:fill="FFFFFF" w:val="clear"/>
+          <w:lang w:val="ro-RO"/>
+        </w:rPr>
+        <w:t>este un membrul de bază al suitei de protocoale Internet</w:t>
+      </w:r>
+      <w:r>
+        <w:rPr>
+          <w:rFonts w:cs="Times New Roman" w:ascii="Times New Roman" w:hAnsi="Times New Roman"/>
+          <w:sz w:val="24"/>
+          <w:szCs w:val="24"/>
+          <w:shd w:fill="FFFFFF" w:val="clear"/>
+        </w:rPr>
+        <w:t xml:space="preserve">.  </w:t>
+      </w:r>
+      <w:r>
+        <w:rPr>
+          <w:rFonts w:cs="Times New Roman" w:ascii="Times New Roman" w:hAnsi="Times New Roman"/>
+          <w:sz w:val="24"/>
+          <w:szCs w:val="24"/>
+          <w:shd w:fill="FFFFFF" w:val="clear"/>
+          <w:lang w:val="ro-RO"/>
+        </w:rPr>
+        <w:t>Datagramele UDP pot fi trimise fără a stabili o conexiune explicită între sursă și destinatar, însă nu oferă garanții ca protecția contra mesajelor duplicate, pierderea mesajelor, sau sosirea lor în ordine inversă.</w:t>
+      </w:r>
+    </w:p>
+    <w:p>
+      <w:pPr>
+        <w:pStyle w:val="Normal"/>
+        <w:spacing w:lineRule="auto" w:line="240" w:before="0" w:after="240"/>
+        <w:rPr>
+          <w:rFonts w:ascii="Times New Roman" w:hAnsi="Times New Roman" w:cs="Times New Roman"/>
+          <w:sz w:val="24"/>
+          <w:szCs w:val="24"/>
+          <w:lang w:val="ro-RO"/>
+        </w:rPr>
+      </w:pPr>
+      <w:r>
+        <w:rPr>
+          <w:rFonts w:cs="Times New Roman" w:ascii="Times New Roman" w:hAnsi="Times New Roman"/>
+          <w:sz w:val="24"/>
+          <w:szCs w:val="24"/>
+          <w:lang w:val="ro-RO"/>
+        </w:rPr>
+        <w:t xml:space="preserve">Pentru a soluționa această problemă, CoAP definește </w:t>
+      </w:r>
+      <w:r>
+        <w:rPr>
+          <w:rFonts w:eastAsia="Calibri" w:cs="Times New Roman" w:ascii="Times New Roman" w:hAnsi="Times New Roman" w:eastAsiaTheme="minorHAnsi"/>
+          <w:color w:val="auto"/>
+          <w:kern w:val="0"/>
+          <w:sz w:val="24"/>
+          <w:szCs w:val="24"/>
+          <w:lang w:val="ro-RO" w:eastAsia="en-US" w:bidi="ar-SA"/>
+        </w:rPr>
+        <w:t>cereri</w:t>
+      </w:r>
+      <w:r>
+        <w:rPr>
+          <w:rFonts w:cs="Times New Roman" w:ascii="Times New Roman" w:hAnsi="Times New Roman"/>
+          <w:sz w:val="24"/>
+          <w:szCs w:val="24"/>
+          <w:lang w:val="ro-RO"/>
+        </w:rPr>
+        <w:t xml:space="preserve"> confirmabile și non-confirmabile, și răspunsuri de tip Acknowledgement și Reset. La recepționarea unei cereri confirmabile, serverul trebuie să răspundă cu un mesaj de tip Acknowledgement dacă a procesat cererea cu succes, sau Reset dacă nu.</w:t>
+      </w:r>
+    </w:p>
+    <w:p>
+      <w:pPr>
+        <w:pStyle w:val="Normal"/>
+        <w:spacing w:lineRule="auto" w:line="240" w:before="0" w:after="240"/>
+        <w:jc w:val="center"/>
+        <w:rPr>
+          <w:rFonts w:ascii="Times New Roman" w:hAnsi="Times New Roman" w:cs="Times New Roman"/>
+          <w:b/>
+          <w:b/>
+          <w:bCs/>
+          <w:sz w:val="28"/>
+          <w:szCs w:val="28"/>
+          <w:lang w:val="ro-RO"/>
+        </w:rPr>
+      </w:pPr>
+      <w:r>
+        <w:rPr>
+          <w:rFonts w:cs="Times New Roman" w:ascii="Times New Roman" w:hAnsi="Times New Roman"/>
+          <w:b/>
+          <w:bCs/>
+          <w:sz w:val="28"/>
+          <w:szCs w:val="28"/>
+          <w:lang w:val="ro-RO"/>
+        </w:rPr>
+      </w:r>
+      <w:r>
+        <w:br w:type="page"/>
+      </w:r>
+    </w:p>
+    <w:p>
+      <w:pPr>
+        <w:pStyle w:val="Normal"/>
+        <w:spacing w:lineRule="auto" w:line="240" w:before="0" w:after="240"/>
+        <w:jc w:val="center"/>
+        <w:rPr>
+          <w:rFonts w:ascii="Times New Roman" w:hAnsi="Times New Roman" w:cs="Times New Roman"/>
+          <w:b/>
+          <w:b/>
+          <w:bCs/>
+          <w:sz w:val="28"/>
+          <w:szCs w:val="28"/>
+          <w:lang w:val="ro-RO"/>
+        </w:rPr>
+      </w:pPr>
+      <w:r>
+        <w:rPr>
+          <w:rFonts w:cs="Times New Roman" w:ascii="Times New Roman" w:hAnsi="Times New Roman"/>
+          <w:b/>
+          <w:bCs/>
+          <w:sz w:val="28"/>
+          <w:szCs w:val="28"/>
+          <w:lang w:val="ro-RO"/>
+        </w:rPr>
+        <w:t>Descriere pachet CoAP</w:t>
+      </w:r>
+    </w:p>
+    <w:p>
+      <w:pPr>
+        <w:pStyle w:val="Normal"/>
+        <w:spacing w:lineRule="auto" w:line="240" w:before="0" w:after="240"/>
+        <w:rPr>
+          <w:rFonts w:ascii="Times New Roman" w:hAnsi="Times New Roman" w:cs="Times New Roman"/>
+          <w:b w:val="false"/>
+          <w:b w:val="false"/>
+          <w:bCs w:val="false"/>
+          <w:sz w:val="24"/>
+          <w:szCs w:val="24"/>
+          <w:lang w:val="ro-RO"/>
+        </w:rPr>
+      </w:pPr>
+      <w:r>
+        <w:drawing>
+          <wp:anchor behindDoc="0" distT="0" distB="0" distL="0" distR="0" simplePos="0" locked="0" layoutInCell="0" allowOverlap="1" relativeHeight="2">
+            <wp:simplePos x="0" y="0"/>
+            <wp:positionH relativeFrom="column">
+              <wp:posOffset>0</wp:posOffset>
+            </wp:positionH>
+            <wp:positionV relativeFrom="paragraph">
+              <wp:posOffset>25400</wp:posOffset>
+            </wp:positionV>
+            <wp:extent cx="5943600" cy="1447165"/>
+            <wp:effectExtent l="0" t="0" r="0" b="0"/>
+            <wp:wrapTopAndBottom/>
+            <wp:docPr id="1" name="Image1" descr=""/>
+            <wp:cNvGraphicFramePr>
+              <a:graphicFrameLocks xmlns:a="http://schemas.openxmlformats.org/drawingml/2006/main" noChangeAspect="1"/>
+            </wp:cNvGraphicFramePr>
+            <a:graphic xmlns:a="http://schemas.openxmlformats.org/drawingml/2006/main">
+              <a:graphicData uri="http://schemas.openxmlformats.org/drawingml/2006/picture">
+                <pic:pic xmlns:pic="http://schemas.openxmlformats.org/drawingml/2006/picture">
+                  <pic:nvPicPr>
+                    <pic:cNvPr id="1" name="Image1" descr=""/>
+                    <pic:cNvPicPr>
+                      <a:picLocks noChangeAspect="1" noChangeArrowheads="1"/>
+                    </pic:cNvPicPr>
+                  </pic:nvPicPr>
+                  <pic:blipFill>
+                    <a:blip r:embed="rId2"/>
+                    <a:stretch>
+                      <a:fillRect/>
+                    </a:stretch>
+                  </pic:blipFill>
+                  <pic:spPr bwMode="auto">
+                    <a:xfrm>
+                      <a:off x="0" y="0"/>
+                      <a:ext cx="5943600" cy="1447165"/>
+                    </a:xfrm>
+                    <a:prstGeom prst="rect">
+                      <a:avLst/>
+                    </a:prstGeom>
+                  </pic:spPr>
+                </pic:pic>
+              </a:graphicData>
+            </a:graphic>
+          </wp:anchor>
+        </w:drawing>
+      </w:r>
+      <w:r>
+        <w:rPr>
+          <w:rFonts w:cs="Times New Roman" w:ascii="Times New Roman" w:hAnsi="Times New Roman"/>
+          <w:b w:val="false"/>
+          <w:bCs w:val="false"/>
+          <w:sz w:val="24"/>
+          <w:szCs w:val="24"/>
+          <w:lang w:val="ro-RO"/>
+        </w:rPr>
+        <w:t>Un pachet CoAP are o lungime minimă de 4 octeți</w:t>
+      </w:r>
+      <w:r>
+        <w:rPr>
+          <w:rFonts w:eastAsia="Calibri" w:cs="Times New Roman" w:ascii="Times New Roman" w:hAnsi="Times New Roman" w:eastAsiaTheme="minorHAnsi"/>
+          <w:b w:val="false"/>
+          <w:bCs w:val="false"/>
+          <w:color w:val="auto"/>
+          <w:kern w:val="0"/>
+          <w:sz w:val="24"/>
+          <w:szCs w:val="24"/>
+          <w:lang w:val="ro-RO" w:eastAsia="en-US" w:bidi="ar-SA"/>
+        </w:rPr>
+        <w:t>, ce include următoarele câmpuri:</w:t>
+      </w:r>
+    </w:p>
+    <w:p>
+      <w:pPr>
+        <w:pStyle w:val="Normal"/>
+        <w:numPr>
+          <w:ilvl w:val="0"/>
+          <w:numId w:val="3"/>
+        </w:numPr>
+        <w:spacing w:lineRule="auto" w:line="240" w:before="0" w:after="240"/>
+        <w:rPr>
+          <w:rFonts w:ascii="Times New Roman" w:hAnsi="Times New Roman" w:cs="Times New Roman"/>
+          <w:b w:val="false"/>
+          <w:b w:val="false"/>
+          <w:bCs w:val="false"/>
+          <w:sz w:val="24"/>
+          <w:szCs w:val="24"/>
+          <w:lang w:val="ro-RO"/>
+        </w:rPr>
+      </w:pPr>
+      <w:r>
+        <w:rPr>
+          <w:rFonts w:cs="Times New Roman" w:ascii="Times New Roman" w:hAnsi="Times New Roman"/>
+          <w:b/>
+          <w:bCs/>
+          <w:sz w:val="24"/>
+          <w:szCs w:val="24"/>
+          <w:lang w:val="ro-RO"/>
+        </w:rPr>
+        <w:t>Version</w:t>
+      </w:r>
+      <w:r>
+        <w:rPr>
+          <w:rFonts w:cs="Times New Roman" w:ascii="Times New Roman" w:hAnsi="Times New Roman"/>
+          <w:b w:val="false"/>
+          <w:bCs w:val="false"/>
+          <w:sz w:val="24"/>
+          <w:szCs w:val="24"/>
+          <w:lang w:val="ro-RO"/>
+        </w:rPr>
+        <w:t xml:space="preserve"> - are valoarea constant 01</w:t>
+      </w:r>
+      <w:r>
+        <w:rPr>
+          <w:rFonts w:eastAsia="Calibri" w:cs="Times New Roman" w:ascii="Times New Roman" w:hAnsi="Times New Roman" w:eastAsiaTheme="minorHAnsi"/>
+          <w:b w:val="false"/>
+          <w:bCs w:val="false"/>
+          <w:color w:val="auto"/>
+          <w:kern w:val="0"/>
+          <w:sz w:val="24"/>
+          <w:szCs w:val="24"/>
+          <w:lang w:val="ro-RO" w:eastAsia="en-US" w:bidi="ar-SA"/>
+        </w:rPr>
+        <w:t>. Alte valori ale acestui câmp sunt rezervate pentru a indica versiuni noi CoAP</w:t>
+      </w:r>
+    </w:p>
+    <w:p>
+      <w:pPr>
+        <w:pStyle w:val="Normal"/>
+        <w:numPr>
+          <w:ilvl w:val="0"/>
+          <w:numId w:val="3"/>
+        </w:numPr>
+        <w:spacing w:lineRule="auto" w:line="240" w:before="0" w:after="240"/>
+        <w:rPr>
+          <w:rFonts w:ascii="Times New Roman" w:hAnsi="Times New Roman" w:cs="Times New Roman"/>
+          <w:b w:val="false"/>
+          <w:b w:val="false"/>
+          <w:bCs w:val="false"/>
+          <w:sz w:val="24"/>
+          <w:szCs w:val="24"/>
+          <w:lang w:val="ro-RO"/>
+        </w:rPr>
+      </w:pPr>
+      <w:r>
+        <w:rPr>
+          <w:rFonts w:cs="Times New Roman" w:ascii="Times New Roman" w:hAnsi="Times New Roman"/>
+          <w:b/>
+          <w:bCs/>
+          <w:sz w:val="24"/>
+          <w:szCs w:val="24"/>
+          <w:lang w:val="ro-RO"/>
+        </w:rPr>
+        <w:t>Type</w:t>
+      </w:r>
+      <w:r>
+        <w:rPr>
+          <w:rFonts w:cs="Times New Roman" w:ascii="Times New Roman" w:hAnsi="Times New Roman"/>
+          <w:b w:val="false"/>
+          <w:bCs w:val="false"/>
+          <w:sz w:val="24"/>
+          <w:szCs w:val="24"/>
+          <w:lang w:val="ro-RO"/>
+        </w:rPr>
+        <w:t xml:space="preserve"> - determină tipul pachetului</w:t>
+      </w:r>
+    </w:p>
+    <w:p>
+      <w:pPr>
+        <w:pStyle w:val="Normal"/>
+        <w:numPr>
+          <w:ilvl w:val="1"/>
+          <w:numId w:val="3"/>
+        </w:numPr>
+        <w:spacing w:lineRule="auto" w:line="240" w:before="0" w:after="240"/>
+        <w:rPr>
+          <w:rFonts w:ascii="Times New Roman" w:hAnsi="Times New Roman" w:cs="Times New Roman"/>
+          <w:b w:val="false"/>
+          <w:b w:val="false"/>
+          <w:bCs w:val="false"/>
+          <w:sz w:val="24"/>
+          <w:szCs w:val="24"/>
+          <w:lang w:val="ro-RO"/>
+        </w:rPr>
+      </w:pPr>
+      <w:r>
+        <w:rPr>
+          <w:rFonts w:cs="Times New Roman" w:ascii="Times New Roman" w:hAnsi="Times New Roman"/>
+          <w:b w:val="false"/>
+          <w:bCs w:val="false"/>
+          <w:sz w:val="24"/>
+          <w:szCs w:val="24"/>
+          <w:lang w:val="ro-RO"/>
+        </w:rPr>
+        <w:t>00 - Pachet confirmabil</w:t>
+      </w:r>
+    </w:p>
+    <w:p>
+      <w:pPr>
+        <w:pStyle w:val="Normal"/>
+        <w:numPr>
+          <w:ilvl w:val="1"/>
+          <w:numId w:val="3"/>
+        </w:numPr>
+        <w:spacing w:lineRule="auto" w:line="240" w:before="0" w:after="240"/>
+        <w:rPr>
+          <w:rFonts w:ascii="Times New Roman" w:hAnsi="Times New Roman" w:cs="Times New Roman"/>
+          <w:b w:val="false"/>
+          <w:b w:val="false"/>
+          <w:bCs w:val="false"/>
+          <w:sz w:val="24"/>
+          <w:szCs w:val="24"/>
+          <w:lang w:val="ro-RO"/>
+        </w:rPr>
+      </w:pPr>
+      <w:r>
+        <w:rPr>
+          <w:rFonts w:cs="Times New Roman" w:ascii="Times New Roman" w:hAnsi="Times New Roman"/>
+          <w:b w:val="false"/>
+          <w:bCs w:val="false"/>
+          <w:sz w:val="24"/>
+          <w:szCs w:val="24"/>
+          <w:lang w:val="ro-RO"/>
+        </w:rPr>
+        <w:t>01 - Pachet non-confirmabil</w:t>
+      </w:r>
+    </w:p>
+    <w:p>
+      <w:pPr>
+        <w:pStyle w:val="Normal"/>
+        <w:numPr>
+          <w:ilvl w:val="1"/>
+          <w:numId w:val="3"/>
+        </w:numPr>
+        <w:spacing w:lineRule="auto" w:line="240" w:before="0" w:after="240"/>
+        <w:rPr>
+          <w:rFonts w:ascii="Times New Roman" w:hAnsi="Times New Roman" w:cs="Times New Roman"/>
+          <w:b w:val="false"/>
+          <w:b w:val="false"/>
+          <w:bCs w:val="false"/>
+          <w:sz w:val="24"/>
+          <w:szCs w:val="24"/>
+          <w:lang w:val="ro-RO"/>
+        </w:rPr>
+      </w:pPr>
+      <w:r>
+        <w:rPr>
+          <w:rFonts w:cs="Times New Roman" w:ascii="Times New Roman" w:hAnsi="Times New Roman"/>
+          <w:b w:val="false"/>
+          <w:bCs w:val="false"/>
+          <w:sz w:val="24"/>
+          <w:szCs w:val="24"/>
+          <w:lang w:val="ro-RO"/>
+        </w:rPr>
+        <w:t>10 - Pachet de tip Acknowledgement</w:t>
+      </w:r>
+    </w:p>
+    <w:p>
+      <w:pPr>
+        <w:pStyle w:val="Normal"/>
+        <w:numPr>
+          <w:ilvl w:val="1"/>
+          <w:numId w:val="3"/>
+        </w:numPr>
+        <w:spacing w:lineRule="auto" w:line="240" w:before="0" w:after="240"/>
+        <w:rPr>
+          <w:rFonts w:ascii="Times New Roman" w:hAnsi="Times New Roman" w:cs="Times New Roman"/>
+          <w:b w:val="false"/>
+          <w:b w:val="false"/>
+          <w:bCs w:val="false"/>
+          <w:sz w:val="24"/>
+          <w:szCs w:val="24"/>
+          <w:lang w:val="ro-RO"/>
+        </w:rPr>
+      </w:pPr>
+      <w:r>
+        <w:rPr>
+          <w:rFonts w:cs="Times New Roman" w:ascii="Times New Roman" w:hAnsi="Times New Roman"/>
+          <w:b w:val="false"/>
+          <w:bCs w:val="false"/>
+          <w:sz w:val="24"/>
+          <w:szCs w:val="24"/>
+          <w:lang w:val="ro-RO"/>
+        </w:rPr>
+        <w:t>11 - Pachet de tip Reset</w:t>
+      </w:r>
+    </w:p>
+    <w:p>
+      <w:pPr>
+        <w:pStyle w:val="Normal"/>
+        <w:numPr>
+          <w:ilvl w:val="0"/>
+          <w:numId w:val="3"/>
+        </w:numPr>
+        <w:spacing w:lineRule="auto" w:line="240" w:before="0" w:after="240"/>
+        <w:rPr>
+          <w:rFonts w:ascii="Times New Roman" w:hAnsi="Times New Roman" w:cs="Times New Roman"/>
+          <w:b w:val="false"/>
+          <w:b w:val="false"/>
+          <w:bCs w:val="false"/>
+          <w:sz w:val="24"/>
+          <w:szCs w:val="24"/>
+          <w:lang w:val="ro-RO"/>
+        </w:rPr>
+      </w:pPr>
+      <w:r>
+        <w:rPr>
+          <w:rFonts w:cs="Times New Roman" w:ascii="Times New Roman" w:hAnsi="Times New Roman"/>
+          <w:b/>
+          <w:bCs/>
+          <w:sz w:val="24"/>
+          <w:szCs w:val="24"/>
+          <w:lang w:val="ro-RO"/>
+        </w:rPr>
+        <w:t>Token Length</w:t>
+      </w:r>
+      <w:r>
+        <w:rPr>
+          <w:rFonts w:cs="Times New Roman" w:ascii="Times New Roman" w:hAnsi="Times New Roman"/>
+          <w:b w:val="false"/>
+          <w:bCs w:val="false"/>
+          <w:sz w:val="24"/>
+          <w:szCs w:val="24"/>
+          <w:lang w:val="ro-RO"/>
+        </w:rPr>
+        <w:t xml:space="preserve"> - determină lungimea în octeți a câmpului Token (0 - 8 octeți)</w:t>
+      </w:r>
+    </w:p>
+    <w:p>
+      <w:pPr>
+        <w:pStyle w:val="Normal"/>
+        <w:numPr>
+          <w:ilvl w:val="0"/>
+          <w:numId w:val="3"/>
+        </w:numPr>
+        <w:spacing w:lineRule="auto" w:line="240" w:before="0" w:after="240"/>
+        <w:rPr>
+          <w:rFonts w:ascii="Times New Roman" w:hAnsi="Times New Roman" w:cs="Times New Roman"/>
+          <w:b w:val="false"/>
+          <w:b w:val="false"/>
+          <w:bCs w:val="false"/>
+          <w:sz w:val="24"/>
+          <w:szCs w:val="24"/>
+          <w:lang w:val="ro-RO"/>
+        </w:rPr>
+      </w:pPr>
+      <w:r>
+        <w:rPr>
+          <w:rFonts w:cs="Times New Roman" w:ascii="Times New Roman" w:hAnsi="Times New Roman"/>
+          <w:b/>
+          <w:bCs/>
+          <w:sz w:val="24"/>
+          <w:szCs w:val="24"/>
+          <w:lang w:val="ro-RO"/>
+        </w:rPr>
+        <w:t>Request / Response Code</w:t>
+      </w:r>
+      <w:r>
+        <w:rPr>
+          <w:rFonts w:cs="Times New Roman" w:ascii="Times New Roman" w:hAnsi="Times New Roman"/>
+          <w:b w:val="false"/>
+          <w:bCs w:val="false"/>
+          <w:sz w:val="24"/>
+          <w:szCs w:val="24"/>
+          <w:lang w:val="ro-RO"/>
+        </w:rPr>
+        <w:t xml:space="preserve"> - determină tipul mesajului</w:t>
+      </w:r>
+      <w:r>
+        <w:rPr>
+          <w:rFonts w:eastAsia="Calibri" w:cs="Times New Roman" w:ascii="Times New Roman" w:hAnsi="Times New Roman" w:eastAsiaTheme="minorHAnsi"/>
+          <w:b w:val="false"/>
+          <w:bCs w:val="false"/>
+          <w:color w:val="auto"/>
+          <w:kern w:val="0"/>
+          <w:sz w:val="24"/>
+          <w:szCs w:val="24"/>
+          <w:lang w:val="ro-RO" w:eastAsia="en-US" w:bidi="ar-SA"/>
+        </w:rPr>
+        <w:t>. Primii trei biți indică clasa mesajului, iar ultimii trei indică codul (spre exemplu, 0.01 reprezintă requestul GET)</w:t>
+      </w:r>
+    </w:p>
+    <w:p>
+      <w:pPr>
+        <w:pStyle w:val="Normal"/>
+        <w:numPr>
+          <w:ilvl w:val="0"/>
+          <w:numId w:val="3"/>
+        </w:numPr>
+        <w:spacing w:lineRule="auto" w:line="240" w:before="0" w:after="240"/>
+        <w:rPr>
+          <w:rFonts w:ascii="Times New Roman" w:hAnsi="Times New Roman" w:cs="Times New Roman"/>
+          <w:b w:val="false"/>
+          <w:b w:val="false"/>
+          <w:bCs w:val="false"/>
+          <w:sz w:val="24"/>
+          <w:szCs w:val="24"/>
+          <w:lang w:val="ro-RO"/>
+        </w:rPr>
+      </w:pPr>
+      <w:r>
+        <w:rPr>
+          <w:rFonts w:cs="Times New Roman" w:ascii="Times New Roman" w:hAnsi="Times New Roman"/>
+          <w:b/>
+          <w:bCs/>
+          <w:sz w:val="24"/>
+          <w:szCs w:val="24"/>
+          <w:lang w:val="ro-RO"/>
+        </w:rPr>
+        <w:t>Message ID</w:t>
+      </w:r>
+      <w:r>
+        <w:rPr>
+          <w:rFonts w:cs="Times New Roman" w:ascii="Times New Roman" w:hAnsi="Times New Roman"/>
+          <w:b w:val="false"/>
+          <w:bCs w:val="false"/>
+          <w:sz w:val="24"/>
+          <w:szCs w:val="24"/>
+          <w:lang w:val="ro-RO"/>
+        </w:rPr>
+        <w:t xml:space="preserve"> - un identificator folosit pentru</w:t>
+      </w:r>
+      <w:r>
+        <w:rPr>
+          <w:rFonts w:eastAsia="Calibri" w:cs="Times New Roman" w:ascii="Times New Roman" w:hAnsi="Times New Roman" w:eastAsiaTheme="minorHAnsi"/>
+          <w:b w:val="false"/>
+          <w:bCs w:val="false"/>
+          <w:color w:val="auto"/>
+          <w:kern w:val="0"/>
+          <w:sz w:val="24"/>
+          <w:szCs w:val="24"/>
+          <w:lang w:val="ro-RO" w:eastAsia="en-US" w:bidi="ar-SA"/>
+        </w:rPr>
+        <w:t xml:space="preserve"> detecția mesajelor duplicate și corelarea mesajelor Acknowledgement / Reset la mesajele Confirmabile / Non-confirmabile</w:t>
+      </w:r>
+      <w:r>
+        <w:rPr>
+          <w:rFonts w:eastAsia="Calibri" w:cs="Times New Roman" w:ascii="Times New Roman" w:hAnsi="Times New Roman" w:eastAsiaTheme="minorHAnsi"/>
+          <w:b w:val="false"/>
+          <w:bCs w:val="false"/>
+          <w:color w:val="auto"/>
+          <w:kern w:val="0"/>
+          <w:sz w:val="24"/>
+          <w:szCs w:val="24"/>
+          <w:lang w:val="ro-RO" w:eastAsia="en-US" w:bidi="ar-SA"/>
+        </w:rPr>
+        <w:t>.</w:t>
+      </w:r>
+    </w:p>
+    <w:p>
+      <w:pPr>
+        <w:pStyle w:val="Normal"/>
+        <w:spacing w:lineRule="auto" w:line="240" w:before="0" w:after="240"/>
+        <w:rPr>
+          <w:rFonts w:ascii="Times New Roman" w:hAnsi="Times New Roman" w:cs="Times New Roman"/>
+          <w:b w:val="false"/>
+          <w:b w:val="false"/>
+          <w:bCs w:val="false"/>
+          <w:sz w:val="24"/>
+          <w:szCs w:val="24"/>
+          <w:lang w:val="ro-RO"/>
+        </w:rPr>
+      </w:pPr>
+      <w:r>
+        <w:rPr>
+          <w:rFonts w:eastAsia="Calibri" w:cs="Times New Roman" w:ascii="Times New Roman" w:hAnsi="Times New Roman" w:eastAsiaTheme="minorHAnsi"/>
+          <w:b w:val="false"/>
+          <w:bCs w:val="false"/>
+          <w:color w:val="auto"/>
+          <w:kern w:val="0"/>
+          <w:sz w:val="24"/>
+          <w:szCs w:val="24"/>
+          <w:lang w:val="ro-RO" w:eastAsia="en-US" w:bidi="ar-SA"/>
+        </w:rPr>
+        <w:t xml:space="preserve">Ulterior, mesajul </w:t>
+      </w:r>
+      <w:r>
+        <w:rPr>
+          <w:rFonts w:eastAsia="Calibri" w:cs="Times New Roman" w:ascii="Times New Roman" w:hAnsi="Times New Roman" w:eastAsiaTheme="minorHAnsi"/>
+          <w:b w:val="false"/>
+          <w:bCs w:val="false"/>
+          <w:color w:val="auto"/>
+          <w:kern w:val="0"/>
+          <w:sz w:val="24"/>
+          <w:szCs w:val="24"/>
+          <w:lang w:val="ro-RO" w:eastAsia="en-US" w:bidi="ar-SA"/>
+        </w:rPr>
+        <w:t>poate conține</w:t>
+      </w:r>
+      <w:r>
+        <w:rPr>
+          <w:rFonts w:eastAsia="Calibri" w:cs="Times New Roman" w:ascii="Times New Roman" w:hAnsi="Times New Roman" w:eastAsiaTheme="minorHAnsi"/>
+          <w:b w:val="false"/>
+          <w:bCs w:val="false"/>
+          <w:color w:val="auto"/>
+          <w:kern w:val="0"/>
+          <w:sz w:val="24"/>
+          <w:szCs w:val="24"/>
+          <w:lang w:val="ro-RO" w:eastAsia="en-US" w:bidi="ar-SA"/>
+        </w:rPr>
+        <w:t xml:space="preserve"> următoarele câmpuri, cu o lungime variabilă:</w:t>
+      </w:r>
+    </w:p>
+    <w:p>
+      <w:pPr>
+        <w:pStyle w:val="Normal"/>
+        <w:numPr>
+          <w:ilvl w:val="0"/>
+          <w:numId w:val="4"/>
+        </w:numPr>
+        <w:spacing w:lineRule="auto" w:line="240" w:before="0" w:after="240"/>
+        <w:rPr>
+          <w:rFonts w:ascii="Times New Roman" w:hAnsi="Times New Roman" w:cs="Times New Roman"/>
+          <w:b w:val="false"/>
+          <w:b w:val="false"/>
+          <w:bCs w:val="false"/>
+          <w:sz w:val="24"/>
+          <w:szCs w:val="24"/>
+          <w:lang w:val="ro-RO"/>
+        </w:rPr>
+      </w:pPr>
+      <w:r>
+        <w:rPr>
+          <w:rFonts w:eastAsia="Calibri" w:cs="Times New Roman" w:ascii="Times New Roman" w:hAnsi="Times New Roman" w:eastAsiaTheme="minorHAnsi"/>
+          <w:b/>
+          <w:bCs/>
+          <w:color w:val="auto"/>
+          <w:kern w:val="0"/>
+          <w:sz w:val="24"/>
+          <w:szCs w:val="24"/>
+          <w:lang w:val="ro-RO" w:eastAsia="en-US" w:bidi="ar-SA"/>
+        </w:rPr>
+        <w:t>Token</w:t>
+      </w:r>
+      <w:r>
+        <w:rPr>
+          <w:rFonts w:eastAsia="Calibri" w:cs="Times New Roman" w:ascii="Times New Roman" w:hAnsi="Times New Roman" w:eastAsiaTheme="minorHAnsi"/>
+          <w:b w:val="false"/>
+          <w:bCs w:val="false"/>
+          <w:color w:val="auto"/>
+          <w:kern w:val="0"/>
+          <w:sz w:val="24"/>
+          <w:szCs w:val="24"/>
+          <w:lang w:val="ro-RO" w:eastAsia="en-US" w:bidi="ar-SA"/>
+        </w:rPr>
+        <w:t xml:space="preserve"> - are lungimea în octeți egală cu Token Length. Tokenul reprezintă o valoare generată de client ce trebuie să </w:t>
+      </w:r>
+      <w:r>
+        <w:rPr>
+          <w:rFonts w:eastAsia="Calibri" w:cs="Times New Roman" w:ascii="Times New Roman" w:hAnsi="Times New Roman" w:eastAsiaTheme="minorHAnsi"/>
+          <w:b w:val="false"/>
+          <w:bCs w:val="false"/>
+          <w:color w:val="auto"/>
+          <w:kern w:val="0"/>
+          <w:sz w:val="24"/>
+          <w:szCs w:val="24"/>
+          <w:lang w:val="ro-RO" w:eastAsia="en-US" w:bidi="ar-SA"/>
+        </w:rPr>
+        <w:t>se regăsească</w:t>
+      </w:r>
+      <w:r>
+        <w:rPr>
+          <w:rFonts w:eastAsia="Calibri" w:cs="Times New Roman" w:ascii="Times New Roman" w:hAnsi="Times New Roman" w:eastAsiaTheme="minorHAnsi"/>
+          <w:b w:val="false"/>
+          <w:bCs w:val="false"/>
+          <w:color w:val="auto"/>
+          <w:kern w:val="0"/>
+          <w:sz w:val="24"/>
+          <w:szCs w:val="24"/>
+          <w:lang w:val="ro-RO" w:eastAsia="en-US" w:bidi="ar-SA"/>
+        </w:rPr>
+        <w:t xml:space="preserve"> fără modificări în răspunsurile serverului. Tokenul poate fi folosit pentru stabilirea contextului sau stării unui mesaj</w:t>
+      </w:r>
+    </w:p>
+    <w:p>
+      <w:pPr>
+        <w:pStyle w:val="Normal"/>
+        <w:numPr>
+          <w:ilvl w:val="0"/>
+          <w:numId w:val="4"/>
+        </w:numPr>
+        <w:spacing w:lineRule="auto" w:line="240" w:before="0" w:after="240"/>
+        <w:rPr>
+          <w:rFonts w:ascii="Times New Roman" w:hAnsi="Times New Roman" w:cs="Times New Roman"/>
+          <w:b w:val="false"/>
+          <w:b w:val="false"/>
+          <w:bCs w:val="false"/>
+          <w:sz w:val="24"/>
+          <w:szCs w:val="24"/>
+          <w:lang w:val="ro-RO"/>
+        </w:rPr>
+      </w:pPr>
+      <w:r>
+        <w:rPr>
+          <w:rFonts w:eastAsia="Calibri" w:cs="Times New Roman" w:ascii="Times New Roman" w:hAnsi="Times New Roman" w:eastAsiaTheme="minorHAnsi"/>
+          <w:b/>
+          <w:bCs/>
+          <w:color w:val="auto"/>
+          <w:kern w:val="0"/>
+          <w:sz w:val="24"/>
+          <w:szCs w:val="24"/>
+          <w:lang w:val="ro-RO" w:eastAsia="en-US" w:bidi="ar-SA"/>
+        </w:rPr>
+        <w:t>Options</w:t>
+      </w:r>
+      <w:r>
+        <w:rPr>
+          <w:rFonts w:eastAsia="Calibri" w:cs="Times New Roman" w:ascii="Times New Roman" w:hAnsi="Times New Roman" w:eastAsiaTheme="minorHAnsi"/>
+          <w:b w:val="false"/>
+          <w:bCs w:val="false"/>
+          <w:color w:val="auto"/>
+          <w:kern w:val="0"/>
+          <w:sz w:val="24"/>
+          <w:szCs w:val="24"/>
+          <w:lang w:val="ro-RO" w:eastAsia="en-US" w:bidi="ar-SA"/>
         </w:rPr>
         <w:t xml:space="preserve"> </w:t>
       </w:r>
       <w:r>
         <w:rPr>
-          <w:rFonts w:cs="Times New Roman" w:ascii="Times New Roman" w:hAnsi="Times New Roman"/>
-          <w:sz w:val="24"/>
-          <w:szCs w:val="24"/>
-          <w:lang w:val="ro-RO"/>
-        </w:rPr>
-        <w:t>Clientul transmite cereri serverului, iar serverul le procesează și trimite mesaje de răspuns. Tipurile de cereri ce pot fi transmise sunt asemănătoare cu cele de la HTTP: GET, POST, PUT, DELETE, PATCH, etc.</w:t>
-      </w:r>
-    </w:p>
-    <w:p>
-      <w:pPr>
-        <w:pStyle w:val="Normal"/>
-        <w:spacing w:lineRule="auto" w:line="240" w:before="0" w:after="240"/>
-        <w:rPr>
-          <w:rFonts w:ascii="Times New Roman" w:hAnsi="Times New Roman" w:cs="Times New Roman"/>
-          <w:sz w:val="24"/>
-          <w:szCs w:val="24"/>
-          <w:shd w:fill="FFFFFF" w:val="clear"/>
-        </w:rPr>
-      </w:pPr>
-      <w:r>
-        <w:rPr>
-          <w:rFonts w:cs="Times New Roman" w:ascii="Times New Roman" w:hAnsi="Times New Roman"/>
-          <w:sz w:val="24"/>
-          <w:szCs w:val="24"/>
-          <w:shd w:fill="FFFFFF" w:val="clear"/>
-          <w:lang w:val="ro-RO"/>
-        </w:rPr>
-        <w:t>CoAP folosește datagrame UDP pentru mesaje, opțional folosind și DTLS pentru securitatea comunicațiilor.</w:t>
-      </w:r>
-      <w:r>
-        <w:rPr>
-          <w:rFonts w:cs="Times New Roman" w:ascii="Times New Roman" w:hAnsi="Times New Roman"/>
-          <w:sz w:val="24"/>
-          <w:szCs w:val="24"/>
-          <w:shd w:fill="FFFFFF" w:val="clear"/>
-          <w:lang w:val="ro-RO"/>
-        </w:rPr>
-        <w:t xml:space="preserve"> </w:t>
-      </w:r>
-    </w:p>
-    <w:p>
-      <w:pPr>
-        <w:pStyle w:val="Normal"/>
-        <w:spacing w:lineRule="auto" w:line="240" w:before="0" w:after="240"/>
-        <w:rPr>
-          <w:rFonts w:ascii="Times New Roman" w:hAnsi="Times New Roman" w:cs="Times New Roman"/>
-          <w:sz w:val="24"/>
-          <w:szCs w:val="24"/>
-          <w:shd w:fill="FFFFFF" w:val="clear"/>
-        </w:rPr>
-      </w:pPr>
-      <w:r>
-        <w:rPr>
-          <w:rFonts w:cs="Times New Roman" w:ascii="Times New Roman" w:hAnsi="Times New Roman"/>
-          <w:sz w:val="24"/>
-          <w:szCs w:val="24"/>
-          <w:shd w:fill="FFFFFF" w:val="clear"/>
-        </w:rPr>
-        <w:t xml:space="preserve">User Datagram Protocol (UDP) </w:t>
-      </w:r>
-      <w:r>
-        <w:rPr>
-          <w:rFonts w:cs="Times New Roman" w:ascii="Times New Roman" w:hAnsi="Times New Roman"/>
-          <w:sz w:val="24"/>
-          <w:szCs w:val="24"/>
-          <w:shd w:fill="FFFFFF" w:val="clear"/>
-          <w:lang w:val="ro-RO"/>
-        </w:rPr>
-        <w:t>este un membrul de bază al suitei de protocoale Internet</w:t>
-      </w:r>
-      <w:r>
-        <w:rPr>
-          <w:rFonts w:cs="Times New Roman" w:ascii="Times New Roman" w:hAnsi="Times New Roman"/>
-          <w:sz w:val="24"/>
-          <w:szCs w:val="24"/>
-          <w:shd w:fill="FFFFFF" w:val="clear"/>
-        </w:rPr>
-        <w:t xml:space="preserve">.  </w:t>
-      </w:r>
-      <w:r>
-        <w:rPr>
-          <w:rFonts w:cs="Times New Roman" w:ascii="Times New Roman" w:hAnsi="Times New Roman"/>
-          <w:sz w:val="24"/>
-          <w:szCs w:val="24"/>
-          <w:shd w:fill="FFFFFF" w:val="clear"/>
-          <w:lang w:val="ro-RO"/>
-        </w:rPr>
-        <w:t>Datagramele UDP pot fi trimise fără a stabili o conexiune explicită între sursă și destinatar, însă nu oferă garanții ca protecția contra mesajelor duplicate, pierderea mesajelor, sau sosirea lor în ordine inversă.</w:t>
-      </w:r>
-    </w:p>
-    <w:p>
-      <w:pPr>
-        <w:pStyle w:val="Normal"/>
-        <w:spacing w:lineRule="auto" w:line="240" w:before="0" w:after="240"/>
-        <w:rPr>
-          <w:rFonts w:ascii="Times New Roman" w:hAnsi="Times New Roman" w:cs="Times New Roman"/>
-          <w:sz w:val="24"/>
-          <w:szCs w:val="24"/>
-          <w:lang w:val="ro-RO"/>
-        </w:rPr>
-      </w:pPr>
-      <w:r>
-        <w:rPr>
-          <w:rFonts w:cs="Times New Roman" w:ascii="Times New Roman" w:hAnsi="Times New Roman"/>
-          <w:sz w:val="24"/>
-          <w:szCs w:val="24"/>
-          <w:lang w:val="ro-RO"/>
-        </w:rPr>
-        <w:t xml:space="preserve">Pentru a soluționa această problemă, CoAP definește </w:t>
-      </w:r>
-      <w:r>
-        <w:rPr>
           <w:rFonts w:eastAsia="Calibri" w:cs="Times New Roman" w:ascii="Times New Roman" w:hAnsi="Times New Roman" w:eastAsiaTheme="minorHAnsi"/>
-          <w:color w:val="auto"/>
-          <w:kern w:val="0"/>
-          <w:sz w:val="24"/>
-          <w:szCs w:val="24"/>
-          <w:lang w:val="ro-RO" w:eastAsia="en-US" w:bidi="ar-SA"/>
-        </w:rPr>
-        <w:t>cereri</w:t>
-      </w:r>
-      <w:r>
-        <w:rPr>
-          <w:rFonts w:cs="Times New Roman" w:ascii="Times New Roman" w:hAnsi="Times New Roman"/>
-          <w:sz w:val="24"/>
-          <w:szCs w:val="24"/>
-          <w:lang w:val="ro-RO"/>
-        </w:rPr>
-        <w:t xml:space="preserve"> confirmabile și non-confirmabile, și răspunsuri de tip Acknowledgement și Reset. La recepționarea unei cereri confirmabile, serverul trebuie să răspundă cu un mesaj de tip Acknowledgement dacă a procesat cererea cu succes, sau Reset dacă nu.</w:t>
-      </w:r>
-    </w:p>
-    <w:p>
-      <w:pPr>
-        <w:pStyle w:val="Normal"/>
-        <w:spacing w:lineRule="auto" w:line="240" w:before="0" w:after="240"/>
-        <w:rPr>
-          <w:rFonts w:ascii="Times New Roman" w:hAnsi="Times New Roman" w:cs="Times New Roman"/>
-          <w:sz w:val="24"/>
-          <w:szCs w:val="24"/>
-          <w:lang w:val="ro-RO"/>
-        </w:rPr>
-      </w:pPr>
-      <w:r>
-        <w:rPr>
-          <w:rFonts w:cs="Times New Roman" w:ascii="Times New Roman" w:hAnsi="Times New Roman"/>
-          <w:sz w:val="24"/>
-          <w:szCs w:val="24"/>
-          <w:lang w:val="ro-RO"/>
-        </w:rPr>
-      </w:r>
-    </w:p>
-    <w:p>
-      <w:pPr>
-        <w:pStyle w:val="Normal"/>
-        <w:spacing w:lineRule="auto" w:line="240" w:before="0" w:after="240"/>
-        <w:rPr>
-          <w:rFonts w:ascii="Times New Roman" w:hAnsi="Times New Roman" w:cs="Times New Roman"/>
-          <w:b/>
+          <w:b w:val="false"/>
+          <w:bCs w:val="false"/>
+          <w:color w:val="auto"/>
+          <w:kern w:val="0"/>
+          <w:sz w:val="24"/>
+          <w:szCs w:val="24"/>
+          <w:lang w:val="ro-RO" w:eastAsia="en-US" w:bidi="ar-SA"/>
+        </w:rPr>
+        <w:t>- stochează un șir de opțiuni într-un format compact, bazat pe reprezentări variabile în lungime a identificatorului opțiunii și a lungimii în octeți.</w:t>
+      </w:r>
+    </w:p>
+    <w:p>
+      <w:pPr>
+        <w:pStyle w:val="Normal"/>
+        <w:numPr>
+          <w:ilvl w:val="0"/>
+          <w:numId w:val="4"/>
+        </w:numPr>
+        <w:spacing w:lineRule="auto" w:line="240" w:before="0" w:after="240"/>
+        <w:rPr>
+          <w:rFonts w:ascii="Times New Roman" w:hAnsi="Times New Roman" w:cs="Times New Roman"/>
+          <w:b w:val="false"/>
+          <w:b w:val="false"/>
+          <w:bCs w:val="false"/>
+          <w:sz w:val="24"/>
+          <w:szCs w:val="24"/>
+          <w:lang w:val="ro-RO"/>
+        </w:rPr>
+      </w:pPr>
+      <w:r>
+        <w:rPr>
+          <w:rFonts w:eastAsia="Calibri" w:cs="Times New Roman" w:ascii="Times New Roman" w:hAnsi="Times New Roman" w:eastAsiaTheme="minorHAnsi"/>
           <w:b/>
           <w:bCs/>
-          <w:sz w:val="24"/>
-          <w:szCs w:val="24"/>
-          <w:lang w:val="ro-RO"/>
-        </w:rPr>
-      </w:pPr>
-      <w:r>
-        <w:rPr>
-          <w:rFonts w:cs="Times New Roman" w:ascii="Times New Roman" w:hAnsi="Times New Roman"/>
+          <w:color w:val="auto"/>
+          <w:kern w:val="0"/>
+          <w:sz w:val="24"/>
+          <w:szCs w:val="24"/>
+          <w:lang w:val="ro-RO" w:eastAsia="en-US" w:bidi="ar-SA"/>
+        </w:rPr>
+        <w:t>Payload</w:t>
+      </w:r>
+      <w:r>
+        <w:rPr>
+          <w:rFonts w:eastAsia="Calibri" w:cs="Times New Roman" w:ascii="Times New Roman" w:hAnsi="Times New Roman" w:eastAsiaTheme="minorHAnsi"/>
+          <w:b w:val="false"/>
+          <w:bCs w:val="false"/>
+          <w:color w:val="auto"/>
+          <w:kern w:val="0"/>
+          <w:sz w:val="24"/>
+          <w:szCs w:val="24"/>
+          <w:lang w:val="ro-RO" w:eastAsia="en-US" w:bidi="ar-SA"/>
+        </w:rPr>
+        <w:t xml:space="preserve"> - este opțional, fiind marcat cu un octet 0xFF (Payload Marker) în locul unde în mod normal ar apărea o opțiune CoAP. Toți octeții rămași din mesaj care sunt după Payload Marker sunt considerați ca făcând parte din Payload.</w:t>
+      </w:r>
+    </w:p>
+    <w:p>
+      <w:pPr>
+        <w:pStyle w:val="Normal"/>
+        <w:spacing w:lineRule="auto" w:line="240" w:before="0" w:after="240"/>
+        <w:rPr>
+          <w:rFonts w:ascii="Times New Roman" w:hAnsi="Times New Roman" w:cs="Times New Roman"/>
+          <w:b/>
           <w:b/>
           <w:bCs/>
           <w:sz w:val="24"/>
           <w:szCs w:val="24"/>
           <w:lang w:val="ro-RO"/>
         </w:rPr>
+      </w:pPr>
+      <w:r>
+        <w:rPr/>
+      </w:r>
+    </w:p>
+    <w:p>
+      <w:pPr>
+        <w:pStyle w:val="Normal"/>
+        <w:spacing w:lineRule="auto" w:line="240" w:before="0" w:after="240"/>
+        <w:rPr>
+          <w:rFonts w:ascii="Times New Roman" w:hAnsi="Times New Roman" w:cs="Times New Roman"/>
+          <w:b/>
+          <w:b/>
+          <w:bCs/>
+          <w:sz w:val="24"/>
+          <w:szCs w:val="24"/>
+          <w:lang w:val="ro-RO"/>
+        </w:rPr>
+      </w:pPr>
+      <w:r>
+        <w:rPr>
+          <w:rFonts w:cs="Times New Roman" w:ascii="Times New Roman" w:hAnsi="Times New Roman"/>
+          <w:b/>
+          <w:bCs/>
+          <w:sz w:val="24"/>
+          <w:szCs w:val="24"/>
+          <w:lang w:val="ro-RO"/>
+        </w:rPr>
+        <w:t>Detalii despre câmpurile pachetului</w:t>
+      </w:r>
+    </w:p>
+    <w:p>
+      <w:pPr>
+        <w:pStyle w:val="Normal"/>
+        <w:spacing w:lineRule="auto" w:line="240" w:before="0" w:after="240"/>
+        <w:rPr>
+          <w:b/>
+          <w:b/>
+          <w:bCs/>
+        </w:rPr>
+      </w:pPr>
+      <w:r>
+        <w:rPr>
+          <w:b/>
+          <w:bCs/>
+        </w:rPr>
+        <w:t>Options</w:t>
+      </w:r>
+    </w:p>
+    <w:p>
+      <w:pPr>
+        <w:pStyle w:val="Normal"/>
+        <w:spacing w:lineRule="auto" w:line="240" w:before="0" w:after="240"/>
+        <w:rPr>
+          <w:b w:val="false"/>
+          <w:b w:val="false"/>
+          <w:bCs w:val="false"/>
+          <w:i w:val="false"/>
+          <w:i w:val="false"/>
+          <w:iCs w:val="false"/>
+        </w:rPr>
+      </w:pPr>
+      <w:r>
+        <w:drawing>
+          <wp:anchor behindDoc="0" distT="0" distB="0" distL="0" distR="0" simplePos="0" locked="0" layoutInCell="0" allowOverlap="1" relativeHeight="3">
+            <wp:simplePos x="0" y="0"/>
+            <wp:positionH relativeFrom="column">
+              <wp:posOffset>1735455</wp:posOffset>
+            </wp:positionH>
+            <wp:positionV relativeFrom="paragraph">
+              <wp:posOffset>-43815</wp:posOffset>
+            </wp:positionV>
+            <wp:extent cx="2981325" cy="2028825"/>
+            <wp:effectExtent l="0" t="0" r="0" b="0"/>
+            <wp:wrapTopAndBottom/>
+            <wp:docPr id="2" name="Image2" descr=""/>
+            <wp:cNvGraphicFramePr>
+              <a:graphicFrameLocks xmlns:a="http://schemas.openxmlformats.org/drawingml/2006/main" noChangeAspect="1"/>
+            </wp:cNvGraphicFramePr>
+            <a:graphic xmlns:a="http://schemas.openxmlformats.org/drawingml/2006/main">
+              <a:graphicData uri="http://schemas.openxmlformats.org/drawingml/2006/picture">
+                <pic:pic xmlns:pic="http://schemas.openxmlformats.org/drawingml/2006/picture">
+                  <pic:nvPicPr>
+                    <pic:cNvPr id="2" name="Image2" descr=""/>
+                    <pic:cNvPicPr>
+                      <a:picLocks noChangeAspect="1" noChangeArrowheads="1"/>
+                    </pic:cNvPicPr>
+                  </pic:nvPicPr>
+                  <pic:blipFill>
+                    <a:blip r:embed="rId3"/>
+                    <a:stretch>
+                      <a:fillRect/>
+                    </a:stretch>
+                  </pic:blipFill>
+                  <pic:spPr bwMode="auto">
+                    <a:xfrm>
+                      <a:off x="0" y="0"/>
+                      <a:ext cx="2981325" cy="2028825"/>
+                    </a:xfrm>
+                    <a:prstGeom prst="rect">
+                      <a:avLst/>
+                    </a:prstGeom>
+                  </pic:spPr>
+                </pic:pic>
+              </a:graphicData>
+            </a:graphic>
+          </wp:anchor>
+        </w:drawing>
+      </w:r>
+      <w:r>
+        <w:rPr>
+          <w:b w:val="false"/>
+          <w:bCs w:val="false"/>
+          <w:i w:val="false"/>
+          <w:iCs w:val="false"/>
+        </w:rPr>
+        <w:t xml:space="preserve">Câmpul Options conține mai multe opțiuni pentru comunicația CoAP. </w:t>
+      </w:r>
+      <w:r>
+        <w:rPr>
+          <w:rFonts w:eastAsia="Calibri" w:cs="" w:cstheme="minorBidi" w:eastAsiaTheme="minorHAnsi"/>
+          <w:b w:val="false"/>
+          <w:bCs w:val="false"/>
+          <w:i w:val="false"/>
+          <w:iCs w:val="false"/>
+          <w:color w:val="auto"/>
+          <w:kern w:val="0"/>
+          <w:sz w:val="22"/>
+          <w:szCs w:val="22"/>
+          <w:lang w:val="ro-RO" w:eastAsia="en-US" w:bidi="ar-SA"/>
+        </w:rPr>
+        <w:t>IDul</w:t>
+      </w:r>
+      <w:r>
+        <w:rPr>
+          <w:b w:val="false"/>
+          <w:bCs w:val="false"/>
+          <w:i w:val="false"/>
+          <w:iCs w:val="false"/>
+        </w:rPr>
+        <w:t xml:space="preserve"> opțiunii și lungimea ei sunt codificate în format variabil. </w:t>
+      </w:r>
+      <w:r>
+        <w:rPr>
+          <w:rFonts w:eastAsia="Calibri" w:cs="" w:cstheme="minorBidi" w:eastAsiaTheme="minorHAnsi"/>
+          <w:b w:val="false"/>
+          <w:bCs w:val="false"/>
+          <w:i w:val="false"/>
+          <w:iCs w:val="false"/>
+          <w:color w:val="auto"/>
+          <w:kern w:val="0"/>
+          <w:sz w:val="22"/>
+          <w:szCs w:val="22"/>
+          <w:lang w:val="ro-RO" w:eastAsia="en-US" w:bidi="ar-SA"/>
+        </w:rPr>
+        <w:t xml:space="preserve">IDul opțiunii curente se calculează ca o sumă între </w:t>
+      </w:r>
+      <w:r>
+        <w:rPr>
+          <w:rFonts w:eastAsia="Calibri" w:cs="" w:cstheme="minorBidi" w:eastAsiaTheme="minorHAnsi"/>
+          <w:b w:val="false"/>
+          <w:bCs w:val="false"/>
+          <w:i w:val="false"/>
+          <w:iCs w:val="false"/>
+          <w:color w:val="auto"/>
+          <w:kern w:val="0"/>
+          <w:sz w:val="22"/>
+          <w:szCs w:val="22"/>
+          <w:lang w:val="ro-RO" w:eastAsia="en-US" w:bidi="ar-SA"/>
+        </w:rPr>
+        <w:t>IDul opțiunii</w:t>
+      </w:r>
+      <w:r>
+        <w:rPr>
+          <w:rFonts w:eastAsia="Calibri" w:cs="" w:cstheme="minorBidi" w:eastAsiaTheme="minorHAnsi"/>
+          <w:b w:val="false"/>
+          <w:bCs w:val="false"/>
+          <w:i w:val="false"/>
+          <w:iCs w:val="false"/>
+          <w:color w:val="auto"/>
+          <w:kern w:val="0"/>
+          <w:sz w:val="22"/>
+          <w:szCs w:val="22"/>
+          <w:lang w:val="ro-RO" w:eastAsia="en-US" w:bidi="ar-SA"/>
+        </w:rPr>
+        <w:t xml:space="preserve"> precedent</w:t>
+      </w:r>
+      <w:r>
+        <w:rPr>
+          <w:rFonts w:eastAsia="Calibri" w:cs="" w:cstheme="minorBidi" w:eastAsiaTheme="minorHAnsi"/>
+          <w:b w:val="false"/>
+          <w:bCs w:val="false"/>
+          <w:i w:val="false"/>
+          <w:iCs w:val="false"/>
+          <w:color w:val="auto"/>
+          <w:kern w:val="0"/>
+          <w:sz w:val="22"/>
+          <w:szCs w:val="22"/>
+          <w:lang w:val="ro-RO" w:eastAsia="en-US" w:bidi="ar-SA"/>
+        </w:rPr>
+        <w:t>e, și valoarea delta calculată curent.</w:t>
+      </w:r>
+    </w:p>
+    <w:p>
+      <w:pPr>
+        <w:pStyle w:val="Normal"/>
+        <w:spacing w:lineRule="auto" w:line="240" w:before="0" w:after="240"/>
+        <w:rPr>
+          <w:b w:val="false"/>
+          <w:b w:val="false"/>
+          <w:bCs w:val="false"/>
+          <w:i w:val="false"/>
+          <w:i w:val="false"/>
+          <w:iCs w:val="false"/>
+        </w:rPr>
+      </w:pPr>
+      <w:r>
+        <w:rPr>
+          <w:rFonts w:eastAsia="Calibri" w:cs="" w:cstheme="minorBidi" w:eastAsiaTheme="minorHAnsi"/>
+          <w:b w:val="false"/>
+          <w:bCs w:val="false"/>
+          <w:i w:val="false"/>
+          <w:iCs w:val="false"/>
+          <w:color w:val="auto"/>
+          <w:kern w:val="0"/>
+          <w:sz w:val="22"/>
+          <w:szCs w:val="22"/>
+          <w:lang w:val="ro-RO" w:eastAsia="en-US" w:bidi="ar-SA"/>
+        </w:rPr>
+        <w:t>Valoarea delta, precum și lungimea, sunt codificate în format variabil:</w:t>
+      </w:r>
+    </w:p>
+    <w:p>
+      <w:pPr>
+        <w:pStyle w:val="Normal"/>
+        <w:numPr>
+          <w:ilvl w:val="0"/>
+          <w:numId w:val="5"/>
+        </w:numPr>
+        <w:spacing w:lineRule="auto" w:line="240" w:before="0" w:after="240"/>
+        <w:rPr>
+          <w:b w:val="false"/>
+          <w:b w:val="false"/>
+          <w:bCs w:val="false"/>
+          <w:i w:val="false"/>
+          <w:i w:val="false"/>
+          <w:iCs w:val="false"/>
+        </w:rPr>
+      </w:pPr>
+      <w:r>
+        <w:rPr>
+          <w:rFonts w:eastAsia="Calibri" w:cs="" w:cstheme="minorBidi" w:eastAsiaTheme="minorHAnsi"/>
+          <w:b w:val="false"/>
+          <w:bCs w:val="false"/>
+          <w:i w:val="false"/>
+          <w:iCs w:val="false"/>
+          <w:color w:val="auto"/>
+          <w:kern w:val="0"/>
+          <w:sz w:val="22"/>
+          <w:szCs w:val="22"/>
+          <w:lang w:val="ro-RO" w:eastAsia="en-US" w:bidi="ar-SA"/>
+        </w:rPr>
+        <w:t>Pentru Option Delta între 0 și 12, Option Delta Extended are lungimea 0, iar delta este egal cu Option Delta.</w:t>
+      </w:r>
+    </w:p>
+    <w:p>
+      <w:pPr>
+        <w:pStyle w:val="Normal"/>
+        <w:numPr>
+          <w:ilvl w:val="0"/>
+          <w:numId w:val="5"/>
+        </w:numPr>
+        <w:spacing w:lineRule="auto" w:line="240" w:before="0" w:after="240"/>
+        <w:rPr>
+          <w:b w:val="false"/>
+          <w:b w:val="false"/>
+          <w:bCs w:val="false"/>
+          <w:i w:val="false"/>
+          <w:i w:val="false"/>
+          <w:iCs w:val="false"/>
+        </w:rPr>
+      </w:pPr>
+      <w:r>
+        <w:rPr>
+          <w:rFonts w:eastAsia="Calibri" w:cs="" w:cstheme="minorBidi" w:eastAsiaTheme="minorHAnsi"/>
+          <w:b w:val="false"/>
+          <w:bCs w:val="false"/>
+          <w:i w:val="false"/>
+          <w:iCs w:val="false"/>
+          <w:color w:val="auto"/>
+          <w:kern w:val="0"/>
+          <w:sz w:val="22"/>
+          <w:szCs w:val="22"/>
+          <w:lang w:val="ro-RO" w:eastAsia="en-US" w:bidi="ar-SA"/>
+        </w:rPr>
+        <w:t>Pentru Option Delta = 13, Option Delta Extended are lungimea de 1 octet, iar delta este egal cu Option Delta Extended - 13</w:t>
+      </w:r>
+    </w:p>
+    <w:p>
+      <w:pPr>
+        <w:pStyle w:val="Normal"/>
+        <w:numPr>
+          <w:ilvl w:val="0"/>
+          <w:numId w:val="5"/>
+        </w:numPr>
+        <w:spacing w:lineRule="auto" w:line="240" w:before="0" w:after="240"/>
+        <w:rPr>
+          <w:b w:val="false"/>
+          <w:b w:val="false"/>
+          <w:bCs w:val="false"/>
+          <w:i w:val="false"/>
+          <w:i w:val="false"/>
+          <w:iCs w:val="false"/>
+        </w:rPr>
+      </w:pPr>
+      <w:r>
+        <w:rPr>
+          <w:rFonts w:eastAsia="Calibri" w:cs="" w:cstheme="minorBidi" w:eastAsiaTheme="minorHAnsi"/>
+          <w:b w:val="false"/>
+          <w:bCs w:val="false"/>
+          <w:i w:val="false"/>
+          <w:iCs w:val="false"/>
+          <w:color w:val="auto"/>
+          <w:kern w:val="0"/>
+          <w:sz w:val="22"/>
+          <w:szCs w:val="22"/>
+          <w:lang w:val="ro-RO" w:eastAsia="en-US" w:bidi="ar-SA"/>
+        </w:rPr>
+        <w:t>Pentru Option Delta = 14,  Option Delta Extended are lungimea de 2 octeți, iar delta este egal cu Option Delta Extended - 269</w:t>
+      </w:r>
+    </w:p>
+    <w:p>
+      <w:pPr>
+        <w:pStyle w:val="Normal"/>
+        <w:numPr>
+          <w:ilvl w:val="0"/>
+          <w:numId w:val="5"/>
+        </w:numPr>
+        <w:spacing w:lineRule="auto" w:line="240" w:before="0" w:after="240"/>
+        <w:rPr>
+          <w:b w:val="false"/>
+          <w:b w:val="false"/>
+          <w:bCs w:val="false"/>
+          <w:i w:val="false"/>
+          <w:i w:val="false"/>
+          <w:iCs w:val="false"/>
+        </w:rPr>
+      </w:pPr>
+      <w:r>
+        <w:rPr>
+          <w:rFonts w:eastAsia="Calibri" w:cs="" w:cstheme="minorBidi" w:eastAsiaTheme="minorHAnsi"/>
+          <w:b w:val="false"/>
+          <w:bCs w:val="false"/>
+          <w:i w:val="false"/>
+          <w:iCs w:val="false"/>
+          <w:color w:val="auto"/>
+          <w:kern w:val="0"/>
+          <w:sz w:val="22"/>
+          <w:szCs w:val="22"/>
+          <w:lang w:val="ro-RO" w:eastAsia="en-US" w:bidi="ar-SA"/>
+        </w:rPr>
+        <w:t>Option Delta = 15 (0xF) este folosit pentru Payload Marker.</w:t>
+      </w:r>
+    </w:p>
+    <w:p>
+      <w:pPr>
+        <w:pStyle w:val="Normal"/>
+        <w:spacing w:lineRule="auto" w:line="240" w:before="0" w:after="240"/>
+        <w:rPr>
+          <w:b w:val="false"/>
+          <w:b w:val="false"/>
+          <w:bCs w:val="false"/>
+          <w:i w:val="false"/>
+          <w:i w:val="false"/>
+          <w:iCs w:val="false"/>
+        </w:rPr>
+      </w:pPr>
+      <w:r>
+        <w:rPr>
+          <w:rFonts w:eastAsia="Calibri" w:cs="" w:cstheme="minorBidi" w:eastAsiaTheme="minorHAnsi"/>
+          <w:b w:val="false"/>
+          <w:bCs w:val="false"/>
+          <w:i w:val="false"/>
+          <w:iCs w:val="false"/>
+          <w:color w:val="auto"/>
+          <w:kern w:val="0"/>
+          <w:sz w:val="22"/>
+          <w:szCs w:val="22"/>
+          <w:lang w:val="ro-RO" w:eastAsia="en-US" w:bidi="ar-SA"/>
+        </w:rPr>
+        <w:t xml:space="preserve">Similar </w:t>
+      </w:r>
+      <w:r>
+        <w:drawing>
+          <wp:anchor behindDoc="0" distT="0" distB="0" distL="0" distR="0" simplePos="0" locked="0" layoutInCell="0" allowOverlap="1" relativeHeight="4">
+            <wp:simplePos x="0" y="0"/>
+            <wp:positionH relativeFrom="column">
+              <wp:posOffset>468630</wp:posOffset>
+            </wp:positionH>
+            <wp:positionV relativeFrom="paragraph">
+              <wp:posOffset>458470</wp:posOffset>
+            </wp:positionV>
+            <wp:extent cx="4769485" cy="2321560"/>
+            <wp:effectExtent l="0" t="0" r="0" b="0"/>
+            <wp:wrapTopAndBottom/>
+            <wp:docPr id="3" name="Image3" descr=""/>
+            <wp:cNvGraphicFramePr>
+              <a:graphicFrameLocks xmlns:a="http://schemas.openxmlformats.org/drawingml/2006/main" noChangeAspect="1"/>
+            </wp:cNvGraphicFramePr>
+            <a:graphic xmlns:a="http://schemas.openxmlformats.org/drawingml/2006/main">
+              <a:graphicData uri="http://schemas.openxmlformats.org/drawingml/2006/picture">
+                <pic:pic xmlns:pic="http://schemas.openxmlformats.org/drawingml/2006/picture">
+                  <pic:nvPicPr>
+                    <pic:cNvPr id="3" name="Image3" descr=""/>
+                    <pic:cNvPicPr>
+                      <a:picLocks noChangeAspect="1" noChangeArrowheads="1"/>
+                    </pic:cNvPicPr>
+                  </pic:nvPicPr>
+                  <pic:blipFill>
+                    <a:blip r:embed="rId4"/>
+                    <a:stretch>
+                      <a:fillRect/>
+                    </a:stretch>
+                  </pic:blipFill>
+                  <pic:spPr bwMode="auto">
+                    <a:xfrm>
+                      <a:off x="0" y="0"/>
+                      <a:ext cx="4769485" cy="2321560"/>
+                    </a:xfrm>
+                    <a:prstGeom prst="rect">
+                      <a:avLst/>
+                    </a:prstGeom>
+                  </pic:spPr>
+                </pic:pic>
+              </a:graphicData>
+            </a:graphic>
+          </wp:anchor>
+        </w:drawing>
+      </w:r>
+      <w:r>
+        <w:rPr>
+          <w:rFonts w:eastAsia="Calibri" w:cs="" w:cstheme="minorBidi" w:eastAsiaTheme="minorHAnsi"/>
+          <w:b w:val="false"/>
+          <w:bCs w:val="false"/>
+          <w:i w:val="false"/>
+          <w:iCs w:val="false"/>
+          <w:color w:val="auto"/>
+          <w:kern w:val="0"/>
+          <w:sz w:val="22"/>
+          <w:szCs w:val="22"/>
+          <w:lang w:val="ro-RO" w:eastAsia="en-US" w:bidi="ar-SA"/>
+        </w:rPr>
+        <w:t>se procedează și pentru Option Length.</w:t>
+      </w:r>
+    </w:p>
+    <w:p>
+      <w:pPr>
+        <w:pStyle w:val="Normal"/>
+        <w:spacing w:lineRule="auto" w:line="240" w:before="0" w:after="240"/>
+        <w:rPr>
+          <w:b w:val="false"/>
+          <w:b w:val="false"/>
+          <w:bCs w:val="false"/>
+          <w:i w:val="false"/>
+          <w:i w:val="false"/>
+          <w:iCs w:val="false"/>
+        </w:rPr>
+      </w:pPr>
+      <w:r>
+        <w:rPr>
+          <w:b w:val="false"/>
+          <w:bCs w:val="false"/>
+          <w:i w:val="false"/>
+          <w:iCs w:val="false"/>
+          <w:lang w:val="ro-RO"/>
+        </w:rPr>
+        <w:t>Opțiunile au următorul rol:</w:t>
+      </w:r>
+    </w:p>
+    <w:p>
+      <w:pPr>
+        <w:pStyle w:val="Normal"/>
+        <w:numPr>
+          <w:ilvl w:val="0"/>
+          <w:numId w:val="6"/>
+        </w:numPr>
+        <w:spacing w:lineRule="auto" w:line="240" w:before="0" w:after="240"/>
+        <w:rPr>
+          <w:b w:val="false"/>
+          <w:b w:val="false"/>
+          <w:bCs w:val="false"/>
+          <w:i w:val="false"/>
+          <w:i w:val="false"/>
+          <w:iCs w:val="false"/>
+          <w:lang w:val="ro-RO"/>
+        </w:rPr>
+      </w:pPr>
+      <w:r>
+        <w:rPr>
+          <w:b w:val="false"/>
+          <w:bCs w:val="false"/>
+          <w:i w:val="false"/>
+          <w:iCs w:val="false"/>
+          <w:lang w:val="ro-RO"/>
+        </w:rPr>
+        <w:t>Uri-Host, Uri-Port, Uri-Path și Uri-Query sunt folosite pentru a formula un URI ce reprezintă resursa dorită</w:t>
+      </w:r>
+    </w:p>
+    <w:p>
+      <w:pPr>
+        <w:pStyle w:val="Normal"/>
+        <w:numPr>
+          <w:ilvl w:val="0"/>
+          <w:numId w:val="6"/>
+        </w:numPr>
+        <w:spacing w:lineRule="auto" w:line="240" w:before="0" w:after="240"/>
+        <w:rPr>
+          <w:b w:val="false"/>
+          <w:b w:val="false"/>
+          <w:bCs w:val="false"/>
+          <w:i w:val="false"/>
+          <w:i w:val="false"/>
+          <w:iCs w:val="false"/>
+          <w:lang w:val="ro-RO"/>
+        </w:rPr>
+      </w:pPr>
+      <w:r>
+        <w:rPr>
+          <w:b w:val="false"/>
+          <w:bCs w:val="false"/>
+          <w:i w:val="false"/>
+          <w:iCs w:val="false"/>
+          <w:lang w:val="ro-RO"/>
+        </w:rPr>
+        <w:t xml:space="preserve">Proxy-Uri și Proxy-Scheme sunt folosite </w:t>
+      </w:r>
+      <w:r>
+        <w:rPr>
+          <w:rFonts w:eastAsia="Calibri" w:cs="" w:cstheme="minorBidi" w:eastAsiaTheme="minorHAnsi"/>
+          <w:b w:val="false"/>
+          <w:bCs w:val="false"/>
+          <w:i w:val="false"/>
+          <w:iCs w:val="false"/>
+          <w:color w:val="auto"/>
+          <w:kern w:val="0"/>
+          <w:sz w:val="22"/>
+          <w:szCs w:val="22"/>
+          <w:lang w:val="ro-RO" w:eastAsia="en-US" w:bidi="ar-SA"/>
+        </w:rPr>
+        <w:t>în cadrul redirectării comunicației printr-un proxy</w:t>
+      </w:r>
+    </w:p>
+    <w:p>
+      <w:pPr>
+        <w:pStyle w:val="Normal"/>
+        <w:numPr>
+          <w:ilvl w:val="0"/>
+          <w:numId w:val="6"/>
+        </w:numPr>
+        <w:spacing w:lineRule="auto" w:line="240" w:before="0" w:after="240"/>
+        <w:rPr>
+          <w:b w:val="false"/>
+          <w:b w:val="false"/>
+          <w:bCs w:val="false"/>
+          <w:i w:val="false"/>
+          <w:i w:val="false"/>
+          <w:iCs w:val="false"/>
+          <w:lang w:val="ro-RO"/>
+        </w:rPr>
+      </w:pPr>
+      <w:r>
+        <w:rPr>
+          <w:rFonts w:eastAsia="Calibri" w:cs="" w:cstheme="minorBidi" w:eastAsiaTheme="minorHAnsi"/>
+          <w:b w:val="false"/>
+          <w:bCs w:val="false"/>
+          <w:i w:val="false"/>
+          <w:iCs w:val="false"/>
+          <w:color w:val="auto"/>
+          <w:kern w:val="0"/>
+          <w:sz w:val="22"/>
+          <w:szCs w:val="22"/>
+          <w:lang w:val="ro-RO" w:eastAsia="en-US" w:bidi="ar-SA"/>
+        </w:rPr>
+        <w:t>Content-Format indică tipul de reprezentare a datelor din Payload. În cadrul aplicației server CoAP, ne propunem tratarea tipurilor 0 (text/plain</w:t>
+      </w:r>
+      <w:r>
+        <w:rPr>
+          <w:rFonts w:eastAsia="Calibri" w:cs="" w:cstheme="minorBidi" w:eastAsiaTheme="minorHAnsi"/>
+          <w:b w:val="false"/>
+          <w:bCs w:val="false"/>
+          <w:i w:val="false"/>
+          <w:iCs w:val="false"/>
+          <w:color w:val="auto"/>
+          <w:kern w:val="0"/>
+          <w:sz w:val="22"/>
+          <w:szCs w:val="22"/>
+          <w:lang w:val="en-US" w:eastAsia="en-US" w:bidi="ar-SA"/>
+        </w:rPr>
+        <w:t>; charset=url-8</w:t>
+      </w:r>
+      <w:r>
+        <w:rPr>
+          <w:rFonts w:eastAsia="Calibri" w:cs="" w:cstheme="minorBidi" w:eastAsiaTheme="minorHAnsi"/>
+          <w:b w:val="false"/>
+          <w:bCs w:val="false"/>
+          <w:i w:val="false"/>
+          <w:iCs w:val="false"/>
+          <w:color w:val="auto"/>
+          <w:kern w:val="0"/>
+          <w:sz w:val="22"/>
+          <w:szCs w:val="22"/>
+          <w:lang w:val="ro-RO" w:eastAsia="en-US" w:bidi="ar-SA"/>
+        </w:rPr>
+        <w:t>) și 50 (application/json).</w:t>
+      </w:r>
+    </w:p>
+    <w:p>
+      <w:pPr>
+        <w:pStyle w:val="Normal"/>
+        <w:numPr>
+          <w:ilvl w:val="0"/>
+          <w:numId w:val="6"/>
+        </w:numPr>
+        <w:spacing w:lineRule="auto" w:line="240" w:before="0" w:after="240"/>
+        <w:rPr>
+          <w:b w:val="false"/>
+          <w:b w:val="false"/>
+          <w:bCs w:val="false"/>
+          <w:i w:val="false"/>
+          <w:i w:val="false"/>
+          <w:iCs w:val="false"/>
+          <w:lang w:val="en-US"/>
+        </w:rPr>
+      </w:pPr>
+      <w:r>
+        <w:rPr>
+          <w:rFonts w:eastAsia="Calibri" w:cs="" w:cstheme="minorBidi" w:eastAsiaTheme="minorHAnsi"/>
+          <w:b w:val="false"/>
+          <w:bCs w:val="false"/>
+          <w:i w:val="false"/>
+          <w:iCs w:val="false"/>
+          <w:color w:val="auto"/>
+          <w:kern w:val="0"/>
+          <w:sz w:val="22"/>
+          <w:szCs w:val="22"/>
+          <w:lang w:val="en-US" w:eastAsia="en-US" w:bidi="ar-SA"/>
+        </w:rPr>
+        <w:t>Accept indic</w:t>
+      </w:r>
+      <w:r>
+        <w:rPr>
+          <w:rFonts w:eastAsia="Calibri" w:cs="" w:cstheme="minorBidi" w:eastAsiaTheme="minorHAnsi"/>
+          <w:b w:val="false"/>
+          <w:bCs w:val="false"/>
+          <w:i w:val="false"/>
+          <w:iCs w:val="false"/>
+          <w:color w:val="auto"/>
+          <w:kern w:val="0"/>
+          <w:sz w:val="22"/>
+          <w:szCs w:val="22"/>
+          <w:lang w:val="ro-RO" w:eastAsia="en-US" w:bidi="ar-SA"/>
+        </w:rPr>
+        <w:t>ă Content-Formatul preferat de către client pentru răspunsurile serverului. Dacă serverul nu poate returna formatul preferat de client, eroarea 4.06 ”Not Acceptable” trebuie să fie returnată</w:t>
+      </w:r>
+    </w:p>
+    <w:p>
+      <w:pPr>
+        <w:pStyle w:val="Normal"/>
+        <w:numPr>
+          <w:ilvl w:val="0"/>
+          <w:numId w:val="6"/>
+        </w:numPr>
+        <w:spacing w:lineRule="auto" w:line="240" w:before="0" w:after="240"/>
+        <w:rPr>
+          <w:b w:val="false"/>
+          <w:b w:val="false"/>
+          <w:bCs w:val="false"/>
+          <w:i w:val="false"/>
+          <w:i w:val="false"/>
+          <w:iCs w:val="false"/>
+        </w:rPr>
+      </w:pPr>
+      <w:r>
+        <w:rPr>
+          <w:rFonts w:eastAsia="Calibri" w:cs="" w:cstheme="minorBidi" w:eastAsiaTheme="minorHAnsi"/>
+          <w:b w:val="false"/>
+          <w:bCs w:val="false"/>
+          <w:i w:val="false"/>
+          <w:iCs w:val="false"/>
+          <w:color w:val="auto"/>
+          <w:kern w:val="0"/>
+          <w:sz w:val="22"/>
+          <w:szCs w:val="22"/>
+          <w:lang w:val="ro-RO" w:eastAsia="en-US" w:bidi="ar-SA"/>
+        </w:rPr>
+        <w:t>Max-Age indică timpul maxim (în secunde) pentru care un request este valid. Opțiunea este folosită pentru operațiile de caching, și indică durata pentru care un răspuns este valid de la trimiterea de către server. Dacă nu este specificată opțiunea, se folosește o valoare implicită de 60 de secunde.</w:t>
+      </w:r>
+    </w:p>
+    <w:p>
+      <w:pPr>
+        <w:pStyle w:val="Normal"/>
+        <w:numPr>
+          <w:ilvl w:val="0"/>
+          <w:numId w:val="6"/>
+        </w:numPr>
+        <w:spacing w:lineRule="auto" w:line="240" w:before="0" w:after="240"/>
+        <w:rPr>
+          <w:b w:val="false"/>
+          <w:b w:val="false"/>
+          <w:bCs w:val="false"/>
+          <w:i w:val="false"/>
+          <w:i w:val="false"/>
+          <w:iCs w:val="false"/>
+        </w:rPr>
+      </w:pPr>
+      <w:r>
+        <w:rPr>
+          <w:rFonts w:eastAsia="Calibri" w:cs="" w:cstheme="minorBidi" w:eastAsiaTheme="minorHAnsi"/>
+          <w:b w:val="false"/>
+          <w:bCs w:val="false"/>
+          <w:i w:val="false"/>
+          <w:iCs w:val="false"/>
+          <w:color w:val="auto"/>
+          <w:kern w:val="0"/>
+          <w:sz w:val="22"/>
+          <w:szCs w:val="22"/>
+          <w:lang w:val="ro-RO" w:eastAsia="en-US" w:bidi="ar-SA"/>
+        </w:rPr>
+        <w:t>ETag funcționează ca un ID pentru resurse. ETagurile sunt generate de către server la cererea resurselor de către clienți. Într-un răspuns, ETagul oferă IDul curent al resursei, iar într-o cerere, indică dorința de a valida resursa.</w:t>
+      </w:r>
+    </w:p>
+    <w:p>
+      <w:pPr>
+        <w:pStyle w:val="Normal"/>
+        <w:numPr>
+          <w:ilvl w:val="0"/>
+          <w:numId w:val="6"/>
+        </w:numPr>
+        <w:spacing w:lineRule="auto" w:line="240" w:before="0" w:after="240"/>
+        <w:rPr>
+          <w:b w:val="false"/>
+          <w:b w:val="false"/>
+          <w:bCs w:val="false"/>
+          <w:i w:val="false"/>
+          <w:i w:val="false"/>
+          <w:iCs w:val="false"/>
+        </w:rPr>
+      </w:pPr>
+      <w:r>
+        <w:rPr>
+          <w:rFonts w:eastAsia="Calibri" w:cs="" w:cstheme="minorBidi" w:eastAsiaTheme="minorHAnsi"/>
+          <w:b w:val="false"/>
+          <w:bCs w:val="false"/>
+          <w:i w:val="false"/>
+          <w:iCs w:val="false"/>
+          <w:color w:val="auto"/>
+          <w:kern w:val="0"/>
+          <w:sz w:val="22"/>
+          <w:szCs w:val="22"/>
+          <w:lang w:val="ro-RO" w:eastAsia="en-US" w:bidi="ar-SA"/>
+        </w:rPr>
+        <w:t>Location-Path Location-Query ...</w:t>
+      </w:r>
+    </w:p>
+    <w:p>
+      <w:pPr>
+        <w:pStyle w:val="Normal"/>
+        <w:numPr>
+          <w:ilvl w:val="0"/>
+          <w:numId w:val="6"/>
+        </w:numPr>
+        <w:spacing w:lineRule="auto" w:line="240" w:before="0" w:after="240"/>
+        <w:rPr>
+          <w:b w:val="false"/>
+          <w:b w:val="false"/>
+          <w:bCs w:val="false"/>
+          <w:i w:val="false"/>
+          <w:i w:val="false"/>
+          <w:iCs w:val="false"/>
+        </w:rPr>
+      </w:pPr>
+      <w:r>
+        <w:rPr>
+          <w:rFonts w:eastAsia="Calibri" w:cs="" w:cstheme="minorBidi" w:eastAsiaTheme="minorHAnsi"/>
+          <w:b w:val="false"/>
+          <w:bCs w:val="false"/>
+          <w:i w:val="false"/>
+          <w:iCs w:val="false"/>
+          <w:color w:val="auto"/>
+          <w:kern w:val="0"/>
+          <w:sz w:val="22"/>
+          <w:szCs w:val="22"/>
+          <w:lang w:val="ro-RO" w:eastAsia="en-US" w:bidi="ar-SA"/>
+        </w:rPr>
+        <w:t>If-Match este folosit pentru a realiza updateuri asupra unor resurse existente. Un If-Match urmat de un ETag va acționa doar asupra unei resurse cu acel tag, în timp ce un If-Match gol ar acționa asupra oricărei resurse existente.</w:t>
+      </w:r>
+    </w:p>
+    <w:p>
+      <w:pPr>
+        <w:pStyle w:val="Normal"/>
+        <w:numPr>
+          <w:ilvl w:val="0"/>
+          <w:numId w:val="6"/>
+        </w:numPr>
+        <w:spacing w:lineRule="auto" w:line="240" w:before="0" w:after="240"/>
+        <w:rPr>
+          <w:b w:val="false"/>
+          <w:b w:val="false"/>
+          <w:bCs w:val="false"/>
+          <w:i w:val="false"/>
+          <w:i w:val="false"/>
+          <w:iCs w:val="false"/>
+        </w:rPr>
+      </w:pPr>
+      <w:r>
+        <w:rPr>
+          <w:rFonts w:eastAsia="Calibri" w:cs="" w:cstheme="minorBidi" w:eastAsiaTheme="minorHAnsi"/>
+          <w:b w:val="false"/>
+          <w:bCs w:val="false"/>
+          <w:i w:val="false"/>
+          <w:iCs w:val="false"/>
+          <w:color w:val="auto"/>
+          <w:kern w:val="0"/>
+          <w:sz w:val="22"/>
+          <w:szCs w:val="22"/>
+          <w:lang w:val="ro-RO" w:eastAsia="en-US" w:bidi="ar-SA"/>
+        </w:rPr>
+        <w:t>If-None-Match este similar cu If-Match, însă nu are o valoare, și acționează doar în cazul lipsei unei resurse.</w:t>
+      </w:r>
+    </w:p>
+    <w:p>
+      <w:pPr>
+        <w:pStyle w:val="Normal"/>
+        <w:numPr>
+          <w:ilvl w:val="0"/>
+          <w:numId w:val="6"/>
+        </w:numPr>
+        <w:spacing w:lineRule="auto" w:line="240" w:before="0" w:after="240"/>
+        <w:rPr>
+          <w:b w:val="false"/>
+          <w:b w:val="false"/>
+          <w:bCs w:val="false"/>
+          <w:i w:val="false"/>
+          <w:i w:val="false"/>
+          <w:iCs w:val="false"/>
+        </w:rPr>
+      </w:pPr>
+      <w:r>
+        <w:rPr>
+          <w:rFonts w:eastAsia="Calibri" w:cs="" w:cstheme="minorBidi" w:eastAsiaTheme="minorHAnsi"/>
+          <w:b w:val="false"/>
+          <w:bCs w:val="false"/>
+          <w:i w:val="false"/>
+          <w:iCs w:val="false"/>
+          <w:color w:val="auto"/>
+          <w:kern w:val="0"/>
+          <w:sz w:val="22"/>
+          <w:szCs w:val="22"/>
+          <w:lang w:val="ro-RO" w:eastAsia="en-US" w:bidi="ar-SA"/>
+        </w:rPr>
+        <w:t>Size1 este folosit în răspunsurl 4.13 pentru a indica dimensiunea maximă acceptabilă de către server a requesturilor.</w:t>
+      </w:r>
+    </w:p>
+    <w:p>
+      <w:pPr>
+        <w:pStyle w:val="Normal"/>
+        <w:spacing w:lineRule="auto" w:line="240" w:before="0" w:after="240"/>
+        <w:rPr>
+          <w:b/>
+          <w:b/>
+          <w:bCs/>
+        </w:rPr>
+      </w:pPr>
+      <w:r>
+        <w:rPr>
+          <w:b/>
+          <w:bCs/>
+        </w:rPr>
+        <w:t>Payload</w:t>
+      </w:r>
+    </w:p>
+    <w:p>
+      <w:pPr>
+        <w:pStyle w:val="Normal"/>
+        <w:spacing w:lineRule="auto" w:line="240" w:before="0" w:after="240"/>
+        <w:rPr>
+          <w:b w:val="false"/>
+          <w:b w:val="false"/>
+          <w:bCs w:val="false"/>
+        </w:rPr>
+      </w:pPr>
+      <w:r>
+        <w:rPr>
+          <w:b w:val="false"/>
+          <w:bCs w:val="false"/>
+        </w:rPr>
+        <w:t xml:space="preserve">Câmpul Payload </w:t>
+      </w:r>
+      <w:r>
+        <w:rPr>
+          <w:rFonts w:eastAsia="Calibri" w:cs="" w:cstheme="minorBidi" w:eastAsiaTheme="minorHAnsi"/>
+          <w:b w:val="false"/>
+          <w:bCs w:val="false"/>
+          <w:color w:val="auto"/>
+          <w:kern w:val="0"/>
+          <w:sz w:val="22"/>
+          <w:szCs w:val="22"/>
+          <w:lang w:val="en-US" w:eastAsia="en-US" w:bidi="ar-SA"/>
+        </w:rPr>
+        <w:t xml:space="preserve">de obicei conține reprezentarea unor resurse. În cazul requesturilor de tip POST, PUT, Payload ar conține reprezentarea resursei ce trebuie creată sau modificată. În cazul răspunsurilor la cereri de tip GET, serverul </w:t>
+      </w:r>
+      <w:r>
+        <w:rPr>
+          <w:rFonts w:eastAsia="Calibri" w:cs="" w:cstheme="minorBidi" w:eastAsiaTheme="minorHAnsi"/>
+          <w:b w:val="false"/>
+          <w:bCs w:val="false"/>
+          <w:color w:val="auto"/>
+          <w:kern w:val="0"/>
+          <w:sz w:val="22"/>
+          <w:szCs w:val="22"/>
+          <w:lang w:val="en-US" w:eastAsia="en-US" w:bidi="ar-SA"/>
+        </w:rPr>
+        <w:t>va stoca reprezentarea resursei existente, sau în cazul la POST, PUT, reprezentarea resursei modificate</w:t>
+      </w:r>
+      <w:r>
+        <w:rPr>
+          <w:rFonts w:eastAsia="Calibri" w:cs="" w:cstheme="minorBidi" w:eastAsiaTheme="minorHAnsi"/>
+          <w:b w:val="false"/>
+          <w:bCs w:val="false"/>
+          <w:color w:val="auto"/>
+          <w:kern w:val="0"/>
+          <w:sz w:val="22"/>
+          <w:szCs w:val="22"/>
+          <w:lang w:val="ro-RO" w:eastAsia="en-US" w:bidi="ar-SA"/>
+        </w:rPr>
+        <w:t xml:space="preserve"> sau a operației făcute</w:t>
+      </w:r>
+      <w:r>
+        <w:rPr>
+          <w:rFonts w:eastAsia="Calibri" w:cs="" w:cstheme="minorBidi" w:eastAsiaTheme="minorHAnsi"/>
+          <w:b w:val="false"/>
+          <w:bCs w:val="false"/>
+          <w:color w:val="auto"/>
+          <w:kern w:val="0"/>
+          <w:sz w:val="22"/>
+          <w:szCs w:val="22"/>
+          <w:lang w:val="en-US" w:eastAsia="en-US" w:bidi="ar-SA"/>
+        </w:rPr>
+        <w:t>.</w:t>
+      </w:r>
+    </w:p>
+    <w:p>
+      <w:pPr>
+        <w:pStyle w:val="Normal"/>
+        <w:spacing w:lineRule="auto" w:line="240" w:before="0" w:after="240"/>
+        <w:rPr>
+          <w:b w:val="false"/>
+          <w:b w:val="false"/>
+          <w:bCs w:val="false"/>
+        </w:rPr>
+      </w:pPr>
+      <w:r>
+        <w:rPr>
+          <w:rFonts w:eastAsia="Calibri" w:cs="" w:cstheme="minorBidi" w:eastAsiaTheme="minorHAnsi"/>
+          <w:b w:val="false"/>
+          <w:bCs w:val="false"/>
+          <w:color w:val="auto"/>
+          <w:kern w:val="0"/>
+          <w:sz w:val="22"/>
+          <w:szCs w:val="22"/>
+          <w:lang w:val="en-US" w:eastAsia="en-US" w:bidi="ar-SA"/>
+        </w:rPr>
+        <w:t>În cazul mesajelor de tip Client Error / Server Error, Payload va conține un șir de caractere în format UTF-8, ce ar explica cauza apariției erorii într-un format ușor de înțeles (spre exemplu, ”The server was unable to complete the request due to an operation timeout”).</w:t>
+      </w:r>
+    </w:p>
+    <w:p>
+      <w:pPr>
+        <w:pStyle w:val="Normal"/>
+        <w:spacing w:lineRule="auto" w:line="240" w:before="0" w:after="240"/>
+        <w:rPr>
+          <w:b w:val="false"/>
+          <w:b w:val="false"/>
+          <w:bCs w:val="false"/>
+          <w:lang w:val="ro-RO"/>
+        </w:rPr>
+      </w:pPr>
+      <w:r>
+        <w:rPr>
+          <w:rFonts w:eastAsia="Calibri" w:cs="" w:cstheme="minorBidi" w:eastAsiaTheme="minorHAnsi"/>
+          <w:b w:val="false"/>
+          <w:bCs w:val="false"/>
+          <w:color w:val="auto"/>
+          <w:kern w:val="0"/>
+          <w:sz w:val="22"/>
+          <w:szCs w:val="22"/>
+          <w:lang w:val="ro-RO" w:eastAsia="en-US" w:bidi="ar-SA"/>
+        </w:rPr>
+        <w:t>Unele tipuri de mesaje nu pot conține Payload-uri, iar serverul / clientul trebuie să trateze apariți lui drept o eroare.</w:t>
+      </w:r>
+    </w:p>
+    <w:p>
+      <w:pPr>
+        <w:pStyle w:val="Normal"/>
+        <w:spacing w:lineRule="auto" w:line="240" w:before="0" w:after="240"/>
+        <w:rPr>
+          <w:rFonts w:ascii="Times New Roman" w:hAnsi="Times New Roman" w:cs="Times New Roman"/>
+          <w:b/>
+          <w:b/>
+          <w:bCs/>
+          <w:sz w:val="24"/>
+          <w:szCs w:val="24"/>
+          <w:lang w:val="ro-RO"/>
+        </w:rPr>
+      </w:pPr>
+      <w:r>
+        <w:rPr>
+          <w:rFonts w:cs="Times New Roman" w:ascii="Times New Roman" w:hAnsi="Times New Roman"/>
+          <w:b/>
+          <w:bCs/>
+          <w:sz w:val="24"/>
+          <w:szCs w:val="24"/>
+          <w:lang w:val="ro-RO"/>
+        </w:rPr>
         <w:t>Scopul proiectului</w:t>
       </w:r>
     </w:p>
@@ -764,25 +2477,7 @@
           <w:szCs w:val="24"/>
           <w:lang w:val="ro-RO"/>
         </w:rPr>
-        <w:t xml:space="preserve"> informații despre fișierele disponibile</w:t>
-      </w:r>
-      <w:r>
-        <w:rPr>
-          <w:rFonts w:cs="Times New Roman" w:ascii="Times New Roman" w:hAnsi="Times New Roman"/>
-          <w:sz w:val="24"/>
-          <w:szCs w:val="24"/>
-          <w:lang w:val="ro-RO"/>
-        </w:rPr>
-        <w:t>, sau va</w:t>
-      </w:r>
-      <w:r>
-        <w:rPr>
-          <w:rFonts w:cs="Times New Roman" w:ascii="Times New Roman" w:hAnsi="Times New Roman"/>
-          <w:sz w:val="24"/>
-          <w:szCs w:val="24"/>
-          <w:lang w:val="ro-RO"/>
-        </w:rPr>
-        <w:t xml:space="preserve"> executa </w:t>
+        <w:t xml:space="preserve"> informații despre fișierele disponibile, sau va executa </w:t>
       </w:r>
       <w:r>
         <w:rPr>
@@ -822,61 +2517,7 @@
           <w:szCs w:val="24"/>
           <w:lang w:val="ro-RO"/>
         </w:rPr>
-        <w:t>Un alt obiectiv este colaborarea cu echipa ce implementează clientul CoAP. Împreună</w:t>
-      </w:r>
-      <w:r>
-        <w:rPr>
-          <w:rFonts w:cs="Times New Roman" w:ascii="Times New Roman" w:hAnsi="Times New Roman"/>
-          <w:sz w:val="24"/>
-          <w:szCs w:val="24"/>
-          <w:lang w:val="ro-RO"/>
-        </w:rPr>
-        <w:t>,</w:t>
-      </w:r>
-      <w:r>
-        <w:rPr>
-          <w:rFonts w:cs="Times New Roman" w:ascii="Times New Roman" w:hAnsi="Times New Roman"/>
-          <w:sz w:val="24"/>
-          <w:szCs w:val="24"/>
-          <w:lang w:val="ro-RO"/>
-        </w:rPr>
-        <w:t xml:space="preserve"> vom decide formatul mesajelor trimise,</w:t>
-      </w:r>
-      <w:r>
-        <w:rPr>
-          <w:rFonts w:cs="Times New Roman" w:ascii="Times New Roman" w:hAnsi="Times New Roman"/>
-          <w:sz w:val="24"/>
-          <w:szCs w:val="24"/>
-          <w:lang w:val="ro-RO"/>
-        </w:rPr>
-        <w:t xml:space="preserve"> formatul datelor trimise,</w:t>
-      </w:r>
-      <w:r>
-        <w:rPr>
-          <w:rFonts w:cs="Times New Roman" w:ascii="Times New Roman" w:hAnsi="Times New Roman"/>
-          <w:sz w:val="24"/>
-          <w:szCs w:val="24"/>
-          <w:lang w:val="ro-RO"/>
-        </w:rPr>
-        <w:t xml:space="preserve"> operațiile</w:t>
-      </w:r>
-      <w:r>
-        <w:rPr>
-          <w:rFonts w:cs="Times New Roman" w:ascii="Times New Roman" w:hAnsi="Times New Roman"/>
-          <w:sz w:val="24"/>
-          <w:szCs w:val="24"/>
-          <w:lang w:val="ro-RO"/>
-        </w:rPr>
-        <w:t xml:space="preserve"> FS</w:t>
-      </w:r>
-      <w:r>
-        <w:rPr>
-          <w:rFonts w:cs="Times New Roman" w:ascii="Times New Roman" w:hAnsi="Times New Roman"/>
-          <w:sz w:val="24"/>
-          <w:szCs w:val="24"/>
-          <w:lang w:val="ro-RO"/>
-        </w:rPr>
-        <w:t xml:space="preserve"> ce vor fi puse la dispoziție</w:t>
+        <w:t>Un alt obiectiv este colaborarea cu echipa ce implementează clientul CoAP. Împreună, vom decide formatul mesajelor trimise, formatul datelor trimise, operațiile FS ce vor fi puse la dispoziție</w:t>
       </w:r>
       <w:r>
         <w:rPr>
@@ -1042,18 +2683,7 @@
           <w:szCs w:val="24"/>
           <w:lang w:val="ro-RO" w:eastAsia="en-US" w:bidi="ar-SA"/>
         </w:rPr>
-        <w:t>I</w:t>
-      </w:r>
-      <w:r>
-        <w:rPr>
-          <w:rFonts w:eastAsia="Calibri" w:cs="Times New Roman" w:ascii="Times New Roman" w:hAnsi="Times New Roman" w:eastAsiaTheme="minorHAnsi"/>
-          <w:color w:val="auto"/>
-          <w:kern w:val="0"/>
-          <w:sz w:val="24"/>
-          <w:szCs w:val="24"/>
-          <w:lang w:val="ro-RO" w:eastAsia="en-US" w:bidi="ar-SA"/>
-        </w:rPr>
-        <w:t>mplementarea pe deplin a opțiunilor CoAP, etc.</w:t>
+        <w:t>Implementarea pe deplin a opțiunilor CoAP, etc.</w:t>
       </w:r>
     </w:p>
     <w:p>
@@ -1097,43 +2727,7 @@
           <w:szCs w:val="24"/>
           <w:lang w:val="ro-RO"/>
         </w:rPr>
-        <w:t xml:space="preserve">Aplicația va fi realizată în Python 3, </w:t>
-      </w:r>
-      <w:r>
-        <w:rPr>
-          <w:rFonts w:cs="Times New Roman" w:ascii="Times New Roman" w:hAnsi="Times New Roman"/>
-          <w:sz w:val="24"/>
-          <w:szCs w:val="24"/>
-          <w:lang w:val="ro-RO"/>
-        </w:rPr>
-        <w:t xml:space="preserve">cu ajutorul </w:t>
-      </w:r>
-      <w:r>
-        <w:rPr>
-          <w:rFonts w:cs="Times New Roman" w:ascii="Times New Roman" w:hAnsi="Times New Roman"/>
-          <w:sz w:val="24"/>
-          <w:szCs w:val="24"/>
-          <w:lang w:val="ro-RO"/>
-        </w:rPr>
-        <w:t>IDEul</w:t>
-      </w:r>
-      <w:r>
-        <w:rPr>
-          <w:rFonts w:cs="Times New Roman" w:ascii="Times New Roman" w:hAnsi="Times New Roman"/>
-          <w:sz w:val="24"/>
-          <w:szCs w:val="24"/>
-          <w:lang w:val="ro-RO"/>
-        </w:rPr>
-        <w:t>ui</w:t>
-      </w:r>
-      <w:r>
-        <w:rPr>
-          <w:rFonts w:cs="Times New Roman" w:ascii="Times New Roman" w:hAnsi="Times New Roman"/>
-          <w:sz w:val="24"/>
-          <w:szCs w:val="24"/>
-          <w:lang w:val="ro-RO"/>
-        </w:rPr>
-        <w:t xml:space="preserve"> PyCharm de la JetBrains.</w:t>
+        <w:t>Aplicația va fi realizată în Python 3, cu ajutorul IDEului PyCharm de la JetBrains.</w:t>
       </w:r>
     </w:p>
     <w:p>
@@ -1334,36 +2928,40 @@
       </w:pPr>
       <w:r>
         <w:rPr>
-          <w:rFonts w:cs="Times New Roman" w:ascii="Times New Roman" w:hAnsi="Times New Roman"/>
-          <w:b w:val="false"/>
-          <w:bCs w:val="false"/>
-          <w:sz w:val="24"/>
-          <w:szCs w:val="24"/>
-          <w:lang w:val="ro-RO"/>
-        </w:rPr>
-        <w:t>l</w:t>
-      </w:r>
-      <w:r>
-        <w:rPr>
-          <w:rFonts w:cs="Times New Roman" w:ascii="Times New Roman" w:hAnsi="Times New Roman"/>
-          <w:b w:val="false"/>
-          <w:bCs w:val="false"/>
-          <w:sz w:val="24"/>
-          <w:szCs w:val="24"/>
-          <w:lang w:val="ro-RO"/>
-        </w:rPr>
-        <w:t>ist</w:t>
-      </w:r>
-      <w:r>
-        <w:rPr>
-          <w:rFonts w:cs="Times New Roman" w:ascii="Times New Roman" w:hAnsi="Times New Roman"/>
-          <w:b w:val="false"/>
-          <w:bCs w:val="false"/>
-          <w:sz w:val="24"/>
-          <w:szCs w:val="24"/>
-          <w:lang w:val="ro-RO"/>
-        </w:rPr>
-        <w:t xml:space="preserve"> - Listează fișierele din directorul curent</w:t>
+          <w:rFonts w:eastAsia="Calibri" w:cs="Times New Roman" w:ascii="Times New Roman" w:hAnsi="Times New Roman" w:eastAsiaTheme="minorHAnsi"/>
+          <w:b w:val="false"/>
+          <w:bCs w:val="false"/>
+          <w:color w:val="auto"/>
+          <w:kern w:val="0"/>
+          <w:sz w:val="24"/>
+          <w:szCs w:val="24"/>
+          <w:lang w:val="ro-RO" w:eastAsia="en-US" w:bidi="ar-SA"/>
+        </w:rPr>
+        <w:t>dir_back</w:t>
+      </w:r>
+      <w:r>
+        <w:rPr>
+          <w:rFonts w:cs="Times New Roman" w:ascii="Times New Roman" w:hAnsi="Times New Roman"/>
+          <w:b w:val="false"/>
+          <w:bCs w:val="false"/>
+          <w:sz w:val="24"/>
+          <w:szCs w:val="24"/>
+          <w:lang w:val="ro-RO"/>
+        </w:rPr>
+        <w:t xml:space="preserve"> - </w:t>
+      </w:r>
+      <w:r>
+        <w:rPr>
+          <w:rFonts w:eastAsia="Calibri" w:cs="Times New Roman" w:ascii="Times New Roman" w:hAnsi="Times New Roman" w:eastAsiaTheme="minorHAnsi"/>
+          <w:b w:val="false"/>
+          <w:bCs w:val="false"/>
+          <w:color w:val="auto"/>
+          <w:kern w:val="0"/>
+          <w:sz w:val="24"/>
+          <w:szCs w:val="24"/>
+          <w:lang w:val="ro-RO" w:eastAsia="en-US" w:bidi="ar-SA"/>
+        </w:rPr>
+        <w:t>Navigare un director înapoi</w:t>
       </w:r>
     </w:p>
     <w:p>
@@ -1386,27 +2984,14 @@
       </w:pPr>
       <w:r>
         <w:rPr>
-          <w:rFonts w:eastAsia="Calibri" w:cs="Times New Roman" w:ascii="Times New Roman" w:hAnsi="Times New Roman" w:eastAsiaTheme="minorHAnsi"/>
-          <w:b w:val="false"/>
-          <w:bCs w:val="false"/>
-          <w:color w:val="auto"/>
-          <w:kern w:val="0"/>
-          <w:sz w:val="24"/>
-          <w:szCs w:val="24"/>
-          <w:lang w:val="ro-RO" w:eastAsia="en-US" w:bidi="ar-SA"/>
-        </w:rPr>
-        <w:t>create_file</w:t>
-      </w:r>
-      <w:r>
-        <w:rPr>
-          <w:rFonts w:cs="Times New Roman" w:ascii="Times New Roman" w:hAnsi="Times New Roman"/>
-          <w:b w:val="false"/>
-          <w:bCs w:val="false"/>
-          <w:sz w:val="24"/>
-          <w:szCs w:val="24"/>
-          <w:lang w:val="ro-RO"/>
-        </w:rPr>
-        <w:t xml:space="preserve"> - Crează un fișier gol</w:t>
+          <w:rFonts w:cs="Times New Roman" w:ascii="Times New Roman" w:hAnsi="Times New Roman"/>
+          <w:b w:val="false"/>
+          <w:bCs w:val="false"/>
+          <w:sz w:val="24"/>
+          <w:szCs w:val="24"/>
+          <w:lang w:val="ro-RO"/>
+        </w:rPr>
+        <w:t>list - Listează fișierele din directorul curent</w:t>
       </w:r>
     </w:p>
     <w:p>
@@ -1438,18 +3023,18 @@
           <w:szCs w:val="24"/>
           <w:lang w:val="ro-RO" w:eastAsia="en-US" w:bidi="ar-SA"/>
         </w:rPr>
-        <w:t>create_dir</w:t>
-      </w:r>
-      <w:r>
-        <w:rPr>
-          <w:rFonts w:cs="Times New Roman" w:ascii="Times New Roman" w:hAnsi="Times New Roman"/>
-          <w:b w:val="false"/>
-          <w:bCs w:val="false"/>
-          <w:sz w:val="24"/>
-          <w:szCs w:val="24"/>
-          <w:lang w:val="ro-RO"/>
-        </w:rPr>
-        <w:t xml:space="preserve"> - Crează un director gol</w:t>
+        <w:t>create_file</w:t>
+      </w:r>
+      <w:r>
+        <w:rPr>
+          <w:rFonts w:cs="Times New Roman" w:ascii="Times New Roman" w:hAnsi="Times New Roman"/>
+          <w:b w:val="false"/>
+          <w:bCs w:val="false"/>
+          <w:sz w:val="24"/>
+          <w:szCs w:val="24"/>
+          <w:lang w:val="ro-RO"/>
+        </w:rPr>
+        <w:t xml:space="preserve"> - Crează un fișier gol</w:t>
       </w:r>
     </w:p>
     <w:p>
@@ -1472,14 +3057,27 @@
       </w:pPr>
       <w:r>
         <w:rPr>
-          <w:rFonts w:cs="Times New Roman" w:ascii="Times New Roman" w:hAnsi="Times New Roman"/>
-          <w:b w:val="false"/>
-          <w:bCs w:val="false"/>
-          <w:sz w:val="24"/>
-          <w:szCs w:val="24"/>
-          <w:lang w:val="ro-RO"/>
-        </w:rPr>
-        <w:t>rename - Redenumește un fișier sau director</w:t>
+          <w:rFonts w:eastAsia="Calibri" w:cs="Times New Roman" w:ascii="Times New Roman" w:hAnsi="Times New Roman" w:eastAsiaTheme="minorHAnsi"/>
+          <w:b w:val="false"/>
+          <w:bCs w:val="false"/>
+          <w:color w:val="auto"/>
+          <w:kern w:val="0"/>
+          <w:sz w:val="24"/>
+          <w:szCs w:val="24"/>
+          <w:lang w:val="ro-RO" w:eastAsia="en-US" w:bidi="ar-SA"/>
+        </w:rPr>
+        <w:t>create_dir</w:t>
+      </w:r>
+      <w:r>
+        <w:rPr>
+          <w:rFonts w:cs="Times New Roman" w:ascii="Times New Roman" w:hAnsi="Times New Roman"/>
+          <w:b w:val="false"/>
+          <w:bCs w:val="false"/>
+          <w:sz w:val="24"/>
+          <w:szCs w:val="24"/>
+          <w:lang w:val="ro-RO"/>
+        </w:rPr>
+        <w:t xml:space="preserve"> - Crează un director gol</w:t>
       </w:r>
     </w:p>
     <w:p>
@@ -1509,7 +3107,7 @@
           <w:szCs w:val="24"/>
           <w:lang w:val="ro-RO"/>
         </w:rPr>
-        <w:t>move - Mută un fișier sau director</w:t>
+        <w:t>rename - Redenumește un fișier sau director</w:t>
       </w:r>
     </w:p>
     <w:p>
@@ -1532,27 +3130,14 @@
       </w:pPr>
       <w:r>
         <w:rPr>
-          <w:rFonts w:eastAsia="Calibri" w:cs="Times New Roman" w:ascii="Times New Roman" w:hAnsi="Times New Roman" w:eastAsiaTheme="minorHAnsi"/>
-          <w:b w:val="false"/>
-          <w:bCs w:val="false"/>
-          <w:color w:val="auto"/>
-          <w:kern w:val="0"/>
-          <w:sz w:val="24"/>
-          <w:szCs w:val="24"/>
-          <w:lang w:val="ro-RO" w:eastAsia="en-US" w:bidi="ar-SA"/>
-        </w:rPr>
-        <w:t>delete</w:t>
-      </w:r>
-      <w:r>
-        <w:rPr>
-          <w:rFonts w:cs="Times New Roman" w:ascii="Times New Roman" w:hAnsi="Times New Roman"/>
-          <w:b w:val="false"/>
-          <w:bCs w:val="false"/>
-          <w:sz w:val="24"/>
-          <w:szCs w:val="24"/>
-          <w:lang w:val="ro-RO"/>
-        </w:rPr>
-        <w:t xml:space="preserve"> - Șterge un fișier sau director</w:t>
+          <w:rFonts w:cs="Times New Roman" w:ascii="Times New Roman" w:hAnsi="Times New Roman"/>
+          <w:b w:val="false"/>
+          <w:bCs w:val="false"/>
+          <w:sz w:val="24"/>
+          <w:szCs w:val="24"/>
+          <w:lang w:val="ro-RO"/>
+        </w:rPr>
+        <w:t>move - Mută un fișier sau director</w:t>
       </w:r>
     </w:p>
     <w:p>
@@ -1575,14 +3160,27 @@
       </w:pPr>
       <w:r>
         <w:rPr>
-          <w:rFonts w:cs="Times New Roman" w:ascii="Times New Roman" w:hAnsi="Times New Roman"/>
-          <w:b w:val="false"/>
-          <w:bCs w:val="false"/>
-          <w:sz w:val="24"/>
-          <w:szCs w:val="24"/>
-          <w:lang w:val="ro-RO"/>
-        </w:rPr>
-        <w:t>open - Citește un fișier</w:t>
+          <w:rFonts w:eastAsia="Calibri" w:cs="Times New Roman" w:ascii="Times New Roman" w:hAnsi="Times New Roman" w:eastAsiaTheme="minorHAnsi"/>
+          <w:b w:val="false"/>
+          <w:bCs w:val="false"/>
+          <w:color w:val="auto"/>
+          <w:kern w:val="0"/>
+          <w:sz w:val="24"/>
+          <w:szCs w:val="24"/>
+          <w:lang w:val="ro-RO" w:eastAsia="en-US" w:bidi="ar-SA"/>
+        </w:rPr>
+        <w:t>delete</w:t>
+      </w:r>
+      <w:r>
+        <w:rPr>
+          <w:rFonts w:cs="Times New Roman" w:ascii="Times New Roman" w:hAnsi="Times New Roman"/>
+          <w:b w:val="false"/>
+          <w:bCs w:val="false"/>
+          <w:sz w:val="24"/>
+          <w:szCs w:val="24"/>
+          <w:lang w:val="ro-RO"/>
+        </w:rPr>
+        <w:t xml:space="preserve"> - Șterge un fișier sau director</w:t>
       </w:r>
     </w:p>
     <w:p>
@@ -1612,6 +3210,36 @@
           <w:szCs w:val="24"/>
           <w:lang w:val="ro-RO"/>
         </w:rPr>
+        <w:t>open - Citește un fișier</w:t>
+      </w:r>
+    </w:p>
+    <w:p>
+      <w:pPr>
+        <w:pStyle w:val="Normal"/>
+        <w:numPr>
+          <w:ilvl w:val="0"/>
+          <w:numId w:val="2"/>
+        </w:numPr>
+        <w:spacing w:lineRule="auto" w:line="240" w:before="0" w:after="240"/>
+        <w:rPr>
+          <w:rFonts w:ascii="Times New Roman" w:hAnsi="Times New Roman" w:cs="Times New Roman"/>
+          <w:b w:val="false"/>
+          <w:b w:val="false"/>
+          <w:bCs w:val="false"/>
+          <w:sz w:val="24"/>
+          <w:szCs w:val="24"/>
+          <w:lang w:val="ro-RO"/>
+        </w:rPr>
+      </w:pPr>
+      <w:r>
+        <w:rPr>
+          <w:rFonts w:cs="Times New Roman" w:ascii="Times New Roman" w:hAnsi="Times New Roman"/>
+          <w:b w:val="false"/>
+          <w:bCs w:val="false"/>
+          <w:sz w:val="24"/>
+          <w:szCs w:val="24"/>
+          <w:lang w:val="ro-RO"/>
+        </w:rPr>
         <w:t>save - Salvează un fișier</w:t>
       </w:r>
     </w:p>
@@ -1632,7 +3260,86 @@
           <w:szCs w:val="24"/>
           <w:lang w:val="ro-RO"/>
         </w:rPr>
-        <w:t>În plus, vom expanda codurile de cereri CoAP prin metoda nouă SEARCH, cu codul 0.08, care va realiza o căutare din directorul curent și va returna fișierele / directoarele găsite.</w:t>
+        <w:t xml:space="preserve">Codurile relevante ce le vom implementa vor fi 0.00 (EMPTY), 0.01 (GET), 0.02 (Post), și codurile de răspuns aferente </w:t>
+      </w:r>
+      <w:r>
+        <w:rPr>
+          <w:rFonts w:eastAsia="Calibri" w:cs="Times New Roman" w:ascii="Times New Roman" w:hAnsi="Times New Roman" w:eastAsiaTheme="minorHAnsi"/>
+          <w:b w:val="false"/>
+          <w:bCs w:val="false"/>
+          <w:color w:val="auto"/>
+          <w:kern w:val="0"/>
+          <w:sz w:val="24"/>
+          <w:szCs w:val="24"/>
+          <w:lang w:val="ro-RO" w:eastAsia="en-US" w:bidi="ar-SA"/>
+        </w:rPr>
+        <w:t>serverului</w:t>
+      </w:r>
+      <w:r>
+        <w:rPr>
+          <w:rFonts w:cs="Times New Roman" w:ascii="Times New Roman" w:hAnsi="Times New Roman"/>
+          <w:b w:val="false"/>
+          <w:bCs w:val="false"/>
+          <w:sz w:val="24"/>
+          <w:szCs w:val="24"/>
+          <w:lang w:val="ro-RO"/>
+        </w:rPr>
+        <w:t xml:space="preserve">. </w:t>
+      </w:r>
+      <w:r>
+        <w:rPr>
+          <w:rFonts w:cs="Times New Roman" w:ascii="Times New Roman" w:hAnsi="Times New Roman"/>
+          <w:b w:val="false"/>
+          <w:bCs w:val="false"/>
+          <w:sz w:val="24"/>
+          <w:szCs w:val="24"/>
+          <w:lang w:val="ro-RO"/>
+        </w:rPr>
+        <w:t xml:space="preserve">În plus, vom expanda codurile de cereri CoAP prin metoda nouă 0.08 </w:t>
+      </w:r>
+      <w:r>
+        <w:rPr>
+          <w:rFonts w:cs="Times New Roman" w:ascii="Times New Roman" w:hAnsi="Times New Roman"/>
+          <w:b w:val="false"/>
+          <w:bCs w:val="false"/>
+          <w:sz w:val="24"/>
+          <w:szCs w:val="24"/>
+          <w:lang w:val="ro-RO"/>
+        </w:rPr>
+        <w:t>(</w:t>
+      </w:r>
+      <w:r>
+        <w:rPr>
+          <w:rFonts w:cs="Times New Roman" w:ascii="Times New Roman" w:hAnsi="Times New Roman"/>
+          <w:b w:val="false"/>
+          <w:bCs w:val="false"/>
+          <w:sz w:val="24"/>
+          <w:szCs w:val="24"/>
+          <w:lang w:val="ro-RO"/>
+        </w:rPr>
+        <w:t>SEARCH</w:t>
+      </w:r>
+      <w:r>
+        <w:rPr>
+          <w:rFonts w:cs="Times New Roman" w:ascii="Times New Roman" w:hAnsi="Times New Roman"/>
+          <w:b w:val="false"/>
+          <w:bCs w:val="false"/>
+          <w:sz w:val="24"/>
+          <w:szCs w:val="24"/>
+          <w:lang w:val="ro-RO"/>
+        </w:rPr>
+        <w:t>)</w:t>
+      </w:r>
+      <w:r>
+        <w:rPr>
+          <w:rFonts w:cs="Times New Roman" w:ascii="Times New Roman" w:hAnsi="Times New Roman"/>
+          <w:b w:val="false"/>
+          <w:bCs w:val="false"/>
+          <w:sz w:val="24"/>
+          <w:szCs w:val="24"/>
+          <w:lang w:val="ro-RO"/>
+        </w:rPr>
+        <w:t>, care va realiza o căutare din directorul curent și va returna fișierele / directoarele găsite.</w:t>
       </w:r>
     </w:p>
     <w:p>
@@ -1702,18 +3409,41 @@
           <w:szCs w:val="24"/>
           <w:lang w:val="ro-RO"/>
         </w:rPr>
-        <w:t>Detalii de implementare pentru serve</w:t>
-      </w:r>
-      <w:r>
-        <w:rPr>
-          <w:rFonts w:cs="Times New Roman" w:ascii="Times New Roman" w:hAnsi="Times New Roman"/>
+        <w:t>Detalii de implementare pentru server</w:t>
+      </w:r>
+    </w:p>
+    <w:p>
+      <w:pPr>
+        <w:pStyle w:val="Normal"/>
+        <w:spacing w:lineRule="auto" w:line="240" w:before="0" w:after="240"/>
+        <w:rPr>
+          <w:b/>
           <w:b/>
           <w:bCs/>
-          <w:sz w:val="24"/>
-          <w:szCs w:val="24"/>
-          <w:lang w:val="ro-RO"/>
-        </w:rPr>
-        <w:t>r</w:t>
+          <w:lang w:val="ro-RO"/>
+        </w:rPr>
+      </w:pPr>
+      <w:r>
+        <w:rPr>
+          <w:rFonts w:cs="Times New Roman" w:ascii="Times New Roman" w:hAnsi="Times New Roman"/>
+          <w:b w:val="false"/>
+          <w:bCs w:val="false"/>
+          <w:sz w:val="24"/>
+          <w:szCs w:val="24"/>
+          <w:lang w:val="ro-RO"/>
+        </w:rPr>
+        <w:t>C</w:t>
+      </w:r>
+      <w:r>
+        <w:rPr>
+          <w:rFonts w:cs="Times New Roman" w:ascii="Times New Roman" w:hAnsi="Times New Roman"/>
+          <w:b w:val="false"/>
+          <w:bCs w:val="false"/>
+          <w:sz w:val="24"/>
+          <w:szCs w:val="24"/>
+          <w:lang w:val="ro-RO"/>
+        </w:rPr>
+        <w:t>omunicația client-server va fi logată într-un fișier</w:t>
       </w:r>
     </w:p>
     <w:p>
@@ -1775,28 +3505,100 @@
       </w:pPr>
       <w:r>
         <w:rPr>
-          <w:b w:val="false"/>
-          <w:bCs w:val="false"/>
-        </w:rPr>
-      </w:r>
-    </w:p>
-    <w:p>
-      <w:pPr>
-        <w:pStyle w:val="Normal"/>
-        <w:spacing w:lineRule="auto" w:line="240" w:before="0" w:after="240"/>
-        <w:rPr>
-          <w:rFonts w:ascii="Times New Roman" w:hAnsi="Times New Roman" w:cs="Times New Roman"/>
-          <w:sz w:val="24"/>
-          <w:szCs w:val="24"/>
-          <w:lang w:val="ro-RO"/>
-        </w:rPr>
-      </w:pPr>
-      <w:r>
-        <w:rPr>
-          <w:b w:val="false"/>
-          <w:bCs w:val="false"/>
-        </w:rPr>
-      </w:r>
+          <w:rFonts w:cs="Times New Roman" w:ascii="Times New Roman" w:hAnsi="Times New Roman"/>
+          <w:sz w:val="24"/>
+          <w:szCs w:val="24"/>
+          <w:lang w:val="ro-RO"/>
+        </w:rPr>
+      </w:r>
+    </w:p>
+    <w:p>
+      <w:pPr>
+        <w:pStyle w:val="Normal"/>
+        <w:spacing w:lineRule="auto" w:line="240" w:before="0" w:after="240"/>
+        <w:rPr>
+          <w:b/>
+          <w:b/>
+          <w:bCs/>
+          <w:lang w:val="ro-RO"/>
+        </w:rPr>
+      </w:pPr>
+      <w:r>
+        <w:rPr>
+          <w:b/>
+          <w:bCs/>
+          <w:lang w:val="ro-RO"/>
+        </w:rPr>
+        <w:t>Bibliografie</w:t>
+      </w:r>
+    </w:p>
+    <w:p>
+      <w:pPr>
+        <w:pStyle w:val="Normal"/>
+        <w:spacing w:lineRule="auto" w:line="240" w:before="0" w:after="240"/>
+        <w:rPr/>
+      </w:pPr>
+      <w:hyperlink r:id="rId5">
+        <w:r>
+          <w:rPr>
+            <w:rStyle w:val="InternetLink"/>
+          </w:rPr>
+          <w:t>RFC 7252</w:t>
+        </w:r>
+      </w:hyperlink>
+    </w:p>
+    <w:p>
+      <w:pPr>
+        <w:pStyle w:val="Normal"/>
+        <w:spacing w:lineRule="auto" w:line="240" w:before="0" w:after="240"/>
+        <w:rPr/>
+      </w:pPr>
+      <w:r>
+        <w:fldChar w:fldCharType="begin"/>
+      </w:r>
+      <w:r>
+        <w:rPr>
+          <w:rStyle w:val="InternetLink"/>
+          <w:lang w:val="ro-RO"/>
+        </w:rPr>
+        <w:instrText> HYPERLINK "https://en.wikipedia.org/wiki/Constrained_Application_Protocol" \l "Option"</w:instrText>
+      </w:r>
+      <w:r>
+        <w:rPr>
+          <w:rStyle w:val="InternetLink"/>
+          <w:lang w:val="ro-RO"/>
+        </w:rPr>
+        <w:fldChar w:fldCharType="separate"/>
+      </w:r>
+      <w:r>
+        <w:rPr>
+          <w:rStyle w:val="InternetLink"/>
+          <w:lang w:val="ro-RO"/>
+        </w:rPr>
+        <w:t>Wikipedia: Constrained Application Protocol</w:t>
+      </w:r>
+      <w:r>
+        <w:rPr>
+          <w:rStyle w:val="InternetLink"/>
+          <w:lang w:val="ro-RO"/>
+        </w:rPr>
+        <w:fldChar w:fldCharType="end"/>
+      </w:r>
+    </w:p>
+    <w:p>
+      <w:pPr>
+        <w:pStyle w:val="Normal"/>
+        <w:spacing w:lineRule="auto" w:line="240" w:before="0" w:after="240"/>
+        <w:rPr/>
+      </w:pPr>
+      <w:hyperlink r:id="rId6">
+        <w:r>
+          <w:rPr>
+            <w:rStyle w:val="InternetLink"/>
+          </w:rPr>
+          <w:t>Python Sockets Module Documentation</w:t>
+        </w:r>
+      </w:hyperlink>
     </w:p>
     <w:sectPr>
       <w:type w:val="nextPage"/>
@@ -2096,6 +3898,554 @@
   <w:abstractNum w:abstractNumId="3">
     <w:lvl w:ilvl="0">
       <w:start w:val="1"/>
+      <w:numFmt w:val="bullet"/>
+      <w:lvlText w:val=""/>
+      <w:lvlJc w:val="left"/>
+      <w:pPr>
+        <w:tabs>
+          <w:tab w:val="num" w:pos="720"/>
+        </w:tabs>
+        <w:ind w:left="720" w:hanging="360"/>
+      </w:pPr>
+      <w:rPr>
+        <w:rFonts w:ascii="Symbol" w:hAnsi="Symbol" w:cs="Symbol" w:hint="default"/>
+      </w:rPr>
+    </w:lvl>
+    <w:lvl w:ilvl="1">
+      <w:start w:val="1"/>
+      <w:numFmt w:val="bullet"/>
+      <w:lvlText w:val="◦"/>
+      <w:lvlJc w:val="left"/>
+      <w:pPr>
+        <w:tabs>
+          <w:tab w:val="num" w:pos="1080"/>
+        </w:tabs>
+        <w:ind w:left="1080" w:hanging="360"/>
+      </w:pPr>
+      <w:rPr>
+        <w:rFonts w:ascii="OpenSymbol" w:hAnsi="OpenSymbol" w:cs="OpenSymbol" w:hint="default"/>
+      </w:rPr>
+    </w:lvl>
+    <w:lvl w:ilvl="2">
+      <w:start w:val="1"/>
+      <w:numFmt w:val="bullet"/>
+      <w:lvlText w:val="▪"/>
+      <w:lvlJc w:val="left"/>
+      <w:pPr>
+        <w:tabs>
+          <w:tab w:val="num" w:pos="1440"/>
+        </w:tabs>
+        <w:ind w:left="1440" w:hanging="360"/>
+      </w:pPr>
+      <w:rPr>
+        <w:rFonts w:ascii="OpenSymbol" w:hAnsi="OpenSymbol" w:cs="OpenSymbol" w:hint="default"/>
+      </w:rPr>
+    </w:lvl>
+    <w:lvl w:ilvl="3">
+      <w:start w:val="1"/>
+      <w:numFmt w:val="bullet"/>
+      <w:lvlText w:val=""/>
+      <w:lvlJc w:val="left"/>
+      <w:pPr>
+        <w:tabs>
+          <w:tab w:val="num" w:pos="1800"/>
+        </w:tabs>
+        <w:ind w:left="1800" w:hanging="360"/>
+      </w:pPr>
+      <w:rPr>
+        <w:rFonts w:ascii="Symbol" w:hAnsi="Symbol" w:cs="Symbol" w:hint="default"/>
+      </w:rPr>
+    </w:lvl>
+    <w:lvl w:ilvl="4">
+      <w:start w:val="1"/>
+      <w:numFmt w:val="bullet"/>
+      <w:lvlText w:val="◦"/>
+      <w:lvlJc w:val="left"/>
+      <w:pPr>
+        <w:tabs>
+          <w:tab w:val="num" w:pos="2160"/>
+        </w:tabs>
+        <w:ind w:left="2160" w:hanging="360"/>
+      </w:pPr>
+      <w:rPr>
+        <w:rFonts w:ascii="OpenSymbol" w:hAnsi="OpenSymbol" w:cs="OpenSymbol" w:hint="default"/>
+      </w:rPr>
+    </w:lvl>
+    <w:lvl w:ilvl="5">
+      <w:start w:val="1"/>
+      <w:numFmt w:val="bullet"/>
+      <w:lvlText w:val="▪"/>
+      <w:lvlJc w:val="left"/>
+      <w:pPr>
+        <w:tabs>
+          <w:tab w:val="num" w:pos="2520"/>
+        </w:tabs>
+        <w:ind w:left="2520" w:hanging="360"/>
+      </w:pPr>
+      <w:rPr>
+        <w:rFonts w:ascii="OpenSymbol" w:hAnsi="OpenSymbol" w:cs="OpenSymbol" w:hint="default"/>
+      </w:rPr>
+    </w:lvl>
+    <w:lvl w:ilvl="6">
+      <w:start w:val="1"/>
+      <w:numFmt w:val="bullet"/>
+      <w:lvlText w:val=""/>
+      <w:lvlJc w:val="left"/>
+      <w:pPr>
+        <w:tabs>
+          <w:tab w:val="num" w:pos="2880"/>
+        </w:tabs>
+        <w:ind w:left="2880" w:hanging="360"/>
+      </w:pPr>
+      <w:rPr>
+        <w:rFonts w:ascii="Symbol" w:hAnsi="Symbol" w:cs="Symbol" w:hint="default"/>
+      </w:rPr>
+    </w:lvl>
+    <w:lvl w:ilvl="7">
+      <w:start w:val="1"/>
+      <w:numFmt w:val="bullet"/>
+      <w:lvlText w:val="◦"/>
+      <w:lvlJc w:val="left"/>
+      <w:pPr>
+        <w:tabs>
+          <w:tab w:val="num" w:pos="3240"/>
+        </w:tabs>
+        <w:ind w:left="3240" w:hanging="360"/>
+      </w:pPr>
+      <w:rPr>
+        <w:rFonts w:ascii="OpenSymbol" w:hAnsi="OpenSymbol" w:cs="OpenSymbol" w:hint="default"/>
+      </w:rPr>
+    </w:lvl>
+    <w:lvl w:ilvl="8">
+      <w:start w:val="1"/>
+      <w:numFmt w:val="bullet"/>
+      <w:lvlText w:val="▪"/>
+      <w:lvlJc w:val="left"/>
+      <w:pPr>
+        <w:tabs>
+          <w:tab w:val="num" w:pos="3600"/>
+        </w:tabs>
+        <w:ind w:left="3600" w:hanging="360"/>
+      </w:pPr>
+      <w:rPr>
+        <w:rFonts w:ascii="OpenSymbol" w:hAnsi="OpenSymbol" w:cs="OpenSymbol" w:hint="default"/>
+      </w:rPr>
+    </w:lvl>
+  </w:abstractNum>
+  <w:abstractNum w:abstractNumId="4">
+    <w:lvl w:ilvl="0">
+      <w:start w:val="1"/>
+      <w:numFmt w:val="bullet"/>
+      <w:lvlText w:val=""/>
+      <w:lvlJc w:val="left"/>
+      <w:pPr>
+        <w:tabs>
+          <w:tab w:val="num" w:pos="720"/>
+        </w:tabs>
+        <w:ind w:left="720" w:hanging="360"/>
+      </w:pPr>
+      <w:rPr>
+        <w:rFonts w:ascii="Symbol" w:hAnsi="Symbol" w:cs="Symbol" w:hint="default"/>
+      </w:rPr>
+    </w:lvl>
+    <w:lvl w:ilvl="1">
+      <w:start w:val="1"/>
+      <w:numFmt w:val="bullet"/>
+      <w:lvlText w:val="◦"/>
+      <w:lvlJc w:val="left"/>
+      <w:pPr>
+        <w:tabs>
+          <w:tab w:val="num" w:pos="1080"/>
+        </w:tabs>
+        <w:ind w:left="1080" w:hanging="360"/>
+      </w:pPr>
+      <w:rPr>
+        <w:rFonts w:ascii="OpenSymbol" w:hAnsi="OpenSymbol" w:cs="OpenSymbol" w:hint="default"/>
+      </w:rPr>
+    </w:lvl>
+    <w:lvl w:ilvl="2">
+      <w:start w:val="1"/>
+      <w:numFmt w:val="bullet"/>
+      <w:lvlText w:val="▪"/>
+      <w:lvlJc w:val="left"/>
+      <w:pPr>
+        <w:tabs>
+          <w:tab w:val="num" w:pos="1440"/>
+        </w:tabs>
+        <w:ind w:left="1440" w:hanging="360"/>
+      </w:pPr>
+      <w:rPr>
+        <w:rFonts w:ascii="OpenSymbol" w:hAnsi="OpenSymbol" w:cs="OpenSymbol" w:hint="default"/>
+      </w:rPr>
+    </w:lvl>
+    <w:lvl w:ilvl="3">
+      <w:start w:val="1"/>
+      <w:numFmt w:val="bullet"/>
+      <w:lvlText w:val=""/>
+      <w:lvlJc w:val="left"/>
+      <w:pPr>
+        <w:tabs>
+          <w:tab w:val="num" w:pos="1800"/>
+        </w:tabs>
+        <w:ind w:left="1800" w:hanging="360"/>
+      </w:pPr>
+      <w:rPr>
+        <w:rFonts w:ascii="Symbol" w:hAnsi="Symbol" w:cs="Symbol" w:hint="default"/>
+      </w:rPr>
+    </w:lvl>
+    <w:lvl w:ilvl="4">
+      <w:start w:val="1"/>
+      <w:numFmt w:val="bullet"/>
+      <w:lvlText w:val="◦"/>
+      <w:lvlJc w:val="left"/>
+      <w:pPr>
+        <w:tabs>
+          <w:tab w:val="num" w:pos="2160"/>
+        </w:tabs>
+        <w:ind w:left="2160" w:hanging="360"/>
+      </w:pPr>
+      <w:rPr>
+        <w:rFonts w:ascii="OpenSymbol" w:hAnsi="OpenSymbol" w:cs="OpenSymbol" w:hint="default"/>
+      </w:rPr>
+    </w:lvl>
+    <w:lvl w:ilvl="5">
+      <w:start w:val="1"/>
+      <w:numFmt w:val="bullet"/>
+      <w:lvlText w:val="▪"/>
+      <w:lvlJc w:val="left"/>
+      <w:pPr>
+        <w:tabs>
+          <w:tab w:val="num" w:pos="2520"/>
+        </w:tabs>
+        <w:ind w:left="2520" w:hanging="360"/>
+      </w:pPr>
+      <w:rPr>
+        <w:rFonts w:ascii="OpenSymbol" w:hAnsi="OpenSymbol" w:cs="OpenSymbol" w:hint="default"/>
+      </w:rPr>
+    </w:lvl>
+    <w:lvl w:ilvl="6">
+      <w:start w:val="1"/>
+      <w:numFmt w:val="bullet"/>
+      <w:lvlText w:val=""/>
+      <w:lvlJc w:val="left"/>
+      <w:pPr>
+        <w:tabs>
+          <w:tab w:val="num" w:pos="2880"/>
+        </w:tabs>
+        <w:ind w:left="2880" w:hanging="360"/>
+      </w:pPr>
+      <w:rPr>
+        <w:rFonts w:ascii="Symbol" w:hAnsi="Symbol" w:cs="Symbol" w:hint="default"/>
+      </w:rPr>
+    </w:lvl>
+    <w:lvl w:ilvl="7">
+      <w:start w:val="1"/>
+      <w:numFmt w:val="bullet"/>
+      <w:lvlText w:val="◦"/>
+      <w:lvlJc w:val="left"/>
+      <w:pPr>
+        <w:tabs>
+          <w:tab w:val="num" w:pos="3240"/>
+        </w:tabs>
+        <w:ind w:left="3240" w:hanging="360"/>
+      </w:pPr>
+      <w:rPr>
+        <w:rFonts w:ascii="OpenSymbol" w:hAnsi="OpenSymbol" w:cs="OpenSymbol" w:hint="default"/>
+      </w:rPr>
+    </w:lvl>
+    <w:lvl w:ilvl="8">
+      <w:start w:val="1"/>
+      <w:numFmt w:val="bullet"/>
+      <w:lvlText w:val="▪"/>
+      <w:lvlJc w:val="left"/>
+      <w:pPr>
+        <w:tabs>
+          <w:tab w:val="num" w:pos="3600"/>
+        </w:tabs>
+        <w:ind w:left="3600" w:hanging="360"/>
+      </w:pPr>
+      <w:rPr>
+        <w:rFonts w:ascii="OpenSymbol" w:hAnsi="OpenSymbol" w:cs="OpenSymbol" w:hint="default"/>
+      </w:rPr>
+    </w:lvl>
+  </w:abstractNum>
+  <w:abstractNum w:abstractNumId="5">
+    <w:lvl w:ilvl="0">
+      <w:start w:val="1"/>
+      <w:numFmt w:val="bullet"/>
+      <w:lvlText w:val=""/>
+      <w:lvlJc w:val="left"/>
+      <w:pPr>
+        <w:tabs>
+          <w:tab w:val="num" w:pos="720"/>
+        </w:tabs>
+        <w:ind w:left="720" w:hanging="360"/>
+      </w:pPr>
+      <w:rPr>
+        <w:rFonts w:ascii="Symbol" w:hAnsi="Symbol" w:cs="Symbol" w:hint="default"/>
+      </w:rPr>
+    </w:lvl>
+    <w:lvl w:ilvl="1">
+      <w:start w:val="1"/>
+      <w:numFmt w:val="bullet"/>
+      <w:lvlText w:val="◦"/>
+      <w:lvlJc w:val="left"/>
+      <w:pPr>
+        <w:tabs>
+          <w:tab w:val="num" w:pos="1080"/>
+        </w:tabs>
+        <w:ind w:left="1080" w:hanging="360"/>
+      </w:pPr>
+      <w:rPr>
+        <w:rFonts w:ascii="OpenSymbol" w:hAnsi="OpenSymbol" w:cs="OpenSymbol" w:hint="default"/>
+      </w:rPr>
+    </w:lvl>
+    <w:lvl w:ilvl="2">
+      <w:start w:val="1"/>
+      <w:numFmt w:val="bullet"/>
+      <w:lvlText w:val="▪"/>
+      <w:lvlJc w:val="left"/>
+      <w:pPr>
+        <w:tabs>
+          <w:tab w:val="num" w:pos="1440"/>
+        </w:tabs>
+        <w:ind w:left="1440" w:hanging="360"/>
+      </w:pPr>
+      <w:rPr>
+        <w:rFonts w:ascii="OpenSymbol" w:hAnsi="OpenSymbol" w:cs="OpenSymbol" w:hint="default"/>
+      </w:rPr>
+    </w:lvl>
+    <w:lvl w:ilvl="3">
+      <w:start w:val="1"/>
+      <w:numFmt w:val="bullet"/>
+      <w:lvlText w:val=""/>
+      <w:lvlJc w:val="left"/>
+      <w:pPr>
+        <w:tabs>
+          <w:tab w:val="num" w:pos="1800"/>
+        </w:tabs>
+        <w:ind w:left="1800" w:hanging="360"/>
+      </w:pPr>
+      <w:rPr>
+        <w:rFonts w:ascii="Symbol" w:hAnsi="Symbol" w:cs="Symbol" w:hint="default"/>
+      </w:rPr>
+    </w:lvl>
+    <w:lvl w:ilvl="4">
+      <w:start w:val="1"/>
+      <w:numFmt w:val="bullet"/>
+      <w:lvlText w:val="◦"/>
+      <w:lvlJc w:val="left"/>
+      <w:pPr>
+        <w:tabs>
+          <w:tab w:val="num" w:pos="2160"/>
+        </w:tabs>
+        <w:ind w:left="2160" w:hanging="360"/>
+      </w:pPr>
+      <w:rPr>
+        <w:rFonts w:ascii="OpenSymbol" w:hAnsi="OpenSymbol" w:cs="OpenSymbol" w:hint="default"/>
+      </w:rPr>
+    </w:lvl>
+    <w:lvl w:ilvl="5">
+      <w:start w:val="1"/>
+      <w:numFmt w:val="bullet"/>
+      <w:lvlText w:val="▪"/>
+      <w:lvlJc w:val="left"/>
+      <w:pPr>
+        <w:tabs>
+          <w:tab w:val="num" w:pos="2520"/>
+        </w:tabs>
+        <w:ind w:left="2520" w:hanging="360"/>
+      </w:pPr>
+      <w:rPr>
+        <w:rFonts w:ascii="OpenSymbol" w:hAnsi="OpenSymbol" w:cs="OpenSymbol" w:hint="default"/>
+      </w:rPr>
+    </w:lvl>
+    <w:lvl w:ilvl="6">
+      <w:start w:val="1"/>
+      <w:numFmt w:val="bullet"/>
+      <w:lvlText w:val=""/>
+      <w:lvlJc w:val="left"/>
+      <w:pPr>
+        <w:tabs>
+          <w:tab w:val="num" w:pos="2880"/>
+        </w:tabs>
+        <w:ind w:left="2880" w:hanging="360"/>
+      </w:pPr>
+      <w:rPr>
+        <w:rFonts w:ascii="Symbol" w:hAnsi="Symbol" w:cs="Symbol" w:hint="default"/>
+      </w:rPr>
+    </w:lvl>
+    <w:lvl w:ilvl="7">
+      <w:start w:val="1"/>
+      <w:numFmt w:val="bullet"/>
+      <w:lvlText w:val="◦"/>
+      <w:lvlJc w:val="left"/>
+      <w:pPr>
+        <w:tabs>
+          <w:tab w:val="num" w:pos="3240"/>
+        </w:tabs>
+        <w:ind w:left="3240" w:hanging="360"/>
+      </w:pPr>
+      <w:rPr>
+        <w:rFonts w:ascii="OpenSymbol" w:hAnsi="OpenSymbol" w:cs="OpenSymbol" w:hint="default"/>
+      </w:rPr>
+    </w:lvl>
+    <w:lvl w:ilvl="8">
+      <w:start w:val="1"/>
+      <w:numFmt w:val="bullet"/>
+      <w:lvlText w:val="▪"/>
+      <w:lvlJc w:val="left"/>
+      <w:pPr>
+        <w:tabs>
+          <w:tab w:val="num" w:pos="3600"/>
+        </w:tabs>
+        <w:ind w:left="3600" w:hanging="360"/>
+      </w:pPr>
+      <w:rPr>
+        <w:rFonts w:ascii="OpenSymbol" w:hAnsi="OpenSymbol" w:cs="OpenSymbol" w:hint="default"/>
+      </w:rPr>
+    </w:lvl>
+  </w:abstractNum>
+  <w:abstractNum w:abstractNumId="6">
+    <w:lvl w:ilvl="0">
+      <w:start w:val="1"/>
+      <w:numFmt w:val="bullet"/>
+      <w:lvlText w:val=""/>
+      <w:lvlJc w:val="left"/>
+      <w:pPr>
+        <w:tabs>
+          <w:tab w:val="num" w:pos="720"/>
+        </w:tabs>
+        <w:ind w:left="720" w:hanging="360"/>
+      </w:pPr>
+      <w:rPr>
+        <w:rFonts w:ascii="Symbol" w:hAnsi="Symbol" w:cs="Symbol" w:hint="default"/>
+      </w:rPr>
+    </w:lvl>
+    <w:lvl w:ilvl="1">
+      <w:start w:val="1"/>
+      <w:numFmt w:val="bullet"/>
+      <w:lvlText w:val="◦"/>
+      <w:lvlJc w:val="left"/>
+      <w:pPr>
+        <w:tabs>
+          <w:tab w:val="num" w:pos="1080"/>
+        </w:tabs>
+        <w:ind w:left="1080" w:hanging="360"/>
+      </w:pPr>
+      <w:rPr>
+        <w:rFonts w:ascii="OpenSymbol" w:hAnsi="OpenSymbol" w:cs="OpenSymbol" w:hint="default"/>
+      </w:rPr>
+    </w:lvl>
+    <w:lvl w:ilvl="2">
+      <w:start w:val="1"/>
+      <w:numFmt w:val="bullet"/>
+      <w:lvlText w:val="▪"/>
+      <w:lvlJc w:val="left"/>
+      <w:pPr>
+        <w:tabs>
+          <w:tab w:val="num" w:pos="1440"/>
+        </w:tabs>
+        <w:ind w:left="1440" w:hanging="360"/>
+      </w:pPr>
+      <w:rPr>
+        <w:rFonts w:ascii="OpenSymbol" w:hAnsi="OpenSymbol" w:cs="OpenSymbol" w:hint="default"/>
+      </w:rPr>
+    </w:lvl>
+    <w:lvl w:ilvl="3">
+      <w:start w:val="1"/>
+      <w:numFmt w:val="bullet"/>
+      <w:lvlText w:val=""/>
+      <w:lvlJc w:val="left"/>
+      <w:pPr>
+        <w:tabs>
+          <w:tab w:val="num" w:pos="1800"/>
+        </w:tabs>
+        <w:ind w:left="1800" w:hanging="360"/>
+      </w:pPr>
+      <w:rPr>
+        <w:rFonts w:ascii="Symbol" w:hAnsi="Symbol" w:cs="Symbol" w:hint="default"/>
+      </w:rPr>
+    </w:lvl>
+    <w:lvl w:ilvl="4">
+      <w:start w:val="1"/>
+      <w:numFmt w:val="bullet"/>
+      <w:lvlText w:val="◦"/>
+      <w:lvlJc w:val="left"/>
+      <w:pPr>
+        <w:tabs>
+          <w:tab w:val="num" w:pos="2160"/>
+        </w:tabs>
+        <w:ind w:left="2160" w:hanging="360"/>
+      </w:pPr>
+      <w:rPr>
+        <w:rFonts w:ascii="OpenSymbol" w:hAnsi="OpenSymbol" w:cs="OpenSymbol" w:hint="default"/>
+      </w:rPr>
+    </w:lvl>
+    <w:lvl w:ilvl="5">
+      <w:start w:val="1"/>
+      <w:numFmt w:val="bullet"/>
+      <w:lvlText w:val="▪"/>
+      <w:lvlJc w:val="left"/>
+      <w:pPr>
+        <w:tabs>
+          <w:tab w:val="num" w:pos="2520"/>
+        </w:tabs>
+        <w:ind w:left="2520" w:hanging="360"/>
+      </w:pPr>
+      <w:rPr>
+        <w:rFonts w:ascii="OpenSymbol" w:hAnsi="OpenSymbol" w:cs="OpenSymbol" w:hint="default"/>
+      </w:rPr>
+    </w:lvl>
+    <w:lvl w:ilvl="6">
+      <w:start w:val="1"/>
+      <w:numFmt w:val="bullet"/>
+      <w:lvlText w:val=""/>
+      <w:lvlJc w:val="left"/>
+      <w:pPr>
+        <w:tabs>
+          <w:tab w:val="num" w:pos="2880"/>
+        </w:tabs>
+        <w:ind w:left="2880" w:hanging="360"/>
+      </w:pPr>
+      <w:rPr>
+        <w:rFonts w:ascii="Symbol" w:hAnsi="Symbol" w:cs="Symbol" w:hint="default"/>
+      </w:rPr>
+    </w:lvl>
+    <w:lvl w:ilvl="7">
+      <w:start w:val="1"/>
+      <w:numFmt w:val="bullet"/>
+      <w:lvlText w:val="◦"/>
+      <w:lvlJc w:val="left"/>
+      <w:pPr>
+        <w:tabs>
+          <w:tab w:val="num" w:pos="3240"/>
+        </w:tabs>
+        <w:ind w:left="3240" w:hanging="360"/>
+      </w:pPr>
+      <w:rPr>
+        <w:rFonts w:ascii="OpenSymbol" w:hAnsi="OpenSymbol" w:cs="OpenSymbol" w:hint="default"/>
+      </w:rPr>
+    </w:lvl>
+    <w:lvl w:ilvl="8">
+      <w:start w:val="1"/>
+      <w:numFmt w:val="bullet"/>
+      <w:lvlText w:val="▪"/>
+      <w:lvlJc w:val="left"/>
+      <w:pPr>
+        <w:tabs>
+          <w:tab w:val="num" w:pos="3600"/>
+        </w:tabs>
+        <w:ind w:left="3600" w:hanging="360"/>
+      </w:pPr>
+      <w:rPr>
+        <w:rFonts w:ascii="OpenSymbol" w:hAnsi="OpenSymbol" w:cs="OpenSymbol" w:hint="default"/>
+      </w:rPr>
+    </w:lvl>
+  </w:abstractNum>
+  <w:abstractNum w:abstractNumId="7">
+    <w:lvl w:ilvl="0">
+      <w:start w:val="1"/>
       <w:numFmt w:val="none"/>
       <w:suff w:val="nothing"/>
       <w:lvlText w:val=""/>
@@ -2220,6 +4570,18 @@
   </w:num>
   <w:num w:numId="3">
     <w:abstractNumId w:val="3"/>
+  </w:num>
+  <w:num w:numId="4">
+    <w:abstractNumId w:val="4"/>
+  </w:num>
+  <w:num w:numId="5">
+    <w:abstractNumId w:val="5"/>
+  </w:num>
+  <w:num w:numId="6">
+    <w:abstractNumId w:val="6"/>
+  </w:num>
+  <w:num w:numId="7">
+    <w:abstractNumId w:val="7"/>
   </w:num>
 </w:numbering>
 </file>
@@ -2653,6 +5015,14 @@
       <w:rFonts w:ascii="OpenSymbol" w:hAnsi="OpenSymbol" w:eastAsia="OpenSymbol" w:cs="OpenSymbol"/>
     </w:rPr>
   </w:style>
+  <w:style w:type="character" w:styleId="InternetLink">
+    <w:name w:val="Hyperlink"/>
+    <w:rPr>
+      <w:color w:val="000080"/>
+      <w:u w:val="single"/>
+      <w:lang w:val="zxx" w:eastAsia="zxx" w:bidi="zxx"/>
+    </w:rPr>
+  </w:style>
   <w:style w:type="paragraph" w:styleId="Heading">
     <w:name w:val="Heading"/>
     <w:basedOn w:val="Normal"/>

--- a/Documentatie.docx
+++ b/Documentatie.docx
@@ -343,16 +343,7 @@
           <w:szCs w:val="24"/>
           <w:lang w:val="ro-RO"/>
         </w:rPr>
-        <w:t>șu Elena-Denisa</w:t>
-      </w:r>
-      <w:r>
-        <w:rPr>
-          <w:rFonts w:cs="Times New Roman" w:ascii="Times New Roman" w:hAnsi="Times New Roman"/>
-          <w:sz w:val="24"/>
-          <w:szCs w:val="24"/>
-          <w:lang w:val="ro-RO"/>
-        </w:rPr>
-        <w:t>, 1308B</w:t>
+        <w:t>șu Elena-Denisa, 1308B</w:t>
       </w:r>
     </w:p>
     <w:p>
@@ -374,16 +365,7 @@
           <w:szCs w:val="24"/>
           <w:lang w:val="ro-RO"/>
         </w:rPr>
-        <w:t>Miron Alexandru</w:t>
-      </w:r>
-      <w:r>
-        <w:rPr>
-          <w:rFonts w:cs="Times New Roman" w:ascii="Times New Roman" w:hAnsi="Times New Roman"/>
-          <w:sz w:val="24"/>
-          <w:szCs w:val="24"/>
-          <w:lang w:val="ro-RO"/>
-        </w:rPr>
-        <w:t>, 1308B</w:t>
+        <w:t>Miron Alexandru, 1308B</w:t>
       </w:r>
     </w:p>
     <w:p>
@@ -483,7 +465,7 @@
       </w:pPr>
       <w:r>
         <w:rPr>
-          <w:rFonts w:eastAsia="Calibri" w:cs="Times New Roman" w:eastAsiaTheme="minorHAnsi" w:ascii="Times New Roman" w:hAnsi="Times New Roman"/>
+          <w:rFonts w:eastAsia="Calibri" w:cs="Times New Roman" w:ascii="Times New Roman" w:hAnsi="Times New Roman" w:eastAsiaTheme="minorHAnsi"/>
           <w:b/>
           <w:bCs/>
           <w:color w:val="auto"/>
@@ -519,6 +501,17 @@
         </w:rPr>
         <w:t>CoAP este un protocol de nivel de serviciu, folosit pentru comunicația eficientă între dispozitive cu resurse limitate, sau între dispozitive și internet. Protocolul are o structură simplă, overhead mic, și are suport pentru multicast.</w:t>
       </w:r>
+      <w:r>
+        <w:rPr>
+          <w:rFonts w:eastAsia="Calibri" w:cs="Times New Roman" w:ascii="Times New Roman" w:hAnsi="Times New Roman" w:eastAsiaTheme="minorHAnsi"/>
+          <w:color w:val="auto"/>
+          <w:kern w:val="0"/>
+          <w:sz w:val="24"/>
+          <w:szCs w:val="24"/>
+          <w:lang w:val="ro-RO" w:eastAsia="en-US" w:bidi="ar-SA"/>
+        </w:rPr>
+        <w:t xml:space="preserve"> Este un protocol util pentru comunicația machine-to-machine și Internet of Things (IoT).</w:t>
+      </w:r>
     </w:p>
     <w:p>
       <w:pPr>
@@ -562,25 +555,35 @@
         </w:rPr>
         <w:t xml:space="preserve">CoAP folosește datagrame UDP pentru mesaje, opțional folosind și DTLS pentru securitatea comunicațiilor. </w:t>
       </w:r>
-    </w:p>
-    <w:p>
-      <w:pPr>
-        <w:pStyle w:val="Normal"/>
-        <w:spacing w:lineRule="auto" w:line="240" w:before="0" w:after="240"/>
-        <w:rPr>
-          <w:rFonts w:ascii="Times New Roman" w:hAnsi="Times New Roman" w:cs="Times New Roman"/>
+      <w:r>
+        <w:rPr>
+          <w:rFonts w:cs="Times New Roman" w:ascii="Times New Roman" w:hAnsi="Times New Roman"/>
           <w:sz w:val="24"/>
           <w:szCs w:val="24"/>
           <w:shd w:fill="FFFFFF" w:val="clear"/>
-        </w:rPr>
-      </w:pPr>
-      <w:r>
-        <w:rPr>
-          <w:rFonts w:cs="Times New Roman" w:ascii="Times New Roman" w:hAnsi="Times New Roman"/>
+          <w:lang w:val="ro-RO"/>
+        </w:rPr>
+        <w:t>CoAP poate rula pe majoritatea dispozitivelor care au suport pentru UDP (sau ceva similar).</w:t>
+      </w:r>
+    </w:p>
+    <w:p>
+      <w:pPr>
+        <w:pStyle w:val="Normal"/>
+        <w:spacing w:lineRule="auto" w:line="240" w:before="0" w:after="240"/>
+        <w:rPr>
+          <w:rFonts w:ascii="Times New Roman" w:hAnsi="Times New Roman" w:cs="Times New Roman"/>
           <w:sz w:val="24"/>
           <w:szCs w:val="24"/>
           <w:shd w:fill="FFFFFF" w:val="clear"/>
         </w:rPr>
+      </w:pPr>
+      <w:r>
+        <w:rPr>
+          <w:rFonts w:cs="Times New Roman" w:ascii="Times New Roman" w:hAnsi="Times New Roman"/>
+          <w:sz w:val="24"/>
+          <w:szCs w:val="24"/>
+          <w:shd w:fill="FFFFFF" w:val="clear"/>
+        </w:rPr>
         <w:t xml:space="preserve">User Datagram Protocol (UDP) </w:t>
       </w:r>
       <w:r>
@@ -653,31 +656,66 @@
         </w:rPr>
         <w:t xml:space="preserve"> confirmabile și non-confirmabile, și răspunsuri de tip Acknowledgement și Reset. La recepționarea unei cereri confirmabile, serverul trebuie să răspundă cu un mesaj de tip Acknowledgement dacă a procesat cererea cu succes, sau Reset dacă nu.</w:t>
       </w:r>
-    </w:p>
-    <w:p>
-      <w:pPr>
-        <w:pStyle w:val="Normal"/>
-        <w:spacing w:lineRule="auto" w:line="240" w:before="0" w:after="240"/>
-        <w:jc w:val="center"/>
-        <w:rPr>
-          <w:rFonts w:ascii="Times New Roman" w:hAnsi="Times New Roman" w:cs="Times New Roman"/>
-          <w:b/>
-          <w:b/>
-          <w:bCs/>
-          <w:sz w:val="28"/>
-          <w:szCs w:val="28"/>
-          <w:lang w:val="ro-RO"/>
-        </w:rPr>
-      </w:pPr>
-      <w:r>
-        <w:rPr>
-          <w:rFonts w:cs="Times New Roman" w:ascii="Times New Roman" w:hAnsi="Times New Roman"/>
-          <w:b/>
-          <w:bCs/>
-          <w:sz w:val="28"/>
-          <w:szCs w:val="28"/>
-          <w:lang w:val="ro-RO"/>
-        </w:rPr>
+      <w:r>
+        <w:rPr>
+          <w:rFonts w:cs="Times New Roman" w:ascii="Times New Roman" w:hAnsi="Times New Roman"/>
+          <w:sz w:val="24"/>
+          <w:szCs w:val="24"/>
+          <w:lang w:val="ro-RO"/>
+        </w:rPr>
+        <w:t xml:space="preserve"> </w:t>
+      </w:r>
+      <w:r>
+        <w:rPr>
+          <w:rFonts w:eastAsia="Calibri" w:cs="Times New Roman" w:ascii="Times New Roman" w:hAnsi="Times New Roman" w:eastAsiaTheme="minorHAnsi"/>
+          <w:color w:val="auto"/>
+          <w:kern w:val="0"/>
+          <w:sz w:val="24"/>
+          <w:szCs w:val="24"/>
+          <w:lang w:val="ro-RO" w:eastAsia="en-US" w:bidi="ar-SA"/>
+        </w:rPr>
+        <w:t>CoAP folosește un</w:t>
+      </w:r>
+      <w:r>
+        <w:rPr>
+          <w:rFonts w:cs="Times New Roman" w:ascii="Times New Roman" w:hAnsi="Times New Roman"/>
+          <w:sz w:val="24"/>
+          <w:szCs w:val="24"/>
+          <w:lang w:val="ro-RO"/>
+        </w:rPr>
+        <w:t xml:space="preserve"> identificator de mesaj pentru detecția mesajelor duplicate și corelarea mesajelor cerere / răspuns, și definește o serie de opțiuni stocate în pachet într-un format compact pentru parametrizarea ușoară a comunicației.</w:t>
+      </w:r>
+    </w:p>
+    <w:p>
+      <w:pPr>
+        <w:pStyle w:val="Normal"/>
+        <w:spacing w:lineRule="auto" w:line="240" w:before="0" w:after="240"/>
+        <w:rPr>
+          <w:rFonts w:ascii="Times New Roman" w:hAnsi="Times New Roman" w:cs="Times New Roman"/>
+          <w:sz w:val="24"/>
+          <w:szCs w:val="24"/>
+          <w:lang w:val="ro-RO"/>
+        </w:rPr>
+      </w:pPr>
+      <w:r>
+        <w:rPr>
+          <w:rFonts w:cs="Times New Roman" w:ascii="Times New Roman" w:hAnsi="Times New Roman"/>
+          <w:sz w:val="24"/>
+          <w:szCs w:val="24"/>
+          <w:lang w:val="ro-RO"/>
+        </w:rPr>
+        <w:t xml:space="preserve">CoAP are suport pentru Proxy </w:t>
+      </w:r>
+      <w:r>
+        <w:rPr>
+          <w:rFonts w:eastAsia="Calibri" w:cs="Times New Roman" w:ascii="Times New Roman" w:hAnsi="Times New Roman" w:eastAsiaTheme="minorHAnsi"/>
+          <w:color w:val="auto"/>
+          <w:kern w:val="0"/>
+          <w:sz w:val="24"/>
+          <w:szCs w:val="24"/>
+          <w:lang w:val="ro-RO" w:eastAsia="en-US" w:bidi="ar-SA"/>
+        </w:rPr>
+        <w:t>și operațiuni de caching prin intermediul unor opțiuni ca Proxy-Uri, Proxy-Scheme, Max-Age, ETag, etc.</w:t>
       </w:r>
       <w:r>
         <w:br w:type="page"/>
@@ -847,7 +885,33 @@
           <w:szCs w:val="24"/>
           <w:lang w:val="ro-RO" w:eastAsia="en-US" w:bidi="ar-SA"/>
         </w:rPr>
-        <w:t>. Alte valori ale acestui câmp sunt rezervate pentru a indica versiuni noi CoAP</w:t>
+        <w:t>. Alte valori ale acestui câmp sunt rezervate</w:t>
+      </w:r>
+      <w:r>
+        <w:rPr>
+          <w:rFonts w:eastAsia="Calibri" w:cs="Times New Roman" w:ascii="Times New Roman" w:hAnsi="Times New Roman" w:eastAsiaTheme="minorHAnsi"/>
+          <w:b w:val="false"/>
+          <w:bCs w:val="false"/>
+          <w:color w:val="auto"/>
+          <w:kern w:val="0"/>
+          <w:sz w:val="24"/>
+          <w:szCs w:val="24"/>
+          <w:lang w:val="ro-RO" w:eastAsia="en-US" w:bidi="ar-SA"/>
+        </w:rPr>
+        <w:t xml:space="preserve"> pentru versiuni</w:t>
+      </w:r>
+      <w:r>
+        <w:rPr>
+          <w:rFonts w:eastAsia="Calibri" w:cs="Times New Roman" w:ascii="Times New Roman" w:hAnsi="Times New Roman" w:eastAsiaTheme="minorHAnsi"/>
+          <w:b w:val="false"/>
+          <w:bCs w:val="false"/>
+          <w:color w:val="auto"/>
+          <w:kern w:val="0"/>
+          <w:sz w:val="24"/>
+          <w:szCs w:val="24"/>
+          <w:lang w:val="ro-RO" w:eastAsia="en-US" w:bidi="ar-SA"/>
+        </w:rPr>
+        <w:t xml:space="preserve"> noi CoAP</w:t>
       </w:r>
     </w:p>
     <w:p>
@@ -920,6 +984,17 @@
         </w:rPr>
         <w:t>00 - Pachet confirmabil</w:t>
       </w:r>
+      <w:r>
+        <w:rPr>
+          <w:rFonts w:cs="Times New Roman" w:ascii="Times New Roman" w:hAnsi="Times New Roman"/>
+          <w:b w:val="false"/>
+          <w:bCs w:val="false"/>
+          <w:sz w:val="24"/>
+          <w:szCs w:val="24"/>
+          <w:lang w:val="ro-RO"/>
+        </w:rPr>
+        <w:t xml:space="preserve"> - Destinatarul trebuie să confirme recepționarea mesajului prin ACK sau RESET</w:t>
+      </w:r>
     </w:p>
     <w:p>
       <w:pPr>
@@ -950,6 +1025,17 @@
         </w:rPr>
         <w:t>01 - Pachet non-confirmabil</w:t>
       </w:r>
+      <w:r>
+        <w:rPr>
+          <w:rFonts w:cs="Times New Roman" w:ascii="Times New Roman" w:hAnsi="Times New Roman"/>
+          <w:b w:val="false"/>
+          <w:bCs w:val="false"/>
+          <w:sz w:val="24"/>
+          <w:szCs w:val="24"/>
+          <w:lang w:val="ro-RO"/>
+        </w:rPr>
+        <w:t xml:space="preserve"> - Nu este necesară confirmarea, însă destinatarul poate răspunde cu un pachet confirmabil sau non-confirmabil</w:t>
+      </w:r>
     </w:p>
     <w:p>
       <w:pPr>
@@ -980,6 +1066,17 @@
         </w:rPr>
         <w:t>10 - Pachet de tip Acknowledgement</w:t>
       </w:r>
+      <w:r>
+        <w:rPr>
+          <w:rFonts w:cs="Times New Roman" w:ascii="Times New Roman" w:hAnsi="Times New Roman"/>
+          <w:b w:val="false"/>
+          <w:bCs w:val="false"/>
+          <w:sz w:val="24"/>
+          <w:szCs w:val="24"/>
+          <w:lang w:val="ro-RO"/>
+        </w:rPr>
+        <w:t xml:space="preserve"> - Indică recepționarea cu succes a mesajului</w:t>
+      </w:r>
     </w:p>
     <w:p>
       <w:pPr>
@@ -1010,6 +1107,30 @@
         </w:rPr>
         <w:t>11 - Pachet de tip Reset</w:t>
       </w:r>
+      <w:r>
+        <w:rPr>
+          <w:rFonts w:cs="Times New Roman" w:ascii="Times New Roman" w:hAnsi="Times New Roman"/>
+          <w:b w:val="false"/>
+          <w:bCs w:val="false"/>
+          <w:sz w:val="24"/>
+          <w:szCs w:val="24"/>
+          <w:lang w:val="ro-RO"/>
+        </w:rPr>
+        <w:t xml:space="preserve"> - Indică recepționarea </w:t>
+      </w:r>
+      <w:r>
+        <w:rPr>
+          <w:rFonts w:eastAsia="Calibri" w:cs="Times New Roman" w:ascii="Times New Roman" w:hAnsi="Times New Roman" w:eastAsiaTheme="minorHAnsi"/>
+          <w:b w:val="false"/>
+          <w:bCs w:val="false"/>
+          <w:color w:val="auto"/>
+          <w:kern w:val="0"/>
+          <w:sz w:val="24"/>
+          <w:szCs w:val="24"/>
+          <w:lang w:val="ro-RO" w:eastAsia="en-US" w:bidi="ar-SA"/>
+        </w:rPr>
+        <w:t>unui mesaj a cărui parsare a eșuat</w:t>
+      </w:r>
     </w:p>
     <w:p>
       <w:pPr>
@@ -1103,7 +1224,33 @@
           <w:szCs w:val="24"/>
           <w:lang w:val="ro-RO" w:eastAsia="en-US" w:bidi="ar-SA"/>
         </w:rPr>
-        <w:t>. Primii trei biți indică clasa mesajului, iar ultimii trei indică codul (spre exemplu, 0.01 reprezintă requestul GET)</w:t>
+        <w:t xml:space="preserve">. Primii trei biți indică clasa mesajului, iar ultimii </w:t>
+      </w:r>
+      <w:r>
+        <w:rPr>
+          <w:rFonts w:eastAsia="Calibri" w:cs="Times New Roman" w:ascii="Times New Roman" w:hAnsi="Times New Roman" w:eastAsiaTheme="minorHAnsi"/>
+          <w:b w:val="false"/>
+          <w:bCs w:val="false"/>
+          <w:color w:val="auto"/>
+          <w:kern w:val="0"/>
+          <w:sz w:val="24"/>
+          <w:szCs w:val="24"/>
+          <w:lang w:val="ro-RO" w:eastAsia="en-US" w:bidi="ar-SA"/>
+        </w:rPr>
+        <w:t>cinci</w:t>
+      </w:r>
+      <w:r>
+        <w:rPr>
+          <w:rFonts w:eastAsia="Calibri" w:cs="Times New Roman" w:ascii="Times New Roman" w:hAnsi="Times New Roman" w:eastAsiaTheme="minorHAnsi"/>
+          <w:b w:val="false"/>
+          <w:bCs w:val="false"/>
+          <w:color w:val="auto"/>
+          <w:kern w:val="0"/>
+          <w:sz w:val="24"/>
+          <w:szCs w:val="24"/>
+          <w:lang w:val="ro-RO" w:eastAsia="en-US" w:bidi="ar-SA"/>
+        </w:rPr>
+        <w:t xml:space="preserve"> indică codul (spre exemplu, 0.01 reprezintă requestul GET)</w:t>
       </w:r>
     </w:p>
     <w:p>
@@ -1157,8 +1304,23 @@
           <w:szCs w:val="24"/>
           <w:lang w:val="ro-RO" w:eastAsia="en-US" w:bidi="ar-SA"/>
         </w:rPr>
-        <w:t xml:space="preserve"> detecția mesajelor duplicate și corelarea mesajelor Acknowledgement / Reset la mesajele Confirmabile / Non-confirmabile</w:t>
-      </w:r>
+        <w:t xml:space="preserve"> detecția mesajelor duplicate și corelarea mesajelor Acknowledgement / Reset la mesajele Confirmabile / Non-confirmabile.</w:t>
+      </w:r>
+    </w:p>
+    <w:p>
+      <w:pPr>
+        <w:pStyle w:val="Normal"/>
+        <w:spacing w:lineRule="auto" w:line="240" w:before="0" w:after="240"/>
+        <w:rPr>
+          <w:rFonts w:ascii="Times New Roman" w:hAnsi="Times New Roman" w:cs="Times New Roman"/>
+          <w:b w:val="false"/>
+          <w:b w:val="false"/>
+          <w:bCs w:val="false"/>
+          <w:sz w:val="24"/>
+          <w:szCs w:val="24"/>
+          <w:lang w:val="ro-RO"/>
+        </w:rPr>
+      </w:pPr>
       <w:r>
         <w:rPr>
           <w:rFonts w:eastAsia="Calibri" w:cs="Times New Roman" w:ascii="Times New Roman" w:hAnsi="Times New Roman" w:eastAsiaTheme="minorHAnsi"/>
@@ -1170,61 +1332,7 @@
           <w:szCs w:val="24"/>
           <w:lang w:val="ro-RO" w:eastAsia="en-US" w:bidi="ar-SA"/>
         </w:rPr>
-        <w:t>.</w:t>
-      </w:r>
-    </w:p>
-    <w:p>
-      <w:pPr>
-        <w:pStyle w:val="Normal"/>
-        <w:spacing w:lineRule="auto" w:line="240" w:before="0" w:after="240"/>
-        <w:rPr>
-          <w:rFonts w:ascii="Times New Roman" w:hAnsi="Times New Roman" w:cs="Times New Roman"/>
-          <w:b w:val="false"/>
-          <w:b w:val="false"/>
-          <w:bCs w:val="false"/>
-          <w:sz w:val="24"/>
-          <w:szCs w:val="24"/>
-          <w:lang w:val="ro-RO"/>
-        </w:rPr>
-      </w:pPr>
-      <w:r>
-        <w:rPr>
-          <w:rFonts w:eastAsia="Calibri" w:cs="Times New Roman" w:ascii="Times New Roman" w:hAnsi="Times New Roman" w:eastAsiaTheme="minorHAnsi"/>
-          <w:b w:val="false"/>
-          <w:bCs w:val="false"/>
-          <w:color w:val="auto"/>
-          <w:kern w:val="0"/>
-          <w:sz w:val="24"/>
-          <w:szCs w:val="24"/>
-          <w:lang w:val="ro-RO" w:eastAsia="en-US" w:bidi="ar-SA"/>
-        </w:rPr>
-        <w:t xml:space="preserve">Ulterior, mesajul </w:t>
-      </w:r>
-      <w:r>
-        <w:rPr>
-          <w:rFonts w:eastAsia="Calibri" w:cs="Times New Roman" w:ascii="Times New Roman" w:hAnsi="Times New Roman" w:eastAsiaTheme="minorHAnsi"/>
-          <w:b w:val="false"/>
-          <w:bCs w:val="false"/>
-          <w:color w:val="auto"/>
-          <w:kern w:val="0"/>
-          <w:sz w:val="24"/>
-          <w:szCs w:val="24"/>
-          <w:lang w:val="ro-RO" w:eastAsia="en-US" w:bidi="ar-SA"/>
-        </w:rPr>
-        <w:t>poate conține</w:t>
-      </w:r>
-      <w:r>
-        <w:rPr>
-          <w:rFonts w:eastAsia="Calibri" w:cs="Times New Roman" w:ascii="Times New Roman" w:hAnsi="Times New Roman" w:eastAsiaTheme="minorHAnsi"/>
-          <w:b w:val="false"/>
-          <w:bCs w:val="false"/>
-          <w:color w:val="auto"/>
-          <w:kern w:val="0"/>
-          <w:sz w:val="24"/>
-          <w:szCs w:val="24"/>
-          <w:lang w:val="ro-RO" w:eastAsia="en-US" w:bidi="ar-SA"/>
-        </w:rPr>
-        <w:t xml:space="preserve"> următoarele câmpuri, cu o lungime variabilă:</w:t>
+        <w:t>Ulterior, mesajul poate conține următoarele câmpuri, cu o lungime variabilă:</w:t>
       </w:r>
     </w:p>
     <w:p>
@@ -1269,33 +1377,7 @@
           <w:szCs w:val="24"/>
           <w:lang w:val="ro-RO" w:eastAsia="en-US" w:bidi="ar-SA"/>
         </w:rPr>
-        <w:t xml:space="preserve"> - are lungimea în octeți egală cu Token Length. Tokenul reprezintă o valoare generată de client ce trebuie să </w:t>
-      </w:r>
-      <w:r>
-        <w:rPr>
-          <w:rFonts w:eastAsia="Calibri" w:cs="Times New Roman" w:ascii="Times New Roman" w:hAnsi="Times New Roman" w:eastAsiaTheme="minorHAnsi"/>
-          <w:b w:val="false"/>
-          <w:bCs w:val="false"/>
-          <w:color w:val="auto"/>
-          <w:kern w:val="0"/>
-          <w:sz w:val="24"/>
-          <w:szCs w:val="24"/>
-          <w:lang w:val="ro-RO" w:eastAsia="en-US" w:bidi="ar-SA"/>
-        </w:rPr>
-        <w:t>se regăsească</w:t>
-      </w:r>
-      <w:r>
-        <w:rPr>
-          <w:rFonts w:eastAsia="Calibri" w:cs="Times New Roman" w:ascii="Times New Roman" w:hAnsi="Times New Roman" w:eastAsiaTheme="minorHAnsi"/>
-          <w:b w:val="false"/>
-          <w:bCs w:val="false"/>
-          <w:color w:val="auto"/>
-          <w:kern w:val="0"/>
-          <w:sz w:val="24"/>
-          <w:szCs w:val="24"/>
-          <w:lang w:val="ro-RO" w:eastAsia="en-US" w:bidi="ar-SA"/>
-        </w:rPr>
-        <w:t xml:space="preserve"> fără modificări în răspunsurile serverului. Tokenul poate fi folosit pentru stabilirea contextului sau stării unui mesaj</w:t>
+        <w:t xml:space="preserve"> - are lungimea în octeți egală cu Token Length. Tokenul reprezintă o valoare generată de client ce trebuie să se regăsească fără modificări în răspunsurile serverului. Tokenul poate fi folosit pentru stabilirea contextului sau stării unui mesaj</w:t>
       </w:r>
     </w:p>
     <w:p>
@@ -1340,20 +1422,7 @@
           <w:szCs w:val="24"/>
           <w:lang w:val="ro-RO" w:eastAsia="en-US" w:bidi="ar-SA"/>
         </w:rPr>
-        <w:t xml:space="preserve"> </w:t>
-      </w:r>
-      <w:r>
-        <w:rPr>
-          <w:rFonts w:eastAsia="Calibri" w:cs="Times New Roman" w:ascii="Times New Roman" w:hAnsi="Times New Roman" w:eastAsiaTheme="minorHAnsi"/>
-          <w:b w:val="false"/>
-          <w:bCs w:val="false"/>
-          <w:color w:val="auto"/>
-          <w:kern w:val="0"/>
-          <w:sz w:val="24"/>
-          <w:szCs w:val="24"/>
-          <w:lang w:val="ro-RO" w:eastAsia="en-US" w:bidi="ar-SA"/>
-        </w:rPr>
-        <w:t>- stochează un șir de opțiuni într-un format compact, bazat pe reprezentări variabile în lungime a identificatorului opțiunii și a lungimii în octeți.</w:t>
+        <w:t xml:space="preserve"> - stochează un șir de opțiuni într-un format compact, bazat pe reprezentări variabile în lungime a identificatorului opțiunii și a lungimii în octeți.</w:t>
       </w:r>
     </w:p>
     <w:p>
@@ -1416,7 +1485,14 @@
         </w:rPr>
       </w:pPr>
       <w:r>
-        <w:rPr/>
+        <w:rPr>
+          <w:rFonts w:cs="Times New Roman" w:ascii="Times New Roman" w:hAnsi="Times New Roman"/>
+          <w:b/>
+          <w:bCs/>
+          <w:sz w:val="24"/>
+          <w:szCs w:val="24"/>
+          <w:lang w:val="ro-RO"/>
+        </w:rPr>
       </w:r>
     </w:p>
     <w:p>
@@ -1569,52 +1645,7 @@
           <w:szCs w:val="22"/>
           <w:lang w:val="ro-RO" w:eastAsia="en-US" w:bidi="ar-SA"/>
         </w:rPr>
-        <w:t xml:space="preserve">IDul opțiunii curente se calculează ca o sumă între </w:t>
-      </w:r>
-      <w:r>
-        <w:rPr>
-          <w:rFonts w:eastAsia="Calibri" w:cs="" w:cstheme="minorBidi" w:eastAsiaTheme="minorHAnsi"/>
-          <w:b w:val="false"/>
-          <w:bCs w:val="false"/>
-          <w:i w:val="false"/>
-          <w:iCs w:val="false"/>
-          <w:color w:val="auto"/>
-          <w:kern w:val="0"/>
-          <w:sz w:val="22"/>
-          <w:szCs w:val="22"/>
-          <w:lang w:val="ro-RO" w:eastAsia="en-US" w:bidi="ar-SA"/>
-        </w:rPr>
-        <w:t>IDul opțiunii</w:t>
-      </w:r>
-      <w:r>
-        <w:rPr>
-          <w:rFonts w:eastAsia="Calibri" w:cs="" w:cstheme="minorBidi" w:eastAsiaTheme="minorHAnsi"/>
-          <w:b w:val="false"/>
-          <w:bCs w:val="false"/>
-          <w:i w:val="false"/>
-          <w:iCs w:val="false"/>
-          <w:color w:val="auto"/>
-          <w:kern w:val="0"/>
-          <w:sz w:val="22"/>
-          <w:szCs w:val="22"/>
-          <w:lang w:val="ro-RO" w:eastAsia="en-US" w:bidi="ar-SA"/>
-        </w:rPr>
-        <w:t xml:space="preserve"> precedent</w:t>
-      </w:r>
-      <w:r>
-        <w:rPr>
-          <w:rFonts w:eastAsia="Calibri" w:cs="" w:cstheme="minorBidi" w:eastAsiaTheme="minorHAnsi"/>
-          <w:b w:val="false"/>
-          <w:bCs w:val="false"/>
-          <w:i w:val="false"/>
-          <w:iCs w:val="false"/>
-          <w:color w:val="auto"/>
-          <w:kern w:val="0"/>
-          <w:sz w:val="22"/>
-          <w:szCs w:val="22"/>
-          <w:lang w:val="ro-RO" w:eastAsia="en-US" w:bidi="ar-SA"/>
-        </w:rPr>
-        <w:t>e, și valoarea delta calculată curent.</w:t>
+        <w:t>IDul opțiunii curente se calculează ca o sumă între IDul opțiunii precedente, și valoarea delta calculată curent.</w:t>
       </w:r>
     </w:p>
     <w:p>
@@ -1804,17 +1835,32 @@
           <w:szCs w:val="22"/>
           <w:lang w:val="ro-RO" w:eastAsia="en-US" w:bidi="ar-SA"/>
         </w:rPr>
-        <w:t xml:space="preserve">Similar </w:t>
-      </w:r>
-      <w:r>
+        <w:t>Similar se procedează și pentru Option Length.</w:t>
+      </w:r>
+    </w:p>
+    <w:p>
+      <w:pPr>
+        <w:pStyle w:val="Normal"/>
+        <w:spacing w:lineRule="auto" w:line="240" w:before="0" w:after="240"/>
+        <w:rPr>
+          <w:b w:val="false"/>
+          <w:b w:val="false"/>
+          <w:bCs w:val="false"/>
+          <w:i w:val="false"/>
+          <w:i w:val="false"/>
+          <w:iCs w:val="false"/>
+        </w:rPr>
+      </w:pPr>
+      <w:r>
+        <w:rPr/>
         <w:drawing>
           <wp:anchor behindDoc="0" distT="0" distB="0" distL="0" distR="0" simplePos="0" locked="0" layoutInCell="0" allowOverlap="1" relativeHeight="4">
             <wp:simplePos x="0" y="0"/>
             <wp:positionH relativeFrom="column">
-              <wp:posOffset>468630</wp:posOffset>
+              <wp:align>center</wp:align>
             </wp:positionH>
             <wp:positionV relativeFrom="paragraph">
-              <wp:posOffset>458470</wp:posOffset>
+              <wp:posOffset>154305</wp:posOffset>
             </wp:positionV>
             <wp:extent cx="4769485" cy="2321560"/>
             <wp:effectExtent l="0" t="0" r="0" b="0"/>
@@ -1853,21 +1899,6 @@
           </wp:anchor>
         </w:drawing>
       </w:r>
-      <w:r>
-        <w:rPr>
-          <w:rFonts w:eastAsia="Calibri" w:cs="" w:cstheme="minorBidi" w:eastAsiaTheme="minorHAnsi"/>
-          <w:b w:val="false"/>
-          <w:bCs w:val="false"/>
-          <w:i w:val="false"/>
-          <w:iCs w:val="false"/>
-          <w:color w:val="auto"/>
-          <w:kern w:val="0"/>
-          <w:sz w:val="22"/>
-          <w:szCs w:val="22"/>
-          <w:lang w:val="ro-RO" w:eastAsia="en-US" w:bidi="ar-SA"/>
-        </w:rPr>
-        <w:t>se procedează și pentru Option Length.</w:t>
-      </w:r>
     </w:p>
     <w:p>
       <w:pPr>
@@ -2175,7 +2206,52 @@
           <w:szCs w:val="22"/>
           <w:lang w:val="ro-RO" w:eastAsia="en-US" w:bidi="ar-SA"/>
         </w:rPr>
-        <w:t>Location-Path Location-Query ...</w:t>
+        <w:t>Location-Path</w:t>
+      </w:r>
+      <w:r>
+        <w:rPr>
+          <w:rFonts w:eastAsia="Calibri" w:cs="" w:cstheme="minorBidi" w:eastAsiaTheme="minorHAnsi"/>
+          <w:b w:val="false"/>
+          <w:bCs w:val="false"/>
+          <w:i w:val="false"/>
+          <w:iCs w:val="false"/>
+          <w:color w:val="auto"/>
+          <w:kern w:val="0"/>
+          <w:sz w:val="22"/>
+          <w:szCs w:val="22"/>
+          <w:lang w:val="ro-RO" w:eastAsia="en-US" w:bidi="ar-SA"/>
+        </w:rPr>
+        <w:t xml:space="preserve"> și</w:t>
+      </w:r>
+      <w:r>
+        <w:rPr>
+          <w:rFonts w:eastAsia="Calibri" w:cs="" w:cstheme="minorBidi" w:eastAsiaTheme="minorHAnsi"/>
+          <w:b w:val="false"/>
+          <w:bCs w:val="false"/>
+          <w:i w:val="false"/>
+          <w:iCs w:val="false"/>
+          <w:color w:val="auto"/>
+          <w:kern w:val="0"/>
+          <w:sz w:val="22"/>
+          <w:szCs w:val="22"/>
+          <w:lang w:val="ro-RO" w:eastAsia="en-US" w:bidi="ar-SA"/>
+        </w:rPr>
+        <w:t xml:space="preserve"> Location-Query </w:t>
+      </w:r>
+      <w:r>
+        <w:rPr>
+          <w:rFonts w:eastAsia="Calibri" w:cs="" w:cstheme="minorBidi" w:eastAsiaTheme="minorHAnsi"/>
+          <w:b w:val="false"/>
+          <w:bCs w:val="false"/>
+          <w:i w:val="false"/>
+          <w:iCs w:val="false"/>
+          <w:color w:val="auto"/>
+          <w:kern w:val="0"/>
+          <w:sz w:val="22"/>
+          <w:szCs w:val="22"/>
+          <w:lang w:val="ro-RO" w:eastAsia="en-US" w:bidi="ar-SA"/>
+        </w:rPr>
+        <w:t>sunt folosite în mesajele de răspuns pentru a indica unde a fost creată o resursă în urma unor operațiuni de tip POST</w:t>
       </w:r>
     </w:p>
     <w:p>
@@ -2282,6 +2358,113 @@
         <w:pStyle w:val="Normal"/>
         <w:spacing w:lineRule="auto" w:line="240" w:before="0" w:after="240"/>
         <w:rPr>
+          <w:b w:val="false"/>
+          <w:b w:val="false"/>
+          <w:bCs w:val="false"/>
+          <w:i w:val="false"/>
+          <w:i w:val="false"/>
+          <w:iCs w:val="false"/>
+        </w:rPr>
+      </w:pPr>
+      <w:r>
+        <w:rPr>
+          <w:rFonts w:eastAsia="Calibri" w:cs="" w:cstheme="minorBidi" w:eastAsiaTheme="minorHAnsi"/>
+          <w:b w:val="false"/>
+          <w:bCs w:val="false"/>
+          <w:i w:val="false"/>
+          <w:iCs w:val="false"/>
+          <w:color w:val="auto"/>
+          <w:kern w:val="0"/>
+          <w:sz w:val="22"/>
+          <w:szCs w:val="22"/>
+          <w:lang w:val="ro-RO" w:eastAsia="en-US" w:bidi="ar-SA"/>
+        </w:rPr>
+        <w:t>Opțiunile sunt de mai multe tipuri:</w:t>
+      </w:r>
+    </w:p>
+    <w:p>
+      <w:pPr>
+        <w:pStyle w:val="Normal"/>
+        <w:numPr>
+          <w:ilvl w:val="0"/>
+          <w:numId w:val="7"/>
+        </w:numPr>
+        <w:spacing w:lineRule="auto" w:line="240" w:before="0" w:after="240"/>
+        <w:rPr>
+          <w:lang w:val="ro-RO"/>
+        </w:rPr>
+      </w:pPr>
+      <w:r>
+        <w:rPr>
+          <w:lang w:val="ro-RO"/>
+        </w:rPr>
+        <w:t xml:space="preserve">Critical / Elective - </w:t>
+      </w:r>
+      <w:r>
+        <w:rPr>
+          <w:rFonts w:eastAsia="Calibri" w:cs="" w:cstheme="minorBidi" w:eastAsiaTheme="minorHAnsi"/>
+          <w:color w:val="auto"/>
+          <w:kern w:val="0"/>
+          <w:sz w:val="22"/>
+          <w:szCs w:val="22"/>
+          <w:lang w:val="ro-RO" w:eastAsia="en-US" w:bidi="ar-SA"/>
+        </w:rPr>
+        <w:t>definește comportamentul pentru opțiuni nerecunoscute. Pentru cele de tip ”Critical” serverul va răspunde cu un mesaj de tip ”Bad Option”, iar clientul va respinge mesajul cu opțiunea nerecunoscută. Opțiunile nerecunoscute de tip ”Elective” vor fi ignorate silențios</w:t>
+      </w:r>
+    </w:p>
+    <w:p>
+      <w:pPr>
+        <w:pStyle w:val="Normal"/>
+        <w:numPr>
+          <w:ilvl w:val="0"/>
+          <w:numId w:val="7"/>
+        </w:numPr>
+        <w:spacing w:lineRule="auto" w:line="240" w:before="0" w:after="240"/>
+        <w:rPr>
+          <w:lang w:val="ro-RO"/>
+        </w:rPr>
+      </w:pPr>
+      <w:r>
+        <w:rPr>
+          <w:rFonts w:eastAsia="Calibri" w:cs="" w:cstheme="minorBidi" w:eastAsiaTheme="minorHAnsi"/>
+          <w:color w:val="auto"/>
+          <w:kern w:val="0"/>
+          <w:sz w:val="22"/>
+          <w:szCs w:val="22"/>
+          <w:lang w:val="ro-RO" w:eastAsia="en-US" w:bidi="ar-SA"/>
+        </w:rPr>
+        <w:t>Proxy Unsafe / Safe-to-Forward - definește comportamentul pentru opțiuni nerecunoscute, însă în cadrul tratării de către un Proxy-Scheme</w:t>
+      </w:r>
+    </w:p>
+    <w:p>
+      <w:pPr>
+        <w:pStyle w:val="Normal"/>
+        <w:numPr>
+          <w:ilvl w:val="0"/>
+          <w:numId w:val="7"/>
+        </w:numPr>
+        <w:spacing w:lineRule="auto" w:line="240" w:before="0" w:after="240"/>
+        <w:rPr>
+          <w:lang w:val="ro-RO"/>
+        </w:rPr>
+      </w:pPr>
+      <w:r>
+        <w:rPr>
+          <w:rFonts w:eastAsia="Calibri" w:cs="" w:cstheme="minorBidi" w:eastAsiaTheme="minorHAnsi"/>
+          <w:color w:val="auto"/>
+          <w:kern w:val="0"/>
+          <w:sz w:val="22"/>
+          <w:szCs w:val="22"/>
+          <w:lang w:val="ro-RO" w:eastAsia="en-US" w:bidi="ar-SA"/>
+        </w:rPr>
+        <w:t>NoCacheKey - este de asemenea folosit de către Proxy</w:t>
+      </w:r>
+    </w:p>
+    <w:p>
+      <w:pPr>
+        <w:pStyle w:val="Normal"/>
+        <w:spacing w:lineRule="auto" w:line="240" w:before="0" w:after="240"/>
+        <w:rPr>
           <w:b/>
           <w:b/>
           <w:bCs/>
@@ -2323,7 +2506,20 @@
           <w:szCs w:val="22"/>
           <w:lang w:val="en-US" w:eastAsia="en-US" w:bidi="ar-SA"/>
         </w:rPr>
-        <w:t xml:space="preserve">de obicei conține reprezentarea unor resurse. În cazul requesturilor de tip POST, PUT, Payload ar conține reprezentarea resursei ce trebuie creată sau modificată. În cazul răspunsurilor la cereri de tip GET, serverul </w:t>
+        <w:t>de obicei conține reprezentarea unor resurse. În cazul requesturilor de tip POST, PUT, Payload ar conține reprezentarea resursei ce trebuie creată sau modificată. În cazul răspunsurilor la cereri de tip GET, serverul va stoca reprezentarea resursei existente, sau în cazul la POST, PUT, reprezentarea resursei modificate</w:t>
+      </w:r>
+      <w:r>
+        <w:rPr>
+          <w:rFonts w:eastAsia="Calibri" w:cs="" w:cstheme="minorBidi" w:eastAsiaTheme="minorHAnsi"/>
+          <w:b w:val="false"/>
+          <w:bCs w:val="false"/>
+          <w:color w:val="auto"/>
+          <w:kern w:val="0"/>
+          <w:sz w:val="22"/>
+          <w:szCs w:val="22"/>
+          <w:lang w:val="ro-RO" w:eastAsia="en-US" w:bidi="ar-SA"/>
+        </w:rPr>
+        <w:t xml:space="preserve"> sau a operației făcute</w:t>
       </w:r>
       <w:r>
         <w:rPr>
@@ -2336,21 +2532,19 @@
           <w:szCs w:val="22"/>
           <w:lang w:val="en-US" w:eastAsia="en-US" w:bidi="ar-SA"/>
         </w:rPr>
-        <w:t>va stoca reprezentarea resursei existente, sau în cazul la POST, PUT, reprezentarea resursei modificate</w:t>
-      </w:r>
-      <w:r>
-        <w:rPr>
-          <w:rFonts w:eastAsia="Calibri" w:cs="" w:cstheme="minorBidi" w:eastAsiaTheme="minorHAnsi"/>
-          <w:b w:val="false"/>
-          <w:bCs w:val="false"/>
-          <w:color w:val="auto"/>
-          <w:kern w:val="0"/>
-          <w:sz w:val="22"/>
-          <w:szCs w:val="22"/>
-          <w:lang w:val="ro-RO" w:eastAsia="en-US" w:bidi="ar-SA"/>
-        </w:rPr>
-        <w:t xml:space="preserve"> sau a operației făcute</w:t>
-      </w:r>
+        <w:t>.</w:t>
+      </w:r>
+    </w:p>
+    <w:p>
+      <w:pPr>
+        <w:pStyle w:val="Normal"/>
+        <w:spacing w:lineRule="auto" w:line="240" w:before="0" w:after="240"/>
+        <w:rPr>
+          <w:b w:val="false"/>
+          <w:b w:val="false"/>
+          <w:bCs w:val="false"/>
+        </w:rPr>
+      </w:pPr>
       <w:r>
         <w:rPr>
           <w:rFonts w:eastAsia="Calibri" w:cs="" w:cstheme="minorBidi" w:eastAsiaTheme="minorHAnsi"/>
@@ -2362,19 +2556,8 @@
           <w:szCs w:val="22"/>
           <w:lang w:val="en-US" w:eastAsia="en-US" w:bidi="ar-SA"/>
         </w:rPr>
-        <w:t>.</w:t>
-      </w:r>
-    </w:p>
-    <w:p>
-      <w:pPr>
-        <w:pStyle w:val="Normal"/>
-        <w:spacing w:lineRule="auto" w:line="240" w:before="0" w:after="240"/>
-        <w:rPr>
-          <w:b w:val="false"/>
-          <w:b w:val="false"/>
-          <w:bCs w:val="false"/>
-        </w:rPr>
-      </w:pPr>
+        <w:t>În cazul mesajelor de tip Client Error / Server Error, Payload va conține un șir de caractere în format UTF-8, ce ar explica cauza apariției erorii într-un format ușor de înțeles (spre exemplu, ”The server was unable to complete the request due to an operation timeout”).</w:t>
+      </w:r>
       <w:r>
         <w:rPr>
           <w:rFonts w:eastAsia="Calibri" w:cs="" w:cstheme="minorBidi" w:eastAsiaTheme="minorHAnsi"/>
@@ -2384,9 +2567,9 @@
           <w:kern w:val="0"/>
           <w:sz w:val="22"/>
           <w:szCs w:val="22"/>
-          <w:lang w:val="en-US" w:eastAsia="en-US" w:bidi="ar-SA"/>
-        </w:rPr>
-        <w:t>În cazul mesajelor de tip Client Error / Server Error, Payload va conține un șir de caractere în format UTF-8, ce ar explica cauza apariției erorii într-un format ușor de înțeles (spre exemplu, ”The server was unable to complete the request due to an operation timeout”).</w:t>
+          <w:lang w:val="ro-RO" w:eastAsia="en-US" w:bidi="ar-SA"/>
+        </w:rPr>
+        <w:t xml:space="preserve"> Aceste mesaje sunt folosite pentru depanarea erorilor.</w:t>
       </w:r>
     </w:p>
     <w:p>
@@ -2411,30 +2594,281 @@
           <w:szCs w:val="22"/>
           <w:lang w:val="ro-RO" w:eastAsia="en-US" w:bidi="ar-SA"/>
         </w:rPr>
-        <w:t>Unele tipuri de mesaje nu pot conține Payload-uri, iar serverul / clientul trebuie să trateze apariți lui drept o eroare.</w:t>
-      </w:r>
-    </w:p>
-    <w:p>
-      <w:pPr>
-        <w:pStyle w:val="Normal"/>
-        <w:spacing w:lineRule="auto" w:line="240" w:before="0" w:after="240"/>
-        <w:rPr>
-          <w:rFonts w:ascii="Times New Roman" w:hAnsi="Times New Roman" w:cs="Times New Roman"/>
+        <w:t>Unele tipuri de mesaje nu pot conține Payload-uri, iar serverul / clientul trebuie să trateze apariți</w:t>
+      </w:r>
+      <w:r>
+        <w:rPr>
+          <w:rFonts w:eastAsia="Calibri" w:cs="" w:cstheme="minorBidi" w:eastAsiaTheme="minorHAnsi"/>
+          <w:b w:val="false"/>
+          <w:bCs w:val="false"/>
+          <w:color w:val="auto"/>
+          <w:kern w:val="0"/>
+          <w:sz w:val="22"/>
+          <w:szCs w:val="22"/>
+          <w:lang w:val="ro-RO" w:eastAsia="en-US" w:bidi="ar-SA"/>
+        </w:rPr>
+        <w:t>a</w:t>
+      </w:r>
+      <w:r>
+        <w:rPr>
+          <w:rFonts w:eastAsia="Calibri" w:cs="" w:cstheme="minorBidi" w:eastAsiaTheme="minorHAnsi"/>
+          <w:b w:val="false"/>
+          <w:bCs w:val="false"/>
+          <w:color w:val="auto"/>
+          <w:kern w:val="0"/>
+          <w:sz w:val="22"/>
+          <w:szCs w:val="22"/>
+          <w:lang w:val="ro-RO" w:eastAsia="en-US" w:bidi="ar-SA"/>
+        </w:rPr>
+        <w:t xml:space="preserve"> lui drept o eroare.</w:t>
+      </w:r>
+    </w:p>
+    <w:p>
+      <w:pPr>
+        <w:pStyle w:val="Normal"/>
+        <w:spacing w:lineRule="auto" w:line="240" w:before="0" w:after="240"/>
+        <w:rPr>
+          <w:b w:val="false"/>
+          <w:b w:val="false"/>
+          <w:bCs w:val="false"/>
+          <w:lang w:val="ro-RO"/>
+        </w:rPr>
+      </w:pPr>
+      <w:r>
+        <w:rPr/>
+      </w:r>
+    </w:p>
+    <w:p>
+      <w:pPr>
+        <w:pStyle w:val="Normal"/>
+        <w:spacing w:lineRule="auto" w:line="240" w:before="0" w:after="240"/>
+        <w:rPr>
+          <w:rFonts w:eastAsia="Calibri" w:cs="" w:cstheme="minorBidi" w:eastAsiaTheme="minorHAnsi"/>
+          <w:color w:val="auto"/>
+          <w:kern w:val="0"/>
+          <w:sz w:val="22"/>
+          <w:szCs w:val="22"/>
+          <w:lang w:val="ro-RO" w:eastAsia="en-US" w:bidi="ar-SA"/>
+        </w:rPr>
+      </w:pPr>
+      <w:r>
+        <w:rPr>
+          <w:b/>
+          <w:bCs/>
+        </w:rPr>
+      </w:r>
+      <w:r>
+        <w:br w:type="page"/>
+      </w:r>
+    </w:p>
+    <w:p>
+      <w:pPr>
+        <w:pStyle w:val="Normal"/>
+        <w:spacing w:lineRule="auto" w:line="240" w:before="0" w:after="240"/>
+        <w:rPr>
           <w:b/>
           <w:b/>
           <w:bCs/>
-          <w:sz w:val="24"/>
-          <w:szCs w:val="24"/>
-          <w:lang w:val="ro-RO"/>
-        </w:rPr>
-      </w:pPr>
-      <w:r>
-        <w:rPr>
-          <w:rFonts w:cs="Times New Roman" w:ascii="Times New Roman" w:hAnsi="Times New Roman"/>
+        </w:rPr>
+      </w:pPr>
+      <w:r>
+        <w:rPr>
+          <w:rFonts w:eastAsia="Calibri" w:cs="" w:cstheme="minorBidi" w:eastAsiaTheme="minorHAnsi"/>
           <w:b/>
           <w:bCs/>
-          <w:sz w:val="24"/>
-          <w:szCs w:val="24"/>
+          <w:color w:val="auto"/>
+          <w:kern w:val="0"/>
+          <w:sz w:val="22"/>
+          <w:szCs w:val="22"/>
+          <w:lang w:val="ro-RO" w:eastAsia="en-US" w:bidi="ar-SA"/>
+        </w:rPr>
+        <w:t>Exemple de comunicații CoAP</w:t>
+      </w:r>
+    </w:p>
+    <w:p>
+      <w:pPr>
+        <w:pStyle w:val="Normal"/>
+        <w:spacing w:lineRule="auto" w:line="240" w:before="0" w:after="240"/>
+        <w:jc w:val="center"/>
+        <w:rPr>
+          <w:b w:val="false"/>
+          <w:b w:val="false"/>
+          <w:bCs w:val="false"/>
+        </w:rPr>
+      </w:pPr>
+      <w:r>
+        <w:rPr>
+          <w:rFonts w:eastAsia="Calibri" w:cs="" w:cstheme="minorBidi" w:eastAsiaTheme="minorHAnsi"/>
+          <w:b w:val="false"/>
+          <w:bCs w:val="false"/>
+          <w:color w:val="auto"/>
+          <w:kern w:val="0"/>
+          <w:sz w:val="22"/>
+          <w:szCs w:val="22"/>
+          <w:lang w:val="ro-RO" w:eastAsia="en-US" w:bidi="ar-SA"/>
+        </w:rPr>
+        <w:t>Răspuns într-un mesaj separat (vom utiliza pentru metoda SEARCH)</w:t>
+      </w:r>
+    </w:p>
+    <w:p>
+      <w:pPr>
+        <w:pStyle w:val="Normal"/>
+        <w:spacing w:lineRule="auto" w:line="240" w:before="0" w:after="240"/>
+        <w:jc w:val="center"/>
+        <w:rPr>
+          <w:b w:val="false"/>
+          <w:b w:val="false"/>
+          <w:bCs w:val="false"/>
+        </w:rPr>
+      </w:pPr>
+      <w:r>
+        <w:drawing>
+          <wp:anchor behindDoc="0" distT="0" distB="0" distL="0" distR="0" simplePos="0" locked="0" layoutInCell="0" allowOverlap="1" relativeHeight="5">
+            <wp:simplePos x="0" y="0"/>
+            <wp:positionH relativeFrom="column">
+              <wp:align>center</wp:align>
+            </wp:positionH>
+            <wp:positionV relativeFrom="paragraph">
+              <wp:posOffset>635</wp:posOffset>
+            </wp:positionV>
+            <wp:extent cx="5381625" cy="3162300"/>
+            <wp:effectExtent l="0" t="0" r="0" b="0"/>
+            <wp:wrapTopAndBottom/>
+            <wp:docPr id="4" name="Image4" descr=""/>
+            <wp:cNvGraphicFramePr>
+              <a:graphicFrameLocks xmlns:a="http://schemas.openxmlformats.org/drawingml/2006/main" noChangeAspect="1"/>
+            </wp:cNvGraphicFramePr>
+            <a:graphic xmlns:a="http://schemas.openxmlformats.org/drawingml/2006/main">
+              <a:graphicData uri="http://schemas.openxmlformats.org/drawingml/2006/picture">
+                <pic:pic xmlns:pic="http://schemas.openxmlformats.org/drawingml/2006/picture">
+                  <pic:nvPicPr>
+                    <pic:cNvPr id="4" name="Image4" descr=""/>
+                    <pic:cNvPicPr>
+                      <a:picLocks noChangeAspect="1" noChangeArrowheads="1"/>
+                    </pic:cNvPicPr>
+                  </pic:nvPicPr>
+                  <pic:blipFill>
+                    <a:blip r:embed="rId5"/>
+                    <a:stretch>
+                      <a:fillRect/>
+                    </a:stretch>
+                  </pic:blipFill>
+                  <pic:spPr bwMode="auto">
+                    <a:xfrm>
+                      <a:off x="0" y="0"/>
+                      <a:ext cx="5381625" cy="3162300"/>
+                    </a:xfrm>
+                    <a:prstGeom prst="rect">
+                      <a:avLst/>
+                    </a:prstGeom>
+                  </pic:spPr>
+                </pic:pic>
+              </a:graphicData>
+            </a:graphic>
+          </wp:anchor>
+        </w:drawing>
+      </w:r>
+      <w:r>
+        <w:rPr>
+          <w:rFonts w:eastAsia="Calibri" w:cs="" w:cstheme="minorBidi" w:eastAsiaTheme="minorHAnsi"/>
+          <w:b w:val="false"/>
+          <w:bCs w:val="false"/>
+          <w:color w:val="auto"/>
+          <w:kern w:val="0"/>
+          <w:sz w:val="22"/>
+          <w:szCs w:val="22"/>
+          <w:lang w:val="ro-RO" w:eastAsia="en-US" w:bidi="ar-SA"/>
+        </w:rPr>
+        <w:t>Retransmiterea cererilor de tip Confirmable</w:t>
+      </w:r>
+    </w:p>
+    <w:p>
+      <w:pPr>
+        <w:pStyle w:val="Normal"/>
+        <w:spacing w:lineRule="auto" w:line="240" w:before="0" w:after="240"/>
+        <w:rPr>
+          <w:rFonts w:eastAsia="Calibri" w:cs="" w:cstheme="minorBidi" w:eastAsiaTheme="minorHAnsi"/>
+          <w:color w:val="auto"/>
+          <w:kern w:val="0"/>
+          <w:sz w:val="22"/>
+          <w:szCs w:val="22"/>
+          <w:lang w:val="ro-RO" w:eastAsia="en-US" w:bidi="ar-SA"/>
+        </w:rPr>
+      </w:pPr>
+      <w:r>
+        <w:rPr>
+          <w:b/>
+          <w:bCs/>
+        </w:rPr>
+        <w:drawing>
+          <wp:anchor behindDoc="0" distT="0" distB="0" distL="0" distR="0" simplePos="0" locked="0" layoutInCell="0" allowOverlap="1" relativeHeight="6">
+            <wp:simplePos x="0" y="0"/>
+            <wp:positionH relativeFrom="column">
+              <wp:align>center</wp:align>
+            </wp:positionH>
+            <wp:positionV relativeFrom="paragraph">
+              <wp:posOffset>635</wp:posOffset>
+            </wp:positionV>
+            <wp:extent cx="4885055" cy="3481070"/>
+            <wp:effectExtent l="0" t="0" r="0" b="0"/>
+            <wp:wrapTopAndBottom/>
+            <wp:docPr id="5" name="Image5" descr=""/>
+            <wp:cNvGraphicFramePr>
+              <a:graphicFrameLocks xmlns:a="http://schemas.openxmlformats.org/drawingml/2006/main" noChangeAspect="1"/>
+            </wp:cNvGraphicFramePr>
+            <a:graphic xmlns:a="http://schemas.openxmlformats.org/drawingml/2006/main">
+              <a:graphicData uri="http://schemas.openxmlformats.org/drawingml/2006/picture">
+                <pic:pic xmlns:pic="http://schemas.openxmlformats.org/drawingml/2006/picture">
+                  <pic:nvPicPr>
+                    <pic:cNvPr id="5" name="Image5" descr=""/>
+                    <pic:cNvPicPr>
+                      <a:picLocks noChangeAspect="1" noChangeArrowheads="1"/>
+                    </pic:cNvPicPr>
+                  </pic:nvPicPr>
+                  <pic:blipFill>
+                    <a:blip r:embed="rId6"/>
+                    <a:stretch>
+                      <a:fillRect/>
+                    </a:stretch>
+                  </pic:blipFill>
+                  <pic:spPr bwMode="auto">
+                    <a:xfrm>
+                      <a:off x="0" y="0"/>
+                      <a:ext cx="4885055" cy="3481070"/>
+                    </a:xfrm>
+                    <a:prstGeom prst="rect">
+                      <a:avLst/>
+                    </a:prstGeom>
+                  </pic:spPr>
+                </pic:pic>
+              </a:graphicData>
+            </a:graphic>
+          </wp:anchor>
+        </w:drawing>
+      </w:r>
+      <w:r>
+        <w:br w:type="page"/>
+      </w:r>
+    </w:p>
+    <w:p>
+      <w:pPr>
+        <w:pStyle w:val="Normal"/>
+        <w:spacing w:lineRule="auto" w:line="240" w:before="0" w:after="240"/>
+        <w:jc w:val="center"/>
+        <w:rPr>
+          <w:b w:val="false"/>
+          <w:b w:val="false"/>
+          <w:bCs w:val="false"/>
+          <w:lang w:val="ro-RO"/>
+        </w:rPr>
+      </w:pPr>
+      <w:r>
+        <w:rPr>
+          <w:rFonts w:cs="Times New Roman" w:ascii="Times New Roman" w:hAnsi="Times New Roman"/>
+          <w:b/>
+          <w:bCs/>
+          <w:sz w:val="28"/>
+          <w:szCs w:val="28"/>
           <w:lang w:val="ro-RO"/>
         </w:rPr>
         <w:t>Scopul proiectului</w:t>
@@ -3284,62 +3718,88 @@
           <w:szCs w:val="24"/>
           <w:lang w:val="ro-RO"/>
         </w:rPr>
-        <w:t xml:space="preserve">. </w:t>
-      </w:r>
-      <w:r>
-        <w:rPr>
-          <w:rFonts w:cs="Times New Roman" w:ascii="Times New Roman" w:hAnsi="Times New Roman"/>
-          <w:b w:val="false"/>
-          <w:bCs w:val="false"/>
-          <w:sz w:val="24"/>
-          <w:szCs w:val="24"/>
-          <w:lang w:val="ro-RO"/>
-        </w:rPr>
-        <w:t xml:space="preserve">În plus, vom expanda codurile de cereri CoAP prin metoda nouă 0.08 </w:t>
-      </w:r>
-      <w:r>
-        <w:rPr>
-          <w:rFonts w:cs="Times New Roman" w:ascii="Times New Roman" w:hAnsi="Times New Roman"/>
-          <w:b w:val="false"/>
-          <w:bCs w:val="false"/>
-          <w:sz w:val="24"/>
-          <w:szCs w:val="24"/>
-          <w:lang w:val="ro-RO"/>
-        </w:rPr>
-        <w:t>(</w:t>
-      </w:r>
-      <w:r>
-        <w:rPr>
-          <w:rFonts w:cs="Times New Roman" w:ascii="Times New Roman" w:hAnsi="Times New Roman"/>
-          <w:b w:val="false"/>
-          <w:bCs w:val="false"/>
-          <w:sz w:val="24"/>
-          <w:szCs w:val="24"/>
-          <w:lang w:val="ro-RO"/>
-        </w:rPr>
-        <w:t>SEARCH</w:t>
-      </w:r>
-      <w:r>
-        <w:rPr>
-          <w:rFonts w:cs="Times New Roman" w:ascii="Times New Roman" w:hAnsi="Times New Roman"/>
-          <w:b w:val="false"/>
-          <w:bCs w:val="false"/>
-          <w:sz w:val="24"/>
-          <w:szCs w:val="24"/>
-          <w:lang w:val="ro-RO"/>
-        </w:rPr>
-        <w:t>)</w:t>
-      </w:r>
-      <w:r>
-        <w:rPr>
-          <w:rFonts w:cs="Times New Roman" w:ascii="Times New Roman" w:hAnsi="Times New Roman"/>
-          <w:b w:val="false"/>
-          <w:bCs w:val="false"/>
-          <w:sz w:val="24"/>
-          <w:szCs w:val="24"/>
-          <w:lang w:val="ro-RO"/>
-        </w:rPr>
-        <w:t>, care va realiza o căutare din directorul curent și va returna fișierele / directoarele găsite.</w:t>
+        <w:t xml:space="preserve">. În plus, vom expanda </w:t>
+      </w:r>
+      <w:r>
+        <w:rPr>
+          <w:rFonts w:eastAsia="Calibri" w:cs="Times New Roman" w:ascii="Times New Roman" w:hAnsi="Times New Roman" w:eastAsiaTheme="minorHAnsi"/>
+          <w:b w:val="false"/>
+          <w:bCs w:val="false"/>
+          <w:color w:val="auto"/>
+          <w:kern w:val="0"/>
+          <w:sz w:val="24"/>
+          <w:szCs w:val="24"/>
+          <w:lang w:val="ro-RO" w:eastAsia="en-US" w:bidi="ar-SA"/>
+        </w:rPr>
+        <w:t>metodele</w:t>
+      </w:r>
+      <w:r>
+        <w:rPr>
+          <w:rFonts w:cs="Times New Roman" w:ascii="Times New Roman" w:hAnsi="Times New Roman"/>
+          <w:b w:val="false"/>
+          <w:bCs w:val="false"/>
+          <w:sz w:val="24"/>
+          <w:szCs w:val="24"/>
+          <w:lang w:val="ro-RO"/>
+        </w:rPr>
+        <w:t xml:space="preserve"> CoAP prin metoda nouă 0.08 (SEARCH), care va realiza o căutare din directorul curent și va returna fișierele / directoarele găsite.</w:t>
+      </w:r>
+    </w:p>
+    <w:p>
+      <w:pPr>
+        <w:pStyle w:val="Normal"/>
+        <w:spacing w:lineRule="auto" w:line="240" w:before="0" w:after="240"/>
+        <w:rPr>
+          <w:lang w:val="ro-RO"/>
+        </w:rPr>
+      </w:pPr>
+      <w:r>
+        <w:rPr>
+          <w:rFonts w:cs="Times New Roman" w:ascii="Times New Roman" w:hAnsi="Times New Roman"/>
+          <w:b w:val="false"/>
+          <w:bCs w:val="false"/>
+          <w:sz w:val="24"/>
+          <w:szCs w:val="24"/>
+          <w:lang w:val="ro-RO"/>
+        </w:rPr>
+        <w:t xml:space="preserve">Pentru </w:t>
+      </w:r>
+      <w:r>
+        <w:rPr>
+          <w:rFonts w:eastAsia="Calibri" w:cs="Times New Roman" w:ascii="Times New Roman" w:hAnsi="Times New Roman" w:eastAsiaTheme="minorHAnsi"/>
+          <w:b w:val="false"/>
+          <w:bCs w:val="false"/>
+          <w:color w:val="auto"/>
+          <w:kern w:val="0"/>
+          <w:sz w:val="24"/>
+          <w:szCs w:val="24"/>
+          <w:lang w:val="ro-RO" w:eastAsia="en-US" w:bidi="ar-SA"/>
+        </w:rPr>
+        <w:t>metoda</w:t>
+      </w:r>
+      <w:r>
+        <w:rPr>
+          <w:rFonts w:cs="Times New Roman" w:ascii="Times New Roman" w:hAnsi="Times New Roman"/>
+          <w:b w:val="false"/>
+          <w:bCs w:val="false"/>
+          <w:sz w:val="24"/>
+          <w:szCs w:val="24"/>
+          <w:lang w:val="ro-RO"/>
+        </w:rPr>
+        <w:t xml:space="preserve"> SEARCH, este posibil </w:t>
+      </w:r>
+      <w:r>
+        <w:rPr>
+          <w:rFonts w:eastAsia="Calibri" w:cs="Times New Roman" w:ascii="Times New Roman" w:hAnsi="Times New Roman" w:eastAsiaTheme="minorHAnsi"/>
+          <w:b w:val="false"/>
+          <w:bCs w:val="false"/>
+          <w:color w:val="auto"/>
+          <w:kern w:val="0"/>
+          <w:sz w:val="24"/>
+          <w:szCs w:val="24"/>
+          <w:lang w:val="ro-RO" w:eastAsia="en-US" w:bidi="ar-SA"/>
+        </w:rPr>
+        <w:t>ca durata de căutare să fie mai mare decât timpul acceptabil pentru a returna un răspuns în mesajul Acknowledge. Pentru a rezolva această situație, vom trimite un răspuns ACK gol, și ulterior vom transmite un răspuns confirmabil pentru a transmite rezultatul căutării.</w:t>
       </w:r>
     </w:p>
     <w:p>
@@ -3432,18 +3892,7 @@
           <w:szCs w:val="24"/>
           <w:lang w:val="ro-RO"/>
         </w:rPr>
-        <w:t>C</w:t>
-      </w:r>
-      <w:r>
-        <w:rPr>
-          <w:rFonts w:cs="Times New Roman" w:ascii="Times New Roman" w:hAnsi="Times New Roman"/>
-          <w:b w:val="false"/>
-          <w:bCs w:val="false"/>
-          <w:sz w:val="24"/>
-          <w:szCs w:val="24"/>
-          <w:lang w:val="ro-RO"/>
-        </w:rPr>
-        <w:t>omunicația client-server va fi logată într-un fișier</w:t>
+        <w:t>Comunicația client-server va fi logată într-un fișier</w:t>
       </w:r>
     </w:p>
     <w:p>
@@ -3538,7 +3987,7 @@
         <w:spacing w:lineRule="auto" w:line="240" w:before="0" w:after="240"/>
         <w:rPr/>
       </w:pPr>
-      <w:hyperlink r:id="rId5">
+      <w:hyperlink r:id="rId7">
         <w:r>
           <w:rPr>
             <w:rStyle w:val="InternetLink"/>
@@ -3591,12 +4040,61 @@
         <w:spacing w:lineRule="auto" w:line="240" w:before="0" w:after="240"/>
         <w:rPr/>
       </w:pPr>
-      <w:hyperlink r:id="rId6">
+      <w:hyperlink r:id="rId8">
         <w:r>
           <w:rPr>
             <w:rStyle w:val="InternetLink"/>
           </w:rPr>
           <w:t>Python Sockets Module Documentation</w:t>
+        </w:r>
+      </w:hyperlink>
+    </w:p>
+    <w:p>
+      <w:pPr>
+        <w:pStyle w:val="Normal"/>
+        <w:spacing w:lineRule="auto" w:line="240" w:before="0" w:after="240"/>
+        <w:rPr/>
+      </w:pPr>
+      <w:r>
+        <w:fldChar w:fldCharType="begin"/>
+      </w:r>
+      <w:r>
+        <w:rPr>
+          <w:rStyle w:val="InternetLink"/>
+        </w:rPr>
+        <w:instrText> HYPERLINK "https://www.rfc-editor.org/rfc/rfc7252" \l "section-12.2"</w:instrText>
+      </w:r>
+      <w:r>
+        <w:rPr>
+          <w:rStyle w:val="InternetLink"/>
+        </w:rPr>
+        <w:fldChar w:fldCharType="separate"/>
+      </w:r>
+      <w:r>
+        <w:rPr>
+          <w:rStyle w:val="InternetLink"/>
+        </w:rPr>
+        <w:t>RFC 7252 The Constrained Application Protocol (CoAP). 12.2. CoAP Option Numbers Registry</w:t>
+      </w:r>
+      <w:r>
+        <w:rPr>
+          <w:rStyle w:val="InternetLink"/>
+        </w:rPr>
+        <w:fldChar w:fldCharType="end"/>
+      </w:r>
+    </w:p>
+    <w:p>
+      <w:pPr>
+        <w:pStyle w:val="Normal"/>
+        <w:spacing w:lineRule="auto" w:line="240" w:before="0" w:after="240"/>
+        <w:rPr/>
+      </w:pPr>
+      <w:hyperlink r:id="rId9">
+        <w:r>
+          <w:rPr>
+            <w:rStyle w:val="InternetLink"/>
+          </w:rPr>
+          <w:t>Example of CoAP Confirmable Message (CON) exchange</w:t>
         </w:r>
       </w:hyperlink>
     </w:p>
@@ -4446,6 +4944,143 @@
   <w:abstractNum w:abstractNumId="7">
     <w:lvl w:ilvl="0">
       <w:start w:val="1"/>
+      <w:numFmt w:val="bullet"/>
+      <w:lvlText w:val=""/>
+      <w:lvlJc w:val="left"/>
+      <w:pPr>
+        <w:tabs>
+          <w:tab w:val="num" w:pos="720"/>
+        </w:tabs>
+        <w:ind w:left="720" w:hanging="360"/>
+      </w:pPr>
+      <w:rPr>
+        <w:rFonts w:ascii="Symbol" w:hAnsi="Symbol" w:cs="Symbol" w:hint="default"/>
+      </w:rPr>
+    </w:lvl>
+    <w:lvl w:ilvl="1">
+      <w:start w:val="1"/>
+      <w:numFmt w:val="bullet"/>
+      <w:lvlText w:val="◦"/>
+      <w:lvlJc w:val="left"/>
+      <w:pPr>
+        <w:tabs>
+          <w:tab w:val="num" w:pos="1080"/>
+        </w:tabs>
+        <w:ind w:left="1080" w:hanging="360"/>
+      </w:pPr>
+      <w:rPr>
+        <w:rFonts w:ascii="OpenSymbol" w:hAnsi="OpenSymbol" w:cs="OpenSymbol" w:hint="default"/>
+      </w:rPr>
+    </w:lvl>
+    <w:lvl w:ilvl="2">
+      <w:start w:val="1"/>
+      <w:numFmt w:val="bullet"/>
+      <w:lvlText w:val="▪"/>
+      <w:lvlJc w:val="left"/>
+      <w:pPr>
+        <w:tabs>
+          <w:tab w:val="num" w:pos="1440"/>
+        </w:tabs>
+        <w:ind w:left="1440" w:hanging="360"/>
+      </w:pPr>
+      <w:rPr>
+        <w:rFonts w:ascii="OpenSymbol" w:hAnsi="OpenSymbol" w:cs="OpenSymbol" w:hint="default"/>
+      </w:rPr>
+    </w:lvl>
+    <w:lvl w:ilvl="3">
+      <w:start w:val="1"/>
+      <w:numFmt w:val="bullet"/>
+      <w:lvlText w:val=""/>
+      <w:lvlJc w:val="left"/>
+      <w:pPr>
+        <w:tabs>
+          <w:tab w:val="num" w:pos="1800"/>
+        </w:tabs>
+        <w:ind w:left="1800" w:hanging="360"/>
+      </w:pPr>
+      <w:rPr>
+        <w:rFonts w:ascii="Symbol" w:hAnsi="Symbol" w:cs="Symbol" w:hint="default"/>
+      </w:rPr>
+    </w:lvl>
+    <w:lvl w:ilvl="4">
+      <w:start w:val="1"/>
+      <w:numFmt w:val="bullet"/>
+      <w:lvlText w:val="◦"/>
+      <w:lvlJc w:val="left"/>
+      <w:pPr>
+        <w:tabs>
+          <w:tab w:val="num" w:pos="2160"/>
+        </w:tabs>
+        <w:ind w:left="2160" w:hanging="360"/>
+      </w:pPr>
+      <w:rPr>
+        <w:rFonts w:ascii="OpenSymbol" w:hAnsi="OpenSymbol" w:cs="OpenSymbol" w:hint="default"/>
+      </w:rPr>
+    </w:lvl>
+    <w:lvl w:ilvl="5">
+      <w:start w:val="1"/>
+      <w:numFmt w:val="bullet"/>
+      <w:lvlText w:val="▪"/>
+      <w:lvlJc w:val="left"/>
+      <w:pPr>
+        <w:tabs>
+          <w:tab w:val="num" w:pos="2520"/>
+        </w:tabs>
+        <w:ind w:left="2520" w:hanging="360"/>
+      </w:pPr>
+      <w:rPr>
+        <w:rFonts w:ascii="OpenSymbol" w:hAnsi="OpenSymbol" w:cs="OpenSymbol" w:hint="default"/>
+      </w:rPr>
+    </w:lvl>
+    <w:lvl w:ilvl="6">
+      <w:start w:val="1"/>
+      <w:numFmt w:val="bullet"/>
+      <w:lvlText w:val=""/>
+      <w:lvlJc w:val="left"/>
+      <w:pPr>
+        <w:tabs>
+          <w:tab w:val="num" w:pos="2880"/>
+        </w:tabs>
+        <w:ind w:left="2880" w:hanging="360"/>
+      </w:pPr>
+      <w:rPr>
+        <w:rFonts w:ascii="Symbol" w:hAnsi="Symbol" w:cs="Symbol" w:hint="default"/>
+      </w:rPr>
+    </w:lvl>
+    <w:lvl w:ilvl="7">
+      <w:start w:val="1"/>
+      <w:numFmt w:val="bullet"/>
+      <w:lvlText w:val="◦"/>
+      <w:lvlJc w:val="left"/>
+      <w:pPr>
+        <w:tabs>
+          <w:tab w:val="num" w:pos="3240"/>
+        </w:tabs>
+        <w:ind w:left="3240" w:hanging="360"/>
+      </w:pPr>
+      <w:rPr>
+        <w:rFonts w:ascii="OpenSymbol" w:hAnsi="OpenSymbol" w:cs="OpenSymbol" w:hint="default"/>
+      </w:rPr>
+    </w:lvl>
+    <w:lvl w:ilvl="8">
+      <w:start w:val="1"/>
+      <w:numFmt w:val="bullet"/>
+      <w:lvlText w:val="▪"/>
+      <w:lvlJc w:val="left"/>
+      <w:pPr>
+        <w:tabs>
+          <w:tab w:val="num" w:pos="3600"/>
+        </w:tabs>
+        <w:ind w:left="3600" w:hanging="360"/>
+      </w:pPr>
+      <w:rPr>
+        <w:rFonts w:ascii="OpenSymbol" w:hAnsi="OpenSymbol" w:cs="OpenSymbol" w:hint="default"/>
+      </w:rPr>
+    </w:lvl>
+  </w:abstractNum>
+  <w:abstractNum w:abstractNumId="8">
+    <w:lvl w:ilvl="0">
+      <w:start w:val="1"/>
       <w:numFmt w:val="none"/>
       <w:suff w:val="nothing"/>
       <w:lvlText w:val=""/>
@@ -4582,6 +5217,9 @@
   </w:num>
   <w:num w:numId="7">
     <w:abstractNumId w:val="7"/>
+  </w:num>
+  <w:num w:numId="8">
+    <w:abstractNumId w:val="8"/>
   </w:num>
 </w:numbering>
 </file>

--- a/Documentatie.docx
+++ b/Documentatie.docx
@@ -499,7 +499,121 @@
           <w:szCs w:val="24"/>
           <w:lang w:val="ro-RO" w:eastAsia="en-US" w:bidi="ar-SA"/>
         </w:rPr>
-        <w:t>CoAP este un protocol de nivel de serviciu, folosit pentru comunicația eficientă între dispozitive cu resurse limitate, sau între dispozitive și internet. Protocolul are o structură simplă, overhead mic, și are suport pentru multicast.</w:t>
+        <w:t>CoAP este un protocol de nivel de serviciu, folosit pentru comunicația eficientă între dispozitive cu resurse limitate, sau între dispozitive și internet. Protocolul are o structură simplă, overhead mic, și are suport pentru multicast. Este un protocol util pentru comunicația machine-to-machine și Internet of Things (IoT).</w:t>
+      </w:r>
+    </w:p>
+    <w:p>
+      <w:pPr>
+        <w:pStyle w:val="Normal"/>
+        <w:spacing w:lineRule="auto" w:line="240" w:before="0" w:after="240"/>
+        <w:rPr>
+          <w:rFonts w:ascii="Times New Roman" w:hAnsi="Times New Roman" w:cs="Times New Roman"/>
+          <w:sz w:val="24"/>
+          <w:szCs w:val="24"/>
+          <w:lang w:val="ro-RO"/>
+        </w:rPr>
+      </w:pPr>
+      <w:r>
+        <w:rPr>
+          <w:rFonts w:cs="Times New Roman" w:ascii="Times New Roman" w:hAnsi="Times New Roman"/>
+          <w:sz w:val="24"/>
+          <w:szCs w:val="24"/>
+          <w:lang w:val="ro-RO"/>
+        </w:rPr>
+        <w:t>CoAP are la bază modelul client-server. Clientul transmite cereri serverului, iar serverul le procesează și trimite mesaje de răspuns. Tipurile de cereri ce pot fi transmise sunt asemănătoare cu cele de la HTTP: GET, POST, PUT, DELETE, PATCH, etc.</w:t>
+      </w:r>
+    </w:p>
+    <w:p>
+      <w:pPr>
+        <w:pStyle w:val="Normal"/>
+        <w:spacing w:lineRule="auto" w:line="240" w:before="0" w:after="240"/>
+        <w:rPr>
+          <w:rFonts w:ascii="Times New Roman" w:hAnsi="Times New Roman" w:cs="Times New Roman"/>
+          <w:sz w:val="24"/>
+          <w:szCs w:val="24"/>
+          <w:shd w:fill="FFFFFF" w:val="clear"/>
+        </w:rPr>
+      </w:pPr>
+      <w:r>
+        <w:rPr>
+          <w:rFonts w:cs="Times New Roman" w:ascii="Times New Roman" w:hAnsi="Times New Roman"/>
+          <w:sz w:val="24"/>
+          <w:szCs w:val="24"/>
+          <w:shd w:fill="FFFFFF" w:val="clear"/>
+          <w:lang w:val="ro-RO"/>
+        </w:rPr>
+        <w:t>CoAP folosește datagrame UDP pentru mesaje, opțional folosind și DTLS pentru securitatea comunicațiilor. CoAP poate rula pe majoritatea dispozitivelor care au suport pentru UDP (sau ceva similar).</w:t>
+      </w:r>
+    </w:p>
+    <w:p>
+      <w:pPr>
+        <w:pStyle w:val="Normal"/>
+        <w:spacing w:lineRule="auto" w:line="240" w:before="0" w:after="240"/>
+        <w:rPr>
+          <w:rFonts w:ascii="Times New Roman" w:hAnsi="Times New Roman" w:cs="Times New Roman"/>
+          <w:sz w:val="24"/>
+          <w:szCs w:val="24"/>
+          <w:shd w:fill="FFFFFF" w:val="clear"/>
+        </w:rPr>
+      </w:pPr>
+      <w:r>
+        <w:rPr>
+          <w:rFonts w:cs="Times New Roman" w:ascii="Times New Roman" w:hAnsi="Times New Roman"/>
+          <w:sz w:val="24"/>
+          <w:szCs w:val="24"/>
+          <w:shd w:fill="FFFFFF" w:val="clear"/>
+        </w:rPr>
+        <w:t xml:space="preserve">User Datagram Protocol (UDP) </w:t>
+      </w:r>
+      <w:r>
+        <w:rPr>
+          <w:rFonts w:cs="Times New Roman" w:ascii="Times New Roman" w:hAnsi="Times New Roman"/>
+          <w:sz w:val="24"/>
+          <w:szCs w:val="24"/>
+          <w:shd w:fill="FFFFFF" w:val="clear"/>
+          <w:lang w:val="ro-RO"/>
+        </w:rPr>
+        <w:t>este un membrul de bază al suitei de protocoale Internet</w:t>
+      </w:r>
+      <w:r>
+        <w:rPr>
+          <w:rFonts w:cs="Times New Roman" w:ascii="Times New Roman" w:hAnsi="Times New Roman"/>
+          <w:sz w:val="24"/>
+          <w:szCs w:val="24"/>
+          <w:shd w:fill="FFFFFF" w:val="clear"/>
+        </w:rPr>
+        <w:t xml:space="preserve">.  </w:t>
+      </w:r>
+      <w:r>
+        <w:rPr>
+          <w:rFonts w:cs="Times New Roman" w:ascii="Times New Roman" w:hAnsi="Times New Roman"/>
+          <w:sz w:val="24"/>
+          <w:szCs w:val="24"/>
+          <w:shd w:fill="FFFFFF" w:val="clear"/>
+          <w:lang w:val="ro-RO"/>
+        </w:rPr>
+        <w:t>Datagramele UDP pot fi trimise fără a stabili o conexiune explicită între sursă și destinatar, însă nu oferă garanții ca protecția contra mesajelor duplicate, pierderea mesajelor, sau sosirea lor în ordine inversă.</w:t>
+      </w:r>
+    </w:p>
+    <w:p>
+      <w:pPr>
+        <w:pStyle w:val="Normal"/>
+        <w:spacing w:lineRule="auto" w:line="240" w:before="0" w:after="240"/>
+        <w:rPr>
+          <w:rFonts w:ascii="Times New Roman" w:hAnsi="Times New Roman" w:cs="Times New Roman"/>
+          <w:sz w:val="24"/>
+          <w:szCs w:val="24"/>
+          <w:lang w:val="ro-RO"/>
+        </w:rPr>
+      </w:pPr>
+      <w:r>
+        <w:rPr>
+          <w:rFonts w:cs="Times New Roman" w:ascii="Times New Roman" w:hAnsi="Times New Roman"/>
+          <w:sz w:val="24"/>
+          <w:szCs w:val="24"/>
+          <w:lang w:val="ro-RO"/>
+        </w:rPr>
+        <w:t xml:space="preserve">Pentru a soluționa această problemă, CoAP definește </w:t>
       </w:r>
       <w:r>
         <w:rPr>
@@ -510,141 +624,6 @@
           <w:szCs w:val="24"/>
           <w:lang w:val="ro-RO" w:eastAsia="en-US" w:bidi="ar-SA"/>
         </w:rPr>
-        <w:t xml:space="preserve"> Este un protocol util pentru comunicația machine-to-machine și Internet of Things (IoT).</w:t>
-      </w:r>
-    </w:p>
-    <w:p>
-      <w:pPr>
-        <w:pStyle w:val="Normal"/>
-        <w:spacing w:lineRule="auto" w:line="240" w:before="0" w:after="240"/>
-        <w:rPr>
-          <w:rFonts w:ascii="Times New Roman" w:hAnsi="Times New Roman" w:cs="Times New Roman"/>
-          <w:sz w:val="24"/>
-          <w:szCs w:val="24"/>
-          <w:lang w:val="ro-RO"/>
-        </w:rPr>
-      </w:pPr>
-      <w:r>
-        <w:rPr>
-          <w:rFonts w:cs="Times New Roman" w:ascii="Times New Roman" w:hAnsi="Times New Roman"/>
-          <w:sz w:val="24"/>
-          <w:szCs w:val="24"/>
-          <w:lang w:val="ro-RO"/>
-        </w:rPr>
-        <w:t>CoAP are la bază modelul client-server. Clientul transmite cereri serverului, iar serverul le procesează și trimite mesaje de răspuns. Tipurile de cereri ce pot fi transmise sunt asemănătoare cu cele de la HTTP: GET, POST, PUT, DELETE, PATCH, etc.</w:t>
-      </w:r>
-    </w:p>
-    <w:p>
-      <w:pPr>
-        <w:pStyle w:val="Normal"/>
-        <w:spacing w:lineRule="auto" w:line="240" w:before="0" w:after="240"/>
-        <w:rPr>
-          <w:rFonts w:ascii="Times New Roman" w:hAnsi="Times New Roman" w:cs="Times New Roman"/>
-          <w:sz w:val="24"/>
-          <w:szCs w:val="24"/>
-          <w:shd w:fill="FFFFFF" w:val="clear"/>
-        </w:rPr>
-      </w:pPr>
-      <w:r>
-        <w:rPr>
-          <w:rFonts w:cs="Times New Roman" w:ascii="Times New Roman" w:hAnsi="Times New Roman"/>
-          <w:sz w:val="24"/>
-          <w:szCs w:val="24"/>
-          <w:shd w:fill="FFFFFF" w:val="clear"/>
-          <w:lang w:val="ro-RO"/>
-        </w:rPr>
-        <w:t xml:space="preserve">CoAP folosește datagrame UDP pentru mesaje, opțional folosind și DTLS pentru securitatea comunicațiilor. </w:t>
-      </w:r>
-      <w:r>
-        <w:rPr>
-          <w:rFonts w:cs="Times New Roman" w:ascii="Times New Roman" w:hAnsi="Times New Roman"/>
-          <w:sz w:val="24"/>
-          <w:szCs w:val="24"/>
-          <w:shd w:fill="FFFFFF" w:val="clear"/>
-          <w:lang w:val="ro-RO"/>
-        </w:rPr>
-        <w:t>CoAP poate rula pe majoritatea dispozitivelor care au suport pentru UDP (sau ceva similar).</w:t>
-      </w:r>
-    </w:p>
-    <w:p>
-      <w:pPr>
-        <w:pStyle w:val="Normal"/>
-        <w:spacing w:lineRule="auto" w:line="240" w:before="0" w:after="240"/>
-        <w:rPr>
-          <w:rFonts w:ascii="Times New Roman" w:hAnsi="Times New Roman" w:cs="Times New Roman"/>
-          <w:sz w:val="24"/>
-          <w:szCs w:val="24"/>
-          <w:shd w:fill="FFFFFF" w:val="clear"/>
-        </w:rPr>
-      </w:pPr>
-      <w:r>
-        <w:rPr>
-          <w:rFonts w:cs="Times New Roman" w:ascii="Times New Roman" w:hAnsi="Times New Roman"/>
-          <w:sz w:val="24"/>
-          <w:szCs w:val="24"/>
-          <w:shd w:fill="FFFFFF" w:val="clear"/>
-        </w:rPr>
-        <w:t xml:space="preserve">User Datagram Protocol (UDP) </w:t>
-      </w:r>
-      <w:r>
-        <w:rPr>
-          <w:rFonts w:cs="Times New Roman" w:ascii="Times New Roman" w:hAnsi="Times New Roman"/>
-          <w:sz w:val="24"/>
-          <w:szCs w:val="24"/>
-          <w:shd w:fill="FFFFFF" w:val="clear"/>
-          <w:lang w:val="ro-RO"/>
-        </w:rPr>
-        <w:t>este un membrul de bază al suitei de protocoale Internet</w:t>
-      </w:r>
-      <w:r>
-        <w:rPr>
-          <w:rFonts w:cs="Times New Roman" w:ascii="Times New Roman" w:hAnsi="Times New Roman"/>
-          <w:sz w:val="24"/>
-          <w:szCs w:val="24"/>
-          <w:shd w:fill="FFFFFF" w:val="clear"/>
-        </w:rPr>
-        <w:t xml:space="preserve">.  </w:t>
-      </w:r>
-      <w:r>
-        <w:rPr>
-          <w:rFonts w:cs="Times New Roman" w:ascii="Times New Roman" w:hAnsi="Times New Roman"/>
-          <w:sz w:val="24"/>
-          <w:szCs w:val="24"/>
-          <w:shd w:fill="FFFFFF" w:val="clear"/>
-          <w:lang w:val="ro-RO"/>
-        </w:rPr>
-        <w:t>Datagramele UDP pot fi trimise fără a stabili o conexiune explicită între sursă și destinatar, însă nu oferă garanții ca protecția contra mesajelor duplicate, pierderea mesajelor, sau sosirea lor în ordine inversă.</w:t>
-      </w:r>
-    </w:p>
-    <w:p>
-      <w:pPr>
-        <w:pStyle w:val="Normal"/>
-        <w:spacing w:lineRule="auto" w:line="240" w:before="0" w:after="240"/>
-        <w:rPr>
-          <w:rFonts w:ascii="Times New Roman" w:hAnsi="Times New Roman" w:cs="Times New Roman"/>
-          <w:sz w:val="24"/>
-          <w:szCs w:val="24"/>
-          <w:lang w:val="ro-RO"/>
-        </w:rPr>
-      </w:pPr>
-      <w:r>
-        <w:rPr>
-          <w:rFonts w:cs="Times New Roman" w:ascii="Times New Roman" w:hAnsi="Times New Roman"/>
-          <w:sz w:val="24"/>
-          <w:szCs w:val="24"/>
-          <w:lang w:val="ro-RO"/>
-        </w:rPr>
-        <w:t xml:space="preserve">Pentru a soluționa această problemă, CoAP definește </w:t>
-      </w:r>
-      <w:r>
-        <w:rPr>
-          <w:rFonts w:eastAsia="Calibri" w:cs="Times New Roman" w:ascii="Times New Roman" w:hAnsi="Times New Roman" w:eastAsiaTheme="minorHAnsi"/>
-          <w:color w:val="auto"/>
-          <w:kern w:val="0"/>
-          <w:sz w:val="24"/>
-          <w:szCs w:val="24"/>
-          <w:lang w:val="ro-RO" w:eastAsia="en-US" w:bidi="ar-SA"/>
-        </w:rPr>
         <w:t>cereri</w:t>
       </w:r>
       <w:r>
@@ -654,16 +633,7 @@
           <w:szCs w:val="24"/>
           <w:lang w:val="ro-RO"/>
         </w:rPr>
-        <w:t xml:space="preserve"> confirmabile și non-confirmabile, și răspunsuri de tip Acknowledgement și Reset. La recepționarea unei cereri confirmabile, serverul trebuie să răspundă cu un mesaj de tip Acknowledgement dacă a procesat cererea cu succes, sau Reset dacă nu.</w:t>
-      </w:r>
-      <w:r>
-        <w:rPr>
-          <w:rFonts w:cs="Times New Roman" w:ascii="Times New Roman" w:hAnsi="Times New Roman"/>
-          <w:sz w:val="24"/>
-          <w:szCs w:val="24"/>
-          <w:lang w:val="ro-RO"/>
-        </w:rPr>
-        <w:t xml:space="preserve"> </w:t>
+        <w:t xml:space="preserve"> confirmabile și non-confirmabile, și răspunsuri de tip Acknowledgement și Reset. La recepționarea unei cereri confirmabile, serverul trebuie să răspundă cu un mesaj de tip Acknowledgement dacă a procesat cererea cu succes, sau Reset dacă nu. </w:t>
       </w:r>
       <w:r>
         <w:rPr>
@@ -885,33 +855,7 @@
           <w:szCs w:val="24"/>
           <w:lang w:val="ro-RO" w:eastAsia="en-US" w:bidi="ar-SA"/>
         </w:rPr>
-        <w:t>. Alte valori ale acestui câmp sunt rezervate</w:t>
-      </w:r>
-      <w:r>
-        <w:rPr>
-          <w:rFonts w:eastAsia="Calibri" w:cs="Times New Roman" w:ascii="Times New Roman" w:hAnsi="Times New Roman" w:eastAsiaTheme="minorHAnsi"/>
-          <w:b w:val="false"/>
-          <w:bCs w:val="false"/>
-          <w:color w:val="auto"/>
-          <w:kern w:val="0"/>
-          <w:sz w:val="24"/>
-          <w:szCs w:val="24"/>
-          <w:lang w:val="ro-RO" w:eastAsia="en-US" w:bidi="ar-SA"/>
-        </w:rPr>
-        <w:t xml:space="preserve"> pentru versiuni</w:t>
-      </w:r>
-      <w:r>
-        <w:rPr>
-          <w:rFonts w:eastAsia="Calibri" w:cs="Times New Roman" w:ascii="Times New Roman" w:hAnsi="Times New Roman" w:eastAsiaTheme="minorHAnsi"/>
-          <w:b w:val="false"/>
-          <w:bCs w:val="false"/>
-          <w:color w:val="auto"/>
-          <w:kern w:val="0"/>
-          <w:sz w:val="24"/>
-          <w:szCs w:val="24"/>
-          <w:lang w:val="ro-RO" w:eastAsia="en-US" w:bidi="ar-SA"/>
-        </w:rPr>
-        <w:t xml:space="preserve"> noi CoAP</w:t>
+        <w:t>. Alte valori ale acestui câmp sunt rezervate pentru versiuni noi CoAP</w:t>
       </w:r>
     </w:p>
     <w:p>
@@ -982,18 +926,7 @@
           <w:szCs w:val="24"/>
           <w:lang w:val="ro-RO"/>
         </w:rPr>
-        <w:t>00 - Pachet confirmabil</w:t>
-      </w:r>
-      <w:r>
-        <w:rPr>
-          <w:rFonts w:cs="Times New Roman" w:ascii="Times New Roman" w:hAnsi="Times New Roman"/>
-          <w:b w:val="false"/>
-          <w:bCs w:val="false"/>
-          <w:sz w:val="24"/>
-          <w:szCs w:val="24"/>
-          <w:lang w:val="ro-RO"/>
-        </w:rPr>
-        <w:t xml:space="preserve"> - Destinatarul trebuie să confirme recepționarea mesajului prin ACK sau RESET</w:t>
+        <w:t>00 - Pachet confirmabil - Destinatarul trebuie să confirme recepționarea mesajului prin ACK sau RESET</w:t>
       </w:r>
     </w:p>
     <w:p>
@@ -1023,18 +956,7 @@
           <w:szCs w:val="24"/>
           <w:lang w:val="ro-RO"/>
         </w:rPr>
-        <w:t>01 - Pachet non-confirmabil</w:t>
-      </w:r>
-      <w:r>
-        <w:rPr>
-          <w:rFonts w:cs="Times New Roman" w:ascii="Times New Roman" w:hAnsi="Times New Roman"/>
-          <w:b w:val="false"/>
-          <w:bCs w:val="false"/>
-          <w:sz w:val="24"/>
-          <w:szCs w:val="24"/>
-          <w:lang w:val="ro-RO"/>
-        </w:rPr>
-        <w:t xml:space="preserve"> - Nu este necesară confirmarea, însă destinatarul poate răspunde cu un pachet confirmabil sau non-confirmabil</w:t>
+        <w:t>01 - Pachet non-confirmabil - Nu este necesară confirmarea, însă destinatarul poate răspunde cu un pachet confirmabil sau non-confirmabil</w:t>
       </w:r>
     </w:p>
     <w:p>
@@ -1064,18 +986,7 @@
           <w:szCs w:val="24"/>
           <w:lang w:val="ro-RO"/>
         </w:rPr>
-        <w:t>10 - Pachet de tip Acknowledgement</w:t>
-      </w:r>
-      <w:r>
-        <w:rPr>
-          <w:rFonts w:cs="Times New Roman" w:ascii="Times New Roman" w:hAnsi="Times New Roman"/>
-          <w:b w:val="false"/>
-          <w:bCs w:val="false"/>
-          <w:sz w:val="24"/>
-          <w:szCs w:val="24"/>
-          <w:lang w:val="ro-RO"/>
-        </w:rPr>
-        <w:t xml:space="preserve"> - Indică recepționarea cu succes a mesajului</w:t>
+        <w:t>10 - Pachet de tip Acknowledgement - Indică recepționarea cu succes a mesajului</w:t>
       </w:r>
     </w:p>
     <w:p>
@@ -1105,18 +1016,7 @@
           <w:szCs w:val="24"/>
           <w:lang w:val="ro-RO"/>
         </w:rPr>
-        <w:t>11 - Pachet de tip Reset</w:t>
-      </w:r>
-      <w:r>
-        <w:rPr>
-          <w:rFonts w:cs="Times New Roman" w:ascii="Times New Roman" w:hAnsi="Times New Roman"/>
-          <w:b w:val="false"/>
-          <w:bCs w:val="false"/>
-          <w:sz w:val="24"/>
-          <w:szCs w:val="24"/>
-          <w:lang w:val="ro-RO"/>
-        </w:rPr>
-        <w:t xml:space="preserve"> - Indică recepționarea </w:t>
+        <w:t xml:space="preserve">11 - Pachet de tip Reset - Indică recepționarea </w:t>
       </w:r>
       <w:r>
         <w:rPr>
@@ -1224,33 +1124,7 @@
           <w:szCs w:val="24"/>
           <w:lang w:val="ro-RO" w:eastAsia="en-US" w:bidi="ar-SA"/>
         </w:rPr>
-        <w:t xml:space="preserve">. Primii trei biți indică clasa mesajului, iar ultimii </w:t>
-      </w:r>
-      <w:r>
-        <w:rPr>
-          <w:rFonts w:eastAsia="Calibri" w:cs="Times New Roman" w:ascii="Times New Roman" w:hAnsi="Times New Roman" w:eastAsiaTheme="minorHAnsi"/>
-          <w:b w:val="false"/>
-          <w:bCs w:val="false"/>
-          <w:color w:val="auto"/>
-          <w:kern w:val="0"/>
-          <w:sz w:val="24"/>
-          <w:szCs w:val="24"/>
-          <w:lang w:val="ro-RO" w:eastAsia="en-US" w:bidi="ar-SA"/>
-        </w:rPr>
-        <w:t>cinci</w:t>
-      </w:r>
-      <w:r>
-        <w:rPr>
-          <w:rFonts w:eastAsia="Calibri" w:cs="Times New Roman" w:ascii="Times New Roman" w:hAnsi="Times New Roman" w:eastAsiaTheme="minorHAnsi"/>
-          <w:b w:val="false"/>
-          <w:bCs w:val="false"/>
-          <w:color w:val="auto"/>
-          <w:kern w:val="0"/>
-          <w:sz w:val="24"/>
-          <w:szCs w:val="24"/>
-          <w:lang w:val="ro-RO" w:eastAsia="en-US" w:bidi="ar-SA"/>
-        </w:rPr>
-        <w:t xml:space="preserve"> indică codul (spre exemplu, 0.01 reprezintă requestul GET)</w:t>
+        <w:t>. Primii trei biți indică clasa mesajului, iar ultimii cinci indică codul (spre exemplu, 0.01 reprezintă requestul GET)</w:t>
       </w:r>
     </w:p>
     <w:p>
@@ -1852,7 +1726,12 @@
         </w:rPr>
       </w:pPr>
       <w:r>
-        <w:rPr/>
+        <w:rPr>
+          <w:b w:val="false"/>
+          <w:bCs w:val="false"/>
+          <w:i w:val="false"/>
+          <w:iCs w:val="false"/>
+        </w:rPr>
         <w:drawing>
           <wp:anchor behindDoc="0" distT="0" distB="0" distL="0" distR="0" simplePos="0" locked="0" layoutInCell="0" allowOverlap="1" relativeHeight="4">
             <wp:simplePos x="0" y="0"/>
@@ -2206,52 +2085,7 @@
           <w:szCs w:val="22"/>
           <w:lang w:val="ro-RO" w:eastAsia="en-US" w:bidi="ar-SA"/>
         </w:rPr>
-        <w:t>Location-Path</w:t>
-      </w:r>
-      <w:r>
-        <w:rPr>
-          <w:rFonts w:eastAsia="Calibri" w:cs="" w:cstheme="minorBidi" w:eastAsiaTheme="minorHAnsi"/>
-          <w:b w:val="false"/>
-          <w:bCs w:val="false"/>
-          <w:i w:val="false"/>
-          <w:iCs w:val="false"/>
-          <w:color w:val="auto"/>
-          <w:kern w:val="0"/>
-          <w:sz w:val="22"/>
-          <w:szCs w:val="22"/>
-          <w:lang w:val="ro-RO" w:eastAsia="en-US" w:bidi="ar-SA"/>
-        </w:rPr>
-        <w:t xml:space="preserve"> și</w:t>
-      </w:r>
-      <w:r>
-        <w:rPr>
-          <w:rFonts w:eastAsia="Calibri" w:cs="" w:cstheme="minorBidi" w:eastAsiaTheme="minorHAnsi"/>
-          <w:b w:val="false"/>
-          <w:bCs w:val="false"/>
-          <w:i w:val="false"/>
-          <w:iCs w:val="false"/>
-          <w:color w:val="auto"/>
-          <w:kern w:val="0"/>
-          <w:sz w:val="22"/>
-          <w:szCs w:val="22"/>
-          <w:lang w:val="ro-RO" w:eastAsia="en-US" w:bidi="ar-SA"/>
-        </w:rPr>
-        <w:t xml:space="preserve"> Location-Query </w:t>
-      </w:r>
-      <w:r>
-        <w:rPr>
-          <w:rFonts w:eastAsia="Calibri" w:cs="" w:cstheme="minorBidi" w:eastAsiaTheme="minorHAnsi"/>
-          <w:b w:val="false"/>
-          <w:bCs w:val="false"/>
-          <w:i w:val="false"/>
-          <w:iCs w:val="false"/>
-          <w:color w:val="auto"/>
-          <w:kern w:val="0"/>
-          <w:sz w:val="22"/>
-          <w:szCs w:val="22"/>
-          <w:lang w:val="ro-RO" w:eastAsia="en-US" w:bidi="ar-SA"/>
-        </w:rPr>
-        <w:t>sunt folosite în mesajele de răspuns pentru a indica unde a fost creată o resursă în urma unor operațiuni de tip POST</w:t>
+        <w:t>Location-Path și Location-Query sunt folosite în mesajele de răspuns pentru a indica unde a fost creată o resursă în urma unor operațiuni de tip POST</w:t>
       </w:r>
     </w:p>
     <w:p>
@@ -2594,67 +2428,49 @@
           <w:szCs w:val="22"/>
           <w:lang w:val="ro-RO" w:eastAsia="en-US" w:bidi="ar-SA"/>
         </w:rPr>
-        <w:t>Unele tipuri de mesaje nu pot conține Payload-uri, iar serverul / clientul trebuie să trateze apariți</w:t>
-      </w:r>
-      <w:r>
+        <w:t>Unele tipuri de mesaje nu pot conține Payload-uri, iar serverul / clientul trebuie să trateze apariția lui drept o eroare.</w:t>
+      </w:r>
+    </w:p>
+    <w:p>
+      <w:pPr>
+        <w:pStyle w:val="Normal"/>
+        <w:spacing w:lineRule="auto" w:line="240" w:before="0" w:after="240"/>
+        <w:rPr>
+          <w:b w:val="false"/>
+          <w:b w:val="false"/>
+          <w:bCs w:val="false"/>
+          <w:lang w:val="ro-RO"/>
+        </w:rPr>
+      </w:pPr>
+      <w:r>
+        <w:rPr>
+          <w:b w:val="false"/>
+          <w:bCs w:val="false"/>
+          <w:lang w:val="ro-RO"/>
+        </w:rPr>
+      </w:r>
+    </w:p>
+    <w:p>
+      <w:pPr>
+        <w:pStyle w:val="Normal"/>
+        <w:spacing w:lineRule="auto" w:line="240" w:before="0" w:after="240"/>
         <w:rPr>
           <w:rFonts w:eastAsia="Calibri" w:cs="" w:cstheme="minorBidi" w:eastAsiaTheme="minorHAnsi"/>
-          <w:b w:val="false"/>
-          <w:bCs w:val="false"/>
           <w:color w:val="auto"/>
           <w:kern w:val="0"/>
           <w:sz w:val="22"/>
           <w:szCs w:val="22"/>
           <w:lang w:val="ro-RO" w:eastAsia="en-US" w:bidi="ar-SA"/>
         </w:rPr>
-        <w:t>a</w:t>
-      </w:r>
+      </w:pPr>
       <w:r>
         <w:rPr>
           <w:rFonts w:eastAsia="Calibri" w:cs="" w:cstheme="minorBidi" w:eastAsiaTheme="minorHAnsi"/>
-          <w:b w:val="false"/>
-          <w:bCs w:val="false"/>
           <w:color w:val="auto"/>
           <w:kern w:val="0"/>
           <w:sz w:val="22"/>
           <w:szCs w:val="22"/>
           <w:lang w:val="ro-RO" w:eastAsia="en-US" w:bidi="ar-SA"/>
-        </w:rPr>
-        <w:t xml:space="preserve"> lui drept o eroare.</w:t>
-      </w:r>
-    </w:p>
-    <w:p>
-      <w:pPr>
-        <w:pStyle w:val="Normal"/>
-        <w:spacing w:lineRule="auto" w:line="240" w:before="0" w:after="240"/>
-        <w:rPr>
-          <w:b w:val="false"/>
-          <w:b w:val="false"/>
-          <w:bCs w:val="false"/>
-          <w:lang w:val="ro-RO"/>
-        </w:rPr>
-      </w:pPr>
-      <w:r>
-        <w:rPr/>
-      </w:r>
-    </w:p>
-    <w:p>
-      <w:pPr>
-        <w:pStyle w:val="Normal"/>
-        <w:spacing w:lineRule="auto" w:line="240" w:before="0" w:after="240"/>
-        <w:rPr>
-          <w:rFonts w:eastAsia="Calibri" w:cs="" w:cstheme="minorBidi" w:eastAsiaTheme="minorHAnsi"/>
-          <w:color w:val="auto"/>
-          <w:kern w:val="0"/>
-          <w:sz w:val="22"/>
-          <w:szCs w:val="22"/>
-          <w:lang w:val="ro-RO" w:eastAsia="en-US" w:bidi="ar-SA"/>
-        </w:rPr>
-      </w:pPr>
-      <w:r>
-        <w:rPr>
-          <w:b/>
-          <w:bCs/>
         </w:rPr>
       </w:r>
       <w:r>
@@ -2797,8 +2613,12 @@
       </w:pPr>
       <w:r>
         <w:rPr>
-          <w:b/>
-          <w:bCs/>
+          <w:rFonts w:eastAsia="Calibri" w:cs="" w:cstheme="minorBidi" w:eastAsiaTheme="minorHAnsi"/>
+          <w:color w:val="auto"/>
+          <w:kern w:val="0"/>
+          <w:sz w:val="22"/>
+          <w:szCs w:val="22"/>
+          <w:lang w:val="ro-RO" w:eastAsia="en-US" w:bidi="ar-SA"/>
         </w:rPr>
         <w:drawing>
           <wp:anchor behindDoc="0" distT="0" distB="0" distL="0" distR="0" simplePos="0" locked="0" layoutInCell="0" allowOverlap="1" relativeHeight="6">
